--- a/project-proposal/project-proposal-1.docx
+++ b/project-proposal/project-proposal-1.docx
@@ -60,7 +60,13 @@
         </w:sdtContent>
       </w:sdt>
       <w:r>
-        <w:t>. A large variety of games were produced for the NES, and many a childhood was spent playing games on the console.</w:t>
+        <w:t xml:space="preserve">. A large variety of games were produced for the NES, and many a childhood </w:t>
+      </w:r>
+      <w:r>
+        <w:t>has been</w:t>
+      </w:r>
+      <w:r>
+        <w:t xml:space="preserve"> spent playing games on the console.</w:t>
       </w:r>
     </w:p>
     <w:p/>
@@ -3488,7 +3494,19 @@
     <w:p/>
     <w:p>
       <w:r>
-        <w:t>The AI player software will likely be the biggest piece of software for this project. In addition to running the actual AI models and object detection, it will need to act as a bridge between the emulator and the models, and also to display images to an actual screen so that a human can see how well the player plays.</w:t>
+        <w:t>The AI player software will likely be the biggest piece of software for this proj</w:t>
+      </w:r>
+      <w:r>
+        <w:t>ect. In addition to running the models for</w:t>
+      </w:r>
+      <w:r>
+        <w:t xml:space="preserve"> object detection</w:t>
+      </w:r>
+      <w:r>
+        <w:t xml:space="preserve"> and game play</w:t>
+      </w:r>
+      <w:r>
+        <w:t>, it will need to act as a bridge between the emulator and the models, and also to display images to an actual screen so that a human can see how well the player plays.</w:t>
       </w:r>
     </w:p>
     <w:p/>
@@ -3609,95 +3627,642 @@
         <w:t xml:space="preserve">request a </w:t>
       </w:r>
       <w:r>
-        <w:t>reset the console and restart from the beginning. This particular functionality is not strictly required, but it is expected that there will be many training iterations when the AI model learns to play, and stopping and re</w:t>
+        <w:t>reset the console and restart from the beginning. This particular functionality is not strictly required, but it is expected that there will be many training iterations when the AI model learns to play, and stopping and restarting the emulator, and re-establishing TCP/IP communication will take time, particularly if the model is trained in the cloud where stopping and starting an instance is not cheap in terms of time.</w:t>
+      </w:r>
+    </w:p>
+    <w:p/>
+    <w:p>
+      <w:proofErr w:type="gramStart"/>
+      <w:r>
+        <w:t>All the network operations will be initiated by the AI player</w:t>
+      </w:r>
+      <w:proofErr w:type="gramEnd"/>
+      <w:r>
+        <w:t xml:space="preserve">. The reason for this decision is that some operations of the player, such as object detection and player logic is potentially quite CPU intensive. If the emulator were in control of sending screen updates to the player, the player might not be able to keep up with the amount of data, which is avoided if the player instead requests updates when it is ready. </w:t>
+      </w:r>
+    </w:p>
+    <w:p/>
+    <w:p/>
+    <w:p>
+      <w:pPr>
+        <w:rPr>
+          <w:u w:val="single"/>
+        </w:rPr>
+      </w:pPr>
+      <w:r>
+        <w:rPr>
+          <w:u w:val="single"/>
+        </w:rPr>
+        <w:t xml:space="preserve">AI player </w:t>
+      </w:r>
+      <w:r>
+        <w:rPr>
+          <w:u w:val="single"/>
+        </w:rPr>
+        <w:t>data flow</w:t>
+      </w:r>
+      <w:r>
+        <w:rPr>
+          <w:u w:val="single"/>
+        </w:rPr>
+        <w:t xml:space="preserve"> </w:t>
+      </w:r>
+    </w:p>
+    <w:p/>
+    <w:p>
+      <w:r>
+        <w:t xml:space="preserve">The AI player will request screen updates from the emulator, and use the response to fill its internal frame-buffer. The frame-buffer will then be fed into the </w:t>
+      </w:r>
+      <w:proofErr w:type="spellStart"/>
+      <w:r>
+        <w:t>TensorFlow</w:t>
+      </w:r>
+      <w:proofErr w:type="spellEnd"/>
+      <w:r>
+        <w:t xml:space="preserve"> object detection model, and the output from the model will be a set of bounding boxes indicating objects.</w:t>
+      </w:r>
+    </w:p>
+    <w:p/>
+    <w:p>
+      <w:r>
+        <w:t xml:space="preserve">The location and </w:t>
+      </w:r>
+      <w:r>
+        <w:t>size of the object bounding boxes will be fed into the neural network responsible for gam</w:t>
+      </w:r>
+      <w:r>
+        <w:t>e-play decisions (The GPN – game pla</w:t>
+      </w:r>
+      <w:r>
+        <w:t xml:space="preserve">y network). The GPN will output a decision of </w:t>
+      </w:r>
+      <w:r>
+        <w:t xml:space="preserve">current </w:t>
+      </w:r>
+      <w:r>
+        <w:t>desired key state. For example, should Mario be jumping now, or should he be running to the left, and so on.</w:t>
+      </w:r>
+    </w:p>
+    <w:p/>
+    <w:p/>
+    <w:p>
+      <w:pPr>
+        <w:rPr>
+          <w:u w:val="single"/>
+        </w:rPr>
+      </w:pPr>
+      <w:r>
+        <w:rPr>
+          <w:u w:val="single"/>
+        </w:rPr>
+        <w:t>Game play network</w:t>
+      </w:r>
+    </w:p>
+    <w:p/>
+    <w:p>
+      <w:proofErr w:type="gramStart"/>
+      <w:r>
+        <w:t xml:space="preserve">The actual game playing decisions will be taken by a Game Playing </w:t>
+      </w:r>
+      <w:proofErr w:type="spellStart"/>
+      <w:r>
+        <w:t>Netork</w:t>
+      </w:r>
+      <w:proofErr w:type="spellEnd"/>
+      <w:r>
+        <w:t xml:space="preserve"> (GPN)</w:t>
+      </w:r>
+      <w:proofErr w:type="gramEnd"/>
+      <w:r>
+        <w:t>. It wi</w:t>
+      </w:r>
+      <w:r>
+        <w:t xml:space="preserve">ll consist of a neural network with several layers. The network will have one output neuron per possible operation of the </w:t>
+      </w:r>
+      <w:proofErr w:type="spellStart"/>
+      <w:r>
+        <w:t>joypad</w:t>
+      </w:r>
+      <w:proofErr w:type="spellEnd"/>
+      <w:r>
+        <w:t xml:space="preserve">. There are four directional buttons, of which two adjacent buttons can be pressed at once (for example, up and left), and also two relevant buttons (‘a’ and ‘b’), giving a total of </w:t>
+      </w:r>
+      <w:r>
+        <w:t>9 possible directional outputs (including ‘none’), and 4 different states of the buttons (for a total of 9 * 4 = 36 states).</w:t>
+      </w:r>
+    </w:p>
+    <w:p/>
+    <w:p>
+      <w:r>
+        <w:t>The input to the network will be a neuron for each of the following (all distances normalised to 0-1):</w:t>
+      </w:r>
+    </w:p>
+    <w:p/>
+    <w:p>
+      <w:pPr>
+        <w:pStyle w:val="ListParagraph"/>
+        <w:numPr>
+          <w:ilvl w:val="0"/>
+          <w:numId w:val="1"/>
+        </w:numPr>
+      </w:pPr>
+      <w:r>
+        <w:t>Distance to next enemy relative to Mario (both left and right)</w:t>
+      </w:r>
+    </w:p>
+    <w:p>
+      <w:pPr>
+        <w:pStyle w:val="ListParagraph"/>
+        <w:numPr>
+          <w:ilvl w:val="0"/>
+          <w:numId w:val="1"/>
+        </w:numPr>
+      </w:pPr>
+      <w:r>
+        <w:t>Distance to next obstacle (left and right)</w:t>
+      </w:r>
+    </w:p>
+    <w:p>
+      <w:pPr>
+        <w:pStyle w:val="ListParagraph"/>
+        <w:numPr>
+          <w:ilvl w:val="0"/>
+          <w:numId w:val="1"/>
+        </w:numPr>
+      </w:pPr>
+      <w:r>
+        <w:t>Distance to next hole (where Mario can fall off the screen and hence die).</w:t>
+      </w:r>
+    </w:p>
+    <w:p/>
+    <w:p>
+      <w:r>
+        <w:t>It is possible that as the solution gets implemented, more inputs will be required, but these are not known yet. For example, the game levels in Super Mario Brothers are time limited, and one potential input would be the time left until time is up (Perhaps to get Mario to run as time runs out).</w:t>
+      </w:r>
+    </w:p>
+    <w:p/>
+    <w:p/>
+    <w:p>
+      <w:pPr>
+        <w:rPr>
+          <w:u w:val="single"/>
+        </w:rPr>
+      </w:pPr>
+      <w:r>
+        <w:rPr>
+          <w:u w:val="single"/>
+        </w:rPr>
+        <w:t>Training of the GPN</w:t>
+      </w:r>
+    </w:p>
+    <w:p/>
+    <w:p>
+      <w:r>
+        <w:t xml:space="preserve">The project will apply a reinforcement learning method, loosely combined with an evolutionary approach using an algorithm as described below: </w:t>
+      </w:r>
+    </w:p>
+    <w:p/>
+    <w:p>
+      <w:pPr>
+        <w:pStyle w:val="ListParagraph"/>
+        <w:numPr>
+          <w:ilvl w:val="0"/>
+          <w:numId w:val="2"/>
+        </w:numPr>
+      </w:pPr>
+      <w:r>
+        <w:t>The GPN will initiall</w:t>
+      </w:r>
+      <w:r>
+        <w:t>y be set up with random weights.</w:t>
+      </w:r>
+    </w:p>
+    <w:p>
+      <w:pPr>
+        <w:pStyle w:val="ListParagraph"/>
+        <w:numPr>
+          <w:ilvl w:val="0"/>
+          <w:numId w:val="2"/>
+        </w:numPr>
+      </w:pPr>
+      <w:r>
+        <w:t>From the current GPN, generate n additional GPNs by changing k random weight values by a small amount.</w:t>
+      </w:r>
+    </w:p>
+    <w:p>
+      <w:pPr>
+        <w:pStyle w:val="ListParagraph"/>
+        <w:numPr>
+          <w:ilvl w:val="0"/>
+          <w:numId w:val="2"/>
+        </w:numPr>
+      </w:pPr>
+      <w:r>
+        <w:t>Play the n newly generated networks.</w:t>
+      </w:r>
+    </w:p>
+    <w:p>
+      <w:pPr>
+        <w:pStyle w:val="ListParagraph"/>
+        <w:numPr>
+          <w:ilvl w:val="0"/>
+          <w:numId w:val="2"/>
+        </w:numPr>
+      </w:pPr>
+      <w:r>
+        <w:t xml:space="preserve">Using the reward function, select the GPN with the highest reward and make that the current one. </w:t>
+      </w:r>
+    </w:p>
+    <w:p>
+      <w:pPr>
+        <w:pStyle w:val="ListParagraph"/>
+        <w:numPr>
+          <w:ilvl w:val="0"/>
+          <w:numId w:val="2"/>
+        </w:numPr>
+      </w:pPr>
+      <w:r>
+        <w:t>Loop from 2</w:t>
+      </w:r>
+    </w:p>
+    <w:p/>
+    <w:p>
+      <w:r>
+        <w:t>In essence, to clear a level in Super Mario Brothers, the player has to move as far as possible to the right (until Mario reaches the flag pole placed at the very right of a level). A reward function that rewards moving to the right as quickly as possible will be developed to reflect this.</w:t>
+      </w:r>
+    </w:p>
+    <w:p/>
+    <w:p/>
+    <w:p>
+      <w:pPr>
+        <w:rPr>
+          <w:u w:val="single"/>
+        </w:rPr>
+      </w:pPr>
+      <w:r>
+        <w:rPr>
+          <w:u w:val="single"/>
+        </w:rPr>
+        <w:t>Other functions of the AI player software</w:t>
+      </w:r>
+    </w:p>
+    <w:p/>
+    <w:p>
+      <w:r>
+        <w:t xml:space="preserve">In addition to the functions mentioned previously, the AI player software will also need to be able to detect when the game has finished – that is, when Mario runs out of time, is killed by a monster, or falls down a hole off the screen. </w:t>
+      </w:r>
+    </w:p>
+    <w:p/>
+    <w:p>
+      <w:r>
+        <w:t>It will also need to be able to decode the textual information at the top of the screen to determine the amount of time left for the level. As can be seen from Figure 2, the information needed to identify the time is just the numbers 0-9, and with the numbers always being uniform and in the exact same locations, the software will use a simple byte pattern match to determine the number values.</w:t>
+      </w:r>
+    </w:p>
+    <w:p/>
+    <w:p>
+      <w:pPr>
+        <w:ind w:left="1440"/>
+      </w:pPr>
+      <w:r>
+        <w:rPr>
+          <w:noProof/>
+          <w:lang w:val="en-US"/>
+        </w:rPr>
+        <w:drawing>
+          <wp:inline distT="0" distB="0" distL="0" distR="0" wp14:anchorId="54903505" wp14:editId="451121CE">
+            <wp:extent cx="3235325" cy="2057400"/>
+            <wp:effectExtent l="0" t="0" r="0" b="0"/>
+            <wp:docPr id="2" name=""/>
+            <wp:cNvGraphicFramePr>
+              <a:graphicFrameLocks xmlns:a="http://schemas.openxmlformats.org/drawingml/2006/main" noChangeAspect="1"/>
+            </wp:cNvGraphicFramePr>
+            <a:graphic xmlns:a="http://schemas.openxmlformats.org/drawingml/2006/main">
+              <a:graphicData uri="http://schemas.openxmlformats.org/drawingml/2006/picture">
+                <pic:pic xmlns:pic="http://schemas.openxmlformats.org/drawingml/2006/picture">
+                  <pic:nvPicPr>
+                    <pic:cNvPr id="0" name="Picture 1"/>
+                    <pic:cNvPicPr>
+                      <a:picLocks noChangeAspect="1" noChangeArrowheads="1"/>
+                    </pic:cNvPicPr>
+                  </pic:nvPicPr>
+                  <pic:blipFill>
+                    <a:blip r:embed="rId9">
+                      <a:extLst>
+                        <a:ext uri="{28A0092B-C50C-407E-A947-70E740481C1C}">
+                          <a14:useLocalDpi xmlns:a14="http://schemas.microsoft.com/office/drawing/2010/main" val="0"/>
+                        </a:ext>
+                      </a:extLst>
+                    </a:blip>
+                    <a:srcRect/>
+                    <a:stretch>
+                      <a:fillRect/>
+                    </a:stretch>
+                  </pic:blipFill>
+                  <pic:spPr bwMode="auto">
+                    <a:xfrm>
+                      <a:off x="0" y="0"/>
+                      <a:ext cx="3235325" cy="2057400"/>
+                    </a:xfrm>
+                    <a:prstGeom prst="rect">
+                      <a:avLst/>
+                    </a:prstGeom>
+                    <a:noFill/>
+                    <a:ln>
+                      <a:noFill/>
+                    </a:ln>
+                    <a:extLst>
+                      <a:ext uri="{FAA26D3D-D897-4be2-8F04-BA451C77F1D7}">
+                        <ma14:placeholderFlag xmlns:ma14="http://schemas.microsoft.com/office/mac/drawingml/2011/main"/>
+                      </a:ext>
+                    </a:extLst>
+                  </pic:spPr>
+                </pic:pic>
+              </a:graphicData>
+            </a:graphic>
+          </wp:inline>
+        </w:drawing>
+      </w:r>
+    </w:p>
+    <w:p>
+      <w:pPr>
+        <w:pStyle w:val="Caption"/>
+        <w:ind w:left="720" w:firstLine="720"/>
+      </w:pPr>
+      <w:r>
+        <w:t xml:space="preserve">Figure </w:t>
+      </w:r>
+      <w:fldSimple w:instr=" SEQ Figure \* ARABIC ">
+        <w:r>
+          <w:rPr>
+            <w:noProof/>
+          </w:rPr>
+          <w:t>2</w:t>
+        </w:r>
+      </w:fldSimple>
+      <w:r>
+        <w:t xml:space="preserve"> - typical game play scene</w:t>
+      </w:r>
+    </w:p>
+    <w:p>
+      <w:r>
+        <w:t xml:space="preserve">The AI player software will also be responsible for calculating the reward function. Inputs to the function will include the time left, and the number of pixels that Mario has moved to the right. </w:t>
+      </w:r>
+    </w:p>
+    <w:p/>
+    <w:p>
+      <w:r>
+        <w:t>Super Mario Brothers involves elements of collecting coins for extra rewards, and the concept of in-game points that can be collected by killing enemies, or completing a level quickly. However, as these factors do not directly affect the objective of completing a level, they will be ignored.</w:t>
+      </w:r>
+    </w:p>
+    <w:p/>
+    <w:p/>
+    <w:p>
+      <w:pPr>
+        <w:rPr>
+          <w:b/>
+          <w:u w:val="single"/>
+        </w:rPr>
+      </w:pPr>
+      <w:r>
+        <w:rPr>
+          <w:b/>
+          <w:u w:val="single"/>
+        </w:rPr>
+        <w:t>Tools and programming languages</w:t>
+      </w:r>
+    </w:p>
+    <w:p/>
+    <w:p>
+      <w:r>
+        <w:t xml:space="preserve">This project will utilize the </w:t>
+      </w:r>
+      <w:proofErr w:type="spellStart"/>
+      <w:r>
+        <w:t>LaiNES</w:t>
+      </w:r>
+      <w:proofErr w:type="spellEnd"/>
+      <w:r>
+        <w:t xml:space="preserve"> open source NES emulator. It is a multi-platform emulator, written in roughly 1000 lines of C/C++, and it can be extended to provide the networking functions required by the rest of the project </w:t>
+      </w:r>
+      <w:sdt>
+        <w:sdtPr>
+          <w:id w:val="-1948075180"/>
+          <w:citation/>
+        </w:sdtPr>
+        <w:sdtContent>
+          <w:r>
+            <w:fldChar w:fldCharType="begin"/>
+          </w:r>
+          <w:r>
+            <w:rPr>
+              <w:lang w:val="en-US"/>
+            </w:rPr>
+            <w:instrText xml:space="preserve"> CITATION And17 \l 1033 </w:instrText>
+          </w:r>
+          <w:r>
+            <w:fldChar w:fldCharType="separate"/>
+          </w:r>
+          <w:r>
+            <w:rPr>
+              <w:noProof/>
+              <w:lang w:val="en-US"/>
+            </w:rPr>
+            <w:t>(Orru, 2017)</w:t>
+          </w:r>
+          <w:r>
+            <w:fldChar w:fldCharType="end"/>
+          </w:r>
+        </w:sdtContent>
+      </w:sdt>
+      <w:r>
+        <w:t>.</w:t>
+      </w:r>
+    </w:p>
+    <w:p/>
+    <w:p>
+      <w:r>
+        <w:t xml:space="preserve">All other software will be written in Python, and use </w:t>
+      </w:r>
+      <w:proofErr w:type="spellStart"/>
+      <w:r>
+        <w:t>TensorFlow</w:t>
+      </w:r>
+      <w:proofErr w:type="spellEnd"/>
+      <w:r>
+        <w:t xml:space="preserve"> </w:t>
+      </w:r>
+      <w:sdt>
+        <w:sdtPr>
+          <w:id w:val="1904562555"/>
+          <w:citation/>
+        </w:sdtPr>
+        <w:sdtContent>
+          <w:r>
+            <w:fldChar w:fldCharType="begin"/>
+          </w:r>
+          <w:r>
+            <w:rPr>
+              <w:lang w:val="en-US"/>
+            </w:rPr>
+            <w:instrText xml:space="preserve"> CITATION Goo19 \l 1033 </w:instrText>
+          </w:r>
+          <w:r>
+            <w:fldChar w:fldCharType="separate"/>
+          </w:r>
+          <w:r>
+            <w:rPr>
+              <w:noProof/>
+              <w:lang w:val="en-US"/>
+            </w:rPr>
+            <w:t>(Google/Tensorflow, 2019)</w:t>
+          </w:r>
+          <w:r>
+            <w:fldChar w:fldCharType="end"/>
+          </w:r>
+        </w:sdtContent>
+      </w:sdt>
+      <w:r>
+        <w:t xml:space="preserve"> for object detection, and the open source</w:t>
+      </w:r>
+      <w:r>
+        <w:t xml:space="preserve"> </w:t>
+      </w:r>
+      <w:proofErr w:type="spellStart"/>
+      <w:r>
+        <w:t>PyGame</w:t>
+      </w:r>
+      <w:proofErr w:type="spellEnd"/>
+      <w:r>
+        <w:t xml:space="preserve"> library</w:t>
+      </w:r>
+      <w:r>
+        <w:t xml:space="preserve"> </w:t>
+      </w:r>
+      <w:r>
+        <w:t xml:space="preserve">for graphical functionality </w:t>
+      </w:r>
+      <w:sdt>
+        <w:sdtPr>
+          <w:id w:val="1102376793"/>
+          <w:citation/>
+        </w:sdtPr>
+        <w:sdtContent>
+          <w:r>
+            <w:fldChar w:fldCharType="begin"/>
+          </w:r>
+          <w:r>
+            <w:rPr>
+              <w:lang w:val="en-US"/>
+            </w:rPr>
+            <w:instrText xml:space="preserve">CITATION Pet18 \l 1033 </w:instrText>
+          </w:r>
+          <w:r>
+            <w:fldChar w:fldCharType="separate"/>
+          </w:r>
+          <w:r>
+            <w:rPr>
+              <w:noProof/>
+              <w:lang w:val="en-US"/>
+            </w:rPr>
+            <w:t>(Shinners, 2000)</w:t>
+          </w:r>
+          <w:r>
+            <w:fldChar w:fldCharType="end"/>
+          </w:r>
+        </w:sdtContent>
+      </w:sdt>
+      <w:r>
+        <w:t>.</w:t>
+      </w:r>
+    </w:p>
+    <w:p/>
+    <w:p/>
+    <w:p>
+      <w:pPr>
+        <w:rPr>
+          <w:b/>
+          <w:u w:val="single"/>
+        </w:rPr>
+      </w:pPr>
+      <w:r>
+        <w:rPr>
+          <w:b/>
+          <w:u w:val="single"/>
+        </w:rPr>
+        <w:t>Fall back position</w:t>
+      </w:r>
+    </w:p>
+    <w:p/>
+    <w:p>
+      <w:r>
+        <w:t>The stated aim of this project is to create a piece of software that can play Super Mario Brothers, and at least clear level one. As this is quite an ambitious undertaking, a suggested fall back position should the main aim fail is:</w:t>
+      </w:r>
+    </w:p>
+    <w:p/>
+    <w:p>
+      <w:pPr>
+        <w:pStyle w:val="ListParagraph"/>
+        <w:numPr>
+          <w:ilvl w:val="0"/>
+          <w:numId w:val="1"/>
+        </w:numPr>
+      </w:pPr>
+      <w:r>
+        <w:t>M</w:t>
+      </w:r>
+      <w:r>
+        <w:t xml:space="preserve">odify the emulator to </w:t>
+      </w:r>
+      <w:r>
+        <w:t>send/receive data over the network</w:t>
+      </w:r>
+    </w:p>
+    <w:p>
+      <w:pPr>
+        <w:pStyle w:val="ListParagraph"/>
+        <w:numPr>
+          <w:ilvl w:val="0"/>
+          <w:numId w:val="1"/>
+        </w:numPr>
+      </w:pPr>
+      <w:r>
+        <w:t>Create a training set for object recognition using a Python program</w:t>
+      </w:r>
+    </w:p>
+    <w:p>
+      <w:pPr>
+        <w:pStyle w:val="ListParagraph"/>
+        <w:numPr>
+          <w:ilvl w:val="0"/>
+          <w:numId w:val="1"/>
+        </w:numPr>
+      </w:pPr>
+      <w:r>
+        <w:t xml:space="preserve">Train a </w:t>
+      </w:r>
+      <w:proofErr w:type="spellStart"/>
+      <w:r>
+        <w:t>TensorFlow</w:t>
+      </w:r>
+      <w:proofErr w:type="spellEnd"/>
+      <w:r>
+        <w:t xml:space="preserve"> model using the dataset</w:t>
+      </w:r>
+    </w:p>
+    <w:p>
+      <w:pPr>
+        <w:pStyle w:val="ListParagraph"/>
+        <w:numPr>
+          <w:ilvl w:val="0"/>
+          <w:numId w:val="1"/>
+        </w:numPr>
+      </w:pPr>
+      <w:r>
+        <w:t>Create the beginning of the AI player software, such that it can at least connect to the emulator, display the relevant graphics on screen, and use the object detection model to identify objects on the screen (and draw bounding boxes around them)</w:t>
       </w:r>
       <w:bookmarkStart w:id="0" w:name="_GoBack"/>
       <w:bookmarkEnd w:id="0"/>
-      <w:r>
-        <w:t>starting the emulator, and re-establishing TCP/IP communication will take time, particularly if the model is trained in the cloud where stopping and starting an instance is not cheap in terms of time.</w:t>
-      </w:r>
-    </w:p>
-    <w:p/>
-    <w:p>
-      <w:proofErr w:type="gramStart"/>
-      <w:r>
-        <w:t>All the network operations will be initiated by the AI player</w:t>
-      </w:r>
-      <w:proofErr w:type="gramEnd"/>
-      <w:r>
-        <w:t xml:space="preserve">. The reason for this decision is that some operations of the player, such as object detection and player logic is potentially quite CPU intensive. If the emulator were in control of sending screen updates to the player, the player might not be able to keep up with the amount of data, which is avoided if the player instead requests updates when it is ready. </w:t>
-      </w:r>
-    </w:p>
-    <w:p/>
-    <w:p/>
-    <w:p>
-      <w:pPr>
-        <w:rPr>
-          <w:u w:val="single"/>
-        </w:rPr>
-      </w:pPr>
-      <w:r>
-        <w:rPr>
-          <w:u w:val="single"/>
-        </w:rPr>
-        <w:t xml:space="preserve">AI player </w:t>
-      </w:r>
-      <w:r>
-        <w:rPr>
-          <w:u w:val="single"/>
-        </w:rPr>
-        <w:t>data flow</w:t>
-      </w:r>
-      <w:r>
-        <w:rPr>
-          <w:u w:val="single"/>
-        </w:rPr>
-        <w:t xml:space="preserve"> </w:t>
-      </w:r>
-    </w:p>
-    <w:p/>
-    <w:p>
-      <w:r>
-        <w:t xml:space="preserve">The AI player will request screen updates from the emulator, and use the response to fill its internal frame-buffer. The frame-buffer will then be fed into the </w:t>
-      </w:r>
-      <w:proofErr w:type="spellStart"/>
-      <w:r>
-        <w:t>TensorFlow</w:t>
-      </w:r>
-      <w:proofErr w:type="spellEnd"/>
-      <w:r>
-        <w:t xml:space="preserve"> object detection model, and the output from the model will be a set of bounding boxes indicating objects.</w:t>
-      </w:r>
-    </w:p>
-    <w:p>
-      <w:r>
-        <w:t xml:space="preserve">The location and </w:t>
-      </w:r>
-      <w:r>
-        <w:t>size of the object bounding boxes will be fed into the neural network responsible for game-play decisions.</w:t>
-      </w:r>
-      <w:r>
-        <w:rPr>
-          <w:color w:val="FF0000"/>
-        </w:rPr>
-        <w:t xml:space="preserve"> More detail</w:t>
-      </w:r>
-    </w:p>
-    <w:p/>
-    <w:p>
-      <w:pPr>
-        <w:rPr>
-          <w:color w:val="FF0000"/>
-        </w:rPr>
-      </w:pPr>
-      <w:r>
-        <w:rPr>
-          <w:color w:val="FF0000"/>
-        </w:rPr>
-        <w:t>Also detect when the game is finished, and calculate the reward function.</w:t>
-      </w:r>
-    </w:p>
-    <w:p/>
+    </w:p>
     <w:p/>
     <w:p/>
     <w:p>
@@ -3707,74 +4272,17 @@
           <w:u w:val="single"/>
         </w:rPr>
       </w:pPr>
-      <w:proofErr w:type="gramStart"/>
       <w:r>
         <w:rPr>
           <w:b/>
           <w:u w:val="single"/>
         </w:rPr>
-        <w:t>High level</w:t>
-      </w:r>
-      <w:proofErr w:type="gramEnd"/>
-      <w:r>
-        <w:rPr>
-          <w:b/>
-          <w:u w:val="single"/>
-        </w:rPr>
-        <w:t xml:space="preserve"> system/software architecture</w:t>
-      </w:r>
-      <w:r>
-        <w:rPr>
-          <w:b/>
-          <w:u w:val="single"/>
-        </w:rPr>
-        <w:tab/>
-      </w:r>
-    </w:p>
-    <w:p/>
-    <w:p>
-      <w:pPr>
-        <w:rPr>
-          <w:b/>
-          <w:u w:val="single"/>
-        </w:rPr>
-      </w:pPr>
-      <w:r>
-        <w:rPr>
-          <w:b/>
-          <w:u w:val="single"/>
-        </w:rPr>
-        <w:t>Tools and programming languages</w:t>
-      </w:r>
-    </w:p>
-    <w:p/>
-    <w:p/>
-    <w:p>
-      <w:pPr>
-        <w:rPr>
-          <w:b/>
-          <w:u w:val="single"/>
-        </w:rPr>
-      </w:pPr>
-      <w:r>
-        <w:rPr>
-          <w:b/>
-          <w:u w:val="single"/>
-        </w:rPr>
         <w:t>Methodology and work plan</w:t>
       </w:r>
     </w:p>
     <w:p/>
     <w:p/>
-    <w:p>
-      <w:proofErr w:type="spellStart"/>
-      <w:proofErr w:type="gramStart"/>
-      <w:r>
-        <w:t>aa</w:t>
-      </w:r>
-      <w:proofErr w:type="spellEnd"/>
-      <w:proofErr w:type="gramEnd"/>
-    </w:p>
+    <w:p/>
     <w:sectPr>
       <w:pgSz w:w="11900" w:h="16840"/>
       <w:pgMar w:top="1440" w:right="1800" w:bottom="1440" w:left="1800" w:header="708" w:footer="708" w:gutter="0"/>
@@ -3826,6 +4334,95 @@
 <file path=word/numbering.xml><?xml version="1.0" encoding="utf-8"?>
 <w:numbering xmlns:wpc="http://schemas.microsoft.com/office/word/2010/wordprocessingCanvas" xmlns:mo="http://schemas.microsoft.com/office/mac/office/2008/main" xmlns:mc="http://schemas.openxmlformats.org/markup-compatibility/2006" xmlns:mv="urn:schemas-microsoft-com:mac:vml" xmlns:o="urn:schemas-microsoft-com:office:office" xmlns:r="http://schemas.openxmlformats.org/officeDocument/2006/relationships" xmlns:m="http://schemas.openxmlformats.org/officeDocument/2006/math" xmlns:v="urn:schemas-microsoft-com:vml" xmlns:wp14="http://schemas.microsoft.com/office/word/2010/wordprocessingDrawing" xmlns:wp="http://schemas.openxmlformats.org/drawingml/2006/wordprocessingDrawing" xmlns:w10="urn:schemas-microsoft-com:office:word" xmlns:w="http://schemas.openxmlformats.org/wordprocessingml/2006/main" xmlns:w14="http://schemas.microsoft.com/office/word/2010/wordml" xmlns:wpg="http://schemas.microsoft.com/office/word/2010/wordprocessingGroup" xmlns:wpi="http://schemas.microsoft.com/office/word/2010/wordprocessingInk" xmlns:wne="http://schemas.microsoft.com/office/word/2006/wordml" xmlns:wps="http://schemas.microsoft.com/office/word/2010/wordprocessingShape" mc:Ignorable="w14 wp14">
   <w:abstractNum w:abstractNumId="0">
+    <w:nsid w:val="07C968BB"/>
+    <w:multiLevelType w:val="hybridMultilevel"/>
+    <w:tmpl w:val="85FC8B20"/>
+    <w:lvl w:ilvl="0" w:tplc="0409000F">
+      <w:start w:val="1"/>
+      <w:numFmt w:val="decimal"/>
+      <w:lvlText w:val="%1."/>
+      <w:lvlJc w:val="left"/>
+      <w:pPr>
+        <w:ind w:left="720" w:hanging="360"/>
+      </w:pPr>
+      <w:rPr>
+        <w:rFonts w:hint="default"/>
+      </w:rPr>
+    </w:lvl>
+    <w:lvl w:ilvl="1" w:tplc="04090019" w:tentative="1">
+      <w:start w:val="1"/>
+      <w:numFmt w:val="lowerLetter"/>
+      <w:lvlText w:val="%2."/>
+      <w:lvlJc w:val="left"/>
+      <w:pPr>
+        <w:ind w:left="1440" w:hanging="360"/>
+      </w:pPr>
+    </w:lvl>
+    <w:lvl w:ilvl="2" w:tplc="0409001B" w:tentative="1">
+      <w:start w:val="1"/>
+      <w:numFmt w:val="lowerRoman"/>
+      <w:lvlText w:val="%3."/>
+      <w:lvlJc w:val="right"/>
+      <w:pPr>
+        <w:ind w:left="2160" w:hanging="180"/>
+      </w:pPr>
+    </w:lvl>
+    <w:lvl w:ilvl="3" w:tplc="0409000F" w:tentative="1">
+      <w:start w:val="1"/>
+      <w:numFmt w:val="decimal"/>
+      <w:lvlText w:val="%4."/>
+      <w:lvlJc w:val="left"/>
+      <w:pPr>
+        <w:ind w:left="2880" w:hanging="360"/>
+      </w:pPr>
+    </w:lvl>
+    <w:lvl w:ilvl="4" w:tplc="04090019" w:tentative="1">
+      <w:start w:val="1"/>
+      <w:numFmt w:val="lowerLetter"/>
+      <w:lvlText w:val="%5."/>
+      <w:lvlJc w:val="left"/>
+      <w:pPr>
+        <w:ind w:left="3600" w:hanging="360"/>
+      </w:pPr>
+    </w:lvl>
+    <w:lvl w:ilvl="5" w:tplc="0409001B" w:tentative="1">
+      <w:start w:val="1"/>
+      <w:numFmt w:val="lowerRoman"/>
+      <w:lvlText w:val="%6."/>
+      <w:lvlJc w:val="right"/>
+      <w:pPr>
+        <w:ind w:left="4320" w:hanging="180"/>
+      </w:pPr>
+    </w:lvl>
+    <w:lvl w:ilvl="6" w:tplc="0409000F" w:tentative="1">
+      <w:start w:val="1"/>
+      <w:numFmt w:val="decimal"/>
+      <w:lvlText w:val="%7."/>
+      <w:lvlJc w:val="left"/>
+      <w:pPr>
+        <w:ind w:left="5040" w:hanging="360"/>
+      </w:pPr>
+    </w:lvl>
+    <w:lvl w:ilvl="7" w:tplc="04090019" w:tentative="1">
+      <w:start w:val="1"/>
+      <w:numFmt w:val="lowerLetter"/>
+      <w:lvlText w:val="%8."/>
+      <w:lvlJc w:val="left"/>
+      <w:pPr>
+        <w:ind w:left="5760" w:hanging="360"/>
+      </w:pPr>
+    </w:lvl>
+    <w:lvl w:ilvl="8" w:tplc="0409001B" w:tentative="1">
+      <w:start w:val="1"/>
+      <w:numFmt w:val="lowerRoman"/>
+      <w:lvlText w:val="%9."/>
+      <w:lvlJc w:val="right"/>
+      <w:pPr>
+        <w:ind w:left="6480" w:hanging="180"/>
+      </w:pPr>
+    </w:lvl>
+  </w:abstractNum>
+  <w:abstractNum w:abstractNumId="1">
     <w:nsid w:val="205A58BE"/>
     <w:multiLevelType w:val="hybridMultilevel"/>
     <w:tmpl w:val="2E70CABC"/>
@@ -3939,6 +4536,9 @@
     </w:lvl>
   </w:abstractNum>
   <w:num w:numId="1">
+    <w:abstractNumId w:val="1"/>
+  </w:num>
+  <w:num w:numId="2">
     <w:abstractNumId w:val="0"/>
   </w:num>
 </w:numbering>
@@ -5079,7 +5679,7 @@
     <b:YearAccessed>2019</b:YearAccessed>
     <b:MonthAccessed>03</b:MonthAccessed>
     <b:DayAccessed>16</b:DayAccessed>
-    <b:RefOrder>4</b:RefOrder>
+    <b:RefOrder>6</b:RefOrder>
   </b:Source>
   <b:Source>
     <b:Tag>Goo19</b:Tag>
@@ -5119,11 +5719,59 @@
     <b:Day>13</b:Day>
     <b:RefOrder>3</b:RefOrder>
   </b:Source>
+  <b:Source>
+    <b:Tag>And17</b:Tag>
+    <b:SourceType>InternetSite</b:SourceType>
+    <b:Guid>{EE7129F2-7BD7-694A-A455-2E61481A5EC0}</b:Guid>
+    <b:Author>
+      <b:Author>
+        <b:NameList>
+          <b:Person>
+            <b:Last>Orru</b:Last>
+            <b:First>Andrea</b:First>
+          </b:Person>
+        </b:NameList>
+      </b:Author>
+    </b:Author>
+    <b:Title>LaiNES emulator on GitHub</b:Title>
+    <b:URL>https://github.com/AndreaOrru/LaiNES</b:URL>
+    <b:Year>2017</b:Year>
+    <b:Month>02</b:Month>
+    <b:Day>06</b:Day>
+    <b:YearAccessed>2019</b:YearAccessed>
+    <b:MonthAccessed>03</b:MonthAccessed>
+    <b:DayAccessed>25</b:DayAccessed>
+    <b:RefOrder>4</b:RefOrder>
+  </b:Source>
+  <b:Source>
+    <b:Tag>Pet18</b:Tag>
+    <b:SourceType>InternetSite</b:SourceType>
+    <b:Guid>{F8D4D2BD-91EF-964D-B7D7-A53188B14471}</b:Guid>
+    <b:Author>
+      <b:Author>
+        <b:NameList>
+          <b:Person>
+            <b:Last>Shinners</b:Last>
+            <b:First>Pete</b:First>
+          </b:Person>
+        </b:NameList>
+      </b:Author>
+    </b:Author>
+    <b:InternetSiteTitle>www.pygame.org</b:InternetSiteTitle>
+    <b:URL>http://www.pygame.org</b:URL>
+    <b:Year>2000</b:Year>
+    <b:Month>10</b:Month>
+    <b:Day>28</b:Day>
+    <b:YearAccessed>2019</b:YearAccessed>
+    <b:MonthAccessed>03</b:MonthAccessed>
+    <b:DayAccessed>25</b:DayAccessed>
+    <b:RefOrder>5</b:RefOrder>
+  </b:Source>
 </b:Sources>
 </file>
 
 <file path=customXml/itemProps1.xml><?xml version="1.0" encoding="utf-8"?>
-<ds:datastoreItem xmlns:ds="http://schemas.openxmlformats.org/officeDocument/2006/customXml" ds:itemID="{51525200-78EA-6D49-8375-9EECA746A731}">
+<ds:datastoreItem xmlns:ds="http://schemas.openxmlformats.org/officeDocument/2006/customXml" ds:itemID="{82F0DC50-A182-3D4A-B8CF-CFC41160BE1C}">
   <ds:schemaRefs>
     <ds:schemaRef ds:uri="http://schemas.openxmlformats.org/officeDocument/2006/bibliography"/>
   </ds:schemaRefs>

--- a/project-proposal/project-proposal-1.docx
+++ b/project-proposal/project-proposal-1.docx
@@ -17,7 +17,6 @@
         <w:t>Introduction</w:t>
       </w:r>
     </w:p>
-    <w:p/>
     <w:p/>
     <w:p>
       <w:r>
@@ -52,7 +51,7 @@
               <w:noProof/>
               <w:lang w:val="en-US"/>
             </w:rPr>
-            <w:t>(Wikipedia, 2019)</w:t>
+            <w:t>(Wikipedia 2019)</w:t>
           </w:r>
           <w:r>
             <w:fldChar w:fldCharType="end"/>
@@ -158,79 +157,181 @@
           <w:b/>
           <w:u w:val="single"/>
         </w:rPr>
-        <w:t>Background Research</w:t>
-      </w:r>
-    </w:p>
-    <w:p/>
-    <w:p>
-      <w:pPr>
-        <w:rPr>
-          <w:color w:val="FF0000"/>
-        </w:rPr>
-      </w:pPr>
-      <w:r>
-        <w:rPr>
-          <w:color w:val="FF0000"/>
-        </w:rPr>
-        <w:t xml:space="preserve">Talk about </w:t>
-      </w:r>
+        <w:t>Background research of related work</w:t>
+      </w:r>
+    </w:p>
+    <w:p/>
+    <w:p>
       <w:proofErr w:type="spellStart"/>
       <w:r>
-        <w:rPr>
-          <w:color w:val="FF0000"/>
-        </w:rPr>
-        <w:t>OpenAI</w:t>
+        <w:t>DeepMind</w:t>
       </w:r>
       <w:proofErr w:type="spellEnd"/>
       <w:r>
-        <w:rPr>
-          <w:color w:val="FF0000"/>
-        </w:rPr>
-        <w:t xml:space="preserve">, </w:t>
+        <w:t xml:space="preserve"> have shown that it is possible to play Atari games with Deep Reinforcement Learning </w:t>
+      </w:r>
+      <w:sdt>
+        <w:sdtPr>
+          <w:id w:val="-258138141"/>
+          <w:citation/>
+        </w:sdtPr>
+        <w:sdtContent>
+          <w:r>
+            <w:fldChar w:fldCharType="begin"/>
+          </w:r>
+          <w:r>
+            <w:rPr>
+              <w:lang w:val="en-US"/>
+            </w:rPr>
+            <w:instrText xml:space="preserve"> CITATION Vol13 \l 1033 </w:instrText>
+          </w:r>
+          <w:r>
+            <w:fldChar w:fldCharType="separate"/>
+          </w:r>
+          <w:r>
+            <w:rPr>
+              <w:noProof/>
+              <w:lang w:val="en-US"/>
+            </w:rPr>
+            <w:t>(Volodymyr Mnih 2013)</w:t>
+          </w:r>
+          <w:r>
+            <w:fldChar w:fldCharType="end"/>
+          </w:r>
+        </w:sdtContent>
+      </w:sdt>
+      <w:r>
+        <w:t xml:space="preserve">. </w:t>
       </w:r>
       <w:proofErr w:type="spellStart"/>
       <w:r>
-        <w:rPr>
-          <w:color w:val="FF0000"/>
-        </w:rPr>
-        <w:t>tensorflow</w:t>
+        <w:t>DeepMind’s</w:t>
       </w:r>
       <w:proofErr w:type="spellEnd"/>
       <w:r>
-        <w:rPr>
-          <w:color w:val="FF0000"/>
-        </w:rPr>
-        <w:t xml:space="preserve"> and perhaps emulators in general.</w:t>
-      </w:r>
-    </w:p>
-    <w:p>
-      <w:pPr>
-        <w:rPr>
-          <w:color w:val="FF0000"/>
-        </w:rPr>
-      </w:pPr>
-      <w:r>
-        <w:rPr>
-          <w:color w:val="FF0000"/>
-        </w:rPr>
-        <w:t xml:space="preserve">Maybe mention the </w:t>
-      </w:r>
+        <w:t xml:space="preserve"> solution feeds the raw </w:t>
+      </w:r>
+      <w:r>
+        <w:t>video stream (as pixels)</w:t>
+      </w:r>
+      <w:r>
+        <w:t xml:space="preserve"> </w:t>
+      </w:r>
+      <w:r>
+        <w:t xml:space="preserve">from an Atari emulator </w:t>
+      </w:r>
+      <w:r>
+        <w:t xml:space="preserve">into a convolutional </w:t>
+      </w:r>
+      <w:r>
+        <w:t>neural network, and trains the network using reinforcement learning. Only the reward function and action space are hand coded for each game.</w:t>
+      </w:r>
+    </w:p>
+    <w:p/>
+    <w:p>
+      <w:r>
+        <w:t xml:space="preserve">There is a toolkit called Gym </w:t>
+      </w:r>
+      <w:sdt>
+        <w:sdtPr>
+          <w:id w:val="316768756"/>
+          <w:citation/>
+        </w:sdtPr>
+        <w:sdtContent>
+          <w:r>
+            <w:fldChar w:fldCharType="begin"/>
+          </w:r>
+          <w:r>
+            <w:rPr>
+              <w:lang w:val="en-US"/>
+            </w:rPr>
+            <w:instrText xml:space="preserve"> CITATION Ope19 \l 1033 </w:instrText>
+          </w:r>
+          <w:r>
+            <w:fldChar w:fldCharType="separate"/>
+          </w:r>
+          <w:r>
+            <w:rPr>
+              <w:noProof/>
+              <w:lang w:val="en-US"/>
+            </w:rPr>
+            <w:t>(OpenAI n.d.)</w:t>
+          </w:r>
+          <w:r>
+            <w:fldChar w:fldCharType="end"/>
+          </w:r>
+        </w:sdtContent>
+      </w:sdt>
+      <w:r>
+        <w:t xml:space="preserve"> </w:t>
+      </w:r>
+      <w:proofErr w:type="gramStart"/>
+      <w:r>
+        <w:t>for</w:t>
+      </w:r>
+      <w:proofErr w:type="gramEnd"/>
+      <w:r>
+        <w:t xml:space="preserve"> performing RL on various arcade games, and there is a plugin for training Super Mario in Gym </w:t>
+      </w:r>
+      <w:sdt>
+        <w:sdtPr>
+          <w:id w:val="-470222227"/>
+          <w:citation/>
+        </w:sdtPr>
+        <w:sdtContent>
+          <w:r>
+            <w:fldChar w:fldCharType="begin"/>
+          </w:r>
+          <w:r>
+            <w:rPr>
+              <w:lang w:val="en-US"/>
+            </w:rPr>
+            <w:instrText xml:space="preserve"> CITATION Phi18 \l 1033 </w:instrText>
+          </w:r>
+          <w:r>
+            <w:fldChar w:fldCharType="separate"/>
+          </w:r>
+          <w:r>
+            <w:rPr>
+              <w:noProof/>
+              <w:lang w:val="en-US"/>
+            </w:rPr>
+            <w:t>(Paquette 2018)</w:t>
+          </w:r>
+          <w:r>
+            <w:fldChar w:fldCharType="end"/>
+          </w:r>
+        </w:sdtContent>
+      </w:sdt>
+      <w:r>
+        <w:t>.</w:t>
+      </w:r>
+    </w:p>
+    <w:p/>
+    <w:p>
       <w:proofErr w:type="spellStart"/>
       <w:r>
-        <w:rPr>
-          <w:color w:val="FF0000"/>
-        </w:rPr>
-        <w:t>OpenAI</w:t>
+        <w:t>TensorFlow</w:t>
       </w:r>
       <w:proofErr w:type="spellEnd"/>
       <w:r>
-        <w:rPr>
-          <w:color w:val="FF0000"/>
-        </w:rPr>
-        <w:t xml:space="preserve"> projects here (and the Mario competition one), and why I want to make my own.</w:t>
-      </w:r>
-    </w:p>
-    <w:p/>
+        <w:t xml:space="preserve"> is one of many software libraries in u</w:t>
+      </w:r>
+      <w:r>
+        <w:t xml:space="preserve">se in industry today, and it has plugins for object detection. Several tutorials for basic object detection in images are available on the </w:t>
+      </w:r>
+      <w:proofErr w:type="spellStart"/>
+      <w:r>
+        <w:t>TensorFlow</w:t>
+      </w:r>
+      <w:proofErr w:type="spellEnd"/>
+      <w:r>
+        <w:t xml:space="preserve"> web site.</w:t>
+      </w:r>
+      <w:r>
+        <w:t xml:space="preserve"> </w:t>
+      </w:r>
+    </w:p>
     <w:p/>
     <w:p/>
     <w:p>
@@ -281,6 +382,7 @@
     <w:p/>
     <w:p>
       <w:r>
+        <w:lastRenderedPageBreak/>
         <w:t xml:space="preserve">The following </w:t>
       </w:r>
       <w:r>
@@ -357,7 +459,7 @@
               <w:noProof/>
               <w:lang w:val="en-US"/>
             </w:rPr>
-            <w:t>(Google/Tensorflow, 2019)</w:t>
+            <w:t>(Google/Tensorflow 2019)</w:t>
           </w:r>
           <w:r>
             <w:fldChar w:fldCharType="end"/>
@@ -371,11 +473,7 @@
         <w:t>This requires a training set to be gene</w:t>
       </w:r>
       <w:r>
-        <w:t xml:space="preserve">rated </w:t>
-      </w:r>
-      <w:r>
-        <w:lastRenderedPageBreak/>
-        <w:t xml:space="preserve">for the object detection, </w:t>
+        <w:t xml:space="preserve">rated for the object detection, </w:t>
       </w:r>
       <w:r>
         <w:t>The training set will be created by a program that will be developed as part of this project</w:t>
@@ -805,14 +903,41 @@
         <w:t xml:space="preserve"> </w:t>
       </w:r>
       <w:r>
-        <w:t xml:space="preserve">already developed </w:t>
-      </w:r>
-      <w:r>
-        <w:rPr>
-          <w:color w:val="FF0000"/>
-        </w:rPr>
-        <w:t>(insert link to zoo)</w:t>
-      </w:r>
+        <w:t>already developed</w:t>
+      </w:r>
+      <w:r>
+        <w:t xml:space="preserve"> </w:t>
+      </w:r>
+      <w:sdt>
+        <w:sdtPr>
+          <w:id w:val="-1227916152"/>
+          <w:citation/>
+        </w:sdtPr>
+        <w:sdtContent>
+          <w:r>
+            <w:fldChar w:fldCharType="begin"/>
+          </w:r>
+          <w:r>
+            <w:rPr>
+              <w:lang w:val="en-US"/>
+            </w:rPr>
+            <w:instrText xml:space="preserve"> CITATION Goo193 \l 1033 </w:instrText>
+          </w:r>
+          <w:r>
+            <w:fldChar w:fldCharType="separate"/>
+          </w:r>
+          <w:r>
+            <w:rPr>
+              <w:noProof/>
+              <w:lang w:val="en-US"/>
+            </w:rPr>
+            <w:t>(Google 2019)</w:t>
+          </w:r>
+          <w:r>
+            <w:fldChar w:fldCharType="end"/>
+          </w:r>
+        </w:sdtContent>
+      </w:sdt>
       <w:r>
         <w:t>, and pre-trained on existing data sets</w:t>
       </w:r>
@@ -934,7 +1059,7 @@
               <w:noProof/>
               <w:lang w:val="en-US"/>
             </w:rPr>
-            <w:t>(Google, 2018)</w:t>
+            <w:t>(Google 2018)</w:t>
           </w:r>
           <w:r>
             <w:fldChar w:fldCharType="end"/>
@@ -960,7 +1085,7 @@
         <mc:AlternateContent>
           <mc:Choice Requires="wps">
             <w:drawing>
-              <wp:anchor distT="0" distB="0" distL="114300" distR="114300" simplePos="0" relativeHeight="251661312" behindDoc="0" locked="0" layoutInCell="1" allowOverlap="1" wp14:anchorId="1A10714F" wp14:editId="3EA915FB">
+              <wp:anchor distT="0" distB="0" distL="114300" distR="114300" simplePos="0" relativeHeight="251661312" behindDoc="0" locked="0" layoutInCell="1" allowOverlap="1" wp14:anchorId="1A10714F" wp14:editId="0AF9ED82">
                 <wp:simplePos x="0" y="0"/>
                 <wp:positionH relativeFrom="column">
                   <wp:posOffset>0</wp:posOffset>
@@ -1043,7 +1168,7 @@
                 <v:stroke joinstyle="miter"/>
                 <v:path gradientshapeok="t" o:connecttype="rect"/>
               </v:shapetype>
-              <v:shape id="Text Box 1" o:spid="_x0000_s1026" type="#_x0000_t202" style="position:absolute;margin-left:0;margin-top:252pt;width:450pt;height:20.55pt;z-index:251661312;visibility:visible;mso-wrap-style:square;mso-wrap-distance-left:9pt;mso-wrap-distance-top:0;mso-wrap-distance-right:9pt;mso-wrap-distance-bottom:0;mso-position-horizontal:absolute;mso-position-horizontal-relative:text;mso-position-vertical:absolute;mso-position-vertical-relative:text;v-text-anchor:top" o:gfxdata="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" stroked="f">
+              <v:shape id="Text Box 1" o:spid="_x0000_s1026" type="#_x0000_t202" style="position:absolute;margin-left:0;margin-top:252pt;width:450pt;height:20.55pt;z-index:251661312;visibility:visible;mso-wrap-style:square;mso-wrap-distance-left:9pt;mso-wrap-distance-top:0;mso-wrap-distance-right:9pt;mso-wrap-distance-bottom:0;mso-position-horizontal:absolute;mso-position-horizontal-relative:text;mso-position-vertical:absolute;mso-position-vertical-relative:text;v-text-anchor:top" o:gfxdata="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" stroked="f">
                 <v:textbox style="mso-fit-shape-to-text:t" inset="0,0,0,0">
                   <w:txbxContent>
                     <w:p>
@@ -1085,7 +1210,7 @@
         <mc:AlternateContent>
           <mc:Choice Requires="wps">
             <w:drawing>
-              <wp:anchor distT="0" distB="0" distL="114300" distR="114300" simplePos="0" relativeHeight="251659264" behindDoc="0" locked="0" layoutInCell="1" allowOverlap="1" wp14:anchorId="74958047" wp14:editId="79FF51A8">
+              <wp:anchor distT="0" distB="0" distL="114300" distR="114300" simplePos="0" relativeHeight="251659264" behindDoc="0" locked="0" layoutInCell="1" allowOverlap="1" wp14:anchorId="74958047" wp14:editId="63FA1154">
                 <wp:simplePos x="0" y="0"/>
                 <wp:positionH relativeFrom="column">
                   <wp:posOffset>0</wp:posOffset>
@@ -2309,7 +2434,7 @@
           </mc:Choice>
           <mc:Fallback>
             <w:pict>
-              <v:shape id="Text Box 4" o:spid="_x0000_s1027" type="#_x0000_t202" style="position:absolute;margin-left:0;margin-top:-8.95pt;width:450pt;height:252pt;z-index:251659264;visibility:visible;mso-wrap-style:square;mso-height-percent:0;mso-wrap-distance-left:9pt;mso-wrap-distance-top:0;mso-wrap-distance-right:9pt;mso-wrap-distance-bottom:0;mso-position-horizontal:absolute;mso-position-horizontal-relative:text;mso-position-vertical:absolute;mso-position-vertical-relative:text;mso-height-percent:0;mso-height-relative:margin;v-text-anchor:top" o:gfxdata="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" filled="f" strokecolor="black [3213]">
+              <v:shape id="Text Box 4" o:spid="_x0000_s1027" type="#_x0000_t202" style="position:absolute;margin-left:0;margin-top:-8.95pt;width:450pt;height:252pt;z-index:251659264;visibility:visible;mso-wrap-style:square;mso-height-percent:0;mso-wrap-distance-left:9pt;mso-wrap-distance-top:0;mso-wrap-distance-right:9pt;mso-wrap-distance-bottom:0;mso-position-horizontal:absolute;mso-position-horizontal-relative:text;mso-position-vertical:absolute;mso-position-vertical-relative:text;mso-height-percent:0;mso-height-relative:margin;v-text-anchor:top" o:gfxdata="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" filled="f" strokecolor="black [3213]">
                 <v:textbox inset="2emu">
                   <w:txbxContent>
                     <w:p>
@@ -3722,15 +3847,13 @@
     <w:p>
       <w:proofErr w:type="gramStart"/>
       <w:r>
-        <w:t xml:space="preserve">The actual game playing decisions will be taken by a Game Playing </w:t>
-      </w:r>
-      <w:proofErr w:type="spellStart"/>
-      <w:r>
-        <w:t>Netork</w:t>
-      </w:r>
-      <w:proofErr w:type="spellEnd"/>
-      <w:r>
-        <w:t xml:space="preserve"> (GPN)</w:t>
+        <w:t>The actual game playing decisions will be taken by a Game Playing Net</w:t>
+      </w:r>
+      <w:r>
+        <w:t>w</w:t>
+      </w:r>
+      <w:r>
+        <w:t>ork (GPN)</w:t>
       </w:r>
       <w:proofErr w:type="gramEnd"/>
       <w:r>
@@ -3797,7 +3920,19 @@
     <w:p/>
     <w:p>
       <w:r>
-        <w:t>It is possible that as the solution gets implemented, more inputs will be required, but these are not known yet. For example, the game levels in Super Mario Brothers are time limited, and one potential input would be the time left until time is up (Perhaps to get Mario to run as time runs out).</w:t>
+        <w:t>It is possible that as the solution gets implemented, more inputs will be required, but these are not known yet. For example, the game levels in Super Mario Brothers are time limited, and one potential input would be the time left until time is up (Perhaps to get Mario to run</w:t>
+      </w:r>
+      <w:r>
+        <w:t xml:space="preserve"> (as opposed to walk</w:t>
+      </w:r>
+      <w:r>
+        <w:t>ing</w:t>
+      </w:r>
+      <w:r>
+        <w:t>)</w:t>
+      </w:r>
+      <w:r>
+        <w:t xml:space="preserve"> as time runs out).</w:t>
       </w:r>
     </w:p>
     <w:p/>
@@ -3932,7 +4067,7 @@
           <wp:inline distT="0" distB="0" distL="0" distR="0" wp14:anchorId="54903505" wp14:editId="451121CE">
             <wp:extent cx="3235325" cy="2057400"/>
             <wp:effectExtent l="0" t="0" r="0" b="0"/>
-            <wp:docPr id="2" name=""/>
+            <wp:docPr id="2" name="Picture 2"/>
             <wp:cNvGraphicFramePr>
               <a:graphicFrameLocks xmlns:a="http://schemas.openxmlformats.org/drawingml/2006/main" noChangeAspect="1"/>
             </wp:cNvGraphicFramePr>
@@ -4067,7 +4202,7 @@
               <w:noProof/>
               <w:lang w:val="en-US"/>
             </w:rPr>
-            <w:t>(Orru, 2017)</w:t>
+            <w:t>(Orru 2017)</w:t>
           </w:r>
           <w:r>
             <w:fldChar w:fldCharType="end"/>
@@ -4114,7 +4249,7 @@
               <w:noProof/>
               <w:lang w:val="en-US"/>
             </w:rPr>
-            <w:t>(Google/Tensorflow, 2019)</w:t>
+            <w:t>(Google/Tensorflow 2019)</w:t>
           </w:r>
           <w:r>
             <w:fldChar w:fldCharType="end"/>
@@ -4122,7 +4257,28 @@
         </w:sdtContent>
       </w:sdt>
       <w:r>
-        <w:t xml:space="preserve"> for object detection, and the open source</w:t>
+        <w:t xml:space="preserve"> for object detection,</w:t>
+      </w:r>
+      <w:r>
+        <w:t xml:space="preserve"> as opposed to the </w:t>
+      </w:r>
+      <w:proofErr w:type="spellStart"/>
+      <w:r>
+        <w:t>DeepMind</w:t>
+      </w:r>
+      <w:proofErr w:type="spellEnd"/>
+      <w:r>
+        <w:t xml:space="preserve"> approach of feeding the pixels directly into a CNN, which then produces actions.</w:t>
+      </w:r>
+      <w:r>
+        <w:t xml:space="preserve"> </w:t>
+      </w:r>
+      <w:proofErr w:type="gramStart"/>
+      <w:r>
+        <w:t>T</w:t>
+      </w:r>
+      <w:r>
+        <w:t>he open source</w:t>
       </w:r>
       <w:r>
         <w:t xml:space="preserve"> </w:t>
@@ -4164,7 +4320,7 @@
               <w:noProof/>
               <w:lang w:val="en-US"/>
             </w:rPr>
-            <w:t>(Shinners, 2000)</w:t>
+            <w:t>(Shinners 2000)</w:t>
           </w:r>
           <w:r>
             <w:fldChar w:fldCharType="end"/>
@@ -4174,6 +4330,7 @@
       <w:r>
         <w:t>.</w:t>
       </w:r>
+      <w:proofErr w:type="gramEnd"/>
     </w:p>
     <w:p/>
     <w:p/>
@@ -4260,8 +4417,6 @@
       <w:r>
         <w:t>Create the beginning of the AI player software, such that it can at least connect to the emulator, display the relevant graphics on screen, and use the object detection model to identify objects on the screen (and draw bounding boxes around them)</w:t>
       </w:r>
-      <w:bookmarkStart w:id="0" w:name="_GoBack"/>
-      <w:bookmarkEnd w:id="0"/>
     </w:p>
     <w:p/>
     <w:p/>
@@ -4277,11 +4432,311 @@
           <w:b/>
           <w:u w:val="single"/>
         </w:rPr>
-        <w:t>Methodology and work plan</w:t>
-      </w:r>
-    </w:p>
-    <w:p/>
-    <w:p/>
+        <w:t>W</w:t>
+      </w:r>
+      <w:r>
+        <w:rPr>
+          <w:b/>
+          <w:u w:val="single"/>
+        </w:rPr>
+        <w:t>ork plan</w:t>
+      </w:r>
+    </w:p>
+    <w:p>
+      <w:pPr>
+        <w:spacing w:before="120" w:after="120"/>
+      </w:pPr>
+    </w:p>
+    <w:p>
+      <w:pPr>
+        <w:spacing w:before="120" w:after="120"/>
+        <w:rPr>
+          <w:b/>
+          <w:u w:val="single"/>
+        </w:rPr>
+      </w:pPr>
+      <w:r>
+        <w:rPr>
+          <w:b/>
+          <w:u w:val="single"/>
+        </w:rPr>
+        <w:t>January:</w:t>
+      </w:r>
+    </w:p>
+    <w:p>
+      <w:pPr>
+        <w:spacing w:before="120" w:after="120"/>
+      </w:pPr>
+      <w:r>
+        <w:t xml:space="preserve">Modify the </w:t>
+      </w:r>
+      <w:proofErr w:type="spellStart"/>
+      <w:r>
+        <w:t>LaiNES</w:t>
+      </w:r>
+      <w:proofErr w:type="spellEnd"/>
+      <w:r>
+        <w:t xml:space="preserve"> emulator</w:t>
+      </w:r>
+      <w:sdt>
+        <w:sdtPr>
+          <w:id w:val="1007868223"/>
+          <w:citation/>
+        </w:sdtPr>
+        <w:sdtContent>
+          <w:r>
+            <w:fldChar w:fldCharType="begin"/>
+          </w:r>
+          <w:r>
+            <w:rPr>
+              <w:lang w:val="en-US"/>
+            </w:rPr>
+            <w:instrText xml:space="preserve"> CITATION And17 \l 1033 </w:instrText>
+          </w:r>
+          <w:r>
+            <w:fldChar w:fldCharType="separate"/>
+          </w:r>
+          <w:r>
+            <w:rPr>
+              <w:noProof/>
+              <w:lang w:val="en-US"/>
+            </w:rPr>
+            <w:t xml:space="preserve"> (Orru 2017)</w:t>
+          </w:r>
+          <w:r>
+            <w:fldChar w:fldCharType="end"/>
+          </w:r>
+        </w:sdtContent>
+      </w:sdt>
+      <w:r>
+        <w:t>, such that an external process can communicate with it to play a game. The key requirement here is to be able to connect to the emulator using TCP/IP.</w:t>
+      </w:r>
+    </w:p>
+    <w:p>
+      <w:pPr>
+        <w:spacing w:before="120" w:after="120"/>
+      </w:pPr>
+      <w:r>
+        <w:t>Produce a skeleton Python program that can connect to the emulator over TCP/IP and display the game play images, and send commands (</w:t>
+      </w:r>
+      <w:proofErr w:type="spellStart"/>
+      <w:r>
+        <w:t>joypad</w:t>
+      </w:r>
+      <w:proofErr w:type="spellEnd"/>
+      <w:r>
+        <w:t xml:space="preserve"> instructions) to the emulator.</w:t>
+      </w:r>
+    </w:p>
+    <w:p>
+      <w:pPr>
+        <w:spacing w:before="120" w:after="120"/>
+      </w:pPr>
+    </w:p>
+    <w:p>
+      <w:pPr>
+        <w:spacing w:before="120" w:after="120"/>
+        <w:rPr>
+          <w:b/>
+          <w:u w:val="single"/>
+        </w:rPr>
+      </w:pPr>
+      <w:r>
+        <w:rPr>
+          <w:b/>
+          <w:u w:val="single"/>
+        </w:rPr>
+        <w:t>February:</w:t>
+      </w:r>
+    </w:p>
+    <w:p>
+      <w:pPr>
+        <w:spacing w:before="120" w:after="120"/>
+      </w:pPr>
+      <w:r>
+        <w:t xml:space="preserve">Generate a training set for </w:t>
+      </w:r>
+      <w:proofErr w:type="spellStart"/>
+      <w:r>
+        <w:t>TensorFlow</w:t>
+      </w:r>
+      <w:proofErr w:type="spellEnd"/>
+      <w:r>
+        <w:t xml:space="preserve"> using a Python program and screenshots taken from Super Mario Brothers, and train a model using the training set.</w:t>
+      </w:r>
+    </w:p>
+    <w:p>
+      <w:pPr>
+        <w:spacing w:before="120" w:after="120"/>
+      </w:pPr>
+    </w:p>
+    <w:p>
+      <w:pPr>
+        <w:spacing w:before="120" w:after="120"/>
+      </w:pPr>
+      <w:r>
+        <w:rPr>
+          <w:b/>
+          <w:u w:val="single"/>
+        </w:rPr>
+        <w:t>March:</w:t>
+      </w:r>
+    </w:p>
+    <w:p>
+      <w:pPr>
+        <w:spacing w:before="120" w:after="120"/>
+      </w:pPr>
+      <w:r>
+        <w:t>Develop the neural network part, with the aim of having a model that can start training towards the end of the month, at least locally on a desktop/laptop.</w:t>
+      </w:r>
+    </w:p>
+    <w:p>
+      <w:pPr>
+        <w:spacing w:before="120" w:after="120"/>
+      </w:pPr>
+      <w:r>
+        <w:t>Develop a reward function that produces a reward from the game state, for example checking if Mario is still alive, the number of seconds left on the level countdown timer, and how far along the course Mario is.</w:t>
+      </w:r>
+    </w:p>
+    <w:p>
+      <w:pPr>
+        <w:spacing w:before="120" w:after="120"/>
+      </w:pPr>
+      <w:r>
+        <w:t>Finish up the project proposal to a state such that it can be submitted.</w:t>
+      </w:r>
+    </w:p>
+    <w:p>
+      <w:pPr>
+        <w:spacing w:before="120" w:after="120"/>
+      </w:pPr>
+    </w:p>
+    <w:p>
+      <w:pPr>
+        <w:spacing w:before="120" w:after="120"/>
+        <w:rPr>
+          <w:b/>
+          <w:u w:val="single"/>
+        </w:rPr>
+      </w:pPr>
+      <w:r>
+        <w:rPr>
+          <w:b/>
+          <w:u w:val="single"/>
+        </w:rPr>
+        <w:t>April:</w:t>
+      </w:r>
+    </w:p>
+    <w:p>
+      <w:pPr>
+        <w:spacing w:before="120" w:after="120"/>
+      </w:pPr>
+      <w:r>
+        <w:t>Submit project proposal.</w:t>
+      </w:r>
+    </w:p>
+    <w:p>
+      <w:pPr>
+        <w:spacing w:before="120" w:after="120"/>
+      </w:pPr>
+      <w:r>
+        <w:t>Continue tweaking the neural net/reward function until satisfactory results are achieved.</w:t>
+      </w:r>
+      <w:bookmarkStart w:id="0" w:name="_GoBack"/>
+      <w:bookmarkEnd w:id="0"/>
+    </w:p>
+    <w:p>
+      <w:pPr>
+        <w:spacing w:before="120" w:after="120"/>
+      </w:pPr>
+    </w:p>
+    <w:p>
+      <w:pPr>
+        <w:spacing w:before="120" w:after="120"/>
+        <w:rPr>
+          <w:b/>
+          <w:u w:val="single"/>
+        </w:rPr>
+      </w:pPr>
+      <w:r>
+        <w:rPr>
+          <w:b/>
+          <w:u w:val="single"/>
+        </w:rPr>
+        <w:t>May:</w:t>
+      </w:r>
+    </w:p>
+    <w:p>
+      <w:pPr>
+        <w:spacing w:before="120" w:after="120"/>
+      </w:pPr>
+      <w:r>
+        <w:t>The reward function should be complete by now, and the player should take at least some action when presented with different scenarios in the game.</w:t>
+      </w:r>
+    </w:p>
+    <w:p>
+      <w:pPr>
+        <w:spacing w:before="120" w:after="120"/>
+      </w:pPr>
+    </w:p>
+    <w:p>
+      <w:pPr>
+        <w:spacing w:before="120" w:after="120"/>
+        <w:rPr>
+          <w:b/>
+          <w:u w:val="single"/>
+        </w:rPr>
+      </w:pPr>
+      <w:r>
+        <w:rPr>
+          <w:b/>
+          <w:u w:val="single"/>
+        </w:rPr>
+        <w:t>June - July:</w:t>
+      </w:r>
+    </w:p>
+    <w:p>
+      <w:pPr>
+        <w:spacing w:before="120" w:after="120"/>
+      </w:pPr>
+      <w:r>
+        <w:t>Write project report.</w:t>
+      </w:r>
+    </w:p>
+    <w:p>
+      <w:pPr>
+        <w:spacing w:before="120" w:after="120"/>
+      </w:pPr>
+    </w:p>
+    <w:p>
+      <w:pPr>
+        <w:spacing w:before="120" w:after="120"/>
+        <w:rPr>
+          <w:b/>
+          <w:u w:val="single"/>
+        </w:rPr>
+      </w:pPr>
+      <w:r>
+        <w:rPr>
+          <w:b/>
+          <w:u w:val="single"/>
+        </w:rPr>
+        <w:t>August:</w:t>
+      </w:r>
+    </w:p>
+    <w:p>
+      <w:pPr>
+        <w:spacing w:before="120" w:after="120"/>
+      </w:pPr>
+      <w:r>
+        <w:t>Contingency.</w:t>
+      </w:r>
+    </w:p>
+    <w:p>
+      <w:pPr>
+        <w:spacing w:before="120" w:after="120"/>
+      </w:pPr>
+    </w:p>
     <w:p/>
     <w:sectPr>
       <w:pgSz w:w="11900" w:h="16840"/>
@@ -5641,7 +6096,7 @@
 </file>
 
 <file path=customXml/item1.xml><?xml version="1.0" encoding="utf-8"?>
-<b:Sources xmlns:b="http://schemas.openxmlformats.org/officeDocument/2006/bibliography" xmlns="http://schemas.openxmlformats.org/officeDocument/2006/bibliography" SelectedStyle="/APA.XSL" StyleName="APA">
+<b:Sources xmlns:b="http://schemas.openxmlformats.org/officeDocument/2006/bibliography" xmlns="http://schemas.openxmlformats.org/officeDocument/2006/bibliography" SelectedStyle="/CHICAGO.XSL" StyleName="Chicago">
   <b:Source>
     <b:Tag>Wik19</b:Tag>
     <b:SourceType>InternetSite</b:SourceType>
@@ -5679,7 +6134,7 @@
     <b:YearAccessed>2019</b:YearAccessed>
     <b:MonthAccessed>03</b:MonthAccessed>
     <b:DayAccessed>16</b:DayAccessed>
-    <b:RefOrder>6</b:RefOrder>
+    <b:RefOrder>10</b:RefOrder>
   </b:Source>
   <b:Source>
     <b:Tag>Goo19</b:Tag>
@@ -5698,7 +6153,7 @@
     <b:YearAccessed>2019</b:YearAccessed>
     <b:MonthAccessed>03</b:MonthAccessed>
     <b:DayAccessed>16</b:DayAccessed>
-    <b:RefOrder>2</b:RefOrder>
+    <b:RefOrder>5</b:RefOrder>
   </b:Source>
   <b:Source>
     <b:Tag>Goo192</b:Tag>
@@ -5717,7 +6172,7 @@
     <b:Year>2018</b:Year>
     <b:Month>07</b:Month>
     <b:Day>13</b:Day>
-    <b:RefOrder>3</b:RefOrder>
+    <b:RefOrder>7</b:RefOrder>
   </b:Source>
   <b:Source>
     <b:Tag>And17</b:Tag>
@@ -5741,7 +6196,7 @@
     <b:YearAccessed>2019</b:YearAccessed>
     <b:MonthAccessed>03</b:MonthAccessed>
     <b:DayAccessed>25</b:DayAccessed>
-    <b:RefOrder>4</b:RefOrder>
+    <b:RefOrder>8</b:RefOrder>
   </b:Source>
   <b:Source>
     <b:Tag>Pet18</b:Tag>
@@ -5765,13 +6220,100 @@
     <b:YearAccessed>2019</b:YearAccessed>
     <b:MonthAccessed>03</b:MonthAccessed>
     <b:DayAccessed>25</b:DayAccessed>
-    <b:RefOrder>5</b:RefOrder>
+    <b:RefOrder>9</b:RefOrder>
+  </b:Source>
+  <b:Source>
+    <b:Tag>Vol13</b:Tag>
+    <b:SourceType>DocumentFromInternetSite</b:SourceType>
+    <b:Guid>{393CBC49-37B6-974D-B639-567B39048B41}</b:Guid>
+    <b:Author>
+      <b:Author>
+        <b:NameList>
+          <b:Person>
+            <b:Last>Volodymyr Mnih</b:Last>
+            <b:First>Koray</b:First>
+            <b:Middle>Kavukcuoglu, David Silver, Alex Graves, Ioannis Antonoglou, Daan Wierstra, Martin Riedmiller</b:Middle>
+          </b:Person>
+        </b:NameList>
+      </b:Author>
+    </b:Author>
+    <b:Title>Playing Atari with Deep Reinforcement Learning</b:Title>
+    <b:InternetSiteTitle>arXiv.org</b:InternetSiteTitle>
+    <b:URL>https://arxiv.org/pdf/1312.5602</b:URL>
+    <b:Year>2013</b:Year>
+    <b:Month>12</b:Month>
+    <b:Day>19</b:Day>
+    <b:YearAccessed>2019</b:YearAccessed>
+    <b:MonthAccessed>03</b:MonthAccessed>
+    <b:DayAccessed>25</b:DayAccessed>
+    <b:Publisher>DeepMind</b:Publisher>
+    <b:RefOrder>2</b:RefOrder>
+  </b:Source>
+  <b:Source>
+    <b:Tag>Ope19</b:Tag>
+    <b:SourceType>InternetSite</b:SourceType>
+    <b:Guid>{7BE2B78B-614B-EA46-A093-222EE521DACA}</b:Guid>
+    <b:Title>Gym</b:Title>
+    <b:InternetSiteTitle>OpenAI Gym</b:InternetSiteTitle>
+    <b:URL>https://gym.openai.com/</b:URL>
+    <b:YearAccessed>2019</b:YearAccessed>
+    <b:MonthAccessed>03</b:MonthAccessed>
+    <b:DayAccessed>25</b:DayAccessed>
+    <b:Author>
+      <b:Author>
+        <b:Corporate>OpenAI</b:Corporate>
+      </b:Author>
+    </b:Author>
+    <b:RefOrder>3</b:RefOrder>
+  </b:Source>
+  <b:Source>
+    <b:Tag>Phi18</b:Tag>
+    <b:SourceType>InternetSite</b:SourceType>
+    <b:Guid>{32BE0DEB-0B3E-2D40-A7EE-68BFE0740911}</b:Guid>
+    <b:Author>
+      <b:Author>
+        <b:NameList>
+          <b:Person>
+            <b:Last>Paquette</b:Last>
+            <b:First>Philip</b:First>
+          </b:Person>
+        </b:NameList>
+      </b:Author>
+    </b:Author>
+    <b:Title>gym-super-mario</b:Title>
+    <b:URL>https://github.com/ppaquette/gym-super-mario</b:URL>
+    <b:Year>2018</b:Year>
+    <b:Month>07</b:Month>
+    <b:Day>3</b:Day>
+    <b:YearAccessed>2019</b:YearAccessed>
+    <b:MonthAccessed>03</b:MonthAccessed>
+    <b:DayAccessed>25</b:DayAccessed>
+    <b:RefOrder>4</b:RefOrder>
+  </b:Source>
+  <b:Source>
+    <b:Tag>Goo193</b:Tag>
+    <b:SourceType>InternetSite</b:SourceType>
+    <b:Guid>{C82210F7-D67D-5F4C-B283-FA01322DB67F}</b:Guid>
+    <b:Author>
+      <b:Author>
+        <b:Corporate>Google</b:Corporate>
+      </b:Author>
+    </b:Author>
+    <b:Title>Tensorflow Detection Zoo</b:Title>
+    <b:URL>https://github.com/tensorflow/models/blob/master/research/object_detection/g3doc/detection_model_zoo.md</b:URL>
+    <b:Year>2019</b:Year>
+    <b:Month>03</b:Month>
+    <b:Day>7</b:Day>
+    <b:YearAccessed>2019</b:YearAccessed>
+    <b:MonthAccessed>03</b:MonthAccessed>
+    <b:DayAccessed>25</b:DayAccessed>
+    <b:RefOrder>6</b:RefOrder>
   </b:Source>
 </b:Sources>
 </file>
 
 <file path=customXml/itemProps1.xml><?xml version="1.0" encoding="utf-8"?>
-<ds:datastoreItem xmlns:ds="http://schemas.openxmlformats.org/officeDocument/2006/customXml" ds:itemID="{82F0DC50-A182-3D4A-B8CF-CFC41160BE1C}">
+<ds:datastoreItem xmlns:ds="http://schemas.openxmlformats.org/officeDocument/2006/customXml" ds:itemID="{DB712FC8-BEF6-4F4E-9A34-22814E48331B}">
   <ds:schemaRefs>
     <ds:schemaRef ds:uri="http://schemas.openxmlformats.org/officeDocument/2006/bibliography"/>
   </ds:schemaRefs>

--- a/project-proposal/project-proposal-1.docx
+++ b/project-proposal/project-proposal-1.docx
@@ -2,20 +2,990 @@
 <file path=word/document.xml><?xml version="1.0" encoding="utf-8"?>
 <w:document xmlns:wpc="http://schemas.microsoft.com/office/word/2010/wordprocessingCanvas" xmlns:mo="http://schemas.microsoft.com/office/mac/office/2008/main" xmlns:mc="http://schemas.openxmlformats.org/markup-compatibility/2006" xmlns:mv="urn:schemas-microsoft-com:mac:vml" xmlns:o="urn:schemas-microsoft-com:office:office" xmlns:r="http://schemas.openxmlformats.org/officeDocument/2006/relationships" xmlns:m="http://schemas.openxmlformats.org/officeDocument/2006/math" xmlns:v="urn:schemas-microsoft-com:vml" xmlns:wp14="http://schemas.microsoft.com/office/word/2010/wordprocessingDrawing" xmlns:wp="http://schemas.openxmlformats.org/drawingml/2006/wordprocessingDrawing" xmlns:w10="urn:schemas-microsoft-com:office:word" xmlns:w="http://schemas.openxmlformats.org/wordprocessingml/2006/main" xmlns:w14="http://schemas.microsoft.com/office/word/2010/wordml" xmlns:wpg="http://schemas.microsoft.com/office/word/2010/wordprocessingGroup" xmlns:wpi="http://schemas.microsoft.com/office/word/2010/wordprocessingInk" xmlns:wne="http://schemas.microsoft.com/office/word/2006/wordml" xmlns:wps="http://schemas.microsoft.com/office/word/2010/wordprocessingShape" mc:Ignorable="w14 wp14">
   <w:body>
-    <w:p>
-      <w:pPr>
+    <w:sdt>
+      <w:sdtPr>
+        <w:id w:val="871414826"/>
+        <w:docPartObj>
+          <w:docPartGallery w:val="Table of Contents"/>
+          <w:docPartUnique/>
+        </w:docPartObj>
+      </w:sdtPr>
+      <w:sdtEndPr>
         <w:rPr>
-          <w:b/>
-          <w:u w:val="single"/>
+          <w:rFonts w:asciiTheme="minorHAnsi" w:eastAsiaTheme="minorEastAsia" w:hAnsiTheme="minorHAnsi" w:cstheme="minorBidi"/>
+          <w:noProof/>
+          <w:color w:val="auto"/>
+          <w:sz w:val="24"/>
+          <w:szCs w:val="24"/>
+          <w:lang w:val="en-GB"/>
         </w:rPr>
-      </w:pPr>
-      <w:r>
-        <w:rPr>
-          <w:b/>
-          <w:u w:val="single"/>
-        </w:rPr>
+      </w:sdtEndPr>
+      <w:sdtContent>
+        <w:p>
+          <w:pPr>
+            <w:pStyle w:val="TOCHeading"/>
+          </w:pPr>
+          <w:r>
+            <w:t>Table of Contents</w:t>
+          </w:r>
+        </w:p>
+        <w:p>
+          <w:pPr>
+            <w:pStyle w:val="TOC1"/>
+            <w:tabs>
+              <w:tab w:val="right" w:leader="dot" w:pos="8290"/>
+            </w:tabs>
+            <w:rPr>
+              <w:b w:val="0"/>
+              <w:noProof/>
+              <w:lang w:eastAsia="ja-JP"/>
+            </w:rPr>
+          </w:pPr>
+          <w:r>
+            <w:rPr>
+              <w:b w:val="0"/>
+            </w:rPr>
+            <w:fldChar w:fldCharType="begin"/>
+          </w:r>
+          <w:r>
+            <w:instrText xml:space="preserve"> TOC \o "1-3" \h \z \u </w:instrText>
+          </w:r>
+          <w:r>
+            <w:rPr>
+              <w:b w:val="0"/>
+            </w:rPr>
+            <w:fldChar w:fldCharType="separate"/>
+          </w:r>
+          <w:r>
+            <w:rPr>
+              <w:noProof/>
+            </w:rPr>
+            <w:t>Introduction</w:t>
+          </w:r>
+          <w:r>
+            <w:rPr>
+              <w:noProof/>
+            </w:rPr>
+            <w:tab/>
+          </w:r>
+          <w:r>
+            <w:rPr>
+              <w:noProof/>
+            </w:rPr>
+            <w:fldChar w:fldCharType="begin"/>
+          </w:r>
+          <w:r>
+            <w:rPr>
+              <w:noProof/>
+            </w:rPr>
+            <w:instrText xml:space="preserve"> PAGEREF _Toc415348388 \h </w:instrText>
+          </w:r>
+          <w:r>
+            <w:rPr>
+              <w:noProof/>
+            </w:rPr>
+          </w:r>
+          <w:r>
+            <w:rPr>
+              <w:noProof/>
+            </w:rPr>
+            <w:fldChar w:fldCharType="separate"/>
+          </w:r>
+          <w:r>
+            <w:rPr>
+              <w:noProof/>
+            </w:rPr>
+            <w:t>2</w:t>
+          </w:r>
+          <w:r>
+            <w:rPr>
+              <w:noProof/>
+            </w:rPr>
+            <w:fldChar w:fldCharType="end"/>
+          </w:r>
+        </w:p>
+        <w:p>
+          <w:pPr>
+            <w:pStyle w:val="TOC1"/>
+            <w:tabs>
+              <w:tab w:val="right" w:leader="dot" w:pos="8290"/>
+            </w:tabs>
+            <w:rPr>
+              <w:b w:val="0"/>
+              <w:noProof/>
+              <w:lang w:eastAsia="ja-JP"/>
+            </w:rPr>
+          </w:pPr>
+          <w:r>
+            <w:rPr>
+              <w:noProof/>
+            </w:rPr>
+            <w:t>Background research of related work</w:t>
+          </w:r>
+          <w:r>
+            <w:rPr>
+              <w:noProof/>
+            </w:rPr>
+            <w:tab/>
+          </w:r>
+          <w:r>
+            <w:rPr>
+              <w:noProof/>
+            </w:rPr>
+            <w:fldChar w:fldCharType="begin"/>
+          </w:r>
+          <w:r>
+            <w:rPr>
+              <w:noProof/>
+            </w:rPr>
+            <w:instrText xml:space="preserve"> PAGEREF _Toc415348389 \h </w:instrText>
+          </w:r>
+          <w:r>
+            <w:rPr>
+              <w:noProof/>
+            </w:rPr>
+          </w:r>
+          <w:r>
+            <w:rPr>
+              <w:noProof/>
+            </w:rPr>
+            <w:fldChar w:fldCharType="separate"/>
+          </w:r>
+          <w:r>
+            <w:rPr>
+              <w:noProof/>
+            </w:rPr>
+            <w:t>2</w:t>
+          </w:r>
+          <w:r>
+            <w:rPr>
+              <w:noProof/>
+            </w:rPr>
+            <w:fldChar w:fldCharType="end"/>
+          </w:r>
+        </w:p>
+        <w:p>
+          <w:pPr>
+            <w:pStyle w:val="TOC1"/>
+            <w:tabs>
+              <w:tab w:val="right" w:leader="dot" w:pos="8290"/>
+            </w:tabs>
+            <w:rPr>
+              <w:b w:val="0"/>
+              <w:noProof/>
+              <w:lang w:eastAsia="ja-JP"/>
+            </w:rPr>
+          </w:pPr>
+          <w:r>
+            <w:rPr>
+              <w:noProof/>
+            </w:rPr>
+            <w:t>Problem description</w:t>
+          </w:r>
+          <w:r>
+            <w:rPr>
+              <w:noProof/>
+            </w:rPr>
+            <w:tab/>
+          </w:r>
+          <w:r>
+            <w:rPr>
+              <w:noProof/>
+            </w:rPr>
+            <w:fldChar w:fldCharType="begin"/>
+          </w:r>
+          <w:r>
+            <w:rPr>
+              <w:noProof/>
+            </w:rPr>
+            <w:instrText xml:space="preserve"> PAGEREF _Toc415348390 \h </w:instrText>
+          </w:r>
+          <w:r>
+            <w:rPr>
+              <w:noProof/>
+            </w:rPr>
+          </w:r>
+          <w:r>
+            <w:rPr>
+              <w:noProof/>
+            </w:rPr>
+            <w:fldChar w:fldCharType="separate"/>
+          </w:r>
+          <w:r>
+            <w:rPr>
+              <w:noProof/>
+            </w:rPr>
+            <w:t>3</w:t>
+          </w:r>
+          <w:r>
+            <w:rPr>
+              <w:noProof/>
+            </w:rPr>
+            <w:fldChar w:fldCharType="end"/>
+          </w:r>
+        </w:p>
+        <w:p>
+          <w:pPr>
+            <w:pStyle w:val="TOC1"/>
+            <w:tabs>
+              <w:tab w:val="right" w:leader="dot" w:pos="8290"/>
+            </w:tabs>
+            <w:rPr>
+              <w:b w:val="0"/>
+              <w:noProof/>
+              <w:lang w:eastAsia="ja-JP"/>
+            </w:rPr>
+          </w:pPr>
+          <w:r>
+            <w:rPr>
+              <w:noProof/>
+            </w:rPr>
+            <w:t>Problem description - the emulator</w:t>
+          </w:r>
+          <w:r>
+            <w:rPr>
+              <w:noProof/>
+            </w:rPr>
+            <w:tab/>
+          </w:r>
+          <w:r>
+            <w:rPr>
+              <w:noProof/>
+            </w:rPr>
+            <w:fldChar w:fldCharType="begin"/>
+          </w:r>
+          <w:r>
+            <w:rPr>
+              <w:noProof/>
+            </w:rPr>
+            <w:instrText xml:space="preserve"> PAGEREF _Toc415348391 \h </w:instrText>
+          </w:r>
+          <w:r>
+            <w:rPr>
+              <w:noProof/>
+            </w:rPr>
+          </w:r>
+          <w:r>
+            <w:rPr>
+              <w:noProof/>
+            </w:rPr>
+            <w:fldChar w:fldCharType="separate"/>
+          </w:r>
+          <w:r>
+            <w:rPr>
+              <w:noProof/>
+            </w:rPr>
+            <w:t>3</w:t>
+          </w:r>
+          <w:r>
+            <w:rPr>
+              <w:noProof/>
+            </w:rPr>
+            <w:fldChar w:fldCharType="end"/>
+          </w:r>
+        </w:p>
+        <w:p>
+          <w:pPr>
+            <w:pStyle w:val="TOC1"/>
+            <w:tabs>
+              <w:tab w:val="right" w:leader="dot" w:pos="8290"/>
+            </w:tabs>
+            <w:rPr>
+              <w:b w:val="0"/>
+              <w:noProof/>
+              <w:lang w:eastAsia="ja-JP"/>
+            </w:rPr>
+          </w:pPr>
+          <w:r>
+            <w:rPr>
+              <w:noProof/>
+            </w:rPr>
+            <w:t>Problem description – the training set</w:t>
+          </w:r>
+          <w:r>
+            <w:rPr>
+              <w:noProof/>
+            </w:rPr>
+            <w:tab/>
+          </w:r>
+          <w:r>
+            <w:rPr>
+              <w:noProof/>
+            </w:rPr>
+            <w:fldChar w:fldCharType="begin"/>
+          </w:r>
+          <w:r>
+            <w:rPr>
+              <w:noProof/>
+            </w:rPr>
+            <w:instrText xml:space="preserve"> PAGEREF _Toc415348392 \h </w:instrText>
+          </w:r>
+          <w:r>
+            <w:rPr>
+              <w:noProof/>
+            </w:rPr>
+          </w:r>
+          <w:r>
+            <w:rPr>
+              <w:noProof/>
+            </w:rPr>
+            <w:fldChar w:fldCharType="separate"/>
+          </w:r>
+          <w:r>
+            <w:rPr>
+              <w:noProof/>
+            </w:rPr>
+            <w:t>4</w:t>
+          </w:r>
+          <w:r>
+            <w:rPr>
+              <w:noProof/>
+            </w:rPr>
+            <w:fldChar w:fldCharType="end"/>
+          </w:r>
+        </w:p>
+        <w:p>
+          <w:pPr>
+            <w:pStyle w:val="TOC1"/>
+            <w:tabs>
+              <w:tab w:val="right" w:leader="dot" w:pos="8290"/>
+            </w:tabs>
+            <w:rPr>
+              <w:b w:val="0"/>
+              <w:noProof/>
+              <w:lang w:eastAsia="ja-JP"/>
+            </w:rPr>
+          </w:pPr>
+          <w:r>
+            <w:rPr>
+              <w:noProof/>
+            </w:rPr>
+            <w:t>Problem description – Training the TensorFlow object detection model</w:t>
+          </w:r>
+          <w:r>
+            <w:rPr>
+              <w:noProof/>
+            </w:rPr>
+            <w:tab/>
+          </w:r>
+          <w:r>
+            <w:rPr>
+              <w:noProof/>
+            </w:rPr>
+            <w:fldChar w:fldCharType="begin"/>
+          </w:r>
+          <w:r>
+            <w:rPr>
+              <w:noProof/>
+            </w:rPr>
+            <w:instrText xml:space="preserve"> PAGEREF _Toc415348393 \h </w:instrText>
+          </w:r>
+          <w:r>
+            <w:rPr>
+              <w:noProof/>
+            </w:rPr>
+          </w:r>
+          <w:r>
+            <w:rPr>
+              <w:noProof/>
+            </w:rPr>
+            <w:fldChar w:fldCharType="separate"/>
+          </w:r>
+          <w:r>
+            <w:rPr>
+              <w:noProof/>
+            </w:rPr>
+            <w:t>4</w:t>
+          </w:r>
+          <w:r>
+            <w:rPr>
+              <w:noProof/>
+            </w:rPr>
+            <w:fldChar w:fldCharType="end"/>
+          </w:r>
+        </w:p>
+        <w:p>
+          <w:pPr>
+            <w:pStyle w:val="TOC1"/>
+            <w:tabs>
+              <w:tab w:val="right" w:leader="dot" w:pos="8290"/>
+            </w:tabs>
+            <w:rPr>
+              <w:b w:val="0"/>
+              <w:noProof/>
+              <w:lang w:eastAsia="ja-JP"/>
+            </w:rPr>
+          </w:pPr>
+          <w:r>
+            <w:rPr>
+              <w:noProof/>
+            </w:rPr>
+            <w:t>Problem Description – The AI Player</w:t>
+          </w:r>
+          <w:r>
+            <w:rPr>
+              <w:noProof/>
+            </w:rPr>
+            <w:tab/>
+          </w:r>
+          <w:r>
+            <w:rPr>
+              <w:noProof/>
+            </w:rPr>
+            <w:fldChar w:fldCharType="begin"/>
+          </w:r>
+          <w:r>
+            <w:rPr>
+              <w:noProof/>
+            </w:rPr>
+            <w:instrText xml:space="preserve"> PAGEREF _Toc415348394 \h </w:instrText>
+          </w:r>
+          <w:r>
+            <w:rPr>
+              <w:noProof/>
+            </w:rPr>
+          </w:r>
+          <w:r>
+            <w:rPr>
+              <w:noProof/>
+            </w:rPr>
+            <w:fldChar w:fldCharType="separate"/>
+          </w:r>
+          <w:r>
+            <w:rPr>
+              <w:noProof/>
+            </w:rPr>
+            <w:t>6</w:t>
+          </w:r>
+          <w:r>
+            <w:rPr>
+              <w:noProof/>
+            </w:rPr>
+            <w:fldChar w:fldCharType="end"/>
+          </w:r>
+        </w:p>
+        <w:p>
+          <w:pPr>
+            <w:pStyle w:val="TOC2"/>
+            <w:tabs>
+              <w:tab w:val="right" w:leader="dot" w:pos="8290"/>
+            </w:tabs>
+            <w:rPr>
+              <w:b w:val="0"/>
+              <w:noProof/>
+              <w:sz w:val="24"/>
+              <w:szCs w:val="24"/>
+              <w:lang w:eastAsia="ja-JP"/>
+            </w:rPr>
+          </w:pPr>
+          <w:r>
+            <w:rPr>
+              <w:noProof/>
+            </w:rPr>
+            <w:t>AI player to emulator network communication</w:t>
+          </w:r>
+          <w:r>
+            <w:rPr>
+              <w:noProof/>
+            </w:rPr>
+            <w:tab/>
+          </w:r>
+          <w:r>
+            <w:rPr>
+              <w:noProof/>
+            </w:rPr>
+            <w:fldChar w:fldCharType="begin"/>
+          </w:r>
+          <w:r>
+            <w:rPr>
+              <w:noProof/>
+            </w:rPr>
+            <w:instrText xml:space="preserve"> PAGEREF _Toc415348395 \h </w:instrText>
+          </w:r>
+          <w:r>
+            <w:rPr>
+              <w:noProof/>
+            </w:rPr>
+          </w:r>
+          <w:r>
+            <w:rPr>
+              <w:noProof/>
+            </w:rPr>
+            <w:fldChar w:fldCharType="separate"/>
+          </w:r>
+          <w:r>
+            <w:rPr>
+              <w:noProof/>
+            </w:rPr>
+            <w:t>6</w:t>
+          </w:r>
+          <w:r>
+            <w:rPr>
+              <w:noProof/>
+            </w:rPr>
+            <w:fldChar w:fldCharType="end"/>
+          </w:r>
+        </w:p>
+        <w:p>
+          <w:pPr>
+            <w:pStyle w:val="TOC2"/>
+            <w:tabs>
+              <w:tab w:val="right" w:leader="dot" w:pos="8290"/>
+            </w:tabs>
+            <w:rPr>
+              <w:b w:val="0"/>
+              <w:noProof/>
+              <w:sz w:val="24"/>
+              <w:szCs w:val="24"/>
+              <w:lang w:eastAsia="ja-JP"/>
+            </w:rPr>
+          </w:pPr>
+          <w:r>
+            <w:rPr>
+              <w:noProof/>
+            </w:rPr>
+            <w:t>AI player data flow</w:t>
+          </w:r>
+          <w:r>
+            <w:rPr>
+              <w:noProof/>
+            </w:rPr>
+            <w:tab/>
+          </w:r>
+          <w:r>
+            <w:rPr>
+              <w:noProof/>
+            </w:rPr>
+            <w:fldChar w:fldCharType="begin"/>
+          </w:r>
+          <w:r>
+            <w:rPr>
+              <w:noProof/>
+            </w:rPr>
+            <w:instrText xml:space="preserve"> PAGEREF _Toc415348396 \h </w:instrText>
+          </w:r>
+          <w:r>
+            <w:rPr>
+              <w:noProof/>
+            </w:rPr>
+          </w:r>
+          <w:r>
+            <w:rPr>
+              <w:noProof/>
+            </w:rPr>
+            <w:fldChar w:fldCharType="separate"/>
+          </w:r>
+          <w:r>
+            <w:rPr>
+              <w:noProof/>
+            </w:rPr>
+            <w:t>7</w:t>
+          </w:r>
+          <w:r>
+            <w:rPr>
+              <w:noProof/>
+            </w:rPr>
+            <w:fldChar w:fldCharType="end"/>
+          </w:r>
+        </w:p>
+        <w:p>
+          <w:pPr>
+            <w:pStyle w:val="TOC2"/>
+            <w:tabs>
+              <w:tab w:val="right" w:leader="dot" w:pos="8290"/>
+            </w:tabs>
+            <w:rPr>
+              <w:b w:val="0"/>
+              <w:noProof/>
+              <w:sz w:val="24"/>
+              <w:szCs w:val="24"/>
+              <w:lang w:eastAsia="ja-JP"/>
+            </w:rPr>
+          </w:pPr>
+          <w:r>
+            <w:rPr>
+              <w:noProof/>
+            </w:rPr>
+            <w:t>Game play network</w:t>
+          </w:r>
+          <w:r>
+            <w:rPr>
+              <w:noProof/>
+            </w:rPr>
+            <w:tab/>
+          </w:r>
+          <w:r>
+            <w:rPr>
+              <w:noProof/>
+            </w:rPr>
+            <w:fldChar w:fldCharType="begin"/>
+          </w:r>
+          <w:r>
+            <w:rPr>
+              <w:noProof/>
+            </w:rPr>
+            <w:instrText xml:space="preserve"> PAGEREF _Toc415348397 \h </w:instrText>
+          </w:r>
+          <w:r>
+            <w:rPr>
+              <w:noProof/>
+            </w:rPr>
+          </w:r>
+          <w:r>
+            <w:rPr>
+              <w:noProof/>
+            </w:rPr>
+            <w:fldChar w:fldCharType="separate"/>
+          </w:r>
+          <w:r>
+            <w:rPr>
+              <w:noProof/>
+            </w:rPr>
+            <w:t>7</w:t>
+          </w:r>
+          <w:r>
+            <w:rPr>
+              <w:noProof/>
+            </w:rPr>
+            <w:fldChar w:fldCharType="end"/>
+          </w:r>
+        </w:p>
+        <w:p>
+          <w:pPr>
+            <w:pStyle w:val="TOC2"/>
+            <w:tabs>
+              <w:tab w:val="right" w:leader="dot" w:pos="8290"/>
+            </w:tabs>
+            <w:rPr>
+              <w:b w:val="0"/>
+              <w:noProof/>
+              <w:sz w:val="24"/>
+              <w:szCs w:val="24"/>
+              <w:lang w:eastAsia="ja-JP"/>
+            </w:rPr>
+          </w:pPr>
+          <w:r>
+            <w:rPr>
+              <w:noProof/>
+            </w:rPr>
+            <w:t>Training of the GPN</w:t>
+          </w:r>
+          <w:r>
+            <w:rPr>
+              <w:noProof/>
+            </w:rPr>
+            <w:tab/>
+          </w:r>
+          <w:r>
+            <w:rPr>
+              <w:noProof/>
+            </w:rPr>
+            <w:fldChar w:fldCharType="begin"/>
+          </w:r>
+          <w:r>
+            <w:rPr>
+              <w:noProof/>
+            </w:rPr>
+            <w:instrText xml:space="preserve"> PAGEREF _Toc415348398 \h </w:instrText>
+          </w:r>
+          <w:r>
+            <w:rPr>
+              <w:noProof/>
+            </w:rPr>
+          </w:r>
+          <w:r>
+            <w:rPr>
+              <w:noProof/>
+            </w:rPr>
+            <w:fldChar w:fldCharType="separate"/>
+          </w:r>
+          <w:r>
+            <w:rPr>
+              <w:noProof/>
+            </w:rPr>
+            <w:t>8</w:t>
+          </w:r>
+          <w:r>
+            <w:rPr>
+              <w:noProof/>
+            </w:rPr>
+            <w:fldChar w:fldCharType="end"/>
+          </w:r>
+        </w:p>
+        <w:p>
+          <w:pPr>
+            <w:pStyle w:val="TOC2"/>
+            <w:tabs>
+              <w:tab w:val="right" w:leader="dot" w:pos="8290"/>
+            </w:tabs>
+            <w:rPr>
+              <w:b w:val="0"/>
+              <w:noProof/>
+              <w:sz w:val="24"/>
+              <w:szCs w:val="24"/>
+              <w:lang w:eastAsia="ja-JP"/>
+            </w:rPr>
+          </w:pPr>
+          <w:r>
+            <w:rPr>
+              <w:noProof/>
+            </w:rPr>
+            <w:t>Other functions of the AI player software</w:t>
+          </w:r>
+          <w:r>
+            <w:rPr>
+              <w:noProof/>
+            </w:rPr>
+            <w:tab/>
+          </w:r>
+          <w:r>
+            <w:rPr>
+              <w:noProof/>
+            </w:rPr>
+            <w:fldChar w:fldCharType="begin"/>
+          </w:r>
+          <w:r>
+            <w:rPr>
+              <w:noProof/>
+            </w:rPr>
+            <w:instrText xml:space="preserve"> PAGEREF _Toc415348399 \h </w:instrText>
+          </w:r>
+          <w:r>
+            <w:rPr>
+              <w:noProof/>
+            </w:rPr>
+          </w:r>
+          <w:r>
+            <w:rPr>
+              <w:noProof/>
+            </w:rPr>
+            <w:fldChar w:fldCharType="separate"/>
+          </w:r>
+          <w:r>
+            <w:rPr>
+              <w:noProof/>
+            </w:rPr>
+            <w:t>8</w:t>
+          </w:r>
+          <w:r>
+            <w:rPr>
+              <w:noProof/>
+            </w:rPr>
+            <w:fldChar w:fldCharType="end"/>
+          </w:r>
+        </w:p>
+        <w:p>
+          <w:pPr>
+            <w:pStyle w:val="TOC1"/>
+            <w:tabs>
+              <w:tab w:val="right" w:leader="dot" w:pos="8290"/>
+            </w:tabs>
+            <w:rPr>
+              <w:b w:val="0"/>
+              <w:noProof/>
+              <w:lang w:eastAsia="ja-JP"/>
+            </w:rPr>
+          </w:pPr>
+          <w:r>
+            <w:rPr>
+              <w:noProof/>
+            </w:rPr>
+            <w:t>Tools and programming languages</w:t>
+          </w:r>
+          <w:r>
+            <w:rPr>
+              <w:noProof/>
+            </w:rPr>
+            <w:tab/>
+          </w:r>
+          <w:r>
+            <w:rPr>
+              <w:noProof/>
+            </w:rPr>
+            <w:fldChar w:fldCharType="begin"/>
+          </w:r>
+          <w:r>
+            <w:rPr>
+              <w:noProof/>
+            </w:rPr>
+            <w:instrText xml:space="preserve"> PAGEREF _Toc415348400 \h </w:instrText>
+          </w:r>
+          <w:r>
+            <w:rPr>
+              <w:noProof/>
+            </w:rPr>
+          </w:r>
+          <w:r>
+            <w:rPr>
+              <w:noProof/>
+            </w:rPr>
+            <w:fldChar w:fldCharType="separate"/>
+          </w:r>
+          <w:r>
+            <w:rPr>
+              <w:noProof/>
+            </w:rPr>
+            <w:t>9</w:t>
+          </w:r>
+          <w:r>
+            <w:rPr>
+              <w:noProof/>
+            </w:rPr>
+            <w:fldChar w:fldCharType="end"/>
+          </w:r>
+        </w:p>
+        <w:p>
+          <w:pPr>
+            <w:pStyle w:val="TOC1"/>
+            <w:tabs>
+              <w:tab w:val="right" w:leader="dot" w:pos="8290"/>
+            </w:tabs>
+            <w:rPr>
+              <w:b w:val="0"/>
+              <w:noProof/>
+              <w:lang w:eastAsia="ja-JP"/>
+            </w:rPr>
+          </w:pPr>
+          <w:r>
+            <w:rPr>
+              <w:noProof/>
+            </w:rPr>
+            <w:t>Fall back position</w:t>
+          </w:r>
+          <w:r>
+            <w:rPr>
+              <w:noProof/>
+            </w:rPr>
+            <w:tab/>
+          </w:r>
+          <w:r>
+            <w:rPr>
+              <w:noProof/>
+            </w:rPr>
+            <w:fldChar w:fldCharType="begin"/>
+          </w:r>
+          <w:r>
+            <w:rPr>
+              <w:noProof/>
+            </w:rPr>
+            <w:instrText xml:space="preserve"> PAGEREF _Toc415348401 \h </w:instrText>
+          </w:r>
+          <w:r>
+            <w:rPr>
+              <w:noProof/>
+            </w:rPr>
+          </w:r>
+          <w:r>
+            <w:rPr>
+              <w:noProof/>
+            </w:rPr>
+            <w:fldChar w:fldCharType="separate"/>
+          </w:r>
+          <w:r>
+            <w:rPr>
+              <w:noProof/>
+            </w:rPr>
+            <w:t>9</w:t>
+          </w:r>
+          <w:r>
+            <w:rPr>
+              <w:noProof/>
+            </w:rPr>
+            <w:fldChar w:fldCharType="end"/>
+          </w:r>
+        </w:p>
+        <w:p>
+          <w:pPr>
+            <w:pStyle w:val="TOC1"/>
+            <w:tabs>
+              <w:tab w:val="right" w:leader="dot" w:pos="8290"/>
+            </w:tabs>
+            <w:rPr>
+              <w:b w:val="0"/>
+              <w:noProof/>
+              <w:lang w:eastAsia="ja-JP"/>
+            </w:rPr>
+          </w:pPr>
+          <w:r>
+            <w:rPr>
+              <w:noProof/>
+            </w:rPr>
+            <w:t>Work plan</w:t>
+          </w:r>
+          <w:r>
+            <w:rPr>
+              <w:noProof/>
+            </w:rPr>
+            <w:tab/>
+          </w:r>
+          <w:r>
+            <w:rPr>
+              <w:noProof/>
+            </w:rPr>
+            <w:fldChar w:fldCharType="begin"/>
+          </w:r>
+          <w:r>
+            <w:rPr>
+              <w:noProof/>
+            </w:rPr>
+            <w:instrText xml:space="preserve"> PAGEREF _Toc415348402 \h </w:instrText>
+          </w:r>
+          <w:r>
+            <w:rPr>
+              <w:noProof/>
+            </w:rPr>
+          </w:r>
+          <w:r>
+            <w:rPr>
+              <w:noProof/>
+            </w:rPr>
+            <w:fldChar w:fldCharType="separate"/>
+          </w:r>
+          <w:r>
+            <w:rPr>
+              <w:noProof/>
+            </w:rPr>
+            <w:t>10</w:t>
+          </w:r>
+          <w:r>
+            <w:rPr>
+              <w:noProof/>
+            </w:rPr>
+            <w:fldChar w:fldCharType="end"/>
+          </w:r>
+        </w:p>
+        <w:p>
+          <w:r>
+            <w:rPr>
+              <w:b/>
+              <w:bCs/>
+              <w:noProof/>
+            </w:rPr>
+            <w:fldChar w:fldCharType="end"/>
+          </w:r>
+        </w:p>
+      </w:sdtContent>
+    </w:sdt>
+    <w:p>
+      <w:r>
+        <w:br/>
+      </w:r>
+    </w:p>
+    <w:p>
+      <w:r>
+        <w:br w:type="page"/>
+      </w:r>
+    </w:p>
+    <w:p>
+      <w:pPr>
+        <w:pStyle w:val="Heading1"/>
+      </w:pPr>
+      <w:bookmarkStart w:id="0" w:name="_Toc415348388"/>
+      <w:r>
+        <w:lastRenderedPageBreak/>
         <w:t>Introduction</w:t>
       </w:r>
+      <w:bookmarkEnd w:id="0"/>
     </w:p>
     <w:p/>
     <w:p>
@@ -51,7 +1021,7 @@
               <w:noProof/>
               <w:lang w:val="en-US"/>
             </w:rPr>
-            <w:t>(Wikipedia 2019)</w:t>
+            <w:t>(Wikipedia, 2019)</w:t>
           </w:r>
           <w:r>
             <w:fldChar w:fldCharType="end"/>
@@ -147,18 +1117,13 @@
     <w:p/>
     <w:p>
       <w:pPr>
-        <w:rPr>
-          <w:b/>
-          <w:u w:val="single"/>
-        </w:rPr>
-      </w:pPr>
-      <w:r>
-        <w:rPr>
-          <w:b/>
-          <w:u w:val="single"/>
-        </w:rPr>
+        <w:pStyle w:val="Heading1"/>
+      </w:pPr>
+      <w:bookmarkStart w:id="1" w:name="_Toc415348389"/>
+      <w:r>
         <w:t>Background research of related work</w:t>
       </w:r>
+      <w:bookmarkEnd w:id="1"/>
     </w:p>
     <w:p/>
     <w:p>
@@ -193,7 +1158,7 @@
               <w:noProof/>
               <w:lang w:val="en-US"/>
             </w:rPr>
-            <w:t>(Volodymyr Mnih 2013)</w:t>
+            <w:t>(Volodymyr Mnih, 2013)</w:t>
           </w:r>
           <w:r>
             <w:fldChar w:fldCharType="end"/>
@@ -255,7 +1220,7 @@
               <w:noProof/>
               <w:lang w:val="en-US"/>
             </w:rPr>
-            <w:t>(OpenAI n.d.)</w:t>
+            <w:t>(OpenAI)</w:t>
           </w:r>
           <w:r>
             <w:fldChar w:fldCharType="end"/>
@@ -296,7 +1261,7 @@
               <w:noProof/>
               <w:lang w:val="en-US"/>
             </w:rPr>
-            <w:t>(Paquette 2018)</w:t>
+            <w:t>(Paquette, 2018)</w:t>
           </w:r>
           <w:r>
             <w:fldChar w:fldCharType="end"/>
@@ -336,18 +1301,13 @@
     <w:p/>
     <w:p>
       <w:pPr>
-        <w:rPr>
-          <w:b/>
-          <w:u w:val="single"/>
-        </w:rPr>
-      </w:pPr>
-      <w:r>
-        <w:rPr>
-          <w:b/>
-          <w:u w:val="single"/>
-        </w:rPr>
+        <w:pStyle w:val="Heading1"/>
+      </w:pPr>
+      <w:bookmarkStart w:id="2" w:name="_Toc415348390"/>
+      <w:r>
         <w:t>Problem description</w:t>
       </w:r>
+      <w:bookmarkEnd w:id="2"/>
     </w:p>
     <w:p/>
     <w:p>
@@ -382,7 +1342,6 @@
     <w:p/>
     <w:p>
       <w:r>
-        <w:lastRenderedPageBreak/>
         <w:t xml:space="preserve">The following </w:t>
       </w:r>
       <w:r>
@@ -459,7 +1418,7 @@
               <w:noProof/>
               <w:lang w:val="en-US"/>
             </w:rPr>
-            <w:t>(Google/Tensorflow 2019)</w:t>
+            <w:t>(Google/Tensorflow, 2019)</w:t>
           </w:r>
           <w:r>
             <w:fldChar w:fldCharType="end"/>
@@ -550,25 +1509,16 @@
     <w:p/>
     <w:p>
       <w:pPr>
-        <w:rPr>
-          <w:b/>
-          <w:u w:val="single"/>
-        </w:rPr>
-      </w:pPr>
-      <w:r>
-        <w:rPr>
-          <w:b/>
-          <w:u w:val="single"/>
-        </w:rPr>
+        <w:pStyle w:val="Heading1"/>
+      </w:pPr>
+      <w:bookmarkStart w:id="3" w:name="_Toc415348391"/>
+      <w:r>
         <w:t>Problem description - t</w:t>
       </w:r>
       <w:r>
-        <w:rPr>
-          <w:b/>
-          <w:u w:val="single"/>
-        </w:rPr>
         <w:t>he emulator</w:t>
       </w:r>
+      <w:bookmarkEnd w:id="3"/>
     </w:p>
     <w:p/>
     <w:p>
@@ -646,14 +1596,39 @@
     <w:p/>
     <w:p>
       <w:r>
-        <w:t xml:space="preserve">A player typically interacts with the NES emulator using the keyboard on the computer. The keyboard input from the user is translated to NES style status bits in the emulator </w:t>
-      </w:r>
-      <w:r>
-        <w:rPr>
-          <w:color w:val="FF0000"/>
-        </w:rPr>
-        <w:t>(link to an example)</w:t>
-      </w:r>
+        <w:t>A player typically interacts with the NES emulator using the keyboard on the computer. The keyboard input from the user is translated to NES style status bits in the emulator</w:t>
+      </w:r>
+      <w:sdt>
+        <w:sdtPr>
+          <w:id w:val="1075166953"/>
+          <w:citation/>
+        </w:sdtPr>
+        <w:sdtEndPr/>
+        <w:sdtContent>
+          <w:r>
+            <w:fldChar w:fldCharType="begin"/>
+          </w:r>
+          <w:r>
+            <w:rPr>
+              <w:lang w:val="en-US"/>
+            </w:rPr>
+            <w:instrText xml:space="preserve"> CITATION And14 \l 1033 </w:instrText>
+          </w:r>
+          <w:r>
+            <w:fldChar w:fldCharType="separate"/>
+          </w:r>
+          <w:r>
+            <w:rPr>
+              <w:noProof/>
+              <w:lang w:val="en-US"/>
+            </w:rPr>
+            <w:t xml:space="preserve"> (Orru, LaiNES emulator - joypad, 2014)</w:t>
+          </w:r>
+          <w:r>
+            <w:fldChar w:fldCharType="end"/>
+          </w:r>
+        </w:sdtContent>
+      </w:sdt>
       <w:r>
         <w:t xml:space="preserve">, and the game running in the emulator then reads the status and acts accordingly. </w:t>
       </w:r>
@@ -661,46 +1636,120 @@
     <w:p/>
     <w:p>
       <w:r>
-        <w:t xml:space="preserve">In the NES architecture, a game will write pixel values to an internal frame-buffer </w:t>
-      </w:r>
-      <w:r>
-        <w:rPr>
-          <w:color w:val="FF0000"/>
-        </w:rPr>
-        <w:t xml:space="preserve">(link to the </w:t>
-      </w:r>
-      <w:r>
-        <w:rPr>
-          <w:color w:val="FF0000"/>
-        </w:rPr>
-        <w:t xml:space="preserve">a </w:t>
-      </w:r>
-      <w:r>
-        <w:rPr>
-          <w:color w:val="FF0000"/>
-        </w:rPr>
-        <w:t>frame buffer</w:t>
-      </w:r>
-      <w:r>
-        <w:rPr>
-          <w:color w:val="FF0000"/>
-        </w:rPr>
-        <w:t xml:space="preserve"> code example</w:t>
-      </w:r>
-      <w:r>
-        <w:rPr>
-          <w:color w:val="FF0000"/>
-        </w:rPr>
-        <w:t>)</w:t>
-      </w:r>
-      <w:r>
-        <w:t xml:space="preserve">, which is then drawn on the TV. </w:t>
-      </w:r>
-      <w:r>
-        <w:t>The frame-buffer can be thought of as an in-memory array of RGB values (Red, Green Blue colour values) for each of the pixels that form the screen. A physical NES console will periodically draw these pixels on the TV screen, but in an emulator</w:t>
-      </w:r>
-      <w:r>
-        <w:t xml:space="preserve"> the frame-buffer is simply drawn to the compu</w:t>
+        <w:t xml:space="preserve">In the NES architecture, a </w:t>
+      </w:r>
+      <w:r>
+        <w:t xml:space="preserve">Picture Processing Unit is used by the </w:t>
+      </w:r>
+      <w:r>
+        <w:t>game</w:t>
+      </w:r>
+      <w:r>
+        <w:t xml:space="preserve">s to draw sprites on screen </w:t>
+      </w:r>
+      <w:sdt>
+        <w:sdtPr>
+          <w:id w:val="-1012295452"/>
+          <w:citation/>
+        </w:sdtPr>
+        <w:sdtContent>
+          <w:r>
+            <w:fldChar w:fldCharType="begin"/>
+          </w:r>
+          <w:r>
+            <w:rPr>
+              <w:lang w:val="en-US"/>
+            </w:rPr>
+            <w:instrText xml:space="preserve"> CITATION Wik191 \l 1033 </w:instrText>
+          </w:r>
+          <w:r>
+            <w:fldChar w:fldCharType="separate"/>
+          </w:r>
+          <w:r>
+            <w:rPr>
+              <w:noProof/>
+              <w:lang w:val="en-US"/>
+            </w:rPr>
+            <w:t>(Wikipedia, 2019)</w:t>
+          </w:r>
+          <w:r>
+            <w:fldChar w:fldCharType="end"/>
+          </w:r>
+        </w:sdtContent>
+      </w:sdt>
+      <w:r>
+        <w:t>. It does not incorporate a full frame buffer of pixels, but rather draws an image on the TV scan line by scan line using sprites. Emulators must emulate the PPU, but they typically save the pixels to a frame-buffer of 256x240 pixels (the graphical resolution of the NES)</w:t>
+      </w:r>
+      <w:r>
+        <w:t xml:space="preserve"> </w:t>
+      </w:r>
+      <w:sdt>
+        <w:sdtPr>
+          <w:id w:val="-2099705485"/>
+          <w:citation/>
+        </w:sdtPr>
+        <w:sdtContent>
+          <w:r>
+            <w:fldChar w:fldCharType="begin"/>
+          </w:r>
+          <w:r>
+            <w:rPr>
+              <w:lang w:val="en-US"/>
+            </w:rPr>
+            <w:instrText xml:space="preserve"> CITATION And141 \l 1033 </w:instrText>
+          </w:r>
+          <w:r>
+            <w:fldChar w:fldCharType="separate"/>
+          </w:r>
+          <w:r>
+            <w:rPr>
+              <w:noProof/>
+              <w:lang w:val="en-US"/>
+            </w:rPr>
+            <w:t>(Orru, LaiNES emulator - PPU, 2014)</w:t>
+          </w:r>
+          <w:r>
+            <w:fldChar w:fldCharType="end"/>
+          </w:r>
+        </w:sdtContent>
+      </w:sdt>
+      <w:r>
+        <w:t xml:space="preserve">. </w:t>
+      </w:r>
+      <w:r>
+        <w:t xml:space="preserve">The frame-buffer can be thought of as an in-memory array of RGB values (Red, Green Blue colour values) for each of the pixels that form the screen. </w:t>
+      </w:r>
+      <w:r>
+        <w:t>Where-as a</w:t>
+      </w:r>
+      <w:r>
+        <w:t xml:space="preserve"> physical NES conso</w:t>
+      </w:r>
+      <w:r>
+        <w:t xml:space="preserve">le will periodically draw the image </w:t>
+      </w:r>
+      <w:r>
+        <w:t xml:space="preserve">on the </w:t>
+      </w:r>
+      <w:proofErr w:type="gramStart"/>
+      <w:r>
+        <w:t>TV,</w:t>
+      </w:r>
+      <w:proofErr w:type="gramEnd"/>
+      <w:r>
+        <w:t xml:space="preserve"> an emulator</w:t>
+      </w:r>
+      <w:r>
+        <w:t xml:space="preserve"> draws</w:t>
+      </w:r>
+      <w:r>
+        <w:t xml:space="preserve"> the frame-buffer</w:t>
+      </w:r>
+      <w:r>
+        <w:t xml:space="preserve"> on</w:t>
+      </w:r>
+      <w:r>
+        <w:t xml:space="preserve"> the compu</w:t>
       </w:r>
       <w:r>
         <w:t>ter screen.</w:t>
@@ -712,24 +1761,17 @@
         <w:t>As the goal of this project is to create a software player, an interface for interaction has to be defined. As the AI player cannot directly press buttons, nor “see” the screen, the emulator will be modified to accept input over a network connection, and it will also send the screen pixel values to the AI player over the same network connection.</w:t>
       </w:r>
     </w:p>
+    <w:p>
+      <w:pPr>
+        <w:pStyle w:val="Heading1"/>
+      </w:pPr>
+      <w:bookmarkStart w:id="4" w:name="_Toc415348392"/>
+      <w:r>
+        <w:t>Problem description – the training set</w:t>
+      </w:r>
+      <w:bookmarkEnd w:id="4"/>
+    </w:p>
     <w:p/>
-    <w:p/>
-    <w:p>
-      <w:pPr>
-        <w:rPr>
-          <w:b/>
-          <w:u w:val="single"/>
-        </w:rPr>
-      </w:pPr>
-      <w:r>
-        <w:rPr>
-          <w:b/>
-          <w:u w:val="single"/>
-        </w:rPr>
-        <w:t>Problem description – the training set</w:t>
-      </w:r>
-    </w:p>
-    <w:p/>
     <w:p>
       <w:r>
         <w:t xml:space="preserve">The pre-trained </w:t>
@@ -743,28 +1785,54 @@
         <w:t xml:space="preserve"> object detection models cannot distinguish objects in NES games, as they have not been trained on them.</w:t>
       </w:r>
       <w:r>
-        <w:t xml:space="preserve"> The training set for object detection models typically consist of a large number of images, with ground truth boxes defined in XML, created by hand </w:t>
-      </w:r>
-      <w:r>
-        <w:rPr>
-          <w:color w:val="FF0000"/>
-        </w:rPr>
-        <w:t xml:space="preserve">(insert link to some </w:t>
-      </w:r>
-      <w:proofErr w:type="spellStart"/>
-      <w:r>
-        <w:rPr>
-          <w:color w:val="FF0000"/>
-        </w:rPr>
-        <w:t>tensorflow</w:t>
-      </w:r>
-      <w:proofErr w:type="spellEnd"/>
-      <w:r>
-        <w:rPr>
-          <w:color w:val="FF0000"/>
-        </w:rPr>
-        <w:t xml:space="preserve"> training documentation)</w:t>
-      </w:r>
+        <w:t xml:space="preserve"> The training set for object detection models typically consist of a large number of images, with ground truth boxes defined in XML,</w:t>
+      </w:r>
+      <w:r>
+        <w:t xml:space="preserve"> typically</w:t>
+      </w:r>
+      <w:r>
+        <w:t xml:space="preserve"> created by hand</w:t>
+      </w:r>
+      <w:sdt>
+        <w:sdtPr>
+          <w:id w:val="-1748259102"/>
+          <w:citation/>
+        </w:sdtPr>
+        <w:sdtContent>
+          <w:r>
+            <w:fldChar w:fldCharType="begin"/>
+          </w:r>
+          <w:r>
+            <w:rPr>
+              <w:color w:val="FF0000"/>
+              <w:lang w:val="en-US"/>
+            </w:rPr>
+            <w:instrText xml:space="preserve"> CITATION Lyu19 \l 1033 </w:instrText>
+          </w:r>
+          <w:r>
+            <w:fldChar w:fldCharType="separate"/>
+          </w:r>
+          <w:r>
+            <w:rPr>
+              <w:noProof/>
+              <w:color w:val="FF0000"/>
+              <w:lang w:val="en-US"/>
+            </w:rPr>
+            <w:t xml:space="preserve"> </w:t>
+          </w:r>
+          <w:r>
+            <w:rPr>
+              <w:noProof/>
+              <w:color w:val="FF0000"/>
+              <w:lang w:val="en-US"/>
+            </w:rPr>
+            <w:t>(Vladimirov, 2019)</w:t>
+          </w:r>
+          <w:r>
+            <w:fldChar w:fldCharType="end"/>
+          </w:r>
+        </w:sdtContent>
+      </w:sdt>
       <w:r>
         <w:t>.</w:t>
       </w:r>
@@ -843,34 +1911,21 @@
     <w:p/>
     <w:p>
       <w:pPr>
-        <w:rPr>
-          <w:b/>
-          <w:u w:val="single"/>
-        </w:rPr>
-      </w:pPr>
-      <w:r>
-        <w:rPr>
-          <w:b/>
-          <w:u w:val="single"/>
-        </w:rPr>
+        <w:pStyle w:val="Heading1"/>
+      </w:pPr>
+      <w:bookmarkStart w:id="5" w:name="_Toc415348393"/>
+      <w:r>
         <w:t xml:space="preserve">Problem description – Training the </w:t>
       </w:r>
       <w:proofErr w:type="spellStart"/>
       <w:r>
-        <w:rPr>
-          <w:b/>
-          <w:u w:val="single"/>
-        </w:rPr>
         <w:t>TensorFlow</w:t>
       </w:r>
       <w:proofErr w:type="spellEnd"/>
       <w:r>
-        <w:rPr>
-          <w:b/>
-          <w:u w:val="single"/>
-        </w:rPr>
         <w:t xml:space="preserve"> object detection model</w:t>
       </w:r>
+      <w:bookmarkEnd w:id="5"/>
     </w:p>
     <w:p/>
     <w:p>
@@ -931,7 +1986,7 @@
               <w:noProof/>
               <w:lang w:val="en-US"/>
             </w:rPr>
-            <w:t>(Google 2019)</w:t>
+            <w:t>(Google, 2019)</w:t>
           </w:r>
           <w:r>
             <w:fldChar w:fldCharType="end"/>
@@ -1059,7 +2114,7 @@
               <w:noProof/>
               <w:lang w:val="en-US"/>
             </w:rPr>
-            <w:t>(Google 2018)</w:t>
+            <w:t>(Google, 2018)</w:t>
           </w:r>
           <w:r>
             <w:fldChar w:fldCharType="end"/>
@@ -3603,18 +4658,13 @@
     <w:p/>
     <w:p>
       <w:pPr>
-        <w:rPr>
-          <w:b/>
-          <w:u w:val="single"/>
-        </w:rPr>
-      </w:pPr>
-      <w:r>
-        <w:rPr>
-          <w:b/>
-          <w:u w:val="single"/>
-        </w:rPr>
+        <w:pStyle w:val="Heading1"/>
+      </w:pPr>
+      <w:bookmarkStart w:id="6" w:name="_Toc415348394"/>
+      <w:r>
         <w:t>Problem Description – The AI Player</w:t>
       </w:r>
+      <w:bookmarkEnd w:id="6"/>
     </w:p>
     <w:p/>
     <w:p>
@@ -3637,28 +4687,19 @@
     <w:p/>
     <w:p>
       <w:pPr>
-        <w:rPr>
-          <w:u w:val="single"/>
-        </w:rPr>
-      </w:pPr>
-      <w:r>
-        <w:rPr>
-          <w:u w:val="single"/>
-        </w:rPr>
+        <w:pStyle w:val="Heading2"/>
+      </w:pPr>
+      <w:bookmarkStart w:id="7" w:name="_Toc415348395"/>
+      <w:r>
         <w:t xml:space="preserve">AI player </w:t>
       </w:r>
       <w:r>
-        <w:rPr>
-          <w:u w:val="single"/>
-        </w:rPr>
         <w:t xml:space="preserve">to emulator </w:t>
       </w:r>
       <w:r>
-        <w:rPr>
-          <w:u w:val="single"/>
-        </w:rPr>
         <w:t>network communication</w:t>
       </w:r>
+      <w:bookmarkEnd w:id="7"/>
     </w:p>
     <w:p>
       <w:pPr>
@@ -3770,26 +4811,17 @@
     <w:p/>
     <w:p>
       <w:pPr>
-        <w:rPr>
-          <w:u w:val="single"/>
-        </w:rPr>
-      </w:pPr>
-      <w:r>
-        <w:rPr>
-          <w:u w:val="single"/>
-        </w:rPr>
+        <w:pStyle w:val="Heading2"/>
+      </w:pPr>
+      <w:bookmarkStart w:id="8" w:name="_Toc415348396"/>
+      <w:r>
         <w:t xml:space="preserve">AI player </w:t>
       </w:r>
       <w:r>
-        <w:rPr>
-          <w:u w:val="single"/>
-        </w:rPr>
         <w:t>data flow</w:t>
       </w:r>
-      <w:r>
-        <w:rPr>
-          <w:u w:val="single"/>
-        </w:rPr>
+      <w:bookmarkEnd w:id="8"/>
+      <w:r>
         <w:t xml:space="preserve"> </w:t>
       </w:r>
     </w:p>
@@ -3832,16 +4864,13 @@
     <w:p/>
     <w:p>
       <w:pPr>
-        <w:rPr>
-          <w:u w:val="single"/>
-        </w:rPr>
-      </w:pPr>
-      <w:r>
-        <w:rPr>
-          <w:u w:val="single"/>
-        </w:rPr>
+        <w:pStyle w:val="Heading2"/>
+      </w:pPr>
+      <w:bookmarkStart w:id="9" w:name="_Toc415348397"/>
+      <w:r>
         <w:t>Game play network</w:t>
       </w:r>
+      <w:bookmarkEnd w:id="9"/>
     </w:p>
     <w:p/>
     <w:p>
@@ -3939,16 +4968,13 @@
     <w:p/>
     <w:p>
       <w:pPr>
-        <w:rPr>
-          <w:u w:val="single"/>
-        </w:rPr>
-      </w:pPr>
-      <w:r>
-        <w:rPr>
-          <w:u w:val="single"/>
-        </w:rPr>
+        <w:pStyle w:val="Heading2"/>
+      </w:pPr>
+      <w:bookmarkStart w:id="10" w:name="_Toc415348398"/>
+      <w:r>
         <w:t>Training of the GPN</w:t>
       </w:r>
+      <w:bookmarkEnd w:id="10"/>
     </w:p>
     <w:p/>
     <w:p>
@@ -4030,16 +5056,13 @@
     <w:p/>
     <w:p>
       <w:pPr>
-        <w:rPr>
-          <w:u w:val="single"/>
-        </w:rPr>
-      </w:pPr>
-      <w:r>
-        <w:rPr>
-          <w:u w:val="single"/>
-        </w:rPr>
+        <w:pStyle w:val="Heading2"/>
+      </w:pPr>
+      <w:bookmarkStart w:id="11" w:name="_Toc415348399"/>
+      <w:r>
         <w:t>Other functions of the AI player software</w:t>
       </w:r>
+      <w:bookmarkEnd w:id="11"/>
     </w:p>
     <w:p/>
     <w:p>
@@ -4153,18 +5176,13 @@
     <w:p/>
     <w:p>
       <w:pPr>
-        <w:rPr>
-          <w:b/>
-          <w:u w:val="single"/>
-        </w:rPr>
-      </w:pPr>
-      <w:r>
-        <w:rPr>
-          <w:b/>
-          <w:u w:val="single"/>
-        </w:rPr>
+        <w:pStyle w:val="Heading1"/>
+      </w:pPr>
+      <w:bookmarkStart w:id="12" w:name="_Toc415348400"/>
+      <w:r>
         <w:t>Tools and programming languages</w:t>
       </w:r>
+      <w:bookmarkEnd w:id="12"/>
     </w:p>
     <w:p/>
     <w:p>
@@ -4202,7 +5220,7 @@
               <w:noProof/>
               <w:lang w:val="en-US"/>
             </w:rPr>
-            <w:t>(Orru 2017)</w:t>
+            <w:t>(Orru, LaiNES emulator on GitHub, 2017)</w:t>
           </w:r>
           <w:r>
             <w:fldChar w:fldCharType="end"/>
@@ -4249,7 +5267,7 @@
               <w:noProof/>
               <w:lang w:val="en-US"/>
             </w:rPr>
-            <w:t>(Google/Tensorflow 2019)</w:t>
+            <w:t>(Google/Tensorflow, 2019)</w:t>
           </w:r>
           <w:r>
             <w:fldChar w:fldCharType="end"/>
@@ -4303,6 +5321,7 @@
           <w:citation/>
         </w:sdtPr>
         <w:sdtContent>
+          <w:proofErr w:type="gramEnd"/>
           <w:r>
             <w:fldChar w:fldCharType="begin"/>
           </w:r>
@@ -4320,11 +5339,12 @@
               <w:noProof/>
               <w:lang w:val="en-US"/>
             </w:rPr>
-            <w:t>(Shinners 2000)</w:t>
+            <w:t>(Shinners, 2000)</w:t>
           </w:r>
           <w:r>
             <w:fldChar w:fldCharType="end"/>
           </w:r>
+          <w:proofErr w:type="gramStart"/>
         </w:sdtContent>
       </w:sdt>
       <w:r>
@@ -4336,18 +5356,13 @@
     <w:p/>
     <w:p>
       <w:pPr>
-        <w:rPr>
-          <w:b/>
-          <w:u w:val="single"/>
-        </w:rPr>
-      </w:pPr>
-      <w:r>
-        <w:rPr>
-          <w:b/>
-          <w:u w:val="single"/>
-        </w:rPr>
+        <w:pStyle w:val="Heading1"/>
+      </w:pPr>
+      <w:bookmarkStart w:id="13" w:name="_Toc415348401"/>
+      <w:r>
         <w:t>Fall back position</w:t>
       </w:r>
+      <w:bookmarkEnd w:id="13"/>
     </w:p>
     <w:p/>
     <w:p>
@@ -4419,33 +5434,24 @@
       </w:r>
     </w:p>
     <w:p/>
+    <w:p>
+      <w:r>
+        <w:br w:type="page"/>
+      </w:r>
+    </w:p>
     <w:p/>
     <w:p>
       <w:pPr>
-        <w:rPr>
-          <w:b/>
-          <w:u w:val="single"/>
-        </w:rPr>
-      </w:pPr>
-      <w:r>
-        <w:rPr>
-          <w:b/>
-          <w:u w:val="single"/>
-        </w:rPr>
+        <w:pStyle w:val="Heading1"/>
+      </w:pPr>
+      <w:bookmarkStart w:id="14" w:name="_Toc415348402"/>
+      <w:r>
         <w:t>W</w:t>
       </w:r>
       <w:r>
-        <w:rPr>
-          <w:b/>
-          <w:u w:val="single"/>
-        </w:rPr>
         <w:t>ork plan</w:t>
       </w:r>
-    </w:p>
-    <w:p>
-      <w:pPr>
-        <w:spacing w:before="120" w:after="120"/>
-      </w:pPr>
+      <w:bookmarkEnd w:id="14"/>
     </w:p>
     <w:p>
       <w:pPr>
@@ -4501,7 +5507,7 @@
               <w:noProof/>
               <w:lang w:val="en-US"/>
             </w:rPr>
-            <w:t xml:space="preserve"> (Orru 2017)</w:t>
+            <w:t xml:space="preserve"> (Orru, LaiNES emulator on GitHub, 2017)</w:t>
           </w:r>
           <w:r>
             <w:fldChar w:fldCharType="end"/>
@@ -4642,8 +5648,6 @@
       <w:r>
         <w:t>Continue tweaking the neural net/reward function until satisfactory results are achieved.</w:t>
       </w:r>
-      <w:bookmarkStart w:id="0" w:name="_GoBack"/>
-      <w:bookmarkEnd w:id="0"/>
     </w:p>
     <w:p>
       <w:pPr>
@@ -4737,7 +5741,542 @@
         <w:spacing w:before="120" w:after="120"/>
       </w:pPr>
     </w:p>
-    <w:p/>
+    <w:sdt>
+      <w:sdtPr>
+        <w:id w:val="-1557933866"/>
+        <w:docPartObj>
+          <w:docPartGallery w:val="Bibliographies"/>
+          <w:docPartUnique/>
+        </w:docPartObj>
+      </w:sdtPr>
+      <w:sdtEndPr>
+        <w:rPr>
+          <w:rFonts w:asciiTheme="minorHAnsi" w:eastAsiaTheme="minorEastAsia" w:hAnsiTheme="minorHAnsi" w:cstheme="minorBidi"/>
+          <w:color w:val="auto"/>
+          <w:sz w:val="24"/>
+          <w:szCs w:val="24"/>
+          <w:lang w:val="en-GB" w:bidi="ar-SA"/>
+        </w:rPr>
+      </w:sdtEndPr>
+      <w:sdtContent>
+        <w:p>
+          <w:pPr>
+            <w:pStyle w:val="Heading1"/>
+          </w:pPr>
+          <w:r>
+            <w:t>Works Cited</w:t>
+          </w:r>
+        </w:p>
+        <w:p>
+          <w:pPr>
+            <w:pStyle w:val="Bibliography"/>
+            <w:rPr>
+              <w:rFonts w:cs="Times New Roman"/>
+              <w:noProof/>
+              <w:lang w:val="en-US"/>
+            </w:rPr>
+          </w:pPr>
+          <w:r>
+            <w:fldChar w:fldCharType="begin"/>
+          </w:r>
+          <w:r>
+            <w:instrText xml:space="preserve"> BIBLIOGRAPHY </w:instrText>
+          </w:r>
+          <w:r>
+            <w:fldChar w:fldCharType="separate"/>
+          </w:r>
+          <w:r>
+            <w:rPr>
+              <w:rFonts w:cs="Times New Roman"/>
+              <w:noProof/>
+              <w:lang w:val="en-US"/>
+            </w:rPr>
+            <w:t xml:space="preserve">Google. (2019, 03 7). </w:t>
+          </w:r>
+          <w:r>
+            <w:rPr>
+              <w:rFonts w:cs="Times New Roman"/>
+              <w:i/>
+              <w:iCs/>
+              <w:noProof/>
+              <w:lang w:val="en-US"/>
+            </w:rPr>
+            <w:t>Tensorflow Detection Zoo</w:t>
+          </w:r>
+          <w:r>
+            <w:rPr>
+              <w:rFonts w:cs="Times New Roman"/>
+              <w:noProof/>
+              <w:lang w:val="en-US"/>
+            </w:rPr>
+            <w:t>. Retrieved 03 25, 2019, from https://github.com/tensorflow/models/blob/master/research/object_detection/g3doc/detection_model_zoo.md</w:t>
+          </w:r>
+        </w:p>
+        <w:p>
+          <w:pPr>
+            <w:pStyle w:val="Bibliography"/>
+            <w:rPr>
+              <w:rFonts w:cs="Times New Roman"/>
+              <w:noProof/>
+              <w:lang w:val="en-US"/>
+            </w:rPr>
+          </w:pPr>
+          <w:r>
+            <w:rPr>
+              <w:rFonts w:cs="Times New Roman"/>
+              <w:noProof/>
+              <w:lang w:val="en-US"/>
+            </w:rPr>
+            <w:t xml:space="preserve">Google. (2019, 03 16). </w:t>
+          </w:r>
+          <w:r>
+            <w:rPr>
+              <w:rFonts w:cs="Times New Roman"/>
+              <w:i/>
+              <w:iCs/>
+              <w:noProof/>
+              <w:lang w:val="en-US"/>
+            </w:rPr>
+            <w:t>TensorFlow Object Detection</w:t>
+          </w:r>
+          <w:r>
+            <w:rPr>
+              <w:rFonts w:cs="Times New Roman"/>
+              <w:noProof/>
+              <w:lang w:val="en-US"/>
+            </w:rPr>
+            <w:t>. Retrieved 03 16, 2019, from https://github.com/tensorflow/models/tree/master/research/object_detection</w:t>
+          </w:r>
+        </w:p>
+        <w:p>
+          <w:pPr>
+            <w:pStyle w:val="Bibliography"/>
+            <w:rPr>
+              <w:rFonts w:cs="Times New Roman"/>
+              <w:noProof/>
+              <w:lang w:val="en-US"/>
+            </w:rPr>
+          </w:pPr>
+          <w:r>
+            <w:rPr>
+              <w:rFonts w:cs="Times New Roman"/>
+              <w:noProof/>
+              <w:lang w:val="en-US"/>
+            </w:rPr>
+            <w:t xml:space="preserve">Google. (2018, 07 13). </w:t>
+          </w:r>
+          <w:r>
+            <w:rPr>
+              <w:rFonts w:cs="Times New Roman"/>
+              <w:i/>
+              <w:iCs/>
+              <w:noProof/>
+              <w:lang w:val="en-US"/>
+            </w:rPr>
+            <w:t>TensorFlow Object Detection Sample Configuration mobilenet v2 coco</w:t>
+          </w:r>
+          <w:r>
+            <w:rPr>
+              <w:rFonts w:cs="Times New Roman"/>
+              <w:noProof/>
+              <w:lang w:val="en-US"/>
+            </w:rPr>
+            <w:t>. Retrieved 03 23, 2019, from https://github.com/tensorflow/models/blob/8d5d36e0a0e7ffb9b8746d6fb1d88b3cc7566b40/research/object_detection/samples/configs/ssd_mobilenet_v2_coco.config</w:t>
+          </w:r>
+        </w:p>
+        <w:p>
+          <w:pPr>
+            <w:pStyle w:val="Bibliography"/>
+            <w:rPr>
+              <w:rFonts w:cs="Times New Roman"/>
+              <w:noProof/>
+              <w:lang w:val="en-US"/>
+            </w:rPr>
+          </w:pPr>
+          <w:r>
+            <w:rPr>
+              <w:rFonts w:cs="Times New Roman"/>
+              <w:noProof/>
+              <w:lang w:val="en-US"/>
+            </w:rPr>
+            <w:t xml:space="preserve">Google/Tensorflow. (2019, 03 16). </w:t>
+          </w:r>
+          <w:r>
+            <w:rPr>
+              <w:rFonts w:cs="Times New Roman"/>
+              <w:i/>
+              <w:iCs/>
+              <w:noProof/>
+              <w:lang w:val="en-US"/>
+            </w:rPr>
+            <w:t>TensorFlow</w:t>
+          </w:r>
+          <w:r>
+            <w:rPr>
+              <w:rFonts w:cs="Times New Roman"/>
+              <w:noProof/>
+              <w:lang w:val="en-US"/>
+            </w:rPr>
+            <w:t>. Retrieved 03 16, 2019, from http://www.tensorflow.org</w:t>
+          </w:r>
+        </w:p>
+        <w:p>
+          <w:pPr>
+            <w:pStyle w:val="Bibliography"/>
+            <w:rPr>
+              <w:rFonts w:cs="Times New Roman"/>
+              <w:noProof/>
+              <w:lang w:val="en-US"/>
+            </w:rPr>
+          </w:pPr>
+          <w:r>
+            <w:rPr>
+              <w:rFonts w:cs="Times New Roman"/>
+              <w:noProof/>
+              <w:lang w:val="en-US"/>
+            </w:rPr>
+            <w:t xml:space="preserve">OpenAI. (n.d.). </w:t>
+          </w:r>
+          <w:r>
+            <w:rPr>
+              <w:rFonts w:cs="Times New Roman"/>
+              <w:i/>
+              <w:iCs/>
+              <w:noProof/>
+              <w:lang w:val="en-US"/>
+            </w:rPr>
+            <w:t>Gym</w:t>
+          </w:r>
+          <w:r>
+            <w:rPr>
+              <w:rFonts w:cs="Times New Roman"/>
+              <w:noProof/>
+              <w:lang w:val="en-US"/>
+            </w:rPr>
+            <w:t>. Retrieved 03 25, 2019, from OpenAI Gym: https://gym.openai.com/</w:t>
+          </w:r>
+        </w:p>
+        <w:p>
+          <w:pPr>
+            <w:pStyle w:val="Bibliography"/>
+            <w:rPr>
+              <w:rFonts w:cs="Times New Roman"/>
+              <w:noProof/>
+              <w:lang w:val="en-US"/>
+            </w:rPr>
+          </w:pPr>
+          <w:r>
+            <w:rPr>
+              <w:rFonts w:cs="Times New Roman"/>
+              <w:noProof/>
+              <w:lang w:val="en-US"/>
+            </w:rPr>
+            <w:t xml:space="preserve">Orru, A. (2014, 05 26). </w:t>
+          </w:r>
+          <w:r>
+            <w:rPr>
+              <w:rFonts w:cs="Times New Roman"/>
+              <w:i/>
+              <w:iCs/>
+              <w:noProof/>
+              <w:lang w:val="en-US"/>
+            </w:rPr>
+            <w:t>LaiNES emulator - joypad</w:t>
+          </w:r>
+          <w:r>
+            <w:rPr>
+              <w:rFonts w:cs="Times New Roman"/>
+              <w:noProof/>
+              <w:lang w:val="en-US"/>
+            </w:rPr>
+            <w:t>. Retrieved 03 27, 2019, from https://github.com/AndreaOrru/LaiNES/blob/52b7920d9878962adf50fdeb14f3e65906db57d9/src/joypad.cpp#L6</w:t>
+          </w:r>
+        </w:p>
+        <w:p>
+          <w:pPr>
+            <w:pStyle w:val="Bibliography"/>
+            <w:rPr>
+              <w:rFonts w:cs="Times New Roman"/>
+              <w:noProof/>
+              <w:lang w:val="en-US"/>
+            </w:rPr>
+          </w:pPr>
+          <w:r>
+            <w:rPr>
+              <w:rFonts w:cs="Times New Roman"/>
+              <w:noProof/>
+              <w:lang w:val="en-US"/>
+            </w:rPr>
+            <w:t xml:space="preserve">Orru, A. (2014, 06 01). </w:t>
+          </w:r>
+          <w:r>
+            <w:rPr>
+              <w:rFonts w:cs="Times New Roman"/>
+              <w:i/>
+              <w:iCs/>
+              <w:noProof/>
+              <w:lang w:val="en-US"/>
+            </w:rPr>
+            <w:t>LaiNES emulator - PPU</w:t>
+          </w:r>
+          <w:r>
+            <w:rPr>
+              <w:rFonts w:cs="Times New Roman"/>
+              <w:noProof/>
+              <w:lang w:val="en-US"/>
+            </w:rPr>
+            <w:t>. Retrieved 03 25, 2019, from https://github.com/AndreaOrru/LaiNES/blob/52b7920d9878962adf50fdeb14f3e65906db57d9/src/ppu.cpp#L15</w:t>
+          </w:r>
+        </w:p>
+        <w:p>
+          <w:pPr>
+            <w:pStyle w:val="Bibliography"/>
+            <w:rPr>
+              <w:rFonts w:cs="Times New Roman"/>
+              <w:noProof/>
+              <w:lang w:val="en-US"/>
+            </w:rPr>
+          </w:pPr>
+          <w:r>
+            <w:rPr>
+              <w:rFonts w:cs="Times New Roman"/>
+              <w:noProof/>
+              <w:lang w:val="en-US"/>
+            </w:rPr>
+            <w:t xml:space="preserve">Orru, A. (2017, 02 06). </w:t>
+          </w:r>
+          <w:r>
+            <w:rPr>
+              <w:rFonts w:cs="Times New Roman"/>
+              <w:i/>
+              <w:iCs/>
+              <w:noProof/>
+              <w:lang w:val="en-US"/>
+            </w:rPr>
+            <w:t>LaiNES emulator on GitHub</w:t>
+          </w:r>
+          <w:r>
+            <w:rPr>
+              <w:rFonts w:cs="Times New Roman"/>
+              <w:noProof/>
+              <w:lang w:val="en-US"/>
+            </w:rPr>
+            <w:t>. Retrieved 03 25, 2019, from https://github.com/AndreaOrru/LaiNES</w:t>
+          </w:r>
+        </w:p>
+        <w:p>
+          <w:pPr>
+            <w:pStyle w:val="Bibliography"/>
+            <w:rPr>
+              <w:rFonts w:cs="Times New Roman"/>
+              <w:noProof/>
+              <w:lang w:val="en-US"/>
+            </w:rPr>
+          </w:pPr>
+          <w:r>
+            <w:rPr>
+              <w:rFonts w:cs="Times New Roman"/>
+              <w:noProof/>
+              <w:lang w:val="en-US"/>
+            </w:rPr>
+            <w:t xml:space="preserve">Paquette, P. (2018, 07 3). </w:t>
+          </w:r>
+          <w:r>
+            <w:rPr>
+              <w:rFonts w:cs="Times New Roman"/>
+              <w:i/>
+              <w:iCs/>
+              <w:noProof/>
+              <w:lang w:val="en-US"/>
+            </w:rPr>
+            <w:t>gym-super-mario</w:t>
+          </w:r>
+          <w:r>
+            <w:rPr>
+              <w:rFonts w:cs="Times New Roman"/>
+              <w:noProof/>
+              <w:lang w:val="en-US"/>
+            </w:rPr>
+            <w:t>. Retrieved 03 25, 2019, from https://github.com/ppaquette/gym-super-mario</w:t>
+          </w:r>
+        </w:p>
+        <w:p>
+          <w:pPr>
+            <w:pStyle w:val="Bibliography"/>
+            <w:rPr>
+              <w:rFonts w:cs="Times New Roman"/>
+              <w:noProof/>
+              <w:lang w:val="en-US"/>
+            </w:rPr>
+          </w:pPr>
+          <w:r>
+            <w:rPr>
+              <w:rFonts w:cs="Times New Roman"/>
+              <w:noProof/>
+              <w:lang w:val="en-US"/>
+            </w:rPr>
+            <w:t>Shinners, P. (2000, 10 28). Retrieved 03 25, 2019, from www.pygame.org: http://www.pygame.org</w:t>
+          </w:r>
+        </w:p>
+        <w:p>
+          <w:pPr>
+            <w:pStyle w:val="Bibliography"/>
+            <w:rPr>
+              <w:rFonts w:cs="Times New Roman"/>
+              <w:noProof/>
+              <w:lang w:val="en-US"/>
+            </w:rPr>
+          </w:pPr>
+          <w:r>
+            <w:rPr>
+              <w:rFonts w:cs="Times New Roman"/>
+              <w:noProof/>
+              <w:lang w:val="en-US"/>
+            </w:rPr>
+            <w:t xml:space="preserve">Vladimirov, L. (2019, 02 28). </w:t>
+          </w:r>
+          <w:r>
+            <w:rPr>
+              <w:rFonts w:cs="Times New Roman"/>
+              <w:i/>
+              <w:iCs/>
+              <w:noProof/>
+              <w:lang w:val="en-US"/>
+            </w:rPr>
+            <w:t>Training Custom Object Detector</w:t>
+          </w:r>
+          <w:r>
+            <w:rPr>
+              <w:rFonts w:cs="Times New Roman"/>
+              <w:noProof/>
+              <w:lang w:val="en-US"/>
+            </w:rPr>
+            <w:t>. Retrieved 03 25, 2019, from https://github.com/sglvladi/TensorFlowObjectDetectionTutorial/blob/master/docs/source/training.rst</w:t>
+          </w:r>
+        </w:p>
+        <w:p>
+          <w:pPr>
+            <w:pStyle w:val="Bibliography"/>
+            <w:rPr>
+              <w:rFonts w:cs="Times New Roman"/>
+              <w:noProof/>
+              <w:lang w:val="en-US"/>
+            </w:rPr>
+          </w:pPr>
+          <w:r>
+            <w:rPr>
+              <w:rFonts w:cs="Times New Roman"/>
+              <w:noProof/>
+              <w:lang w:val="en-US"/>
+            </w:rPr>
+            <w:t xml:space="preserve">Volodymyr Mnih, K. K. (2013, 12 19). </w:t>
+          </w:r>
+          <w:r>
+            <w:rPr>
+              <w:rFonts w:cs="Times New Roman"/>
+              <w:i/>
+              <w:iCs/>
+              <w:noProof/>
+              <w:lang w:val="en-US"/>
+            </w:rPr>
+            <w:t>Playing Atari with Deep Reinforcement Learning.</w:t>
+          </w:r>
+          <w:r>
+            <w:rPr>
+              <w:rFonts w:cs="Times New Roman"/>
+              <w:noProof/>
+              <w:lang w:val="en-US"/>
+            </w:rPr>
+            <w:t xml:space="preserve"> Retrieved 03 25, 2019, from arXiv.org: https://arxiv.org/pdf/1312.5602</w:t>
+          </w:r>
+        </w:p>
+        <w:p>
+          <w:pPr>
+            <w:pStyle w:val="Bibliography"/>
+            <w:rPr>
+              <w:rFonts w:cs="Times New Roman"/>
+              <w:noProof/>
+              <w:lang w:val="en-US"/>
+            </w:rPr>
+          </w:pPr>
+          <w:r>
+            <w:rPr>
+              <w:rFonts w:cs="Times New Roman"/>
+              <w:noProof/>
+              <w:lang w:val="en-US"/>
+            </w:rPr>
+            <w:t xml:space="preserve">Wikipedia. (2019, 03 01). </w:t>
+          </w:r>
+          <w:r>
+            <w:rPr>
+              <w:rFonts w:cs="Times New Roman"/>
+              <w:i/>
+              <w:iCs/>
+              <w:noProof/>
+              <w:lang w:val="en-US"/>
+            </w:rPr>
+            <w:t>Nintendo Entertainment System</w:t>
+          </w:r>
+          <w:r>
+            <w:rPr>
+              <w:rFonts w:cs="Times New Roman"/>
+              <w:noProof/>
+              <w:lang w:val="en-US"/>
+            </w:rPr>
+            <w:t>. Retrieved 03 16, 2019, from Wikipedia: https://en.wikipedia.org/wiki/Nintendo_Entertainment_System</w:t>
+          </w:r>
+        </w:p>
+        <w:p>
+          <w:pPr>
+            <w:pStyle w:val="Bibliography"/>
+            <w:rPr>
+              <w:rFonts w:cs="Times New Roman"/>
+              <w:noProof/>
+              <w:lang w:val="en-US"/>
+            </w:rPr>
+          </w:pPr>
+          <w:r>
+            <w:rPr>
+              <w:rFonts w:cs="Times New Roman"/>
+              <w:noProof/>
+              <w:lang w:val="en-US"/>
+            </w:rPr>
+            <w:t xml:space="preserve">Wikipedia. (2019, 03 17). </w:t>
+          </w:r>
+          <w:r>
+            <w:rPr>
+              <w:rFonts w:cs="Times New Roman"/>
+              <w:i/>
+              <w:iCs/>
+              <w:noProof/>
+              <w:lang w:val="en-US"/>
+            </w:rPr>
+            <w:t>Picture Processing Unit</w:t>
+          </w:r>
+          <w:r>
+            <w:rPr>
+              <w:rFonts w:cs="Times New Roman"/>
+              <w:noProof/>
+              <w:lang w:val="en-US"/>
+            </w:rPr>
+            <w:t>. Retrieved 03 26, 2019, from Wikipedia: https://en.wikipedia.org/wiki/Picture_Processing_Unit</w:t>
+          </w:r>
+        </w:p>
+        <w:p>
+          <w:r>
+            <w:rPr>
+              <w:b/>
+              <w:bCs/>
+            </w:rPr>
+            <w:fldChar w:fldCharType="end"/>
+          </w:r>
+        </w:p>
+      </w:sdtContent>
+    </w:sdt>
+    <w:p>
+      <w:bookmarkStart w:id="15" w:name="_GoBack"/>
+      <w:bookmarkEnd w:id="15"/>
+    </w:p>
     <w:sectPr>
       <w:pgSz w:w="11900" w:h="16840"/>
       <w:pgMar w:top="1440" w:right="1800" w:bottom="1440" w:left="1800" w:header="708" w:footer="708" w:gutter="0"/>
@@ -5177,6 +6716,30 @@
       <w:sz w:val="28"/>
       <w:szCs w:val="28"/>
       <w:lang w:val="en-US" w:bidi="en-US"/>
+    </w:rPr>
+  </w:style>
+  <w:style w:type="paragraph" w:styleId="Heading2">
+    <w:name w:val="heading 2"/>
+    <w:basedOn w:val="Normal"/>
+    <w:next w:val="Normal"/>
+    <w:link w:val="Heading2Char"/>
+    <w:uiPriority w:val="9"/>
+    <w:unhideWhenUsed/>
+    <w:qFormat/>
+    <w:rsid w:val="00FA22B5"/>
+    <w:pPr>
+      <w:keepNext/>
+      <w:keepLines/>
+      <w:spacing w:before="200"/>
+      <w:outlineLvl w:val="1"/>
+    </w:pPr>
+    <w:rPr>
+      <w:rFonts w:asciiTheme="majorHAnsi" w:eastAsiaTheme="majorEastAsia" w:hAnsiTheme="majorHAnsi" w:cstheme="majorBidi"/>
+      <w:b/>
+      <w:bCs/>
+      <w:color w:val="4F81BD" w:themeColor="accent1"/>
+      <w:sz w:val="26"/>
+      <w:szCs w:val="26"/>
     </w:rPr>
   </w:style>
   <w:style w:type="character" w:default="1" w:styleId="DefaultParagraphFont">
@@ -5384,6 +6947,180 @@
       <w:szCs w:val="18"/>
     </w:rPr>
   </w:style>
+  <w:style w:type="paragraph" w:styleId="TOC1">
+    <w:name w:val="toc 1"/>
+    <w:basedOn w:val="Normal"/>
+    <w:next w:val="Normal"/>
+    <w:autoRedefine/>
+    <w:uiPriority w:val="39"/>
+    <w:unhideWhenUsed/>
+    <w:rsid w:val="00FA22B5"/>
+    <w:pPr>
+      <w:spacing w:before="120"/>
+    </w:pPr>
+    <w:rPr>
+      <w:b/>
+    </w:rPr>
+  </w:style>
+  <w:style w:type="paragraph" w:styleId="TOC2">
+    <w:name w:val="toc 2"/>
+    <w:basedOn w:val="Normal"/>
+    <w:next w:val="Normal"/>
+    <w:autoRedefine/>
+    <w:uiPriority w:val="39"/>
+    <w:unhideWhenUsed/>
+    <w:rsid w:val="00FA22B5"/>
+    <w:pPr>
+      <w:ind w:left="240"/>
+    </w:pPr>
+    <w:rPr>
+      <w:b/>
+      <w:sz w:val="22"/>
+      <w:szCs w:val="22"/>
+    </w:rPr>
+  </w:style>
+  <w:style w:type="paragraph" w:styleId="TOC3">
+    <w:name w:val="toc 3"/>
+    <w:basedOn w:val="Normal"/>
+    <w:next w:val="Normal"/>
+    <w:autoRedefine/>
+    <w:uiPriority w:val="39"/>
+    <w:unhideWhenUsed/>
+    <w:rsid w:val="00FA22B5"/>
+    <w:pPr>
+      <w:ind w:left="480"/>
+    </w:pPr>
+    <w:rPr>
+      <w:sz w:val="22"/>
+      <w:szCs w:val="22"/>
+    </w:rPr>
+  </w:style>
+  <w:style w:type="paragraph" w:styleId="TOC4">
+    <w:name w:val="toc 4"/>
+    <w:basedOn w:val="Normal"/>
+    <w:next w:val="Normal"/>
+    <w:autoRedefine/>
+    <w:uiPriority w:val="39"/>
+    <w:unhideWhenUsed/>
+    <w:rsid w:val="00FA22B5"/>
+    <w:pPr>
+      <w:ind w:left="720"/>
+    </w:pPr>
+    <w:rPr>
+      <w:sz w:val="20"/>
+      <w:szCs w:val="20"/>
+    </w:rPr>
+  </w:style>
+  <w:style w:type="paragraph" w:styleId="TOC5">
+    <w:name w:val="toc 5"/>
+    <w:basedOn w:val="Normal"/>
+    <w:next w:val="Normal"/>
+    <w:autoRedefine/>
+    <w:uiPriority w:val="39"/>
+    <w:unhideWhenUsed/>
+    <w:rsid w:val="00FA22B5"/>
+    <w:pPr>
+      <w:ind w:left="960"/>
+    </w:pPr>
+    <w:rPr>
+      <w:sz w:val="20"/>
+      <w:szCs w:val="20"/>
+    </w:rPr>
+  </w:style>
+  <w:style w:type="paragraph" w:styleId="TOC6">
+    <w:name w:val="toc 6"/>
+    <w:basedOn w:val="Normal"/>
+    <w:next w:val="Normal"/>
+    <w:autoRedefine/>
+    <w:uiPriority w:val="39"/>
+    <w:unhideWhenUsed/>
+    <w:rsid w:val="00FA22B5"/>
+    <w:pPr>
+      <w:ind w:left="1200"/>
+    </w:pPr>
+    <w:rPr>
+      <w:sz w:val="20"/>
+      <w:szCs w:val="20"/>
+    </w:rPr>
+  </w:style>
+  <w:style w:type="paragraph" w:styleId="TOC7">
+    <w:name w:val="toc 7"/>
+    <w:basedOn w:val="Normal"/>
+    <w:next w:val="Normal"/>
+    <w:autoRedefine/>
+    <w:uiPriority w:val="39"/>
+    <w:unhideWhenUsed/>
+    <w:rsid w:val="00FA22B5"/>
+    <w:pPr>
+      <w:ind w:left="1440"/>
+    </w:pPr>
+    <w:rPr>
+      <w:sz w:val="20"/>
+      <w:szCs w:val="20"/>
+    </w:rPr>
+  </w:style>
+  <w:style w:type="paragraph" w:styleId="TOC8">
+    <w:name w:val="toc 8"/>
+    <w:basedOn w:val="Normal"/>
+    <w:next w:val="Normal"/>
+    <w:autoRedefine/>
+    <w:uiPriority w:val="39"/>
+    <w:unhideWhenUsed/>
+    <w:rsid w:val="00FA22B5"/>
+    <w:pPr>
+      <w:ind w:left="1680"/>
+    </w:pPr>
+    <w:rPr>
+      <w:sz w:val="20"/>
+      <w:szCs w:val="20"/>
+    </w:rPr>
+  </w:style>
+  <w:style w:type="paragraph" w:styleId="TOC9">
+    <w:name w:val="toc 9"/>
+    <w:basedOn w:val="Normal"/>
+    <w:next w:val="Normal"/>
+    <w:autoRedefine/>
+    <w:uiPriority w:val="39"/>
+    <w:unhideWhenUsed/>
+    <w:rsid w:val="00FA22B5"/>
+    <w:pPr>
+      <w:ind w:left="1920"/>
+    </w:pPr>
+    <w:rPr>
+      <w:sz w:val="20"/>
+      <w:szCs w:val="20"/>
+    </w:rPr>
+  </w:style>
+  <w:style w:type="paragraph" w:styleId="TOCHeading">
+    <w:name w:val="TOC Heading"/>
+    <w:basedOn w:val="Heading1"/>
+    <w:next w:val="Normal"/>
+    <w:uiPriority w:val="39"/>
+    <w:unhideWhenUsed/>
+    <w:qFormat/>
+    <w:rsid w:val="00FA22B5"/>
+    <w:pPr>
+      <w:outlineLvl w:val="9"/>
+    </w:pPr>
+    <w:rPr>
+      <w:lang w:bidi="ar-SA"/>
+    </w:rPr>
+  </w:style>
+  <w:style w:type="character" w:customStyle="1" w:styleId="Heading2Char">
+    <w:name w:val="Heading 2 Char"/>
+    <w:basedOn w:val="DefaultParagraphFont"/>
+    <w:link w:val="Heading2"/>
+    <w:uiPriority w:val="9"/>
+    <w:rsid w:val="00FA22B5"/>
+    <w:rPr>
+      <w:rFonts w:asciiTheme="majorHAnsi" w:eastAsiaTheme="majorEastAsia" w:hAnsiTheme="majorHAnsi" w:cstheme="majorBidi"/>
+      <w:b/>
+      <w:bCs/>
+      <w:color w:val="4F81BD" w:themeColor="accent1"/>
+      <w:sz w:val="26"/>
+      <w:szCs w:val="26"/>
+    </w:rPr>
+  </w:style>
 </w:styles>
 </file>
 
@@ -5565,6 +7302,30 @@
       <w:sz w:val="28"/>
       <w:szCs w:val="28"/>
       <w:lang w:val="en-US" w:bidi="en-US"/>
+    </w:rPr>
+  </w:style>
+  <w:style w:type="paragraph" w:styleId="Heading2">
+    <w:name w:val="heading 2"/>
+    <w:basedOn w:val="Normal"/>
+    <w:next w:val="Normal"/>
+    <w:link w:val="Heading2Char"/>
+    <w:uiPriority w:val="9"/>
+    <w:unhideWhenUsed/>
+    <w:qFormat/>
+    <w:rsid w:val="00FA22B5"/>
+    <w:pPr>
+      <w:keepNext/>
+      <w:keepLines/>
+      <w:spacing w:before="200"/>
+      <w:outlineLvl w:val="1"/>
+    </w:pPr>
+    <w:rPr>
+      <w:rFonts w:asciiTheme="majorHAnsi" w:eastAsiaTheme="majorEastAsia" w:hAnsiTheme="majorHAnsi" w:cstheme="majorBidi"/>
+      <w:b/>
+      <w:bCs/>
+      <w:color w:val="4F81BD" w:themeColor="accent1"/>
+      <w:sz w:val="26"/>
+      <w:szCs w:val="26"/>
     </w:rPr>
   </w:style>
   <w:style w:type="character" w:default="1" w:styleId="DefaultParagraphFont">
@@ -5770,6 +7531,180 @@
       <w:color w:val="4F81BD" w:themeColor="accent1"/>
       <w:sz w:val="18"/>
       <w:szCs w:val="18"/>
+    </w:rPr>
+  </w:style>
+  <w:style w:type="paragraph" w:styleId="TOC1">
+    <w:name w:val="toc 1"/>
+    <w:basedOn w:val="Normal"/>
+    <w:next w:val="Normal"/>
+    <w:autoRedefine/>
+    <w:uiPriority w:val="39"/>
+    <w:unhideWhenUsed/>
+    <w:rsid w:val="00FA22B5"/>
+    <w:pPr>
+      <w:spacing w:before="120"/>
+    </w:pPr>
+    <w:rPr>
+      <w:b/>
+    </w:rPr>
+  </w:style>
+  <w:style w:type="paragraph" w:styleId="TOC2">
+    <w:name w:val="toc 2"/>
+    <w:basedOn w:val="Normal"/>
+    <w:next w:val="Normal"/>
+    <w:autoRedefine/>
+    <w:uiPriority w:val="39"/>
+    <w:unhideWhenUsed/>
+    <w:rsid w:val="00FA22B5"/>
+    <w:pPr>
+      <w:ind w:left="240"/>
+    </w:pPr>
+    <w:rPr>
+      <w:b/>
+      <w:sz w:val="22"/>
+      <w:szCs w:val="22"/>
+    </w:rPr>
+  </w:style>
+  <w:style w:type="paragraph" w:styleId="TOC3">
+    <w:name w:val="toc 3"/>
+    <w:basedOn w:val="Normal"/>
+    <w:next w:val="Normal"/>
+    <w:autoRedefine/>
+    <w:uiPriority w:val="39"/>
+    <w:unhideWhenUsed/>
+    <w:rsid w:val="00FA22B5"/>
+    <w:pPr>
+      <w:ind w:left="480"/>
+    </w:pPr>
+    <w:rPr>
+      <w:sz w:val="22"/>
+      <w:szCs w:val="22"/>
+    </w:rPr>
+  </w:style>
+  <w:style w:type="paragraph" w:styleId="TOC4">
+    <w:name w:val="toc 4"/>
+    <w:basedOn w:val="Normal"/>
+    <w:next w:val="Normal"/>
+    <w:autoRedefine/>
+    <w:uiPriority w:val="39"/>
+    <w:unhideWhenUsed/>
+    <w:rsid w:val="00FA22B5"/>
+    <w:pPr>
+      <w:ind w:left="720"/>
+    </w:pPr>
+    <w:rPr>
+      <w:sz w:val="20"/>
+      <w:szCs w:val="20"/>
+    </w:rPr>
+  </w:style>
+  <w:style w:type="paragraph" w:styleId="TOC5">
+    <w:name w:val="toc 5"/>
+    <w:basedOn w:val="Normal"/>
+    <w:next w:val="Normal"/>
+    <w:autoRedefine/>
+    <w:uiPriority w:val="39"/>
+    <w:unhideWhenUsed/>
+    <w:rsid w:val="00FA22B5"/>
+    <w:pPr>
+      <w:ind w:left="960"/>
+    </w:pPr>
+    <w:rPr>
+      <w:sz w:val="20"/>
+      <w:szCs w:val="20"/>
+    </w:rPr>
+  </w:style>
+  <w:style w:type="paragraph" w:styleId="TOC6">
+    <w:name w:val="toc 6"/>
+    <w:basedOn w:val="Normal"/>
+    <w:next w:val="Normal"/>
+    <w:autoRedefine/>
+    <w:uiPriority w:val="39"/>
+    <w:unhideWhenUsed/>
+    <w:rsid w:val="00FA22B5"/>
+    <w:pPr>
+      <w:ind w:left="1200"/>
+    </w:pPr>
+    <w:rPr>
+      <w:sz w:val="20"/>
+      <w:szCs w:val="20"/>
+    </w:rPr>
+  </w:style>
+  <w:style w:type="paragraph" w:styleId="TOC7">
+    <w:name w:val="toc 7"/>
+    <w:basedOn w:val="Normal"/>
+    <w:next w:val="Normal"/>
+    <w:autoRedefine/>
+    <w:uiPriority w:val="39"/>
+    <w:unhideWhenUsed/>
+    <w:rsid w:val="00FA22B5"/>
+    <w:pPr>
+      <w:ind w:left="1440"/>
+    </w:pPr>
+    <w:rPr>
+      <w:sz w:val="20"/>
+      <w:szCs w:val="20"/>
+    </w:rPr>
+  </w:style>
+  <w:style w:type="paragraph" w:styleId="TOC8">
+    <w:name w:val="toc 8"/>
+    <w:basedOn w:val="Normal"/>
+    <w:next w:val="Normal"/>
+    <w:autoRedefine/>
+    <w:uiPriority w:val="39"/>
+    <w:unhideWhenUsed/>
+    <w:rsid w:val="00FA22B5"/>
+    <w:pPr>
+      <w:ind w:left="1680"/>
+    </w:pPr>
+    <w:rPr>
+      <w:sz w:val="20"/>
+      <w:szCs w:val="20"/>
+    </w:rPr>
+  </w:style>
+  <w:style w:type="paragraph" w:styleId="TOC9">
+    <w:name w:val="toc 9"/>
+    <w:basedOn w:val="Normal"/>
+    <w:next w:val="Normal"/>
+    <w:autoRedefine/>
+    <w:uiPriority w:val="39"/>
+    <w:unhideWhenUsed/>
+    <w:rsid w:val="00FA22B5"/>
+    <w:pPr>
+      <w:ind w:left="1920"/>
+    </w:pPr>
+    <w:rPr>
+      <w:sz w:val="20"/>
+      <w:szCs w:val="20"/>
+    </w:rPr>
+  </w:style>
+  <w:style w:type="paragraph" w:styleId="TOCHeading">
+    <w:name w:val="TOC Heading"/>
+    <w:basedOn w:val="Heading1"/>
+    <w:next w:val="Normal"/>
+    <w:uiPriority w:val="39"/>
+    <w:unhideWhenUsed/>
+    <w:qFormat/>
+    <w:rsid w:val="00FA22B5"/>
+    <w:pPr>
+      <w:outlineLvl w:val="9"/>
+    </w:pPr>
+    <w:rPr>
+      <w:lang w:bidi="ar-SA"/>
+    </w:rPr>
+  </w:style>
+  <w:style w:type="character" w:customStyle="1" w:styleId="Heading2Char">
+    <w:name w:val="Heading 2 Char"/>
+    <w:basedOn w:val="DefaultParagraphFont"/>
+    <w:link w:val="Heading2"/>
+    <w:uiPriority w:val="9"/>
+    <w:rsid w:val="00FA22B5"/>
+    <w:rPr>
+      <w:rFonts w:asciiTheme="majorHAnsi" w:eastAsiaTheme="majorEastAsia" w:hAnsiTheme="majorHAnsi" w:cstheme="majorBidi"/>
+      <w:b/>
+      <w:bCs/>
+      <w:color w:val="4F81BD" w:themeColor="accent1"/>
+      <w:sz w:val="26"/>
+      <w:szCs w:val="26"/>
     </w:rPr>
   </w:style>
 </w:styles>
@@ -6096,7 +8031,7 @@
 </file>
 
 <file path=customXml/item1.xml><?xml version="1.0" encoding="utf-8"?>
-<b:Sources xmlns:b="http://schemas.openxmlformats.org/officeDocument/2006/bibliography" xmlns="http://schemas.openxmlformats.org/officeDocument/2006/bibliography" SelectedStyle="/CHICAGO.XSL" StyleName="Chicago">
+<b:Sources xmlns:b="http://schemas.openxmlformats.org/officeDocument/2006/bibliography" xmlns="http://schemas.openxmlformats.org/officeDocument/2006/bibliography" SelectedStyle="/APA.XSL" StyleName="APA">
   <b:Source>
     <b:Tag>Wik19</b:Tag>
     <b:SourceType>InternetSite</b:SourceType>
@@ -6134,7 +8069,7 @@
     <b:YearAccessed>2019</b:YearAccessed>
     <b:MonthAccessed>03</b:MonthAccessed>
     <b:DayAccessed>16</b:DayAccessed>
-    <b:RefOrder>10</b:RefOrder>
+    <b:RefOrder>14</b:RefOrder>
   </b:Source>
   <b:Source>
     <b:Tag>Goo19</b:Tag>
@@ -6172,7 +8107,7 @@
     <b:Year>2018</b:Year>
     <b:Month>07</b:Month>
     <b:Day>13</b:Day>
-    <b:RefOrder>7</b:RefOrder>
+    <b:RefOrder>11</b:RefOrder>
   </b:Source>
   <b:Source>
     <b:Tag>And17</b:Tag>
@@ -6196,7 +8131,7 @@
     <b:YearAccessed>2019</b:YearAccessed>
     <b:MonthAccessed>03</b:MonthAccessed>
     <b:DayAccessed>25</b:DayAccessed>
-    <b:RefOrder>8</b:RefOrder>
+    <b:RefOrder>12</b:RefOrder>
   </b:Source>
   <b:Source>
     <b:Tag>Pet18</b:Tag>
@@ -6220,7 +8155,7 @@
     <b:YearAccessed>2019</b:YearAccessed>
     <b:MonthAccessed>03</b:MonthAccessed>
     <b:DayAccessed>25</b:DayAccessed>
-    <b:RefOrder>9</b:RefOrder>
+    <b:RefOrder>13</b:RefOrder>
   </b:Source>
   <b:Source>
     <b:Tag>Vol13</b:Tag>
@@ -6307,13 +8242,105 @@
     <b:YearAccessed>2019</b:YearAccessed>
     <b:MonthAccessed>03</b:MonthAccessed>
     <b:DayAccessed>25</b:DayAccessed>
+    <b:RefOrder>10</b:RefOrder>
+  </b:Source>
+  <b:Source>
+    <b:Tag>And14</b:Tag>
+    <b:SourceType>InternetSite</b:SourceType>
+    <b:Guid>{64FDD90B-076B-A741-B5C2-95BF375EE3AD}</b:Guid>
+    <b:Author>
+      <b:Author>
+        <b:NameList>
+          <b:Person>
+            <b:Last>Orru</b:Last>
+            <b:First>Andrea</b:First>
+          </b:Person>
+        </b:NameList>
+      </b:Author>
+    </b:Author>
+    <b:Title>LaiNES emulator - joypad</b:Title>
+    <b:URL>https://github.com/AndreaOrru/LaiNES/blob/52b7920d9878962adf50fdeb14f3e65906db57d9/src/joypad.cpp#L6</b:URL>
+    <b:Year>2014</b:Year>
+    <b:Month>05</b:Month>
+    <b:Day>26</b:Day>
+    <b:YearAccessed>2019</b:YearAccessed>
+    <b:MonthAccessed>03</b:MonthAccessed>
+    <b:DayAccessed>27</b:DayAccessed>
     <b:RefOrder>6</b:RefOrder>
+  </b:Source>
+  <b:Source>
+    <b:Tag>Wik191</b:Tag>
+    <b:SourceType>InternetSite</b:SourceType>
+    <b:Guid>{5F5ECB2A-31CB-254D-B747-18122324FFE4}</b:Guid>
+    <b:Author>
+      <b:Author>
+        <b:Corporate>Wikipedia</b:Corporate>
+      </b:Author>
+    </b:Author>
+    <b:Title>Picture Processing Unit</b:Title>
+    <b:InternetSiteTitle>Wikipedia</b:InternetSiteTitle>
+    <b:URL>https://en.wikipedia.org/wiki/Picture_Processing_Unit</b:URL>
+    <b:Year>2019</b:Year>
+    <b:Month>03</b:Month>
+    <b:Day>17</b:Day>
+    <b:YearAccessed>2019</b:YearAccessed>
+    <b:MonthAccessed>03</b:MonthAccessed>
+    <b:DayAccessed>26</b:DayAccessed>
+    <b:RefOrder>7</b:RefOrder>
+  </b:Source>
+  <b:Source>
+    <b:Tag>And141</b:Tag>
+    <b:SourceType>InternetSite</b:SourceType>
+    <b:Guid>{2E3DEE24-0D2F-5849-89D8-1711F3805FF3}</b:Guid>
+    <b:Author>
+      <b:Author>
+        <b:NameList>
+          <b:Person>
+            <b:Last>Orru</b:Last>
+            <b:First>Andrea</b:First>
+          </b:Person>
+        </b:NameList>
+      </b:Author>
+    </b:Author>
+    <b:Title>LaiNES emulator - PPU</b:Title>
+    <b:URL>https://github.com/AndreaOrru/LaiNES/blob/52b7920d9878962adf50fdeb14f3e65906db57d9/src/ppu.cpp#L15</b:URL>
+    <b:Year>2014</b:Year>
+    <b:Month>06</b:Month>
+    <b:Day>01</b:Day>
+    <b:YearAccessed>2019</b:YearAccessed>
+    <b:MonthAccessed>03</b:MonthAccessed>
+    <b:DayAccessed>25</b:DayAccessed>
+    <b:RefOrder>8</b:RefOrder>
+  </b:Source>
+  <b:Source>
+    <b:Tag>Lyu19</b:Tag>
+    <b:SourceType>InternetSite</b:SourceType>
+    <b:Guid>{18430C4F-F7C8-FC45-8658-5D42477C1DBC}</b:Guid>
+    <b:Author>
+      <b:Author>
+        <b:NameList>
+          <b:Person>
+            <b:Last>Vladimirov</b:Last>
+            <b:First>Lyudmil</b:First>
+          </b:Person>
+        </b:NameList>
+      </b:Author>
+    </b:Author>
+    <b:Title>Training Custom Object Detector</b:Title>
+    <b:URL>https://github.com/sglvladi/TensorFlowObjectDetectionTutorial/blob/master/docs/source/training.rst</b:URL>
+    <b:Year>2019</b:Year>
+    <b:Month>02</b:Month>
+    <b:Day>28</b:Day>
+    <b:YearAccessed>2019</b:YearAccessed>
+    <b:MonthAccessed>03</b:MonthAccessed>
+    <b:DayAccessed>25</b:DayAccessed>
+    <b:RefOrder>9</b:RefOrder>
   </b:Source>
 </b:Sources>
 </file>
 
 <file path=customXml/itemProps1.xml><?xml version="1.0" encoding="utf-8"?>
-<ds:datastoreItem xmlns:ds="http://schemas.openxmlformats.org/officeDocument/2006/customXml" ds:itemID="{DB712FC8-BEF6-4F4E-9A34-22814E48331B}">
+<ds:datastoreItem xmlns:ds="http://schemas.openxmlformats.org/officeDocument/2006/customXml" ds:itemID="{6BA55F21-0114-0149-8943-8530E9294769}">
   <ds:schemaRefs>
     <ds:schemaRef ds:uri="http://schemas.openxmlformats.org/officeDocument/2006/bibliography"/>
   </ds:schemaRefs>

--- a/project-proposal/project-proposal-1.docx
+++ b/project-proposal/project-proposal-1.docx
@@ -2,9 +2,516 @@
 <file path=word/document.xml><?xml version="1.0" encoding="utf-8"?>
 <w:document xmlns:wpc="http://schemas.microsoft.com/office/word/2010/wordprocessingCanvas" xmlns:mo="http://schemas.microsoft.com/office/mac/office/2008/main" xmlns:mc="http://schemas.openxmlformats.org/markup-compatibility/2006" xmlns:mv="urn:schemas-microsoft-com:mac:vml" xmlns:o="urn:schemas-microsoft-com:office:office" xmlns:r="http://schemas.openxmlformats.org/officeDocument/2006/relationships" xmlns:m="http://schemas.openxmlformats.org/officeDocument/2006/math" xmlns:v="urn:schemas-microsoft-com:vml" xmlns:wp14="http://schemas.microsoft.com/office/word/2010/wordprocessingDrawing" xmlns:wp="http://schemas.openxmlformats.org/drawingml/2006/wordprocessingDrawing" xmlns:w10="urn:schemas-microsoft-com:office:word" xmlns:w="http://schemas.openxmlformats.org/wordprocessingml/2006/main" xmlns:w14="http://schemas.microsoft.com/office/word/2010/wordml" xmlns:wpg="http://schemas.microsoft.com/office/word/2010/wordprocessingGroup" xmlns:wpi="http://schemas.microsoft.com/office/word/2010/wordprocessingInk" xmlns:wne="http://schemas.microsoft.com/office/word/2006/wordml" xmlns:wps="http://schemas.microsoft.com/office/word/2010/wordprocessingShape" mc:Ignorable="w14 wp14">
   <w:body>
+    <w:p>
+      <w:pPr>
+        <w:jc w:val="center"/>
+        <w:rPr>
+          <w:b/>
+          <w:sz w:val="32"/>
+        </w:rPr>
+      </w:pPr>
+      <w:r>
+        <w:rPr>
+          <w:b/>
+          <w:sz w:val="32"/>
+        </w:rPr>
+        <w:t>Construction of an AI player for historic arcade games using object recognition and reinforcement learning</w:t>
+      </w:r>
+    </w:p>
+    <w:p>
+      <w:pPr>
+        <w:jc w:val="center"/>
+        <w:rPr>
+          <w:sz w:val="28"/>
+          <w:szCs w:val="28"/>
+        </w:rPr>
+      </w:pPr>
+    </w:p>
+    <w:p>
+      <w:pPr>
+        <w:jc w:val="center"/>
+        <w:rPr>
+          <w:sz w:val="28"/>
+          <w:szCs w:val="28"/>
+        </w:rPr>
+      </w:pPr>
+    </w:p>
+    <w:p>
+      <w:pPr>
+        <w:jc w:val="center"/>
+        <w:rPr>
+          <w:sz w:val="28"/>
+          <w:szCs w:val="28"/>
+        </w:rPr>
+      </w:pPr>
+    </w:p>
+    <w:p>
+      <w:pPr>
+        <w:jc w:val="center"/>
+        <w:rPr>
+          <w:sz w:val="28"/>
+          <w:szCs w:val="28"/>
+        </w:rPr>
+      </w:pPr>
+    </w:p>
+    <w:p>
+      <w:pPr>
+        <w:jc w:val="center"/>
+        <w:rPr>
+          <w:rFonts w:eastAsia="Times New Roman" w:cs="Times New Roman"/>
+          <w:sz w:val="28"/>
+          <w:szCs w:val="28"/>
+        </w:rPr>
+      </w:pPr>
+      <w:r>
+        <w:rPr>
+          <w:rFonts w:eastAsia="Times New Roman" w:cs="Times New Roman"/>
+          <w:sz w:val="28"/>
+          <w:szCs w:val="28"/>
+        </w:rPr>
+        <w:t xml:space="preserve">A project proposal submitted in partial fulfilment of the requirements for the MSc in </w:t>
+      </w:r>
+      <w:r>
+        <w:rPr>
+          <w:rFonts w:eastAsia="Times New Roman" w:cs="Times New Roman"/>
+          <w:sz w:val="28"/>
+          <w:szCs w:val="28"/>
+        </w:rPr>
+        <w:t>Advanced Computing Technologie</w:t>
+      </w:r>
+      <w:r>
+        <w:rPr>
+          <w:rFonts w:eastAsia="Times New Roman" w:cs="Times New Roman"/>
+          <w:sz w:val="28"/>
+          <w:szCs w:val="28"/>
+        </w:rPr>
+        <w:t>s</w:t>
+      </w:r>
+    </w:p>
+    <w:p>
+      <w:pPr>
+        <w:jc w:val="center"/>
+        <w:rPr>
+          <w:rFonts w:eastAsia="Times New Roman" w:cs="Times New Roman"/>
+          <w:sz w:val="28"/>
+          <w:szCs w:val="28"/>
+        </w:rPr>
+      </w:pPr>
+    </w:p>
+    <w:p>
+      <w:pPr>
+        <w:jc w:val="center"/>
+        <w:rPr>
+          <w:rFonts w:eastAsia="Times New Roman" w:cs="Times New Roman"/>
+          <w:sz w:val="28"/>
+          <w:szCs w:val="28"/>
+        </w:rPr>
+      </w:pPr>
+    </w:p>
+    <w:p>
+      <w:pPr>
+        <w:jc w:val="center"/>
+        <w:rPr>
+          <w:rFonts w:eastAsia="Times New Roman" w:cs="Times New Roman"/>
+          <w:sz w:val="28"/>
+          <w:szCs w:val="28"/>
+        </w:rPr>
+      </w:pPr>
+      <w:proofErr w:type="gramStart"/>
+      <w:r>
+        <w:rPr>
+          <w:rFonts w:eastAsia="Times New Roman" w:cs="Times New Roman"/>
+          <w:sz w:val="28"/>
+          <w:szCs w:val="28"/>
+        </w:rPr>
+        <w:t>by</w:t>
+      </w:r>
+      <w:proofErr w:type="gramEnd"/>
+      <w:r>
+        <w:rPr>
+          <w:rFonts w:eastAsia="Times New Roman" w:cs="Times New Roman"/>
+          <w:sz w:val="28"/>
+          <w:szCs w:val="28"/>
+        </w:rPr>
+        <w:t xml:space="preserve"> </w:t>
+      </w:r>
+      <w:proofErr w:type="spellStart"/>
+      <w:r>
+        <w:rPr>
+          <w:rFonts w:eastAsia="Times New Roman" w:cs="Times New Roman"/>
+          <w:sz w:val="28"/>
+          <w:szCs w:val="28"/>
+        </w:rPr>
+        <w:t>Henrik</w:t>
+      </w:r>
+      <w:proofErr w:type="spellEnd"/>
+      <w:r>
+        <w:rPr>
+          <w:rFonts w:eastAsia="Times New Roman" w:cs="Times New Roman"/>
+          <w:sz w:val="28"/>
+          <w:szCs w:val="28"/>
+        </w:rPr>
+        <w:t xml:space="preserve"> </w:t>
+      </w:r>
+      <w:proofErr w:type="spellStart"/>
+      <w:r>
+        <w:rPr>
+          <w:rFonts w:eastAsia="Times New Roman" w:cs="Times New Roman"/>
+          <w:sz w:val="28"/>
+          <w:szCs w:val="28"/>
+        </w:rPr>
+        <w:t>Bilar</w:t>
+      </w:r>
+      <w:proofErr w:type="spellEnd"/>
+    </w:p>
+    <w:p>
+      <w:pPr>
+        <w:jc w:val="center"/>
+        <w:rPr>
+          <w:rFonts w:eastAsia="Times New Roman" w:cs="Times New Roman"/>
+          <w:sz w:val="28"/>
+          <w:szCs w:val="28"/>
+        </w:rPr>
+      </w:pPr>
+    </w:p>
+    <w:p>
+      <w:pPr>
+        <w:jc w:val="center"/>
+        <w:rPr>
+          <w:rFonts w:eastAsia="Times New Roman" w:cs="Times New Roman"/>
+          <w:sz w:val="28"/>
+          <w:szCs w:val="28"/>
+        </w:rPr>
+      </w:pPr>
+    </w:p>
+    <w:p>
+      <w:pPr>
+        <w:jc w:val="center"/>
+        <w:rPr>
+          <w:rFonts w:eastAsia="Times New Roman" w:cs="Times New Roman"/>
+          <w:sz w:val="28"/>
+          <w:szCs w:val="28"/>
+        </w:rPr>
+      </w:pPr>
+      <w:r>
+        <w:rPr>
+          <w:rFonts w:eastAsia="Times New Roman" w:cs="Times New Roman"/>
+          <w:sz w:val="28"/>
+          <w:szCs w:val="28"/>
+        </w:rPr>
+        <w:t>Department of Computer Science and Information Systems</w:t>
+      </w:r>
+    </w:p>
+    <w:p>
+      <w:pPr>
+        <w:jc w:val="center"/>
+        <w:rPr>
+          <w:rFonts w:eastAsia="Times New Roman" w:cs="Times New Roman"/>
+          <w:sz w:val="28"/>
+          <w:szCs w:val="28"/>
+        </w:rPr>
+      </w:pPr>
+      <w:proofErr w:type="spellStart"/>
+      <w:r>
+        <w:rPr>
+          <w:rFonts w:eastAsia="Times New Roman" w:cs="Times New Roman"/>
+          <w:sz w:val="28"/>
+          <w:szCs w:val="28"/>
+        </w:rPr>
+        <w:t>Birkbeck</w:t>
+      </w:r>
+      <w:proofErr w:type="spellEnd"/>
+      <w:r>
+        <w:rPr>
+          <w:rFonts w:eastAsia="Times New Roman" w:cs="Times New Roman"/>
+          <w:sz w:val="28"/>
+          <w:szCs w:val="28"/>
+        </w:rPr>
+        <w:t>, University of London</w:t>
+      </w:r>
+    </w:p>
+    <w:p>
+      <w:pPr>
+        <w:jc w:val="center"/>
+        <w:rPr>
+          <w:rFonts w:eastAsia="Times New Roman" w:cs="Times New Roman"/>
+          <w:sz w:val="28"/>
+          <w:szCs w:val="28"/>
+        </w:rPr>
+      </w:pPr>
+    </w:p>
+    <w:p>
+      <w:pPr>
+        <w:jc w:val="center"/>
+        <w:rPr>
+          <w:rFonts w:eastAsia="Times New Roman" w:cs="Times New Roman"/>
+          <w:sz w:val="28"/>
+          <w:szCs w:val="28"/>
+        </w:rPr>
+      </w:pPr>
+      <w:r>
+        <w:rPr>
+          <w:rFonts w:eastAsia="Times New Roman" w:cs="Times New Roman"/>
+          <w:sz w:val="28"/>
+          <w:szCs w:val="28"/>
+        </w:rPr>
+        <w:t>April</w:t>
+      </w:r>
+      <w:r>
+        <w:rPr>
+          <w:rFonts w:eastAsia="Times New Roman" w:cs="Times New Roman"/>
+          <w:sz w:val="28"/>
+          <w:szCs w:val="28"/>
+        </w:rPr>
+        <w:t xml:space="preserve"> 2019</w:t>
+      </w:r>
+    </w:p>
+    <w:p>
+      <w:pPr>
+        <w:jc w:val="center"/>
+        <w:rPr>
+          <w:sz w:val="28"/>
+          <w:szCs w:val="28"/>
+        </w:rPr>
+      </w:pPr>
+    </w:p>
+    <w:p>
+      <w:pPr>
+        <w:jc w:val="center"/>
+        <w:rPr>
+          <w:sz w:val="28"/>
+          <w:szCs w:val="28"/>
+        </w:rPr>
+      </w:pPr>
+    </w:p>
+    <w:p>
+      <w:pPr>
+        <w:jc w:val="center"/>
+        <w:rPr>
+          <w:sz w:val="28"/>
+          <w:szCs w:val="28"/>
+        </w:rPr>
+      </w:pPr>
+    </w:p>
+    <w:p>
+      <w:pPr>
+        <w:rPr>
+          <w:sz w:val="28"/>
+          <w:szCs w:val="28"/>
+        </w:rPr>
+      </w:pPr>
+    </w:p>
+    <w:p>
+      <w:pPr>
+        <w:rPr>
+          <w:sz w:val="28"/>
+          <w:szCs w:val="28"/>
+        </w:rPr>
+      </w:pPr>
+    </w:p>
+    <w:p>
+      <w:pPr>
+        <w:rPr>
+          <w:sz w:val="28"/>
+          <w:szCs w:val="28"/>
+        </w:rPr>
+      </w:pPr>
+    </w:p>
+    <w:p>
+      <w:pPr>
+        <w:rPr>
+          <w:sz w:val="28"/>
+          <w:szCs w:val="28"/>
+        </w:rPr>
+      </w:pPr>
+    </w:p>
+    <w:p>
+      <w:pPr>
+        <w:rPr>
+          <w:sz w:val="28"/>
+          <w:szCs w:val="28"/>
+        </w:rPr>
+      </w:pPr>
+    </w:p>
+    <w:p>
+      <w:pPr>
+        <w:rPr>
+          <w:sz w:val="28"/>
+          <w:szCs w:val="28"/>
+        </w:rPr>
+      </w:pPr>
+    </w:p>
+    <w:p>
+      <w:pPr>
+        <w:rPr>
+          <w:sz w:val="28"/>
+          <w:szCs w:val="28"/>
+        </w:rPr>
+      </w:pPr>
+    </w:p>
+    <w:p>
+      <w:pPr>
+        <w:rPr>
+          <w:sz w:val="28"/>
+          <w:szCs w:val="28"/>
+        </w:rPr>
+      </w:pPr>
+    </w:p>
+    <w:p>
+      <w:pPr>
+        <w:rPr>
+          <w:sz w:val="28"/>
+          <w:szCs w:val="28"/>
+        </w:rPr>
+      </w:pPr>
+    </w:p>
+    <w:p>
+      <w:pPr>
+        <w:rPr>
+          <w:sz w:val="28"/>
+          <w:szCs w:val="28"/>
+        </w:rPr>
+      </w:pPr>
+    </w:p>
+    <w:p>
+      <w:pPr>
+        <w:rPr>
+          <w:sz w:val="28"/>
+          <w:szCs w:val="28"/>
+        </w:rPr>
+      </w:pPr>
+    </w:p>
+    <w:p>
+      <w:pPr>
+        <w:rPr>
+          <w:sz w:val="28"/>
+          <w:szCs w:val="28"/>
+        </w:rPr>
+      </w:pPr>
+    </w:p>
+    <w:p>
+      <w:r>
+        <w:rPr>
+          <w:sz w:val="28"/>
+          <w:szCs w:val="28"/>
+        </w:rPr>
+        <w:t xml:space="preserve">Supervisor: </w:t>
+      </w:r>
+      <w:r>
+        <w:rPr>
+          <w:sz w:val="28"/>
+          <w:szCs w:val="28"/>
+        </w:rPr>
+        <w:tab/>
+        <w:t xml:space="preserve">Prof Stephen J. </w:t>
+      </w:r>
+      <w:proofErr w:type="spellStart"/>
+      <w:r>
+        <w:rPr>
+          <w:sz w:val="28"/>
+          <w:szCs w:val="28"/>
+        </w:rPr>
+        <w:t>Mayban</w:t>
+      </w:r>
+      <w:r>
+        <w:t>k</w:t>
+      </w:r>
+      <w:proofErr w:type="spellEnd"/>
+    </w:p>
+    <w:p/>
+    <w:p/>
+    <w:p>
+      <w:pPr>
+        <w:rPr>
+          <w:b/>
+          <w:u w:val="single"/>
+        </w:rPr>
+      </w:pPr>
+      <w:r>
+        <w:rPr>
+          <w:b/>
+          <w:u w:val="single"/>
+        </w:rPr>
+        <w:t>Academic declaration</w:t>
+      </w:r>
+      <w:r>
+        <w:rPr>
+          <w:b/>
+          <w:u w:val="single"/>
+        </w:rPr>
+        <w:t>:</w:t>
+      </w:r>
+    </w:p>
+    <w:p>
+      <w:pPr>
+        <w:rPr>
+          <w:b/>
+          <w:u w:val="single"/>
+        </w:rPr>
+      </w:pPr>
+    </w:p>
+    <w:p>
+      <w:pPr>
+        <w:rPr>
+          <w:rFonts w:eastAsia="Times New Roman" w:cs="Times New Roman"/>
+          <w:sz w:val="22"/>
+          <w:szCs w:val="20"/>
+        </w:rPr>
+      </w:pPr>
+      <w:r>
+        <w:rPr>
+          <w:rFonts w:eastAsia="Times New Roman" w:cs="Times New Roman"/>
+          <w:sz w:val="22"/>
+          <w:szCs w:val="20"/>
+        </w:rPr>
+        <w:t xml:space="preserve">This report is substantially the result of my own work except where explicitly indicated in the text. I give my permission for it to be submitted to the TURNITIN Plagiarism Detection Service. I have read and understood the sections on plagiarism in the Programme Handbook and the College website. </w:t>
+      </w:r>
+    </w:p>
+    <w:p>
+      <w:pPr>
+        <w:rPr>
+          <w:rFonts w:eastAsia="Times New Roman" w:cs="Times New Roman"/>
+          <w:sz w:val="22"/>
+          <w:szCs w:val="20"/>
+        </w:rPr>
+      </w:pPr>
+    </w:p>
+    <w:p>
+      <w:pPr>
+        <w:rPr>
+          <w:rFonts w:eastAsia="Times New Roman" w:cs="Times New Roman"/>
+          <w:sz w:val="22"/>
+          <w:szCs w:val="20"/>
+        </w:rPr>
+      </w:pPr>
+      <w:r>
+        <w:rPr>
+          <w:rFonts w:eastAsia="Times New Roman" w:cs="Times New Roman"/>
+          <w:sz w:val="22"/>
+          <w:szCs w:val="20"/>
+        </w:rPr>
+        <w:t>The report may be freely copied and distributed provided the source is explicitly acknowledged.”</w:t>
+      </w:r>
+      <w:r>
+        <w:rPr>
+          <w:sz w:val="28"/>
+        </w:rPr>
+        <w:br w:type="page"/>
+      </w:r>
+    </w:p>
+    <w:p/>
     <w:sdt>
       <w:sdtPr>
-        <w:id w:val="871414826"/>
+        <w:rPr>
+          <w:rFonts w:asciiTheme="minorHAnsi" w:eastAsiaTheme="minorEastAsia" w:hAnsiTheme="minorHAnsi" w:cstheme="minorBidi"/>
+          <w:b w:val="0"/>
+          <w:bCs w:val="0"/>
+          <w:color w:val="auto"/>
+          <w:sz w:val="24"/>
+          <w:szCs w:val="24"/>
+          <w:lang w:val="en-GB"/>
+        </w:rPr>
+        <w:id w:val="-962720011"/>
         <w:docPartObj>
           <w:docPartGallery w:val="Table of Contents"/>
           <w:docPartUnique/>
@@ -12,12 +519,7 @@
       </w:sdtPr>
       <w:sdtEndPr>
         <w:rPr>
-          <w:rFonts w:asciiTheme="minorHAnsi" w:eastAsiaTheme="minorEastAsia" w:hAnsiTheme="minorHAnsi" w:cstheme="minorBidi"/>
           <w:noProof/>
-          <w:color w:val="auto"/>
-          <w:sz w:val="24"/>
-          <w:szCs w:val="24"/>
-          <w:lang w:val="en-GB"/>
         </w:rPr>
       </w:sdtEndPr>
       <w:sdtContent>
@@ -33,11 +535,13 @@
           <w:pPr>
             <w:pStyle w:val="TOC1"/>
             <w:tabs>
-              <w:tab w:val="right" w:leader="dot" w:pos="8290"/>
+              <w:tab w:val="right" w:pos="8290"/>
             </w:tabs>
             <w:rPr>
               <w:b w:val="0"/>
               <w:noProof/>
+              <w:sz w:val="24"/>
+              <w:szCs w:val="24"/>
               <w:lang w:eastAsia="ja-JP"/>
             </w:rPr>
           </w:pPr>
@@ -60,7 +564,7 @@
             <w:rPr>
               <w:noProof/>
             </w:rPr>
-            <w:t>Introduction</w:t>
+            <w:t>1. Introduction</w:t>
           </w:r>
           <w:r>
             <w:rPr>
@@ -78,7 +582,7 @@
             <w:rPr>
               <w:noProof/>
             </w:rPr>
-            <w:instrText xml:space="preserve"> PAGEREF _Toc415348388 \h </w:instrText>
+            <w:instrText xml:space="preserve"> PAGEREF _Toc416177889 \h </w:instrText>
           </w:r>
           <w:r>
             <w:rPr>
@@ -95,7 +599,7 @@
             <w:rPr>
               <w:noProof/>
             </w:rPr>
-            <w:t>2</w:t>
+            <w:t>3</w:t>
           </w:r>
           <w:r>
             <w:rPr>
@@ -108,11 +612,13 @@
           <w:pPr>
             <w:pStyle w:val="TOC1"/>
             <w:tabs>
-              <w:tab w:val="right" w:leader="dot" w:pos="8290"/>
+              <w:tab w:val="right" w:pos="8290"/>
             </w:tabs>
             <w:rPr>
               <w:b w:val="0"/>
               <w:noProof/>
+              <w:sz w:val="24"/>
+              <w:szCs w:val="24"/>
               <w:lang w:eastAsia="ja-JP"/>
             </w:rPr>
           </w:pPr>
@@ -120,7 +626,7 @@
             <w:rPr>
               <w:noProof/>
             </w:rPr>
-            <w:t>Background research of related work</w:t>
+            <w:t>2. Background research of related work</w:t>
           </w:r>
           <w:r>
             <w:rPr>
@@ -138,7 +644,7 @@
             <w:rPr>
               <w:noProof/>
             </w:rPr>
-            <w:instrText xml:space="preserve"> PAGEREF _Toc415348389 \h </w:instrText>
+            <w:instrText xml:space="preserve"> PAGEREF _Toc416177890 \h </w:instrText>
           </w:r>
           <w:r>
             <w:rPr>
@@ -155,7 +661,7 @@
             <w:rPr>
               <w:noProof/>
             </w:rPr>
-            <w:t>2</w:t>
+            <w:t>3</w:t>
           </w:r>
           <w:r>
             <w:rPr>
@@ -168,11 +674,13 @@
           <w:pPr>
             <w:pStyle w:val="TOC1"/>
             <w:tabs>
-              <w:tab w:val="right" w:leader="dot" w:pos="8290"/>
+              <w:tab w:val="right" w:pos="8290"/>
             </w:tabs>
             <w:rPr>
               <w:b w:val="0"/>
               <w:noProof/>
+              <w:sz w:val="24"/>
+              <w:szCs w:val="24"/>
               <w:lang w:eastAsia="ja-JP"/>
             </w:rPr>
           </w:pPr>
@@ -180,7 +688,7 @@
             <w:rPr>
               <w:noProof/>
             </w:rPr>
-            <w:t>Problem description</w:t>
+            <w:t>3. Problem description</w:t>
           </w:r>
           <w:r>
             <w:rPr>
@@ -198,7 +706,7 @@
             <w:rPr>
               <w:noProof/>
             </w:rPr>
-            <w:instrText xml:space="preserve"> PAGEREF _Toc415348390 \h </w:instrText>
+            <w:instrText xml:space="preserve"> PAGEREF _Toc416177891 \h </w:instrText>
           </w:r>
           <w:r>
             <w:rPr>
@@ -215,7 +723,7 @@
             <w:rPr>
               <w:noProof/>
             </w:rPr>
-            <w:t>3</w:t>
+            <w:t>4</w:t>
           </w:r>
           <w:r>
             <w:rPr>
@@ -228,11 +736,13 @@
           <w:pPr>
             <w:pStyle w:val="TOC1"/>
             <w:tabs>
-              <w:tab w:val="right" w:leader="dot" w:pos="8290"/>
+              <w:tab w:val="right" w:pos="8290"/>
             </w:tabs>
             <w:rPr>
               <w:b w:val="0"/>
               <w:noProof/>
+              <w:sz w:val="24"/>
+              <w:szCs w:val="24"/>
               <w:lang w:eastAsia="ja-JP"/>
             </w:rPr>
           </w:pPr>
@@ -240,7 +750,7 @@
             <w:rPr>
               <w:noProof/>
             </w:rPr>
-            <w:t>Problem description - the emulator</w:t>
+            <w:t>3.1 Problem description - the emulator</w:t>
           </w:r>
           <w:r>
             <w:rPr>
@@ -258,7 +768,7 @@
             <w:rPr>
               <w:noProof/>
             </w:rPr>
-            <w:instrText xml:space="preserve"> PAGEREF _Toc415348391 \h </w:instrText>
+            <w:instrText xml:space="preserve"> PAGEREF _Toc416177892 \h </w:instrText>
           </w:r>
           <w:r>
             <w:rPr>
@@ -275,7 +785,7 @@
             <w:rPr>
               <w:noProof/>
             </w:rPr>
-            <w:t>3</w:t>
+            <w:t>4</w:t>
           </w:r>
           <w:r>
             <w:rPr>
@@ -288,11 +798,13 @@
           <w:pPr>
             <w:pStyle w:val="TOC1"/>
             <w:tabs>
-              <w:tab w:val="right" w:leader="dot" w:pos="8290"/>
+              <w:tab w:val="right" w:pos="8290"/>
             </w:tabs>
             <w:rPr>
               <w:b w:val="0"/>
               <w:noProof/>
+              <w:sz w:val="24"/>
+              <w:szCs w:val="24"/>
               <w:lang w:eastAsia="ja-JP"/>
             </w:rPr>
           </w:pPr>
@@ -300,7 +812,7 @@
             <w:rPr>
               <w:noProof/>
             </w:rPr>
-            <w:t>Problem description – the training set</w:t>
+            <w:t>3.2 Problem description – the training set</w:t>
           </w:r>
           <w:r>
             <w:rPr>
@@ -318,7 +830,7 @@
             <w:rPr>
               <w:noProof/>
             </w:rPr>
-            <w:instrText xml:space="preserve"> PAGEREF _Toc415348392 \h </w:instrText>
+            <w:instrText xml:space="preserve"> PAGEREF _Toc416177893 \h </w:instrText>
           </w:r>
           <w:r>
             <w:rPr>
@@ -335,7 +847,7 @@
             <w:rPr>
               <w:noProof/>
             </w:rPr>
-            <w:t>4</w:t>
+            <w:t>5</w:t>
           </w:r>
           <w:r>
             <w:rPr>
@@ -348,11 +860,13 @@
           <w:pPr>
             <w:pStyle w:val="TOC1"/>
             <w:tabs>
-              <w:tab w:val="right" w:leader="dot" w:pos="8290"/>
+              <w:tab w:val="right" w:pos="8290"/>
             </w:tabs>
             <w:rPr>
               <w:b w:val="0"/>
               <w:noProof/>
+              <w:sz w:val="24"/>
+              <w:szCs w:val="24"/>
               <w:lang w:eastAsia="ja-JP"/>
             </w:rPr>
           </w:pPr>
@@ -360,7 +874,7 @@
             <w:rPr>
               <w:noProof/>
             </w:rPr>
-            <w:t>Problem description – Training the TensorFlow object detection model</w:t>
+            <w:t>3.3 Problem description – Training the TensorFlow object detection model</w:t>
           </w:r>
           <w:r>
             <w:rPr>
@@ -378,7 +892,7 @@
             <w:rPr>
               <w:noProof/>
             </w:rPr>
-            <w:instrText xml:space="preserve"> PAGEREF _Toc415348393 \h </w:instrText>
+            <w:instrText xml:space="preserve"> PAGEREF _Toc416177894 \h </w:instrText>
           </w:r>
           <w:r>
             <w:rPr>
@@ -395,7 +909,7 @@
             <w:rPr>
               <w:noProof/>
             </w:rPr>
-            <w:t>4</w:t>
+            <w:t>5</w:t>
           </w:r>
           <w:r>
             <w:rPr>
@@ -408,11 +922,13 @@
           <w:pPr>
             <w:pStyle w:val="TOC1"/>
             <w:tabs>
-              <w:tab w:val="right" w:leader="dot" w:pos="8290"/>
+              <w:tab w:val="right" w:pos="8290"/>
             </w:tabs>
             <w:rPr>
               <w:b w:val="0"/>
               <w:noProof/>
+              <w:sz w:val="24"/>
+              <w:szCs w:val="24"/>
               <w:lang w:eastAsia="ja-JP"/>
             </w:rPr>
           </w:pPr>
@@ -420,7 +936,7 @@
             <w:rPr>
               <w:noProof/>
             </w:rPr>
-            <w:t>Problem Description – The AI Player</w:t>
+            <w:t>3.4 Problem Description – The AI Player</w:t>
           </w:r>
           <w:r>
             <w:rPr>
@@ -438,7 +954,7 @@
             <w:rPr>
               <w:noProof/>
             </w:rPr>
-            <w:instrText xml:space="preserve"> PAGEREF _Toc415348394 \h </w:instrText>
+            <w:instrText xml:space="preserve"> PAGEREF _Toc416177895 \h </w:instrText>
           </w:r>
           <w:r>
             <w:rPr>
@@ -455,7 +971,7 @@
             <w:rPr>
               <w:noProof/>
             </w:rPr>
-            <w:t>6</w:t>
+            <w:t>7</w:t>
           </w:r>
           <w:r>
             <w:rPr>
@@ -468,10 +984,10 @@
           <w:pPr>
             <w:pStyle w:val="TOC2"/>
             <w:tabs>
-              <w:tab w:val="right" w:leader="dot" w:pos="8290"/>
+              <w:tab w:val="right" w:pos="8290"/>
             </w:tabs>
             <w:rPr>
-              <w:b w:val="0"/>
+              <w:i w:val="0"/>
               <w:noProof/>
               <w:sz w:val="24"/>
               <w:szCs w:val="24"/>
@@ -482,7 +998,7 @@
             <w:rPr>
               <w:noProof/>
             </w:rPr>
-            <w:t>AI player to emulator network communication</w:t>
+            <w:t>3.4.1 AI player to emulator network communication</w:t>
           </w:r>
           <w:r>
             <w:rPr>
@@ -500,7 +1016,7 @@
             <w:rPr>
               <w:noProof/>
             </w:rPr>
-            <w:instrText xml:space="preserve"> PAGEREF _Toc415348395 \h </w:instrText>
+            <w:instrText xml:space="preserve"> PAGEREF _Toc416177896 \h </w:instrText>
           </w:r>
           <w:r>
             <w:rPr>
@@ -517,7 +1033,7 @@
             <w:rPr>
               <w:noProof/>
             </w:rPr>
-            <w:t>6</w:t>
+            <w:t>7</w:t>
           </w:r>
           <w:r>
             <w:rPr>
@@ -530,10 +1046,10 @@
           <w:pPr>
             <w:pStyle w:val="TOC2"/>
             <w:tabs>
-              <w:tab w:val="right" w:leader="dot" w:pos="8290"/>
+              <w:tab w:val="right" w:pos="8290"/>
             </w:tabs>
             <w:rPr>
-              <w:b w:val="0"/>
+              <w:i w:val="0"/>
               <w:noProof/>
               <w:sz w:val="24"/>
               <w:szCs w:val="24"/>
@@ -544,7 +1060,7 @@
             <w:rPr>
               <w:noProof/>
             </w:rPr>
-            <w:t>AI player data flow</w:t>
+            <w:t>3.4.2 AI player data flow</w:t>
           </w:r>
           <w:r>
             <w:rPr>
@@ -562,7 +1078,7 @@
             <w:rPr>
               <w:noProof/>
             </w:rPr>
-            <w:instrText xml:space="preserve"> PAGEREF _Toc415348396 \h </w:instrText>
+            <w:instrText xml:space="preserve"> PAGEREF _Toc416177897 \h </w:instrText>
           </w:r>
           <w:r>
             <w:rPr>
@@ -579,7 +1095,7 @@
             <w:rPr>
               <w:noProof/>
             </w:rPr>
-            <w:t>7</w:t>
+            <w:t>8</w:t>
           </w:r>
           <w:r>
             <w:rPr>
@@ -592,10 +1108,10 @@
           <w:pPr>
             <w:pStyle w:val="TOC2"/>
             <w:tabs>
-              <w:tab w:val="right" w:leader="dot" w:pos="8290"/>
+              <w:tab w:val="right" w:pos="8290"/>
             </w:tabs>
             <w:rPr>
-              <w:b w:val="0"/>
+              <w:i w:val="0"/>
               <w:noProof/>
               <w:sz w:val="24"/>
               <w:szCs w:val="24"/>
@@ -606,7 +1122,7 @@
             <w:rPr>
               <w:noProof/>
             </w:rPr>
-            <w:t>Game play network</w:t>
+            <w:t>3.4.3 Game play network</w:t>
           </w:r>
           <w:r>
             <w:rPr>
@@ -624,7 +1140,7 @@
             <w:rPr>
               <w:noProof/>
             </w:rPr>
-            <w:instrText xml:space="preserve"> PAGEREF _Toc415348397 \h </w:instrText>
+            <w:instrText xml:space="preserve"> PAGEREF _Toc416177898 \h </w:instrText>
           </w:r>
           <w:r>
             <w:rPr>
@@ -641,7 +1157,7 @@
             <w:rPr>
               <w:noProof/>
             </w:rPr>
-            <w:t>7</w:t>
+            <w:t>8</w:t>
           </w:r>
           <w:r>
             <w:rPr>
@@ -654,10 +1170,10 @@
           <w:pPr>
             <w:pStyle w:val="TOC2"/>
             <w:tabs>
-              <w:tab w:val="right" w:leader="dot" w:pos="8290"/>
+              <w:tab w:val="right" w:pos="8290"/>
             </w:tabs>
             <w:rPr>
-              <w:b w:val="0"/>
+              <w:i w:val="0"/>
               <w:noProof/>
               <w:sz w:val="24"/>
               <w:szCs w:val="24"/>
@@ -668,7 +1184,7 @@
             <w:rPr>
               <w:noProof/>
             </w:rPr>
-            <w:t>Training of the GPN</w:t>
+            <w:t>3.4.4 Training of the GPN</w:t>
           </w:r>
           <w:r>
             <w:rPr>
@@ -686,7 +1202,7 @@
             <w:rPr>
               <w:noProof/>
             </w:rPr>
-            <w:instrText xml:space="preserve"> PAGEREF _Toc415348398 \h </w:instrText>
+            <w:instrText xml:space="preserve"> PAGEREF _Toc416177899 \h </w:instrText>
           </w:r>
           <w:r>
             <w:rPr>
@@ -703,7 +1219,7 @@
             <w:rPr>
               <w:noProof/>
             </w:rPr>
-            <w:t>8</w:t>
+            <w:t>9</w:t>
           </w:r>
           <w:r>
             <w:rPr>
@@ -716,10 +1232,10 @@
           <w:pPr>
             <w:pStyle w:val="TOC2"/>
             <w:tabs>
-              <w:tab w:val="right" w:leader="dot" w:pos="8290"/>
+              <w:tab w:val="right" w:pos="8290"/>
             </w:tabs>
             <w:rPr>
-              <w:b w:val="0"/>
+              <w:i w:val="0"/>
               <w:noProof/>
               <w:sz w:val="24"/>
               <w:szCs w:val="24"/>
@@ -730,7 +1246,7 @@
             <w:rPr>
               <w:noProof/>
             </w:rPr>
-            <w:t>Other functions of the AI player software</w:t>
+            <w:t>3.4.5 Other functions of the AI player software</w:t>
           </w:r>
           <w:r>
             <w:rPr>
@@ -748,7 +1264,7 @@
             <w:rPr>
               <w:noProof/>
             </w:rPr>
-            <w:instrText xml:space="preserve"> PAGEREF _Toc415348399 \h </w:instrText>
+            <w:instrText xml:space="preserve"> PAGEREF _Toc416177900 \h </w:instrText>
           </w:r>
           <w:r>
             <w:rPr>
@@ -765,7 +1281,7 @@
             <w:rPr>
               <w:noProof/>
             </w:rPr>
-            <w:t>8</w:t>
+            <w:t>9</w:t>
           </w:r>
           <w:r>
             <w:rPr>
@@ -778,11 +1294,13 @@
           <w:pPr>
             <w:pStyle w:val="TOC1"/>
             <w:tabs>
-              <w:tab w:val="right" w:leader="dot" w:pos="8290"/>
+              <w:tab w:val="right" w:pos="8290"/>
             </w:tabs>
             <w:rPr>
               <w:b w:val="0"/>
               <w:noProof/>
+              <w:sz w:val="24"/>
+              <w:szCs w:val="24"/>
               <w:lang w:eastAsia="ja-JP"/>
             </w:rPr>
           </w:pPr>
@@ -790,7 +1308,7 @@
             <w:rPr>
               <w:noProof/>
             </w:rPr>
-            <w:t>Tools and programming languages</w:t>
+            <w:t>3.5 Tools and programming languages</w:t>
           </w:r>
           <w:r>
             <w:rPr>
@@ -808,7 +1326,7 @@
             <w:rPr>
               <w:noProof/>
             </w:rPr>
-            <w:instrText xml:space="preserve"> PAGEREF _Toc415348400 \h </w:instrText>
+            <w:instrText xml:space="preserve"> PAGEREF _Toc416177901 \h </w:instrText>
           </w:r>
           <w:r>
             <w:rPr>
@@ -825,7 +1343,7 @@
             <w:rPr>
               <w:noProof/>
             </w:rPr>
-            <w:t>9</w:t>
+            <w:t>10</w:t>
           </w:r>
           <w:r>
             <w:rPr>
@@ -838,11 +1356,13 @@
           <w:pPr>
             <w:pStyle w:val="TOC1"/>
             <w:tabs>
-              <w:tab w:val="right" w:leader="dot" w:pos="8290"/>
+              <w:tab w:val="right" w:pos="8290"/>
             </w:tabs>
             <w:rPr>
               <w:b w:val="0"/>
               <w:noProof/>
+              <w:sz w:val="24"/>
+              <w:szCs w:val="24"/>
               <w:lang w:eastAsia="ja-JP"/>
             </w:rPr>
           </w:pPr>
@@ -850,7 +1370,7 @@
             <w:rPr>
               <w:noProof/>
             </w:rPr>
-            <w:t>Fall back position</w:t>
+            <w:t>3.6 Fall back position</w:t>
           </w:r>
           <w:r>
             <w:rPr>
@@ -868,7 +1388,7 @@
             <w:rPr>
               <w:noProof/>
             </w:rPr>
-            <w:instrText xml:space="preserve"> PAGEREF _Toc415348401 \h </w:instrText>
+            <w:instrText xml:space="preserve"> PAGEREF _Toc416177902 \h </w:instrText>
           </w:r>
           <w:r>
             <w:rPr>
@@ -885,7 +1405,7 @@
             <w:rPr>
               <w:noProof/>
             </w:rPr>
-            <w:t>9</w:t>
+            <w:t>10</w:t>
           </w:r>
           <w:r>
             <w:rPr>
@@ -898,11 +1418,13 @@
           <w:pPr>
             <w:pStyle w:val="TOC1"/>
             <w:tabs>
-              <w:tab w:val="right" w:leader="dot" w:pos="8290"/>
+              <w:tab w:val="right" w:pos="8290"/>
             </w:tabs>
             <w:rPr>
               <w:b w:val="0"/>
               <w:noProof/>
+              <w:sz w:val="24"/>
+              <w:szCs w:val="24"/>
               <w:lang w:eastAsia="ja-JP"/>
             </w:rPr>
           </w:pPr>
@@ -910,7 +1432,7 @@
             <w:rPr>
               <w:noProof/>
             </w:rPr>
-            <w:t>Work plan</w:t>
+            <w:t>4. Work plan</w:t>
           </w:r>
           <w:r>
             <w:rPr>
@@ -928,7 +1450,7 @@
             <w:rPr>
               <w:noProof/>
             </w:rPr>
-            <w:instrText xml:space="preserve"> PAGEREF _Toc415348402 \h </w:instrText>
+            <w:instrText xml:space="preserve"> PAGEREF _Toc416177903 \h </w:instrText>
           </w:r>
           <w:r>
             <w:rPr>
@@ -945,7 +1467,76 @@
             <w:rPr>
               <w:noProof/>
             </w:rPr>
-            <w:t>10</w:t>
+            <w:t>11</w:t>
+          </w:r>
+          <w:r>
+            <w:rPr>
+              <w:noProof/>
+            </w:rPr>
+            <w:fldChar w:fldCharType="end"/>
+          </w:r>
+        </w:p>
+        <w:p>
+          <w:pPr>
+            <w:pStyle w:val="TOC1"/>
+            <w:tabs>
+              <w:tab w:val="right" w:pos="8290"/>
+            </w:tabs>
+            <w:rPr>
+              <w:b w:val="0"/>
+              <w:noProof/>
+              <w:sz w:val="24"/>
+              <w:szCs w:val="24"/>
+              <w:lang w:eastAsia="ja-JP"/>
+            </w:rPr>
+          </w:pPr>
+          <w:r>
+            <w:rPr>
+              <w:b w:val="0"/>
+              <w:noProof/>
+            </w:rPr>
+            <w:t xml:space="preserve">5. </w:t>
+          </w:r>
+          <w:r>
+            <w:rPr>
+              <w:noProof/>
+            </w:rPr>
+            <w:t>References</w:t>
+          </w:r>
+          <w:r>
+            <w:rPr>
+              <w:noProof/>
+            </w:rPr>
+            <w:tab/>
+          </w:r>
+          <w:r>
+            <w:rPr>
+              <w:noProof/>
+            </w:rPr>
+            <w:fldChar w:fldCharType="begin"/>
+          </w:r>
+          <w:r>
+            <w:rPr>
+              <w:noProof/>
+            </w:rPr>
+            <w:instrText xml:space="preserve"> PAGEREF _Toc416177904 \h </w:instrText>
+          </w:r>
+          <w:r>
+            <w:rPr>
+              <w:noProof/>
+            </w:rPr>
+          </w:r>
+          <w:r>
+            <w:rPr>
+              <w:noProof/>
+            </w:rPr>
+            <w:fldChar w:fldCharType="separate"/>
+          </w:r>
+          <w:r>
+            <w:rPr>
+              <w:noProof/>
+            </w:rPr>
+            <w:t>12</w:t>
           </w:r>
           <w:r>
             <w:rPr>
@@ -968,11 +1559,6 @@
     </w:sdt>
     <w:p>
       <w:r>
-        <w:br/>
-      </w:r>
-    </w:p>
-    <w:p>
-      <w:r>
         <w:br w:type="page"/>
       </w:r>
     </w:p>
@@ -980,9 +1566,11 @@
       <w:pPr>
         <w:pStyle w:val="Heading1"/>
       </w:pPr>
-      <w:bookmarkStart w:id="0" w:name="_Toc415348388"/>
-      <w:r>
-        <w:lastRenderedPageBreak/>
+      <w:bookmarkStart w:id="0" w:name="_Toc416177889"/>
+      <w:r>
+        <w:t xml:space="preserve">1. </w:t>
+      </w:r>
+      <w:r>
         <w:t>Introduction</w:t>
       </w:r>
       <w:bookmarkEnd w:id="0"/>
@@ -1119,7 +1707,10 @@
       <w:pPr>
         <w:pStyle w:val="Heading1"/>
       </w:pPr>
-      <w:bookmarkStart w:id="1" w:name="_Toc415348389"/>
+      <w:bookmarkStart w:id="1" w:name="_Toc416177890"/>
+      <w:r>
+        <w:t xml:space="preserve">2. </w:t>
+      </w:r>
       <w:r>
         <w:t>Background research of related work</w:t>
       </w:r>
@@ -1228,15 +1819,7 @@
         </w:sdtContent>
       </w:sdt>
       <w:r>
-        <w:t xml:space="preserve"> </w:t>
-      </w:r>
-      <w:proofErr w:type="gramStart"/>
-      <w:r>
-        <w:t>for</w:t>
-      </w:r>
-      <w:proofErr w:type="gramEnd"/>
-      <w:r>
-        <w:t xml:space="preserve"> performing RL on various arcade games, and there is a plugin for training Super Mario in Gym </w:t>
+        <w:t xml:space="preserve"> for performing RL on various arcade games, and there is a plugin for training Super Mario in Gym </w:t>
       </w:r>
       <w:sdt>
         <w:sdtPr>
@@ -1303,7 +1886,10 @@
       <w:pPr>
         <w:pStyle w:val="Heading1"/>
       </w:pPr>
-      <w:bookmarkStart w:id="2" w:name="_Toc415348390"/>
+      <w:bookmarkStart w:id="2" w:name="_Toc416177891"/>
+      <w:r>
+        <w:t xml:space="preserve">3. </w:t>
+      </w:r>
       <w:r>
         <w:t>Problem description</w:t>
       </w:r>
@@ -1511,7 +2097,10 @@
       <w:pPr>
         <w:pStyle w:val="Heading1"/>
       </w:pPr>
-      <w:bookmarkStart w:id="3" w:name="_Toc415348391"/>
+      <w:bookmarkStart w:id="3" w:name="_Toc416177892"/>
+      <w:r>
+        <w:t xml:space="preserve">3.1 </w:t>
+      </w:r>
       <w:r>
         <w:t>Problem description - t</w:t>
       </w:r>
@@ -1603,7 +2192,6 @@
           <w:id w:val="1075166953"/>
           <w:citation/>
         </w:sdtPr>
-        <w:sdtEndPr/>
         <w:sdtContent>
           <w:r>
             <w:fldChar w:fldCharType="begin"/>
@@ -1765,7 +2353,10 @@
       <w:pPr>
         <w:pStyle w:val="Heading1"/>
       </w:pPr>
-      <w:bookmarkStart w:id="4" w:name="_Toc415348392"/>
+      <w:bookmarkStart w:id="4" w:name="_Toc416177893"/>
+      <w:r>
+        <w:t xml:space="preserve">3.2 </w:t>
+      </w:r>
       <w:r>
         <w:t>Problem description – the training set</w:t>
       </w:r>
@@ -1913,7 +2504,10 @@
       <w:pPr>
         <w:pStyle w:val="Heading1"/>
       </w:pPr>
-      <w:bookmarkStart w:id="5" w:name="_Toc415348393"/>
+      <w:bookmarkStart w:id="5" w:name="_Toc416177894"/>
+      <w:r>
+        <w:t xml:space="preserve">3.3 </w:t>
+      </w:r>
       <w:r>
         <w:t xml:space="preserve">Problem description – Training the </w:t>
       </w:r>
@@ -4660,7 +5254,10 @@
       <w:pPr>
         <w:pStyle w:val="Heading1"/>
       </w:pPr>
-      <w:bookmarkStart w:id="6" w:name="_Toc415348394"/>
+      <w:bookmarkStart w:id="6" w:name="_Toc416177895"/>
+      <w:r>
+        <w:t xml:space="preserve">3.4 </w:t>
+      </w:r>
       <w:r>
         <w:t>Problem Description – The AI Player</w:t>
       </w:r>
@@ -4689,7 +5286,10 @@
       <w:pPr>
         <w:pStyle w:val="Heading2"/>
       </w:pPr>
-      <w:bookmarkStart w:id="7" w:name="_Toc415348395"/>
+      <w:bookmarkStart w:id="7" w:name="_Toc416177896"/>
+      <w:r>
+        <w:t xml:space="preserve">3.4.1 </w:t>
+      </w:r>
       <w:r>
         <w:t xml:space="preserve">AI player </w:t>
       </w:r>
@@ -4813,7 +5413,10 @@
       <w:pPr>
         <w:pStyle w:val="Heading2"/>
       </w:pPr>
-      <w:bookmarkStart w:id="8" w:name="_Toc415348396"/>
+      <w:bookmarkStart w:id="8" w:name="_Toc416177897"/>
+      <w:r>
+        <w:t xml:space="preserve">3.4.2 </w:t>
+      </w:r>
       <w:r>
         <w:t xml:space="preserve">AI player </w:t>
       </w:r>
@@ -4866,7 +5469,10 @@
       <w:pPr>
         <w:pStyle w:val="Heading2"/>
       </w:pPr>
-      <w:bookmarkStart w:id="9" w:name="_Toc415348397"/>
+      <w:bookmarkStart w:id="9" w:name="_Toc416177898"/>
+      <w:r>
+        <w:t xml:space="preserve">3.4.3 </w:t>
+      </w:r>
       <w:r>
         <w:t>Game play network</w:t>
       </w:r>
@@ -4963,18 +5569,23 @@
       <w:r>
         <w:t xml:space="preserve"> as time runs out).</w:t>
       </w:r>
-    </w:p>
+      <w:bookmarkStart w:id="10" w:name="_GoBack"/>
+    </w:p>
+    <w:bookmarkEnd w:id="10"/>
     <w:p/>
     <w:p/>
     <w:p>
       <w:pPr>
         <w:pStyle w:val="Heading2"/>
       </w:pPr>
-      <w:bookmarkStart w:id="10" w:name="_Toc415348398"/>
+      <w:bookmarkStart w:id="11" w:name="_Toc416177899"/>
+      <w:r>
+        <w:t xml:space="preserve">3.4.4 </w:t>
+      </w:r>
       <w:r>
         <w:t>Training of the GPN</w:t>
       </w:r>
-      <w:bookmarkEnd w:id="10"/>
+      <w:bookmarkEnd w:id="11"/>
     </w:p>
     <w:p/>
     <w:p>
@@ -5058,11 +5669,19 @@
       <w:pPr>
         <w:pStyle w:val="Heading2"/>
       </w:pPr>
-      <w:bookmarkStart w:id="11" w:name="_Toc415348399"/>
-      <w:r>
-        <w:t>Other functions of the AI player software</w:t>
-      </w:r>
-      <w:bookmarkEnd w:id="11"/>
+      <w:bookmarkStart w:id="12" w:name="_Toc416177900"/>
+      <w:r>
+        <w:t xml:space="preserve">3.4.5 </w:t>
+      </w:r>
+      <w:proofErr w:type="gramStart"/>
+      <w:r>
+        <w:t>Other</w:t>
+      </w:r>
+      <w:proofErr w:type="gramEnd"/>
+      <w:r>
+        <w:t xml:space="preserve"> functions of the AI player software</w:t>
+      </w:r>
+      <w:bookmarkEnd w:id="12"/>
     </w:p>
     <w:p/>
     <w:p>
@@ -5178,11 +5797,14 @@
       <w:pPr>
         <w:pStyle w:val="Heading1"/>
       </w:pPr>
-      <w:bookmarkStart w:id="12" w:name="_Toc415348400"/>
+      <w:bookmarkStart w:id="13" w:name="_Toc416177901"/>
+      <w:r>
+        <w:t xml:space="preserve">3.5 </w:t>
+      </w:r>
       <w:r>
         <w:t>Tools and programming languages</w:t>
       </w:r>
-      <w:bookmarkEnd w:id="12"/>
+      <w:bookmarkEnd w:id="13"/>
     </w:p>
     <w:p/>
     <w:p>
@@ -5321,7 +5943,6 @@
           <w:citation/>
         </w:sdtPr>
         <w:sdtContent>
-          <w:proofErr w:type="gramEnd"/>
           <w:r>
             <w:fldChar w:fldCharType="begin"/>
           </w:r>
@@ -5344,7 +5965,6 @@
           <w:r>
             <w:fldChar w:fldCharType="end"/>
           </w:r>
-          <w:proofErr w:type="gramStart"/>
         </w:sdtContent>
       </w:sdt>
       <w:r>
@@ -5358,16 +5978,37 @@
       <w:pPr>
         <w:pStyle w:val="Heading1"/>
       </w:pPr>
-      <w:bookmarkStart w:id="13" w:name="_Toc415348401"/>
+      <w:bookmarkStart w:id="14" w:name="_Toc416177902"/>
+      <w:r>
+        <w:t xml:space="preserve">3.6 </w:t>
+      </w:r>
       <w:r>
         <w:t>Fall back position</w:t>
       </w:r>
-      <w:bookmarkEnd w:id="13"/>
+      <w:bookmarkEnd w:id="14"/>
     </w:p>
     <w:p/>
     <w:p>
       <w:r>
-        <w:t>The stated aim of this project is to create a piece of software that can play Super Mario Brothers, and at least clear level one. As this is quite an ambitious undertaking, a suggested fall back position should the main aim fail is:</w:t>
+        <w:t>The stated aim of this project is to create a piece of software that can play Super Mario Brothers, and at least clear level one. As this is quite an ambitious undertaking, a suggested fall back position</w:t>
+      </w:r>
+      <w:r>
+        <w:t>,</w:t>
+      </w:r>
+      <w:r>
+        <w:t xml:space="preserve"> should the main aim </w:t>
+      </w:r>
+      <w:r>
+        <w:t>prove too difficult</w:t>
+      </w:r>
+      <w:r>
+        <w:t>,</w:t>
+      </w:r>
+      <w:r>
+        <w:t xml:space="preserve"> </w:t>
+      </w:r>
+      <w:r>
+        <w:t>is:</w:t>
       </w:r>
     </w:p>
     <w:p/>
@@ -5418,7 +6059,13 @@
       </w:r>
       <w:proofErr w:type="spellEnd"/>
       <w:r>
-        <w:t xml:space="preserve"> model using the dataset</w:t>
+        <w:t xml:space="preserve"> model using the </w:t>
+      </w:r>
+      <w:r>
+        <w:t xml:space="preserve">generated </w:t>
+      </w:r>
+      <w:r>
+        <w:t>dataset</w:t>
       </w:r>
     </w:p>
     <w:p>
@@ -5430,7 +6077,13 @@
         </w:numPr>
       </w:pPr>
       <w:r>
-        <w:t>Create the beginning of the AI player software, such that it can at least connect to the emulator, display the relevant graphics on screen, and use the object detection model to identify objects on the screen (and draw bounding boxes around them)</w:t>
+        <w:t xml:space="preserve">Create the beginning of the AI player software, such that it can at least connect to the emulator, display the relevant graphics on screen, and use the object detection model to </w:t>
+      </w:r>
+      <w:r>
+        <w:t xml:space="preserve">correctly </w:t>
+      </w:r>
+      <w:r>
+        <w:t>identify objects on the screen (and draw bounding boxes around them)</w:t>
       </w:r>
     </w:p>
     <w:p/>
@@ -5444,14 +6097,78 @@
       <w:pPr>
         <w:pStyle w:val="Heading1"/>
       </w:pPr>
-      <w:bookmarkStart w:id="14" w:name="_Toc415348402"/>
+      <w:bookmarkStart w:id="15" w:name="_Toc416177903"/>
+      <w:r>
+        <w:t xml:space="preserve">4. </w:t>
+      </w:r>
       <w:r>
         <w:t>W</w:t>
       </w:r>
       <w:r>
-        <w:t>ork plan</w:t>
-      </w:r>
-      <w:bookmarkEnd w:id="14"/>
+        <w:t>ork-</w:t>
+      </w:r>
+      <w:r>
+        <w:t>plan</w:t>
+      </w:r>
+      <w:bookmarkEnd w:id="15"/>
+    </w:p>
+    <w:p>
+      <w:pPr>
+        <w:spacing w:before="120" w:after="120"/>
+        <w:rPr>
+          <w:b/>
+          <w:u w:val="single"/>
+        </w:rPr>
+      </w:pPr>
+    </w:p>
+    <w:p>
+      <w:pPr>
+        <w:spacing w:before="120" w:after="120"/>
+        <w:rPr>
+          <w:b/>
+          <w:u w:val="single"/>
+        </w:rPr>
+      </w:pPr>
+      <w:r>
+        <w:rPr>
+          <w:b/>
+          <w:u w:val="single"/>
+        </w:rPr>
+        <w:t>Note on the work-plan:</w:t>
+      </w:r>
+    </w:p>
+    <w:p>
+      <w:pPr>
+        <w:spacing w:before="120" w:after="120"/>
+      </w:pPr>
+      <w:r>
+        <w:t xml:space="preserve">The project was commenced before the proposal was completed, shortly after a project supervisor was found. As a consequence, some tasks have already been completed. As of the beginning of April 2019, the emulator has been modified, a rudimentary Python program exists (without a Neural Net for playing), a </w:t>
+      </w:r>
+      <w:proofErr w:type="spellStart"/>
+      <w:r>
+        <w:t>TensorFlow</w:t>
+      </w:r>
+      <w:proofErr w:type="spellEnd"/>
+      <w:r>
+        <w:t xml:space="preserve"> object detection model has been trained (with poor accuracy), and the Python program is able to use the </w:t>
+      </w:r>
+      <w:proofErr w:type="spellStart"/>
+      <w:r>
+        <w:t>TensorFlow</w:t>
+      </w:r>
+      <w:proofErr w:type="spellEnd"/>
+      <w:r>
+        <w:t xml:space="preserve"> model to identify objects and draw bounding boxes around them.</w:t>
+      </w:r>
+    </w:p>
+    <w:p>
+      <w:pPr>
+        <w:spacing w:before="120" w:after="120"/>
+        <w:rPr>
+          <w:b/>
+          <w:u w:val="single"/>
+        </w:rPr>
+      </w:pPr>
     </w:p>
     <w:p>
       <w:pPr>
@@ -5657,6 +6374,11 @@
     <w:p>
       <w:pPr>
         <w:spacing w:before="120" w:after="120"/>
+      </w:pPr>
+    </w:p>
+    <w:p>
+      <w:pPr>
+        <w:spacing w:before="120" w:after="120"/>
         <w:rPr>
           <w:b/>
           <w:u w:val="single"/>
@@ -5741,31 +6463,45 @@
         <w:spacing w:before="120" w:after="120"/>
       </w:pPr>
     </w:p>
+    <w:bookmarkStart w:id="16" w:name="_Toc416177904" w:displacedByCustomXml="next"/>
     <w:sdt>
       <w:sdtPr>
+        <w:rPr>
+          <w:rFonts w:asciiTheme="minorHAnsi" w:eastAsiaTheme="minorEastAsia" w:hAnsiTheme="minorHAnsi" w:cstheme="minorBidi"/>
+          <w:b w:val="0"/>
+          <w:bCs w:val="0"/>
+          <w:color w:val="auto"/>
+          <w:sz w:val="24"/>
+          <w:szCs w:val="24"/>
+          <w:lang w:val="en-GB" w:bidi="ar-SA"/>
+        </w:rPr>
         <w:id w:val="-1557933866"/>
         <w:docPartObj>
           <w:docPartGallery w:val="Bibliographies"/>
           <w:docPartUnique/>
         </w:docPartObj>
       </w:sdtPr>
-      <w:sdtEndPr>
-        <w:rPr>
-          <w:rFonts w:asciiTheme="minorHAnsi" w:eastAsiaTheme="minorEastAsia" w:hAnsiTheme="minorHAnsi" w:cstheme="minorBidi"/>
-          <w:color w:val="auto"/>
-          <w:sz w:val="24"/>
-          <w:szCs w:val="24"/>
-          <w:lang w:val="en-GB" w:bidi="ar-SA"/>
-        </w:rPr>
-      </w:sdtEndPr>
       <w:sdtContent>
         <w:p>
           <w:pPr>
             <w:pStyle w:val="Heading1"/>
           </w:pPr>
           <w:r>
-            <w:t>Works Cited</w:t>
-          </w:r>
+            <w:rPr>
+              <w:rFonts w:asciiTheme="minorHAnsi" w:eastAsiaTheme="minorEastAsia" w:hAnsiTheme="minorHAnsi" w:cstheme="minorBidi"/>
+              <w:b w:val="0"/>
+              <w:bCs w:val="0"/>
+              <w:color w:val="auto"/>
+              <w:sz w:val="24"/>
+              <w:szCs w:val="24"/>
+              <w:lang w:val="en-GB" w:bidi="ar-SA"/>
+            </w:rPr>
+            <w:t xml:space="preserve">5. </w:t>
+          </w:r>
+          <w:r>
+            <w:t>References</w:t>
+          </w:r>
+          <w:bookmarkEnd w:id="16"/>
         </w:p>
         <w:p>
           <w:pPr>
@@ -6273,14 +7009,15 @@
         </w:p>
       </w:sdtContent>
     </w:sdt>
-    <w:p>
-      <w:bookmarkStart w:id="15" w:name="_GoBack"/>
-      <w:bookmarkEnd w:id="15"/>
-    </w:p>
+    <w:p/>
     <w:sectPr>
+      <w:footerReference w:type="even" r:id="rId10"/>
+      <w:footerReference w:type="default" r:id="rId11"/>
       <w:pgSz w:w="11900" w:h="16840"/>
       <w:pgMar w:top="1440" w:right="1800" w:bottom="1440" w:left="1800" w:header="708" w:footer="708" w:gutter="0"/>
+      <w:pgNumType w:start="0"/>
       <w:cols w:space="708"/>
+      <w:titlePg/>
       <w:docGrid w:linePitch="360"/>
     </w:sectPr>
   </w:body>
@@ -6304,6 +7041,94 @@
     </w:p>
   </w:endnote>
 </w:endnotes>
+</file>
+
+<file path=word/footer1.xml><?xml version="1.0" encoding="utf-8"?>
+<w:ftr xmlns:wpc="http://schemas.microsoft.com/office/word/2010/wordprocessingCanvas" xmlns:mo="http://schemas.microsoft.com/office/mac/office/2008/main" xmlns:mc="http://schemas.openxmlformats.org/markup-compatibility/2006" xmlns:mv="urn:schemas-microsoft-com:mac:vml" xmlns:o="urn:schemas-microsoft-com:office:office" xmlns:r="http://schemas.openxmlformats.org/officeDocument/2006/relationships" xmlns:m="http://schemas.openxmlformats.org/officeDocument/2006/math" xmlns:v="urn:schemas-microsoft-com:vml" xmlns:wp14="http://schemas.microsoft.com/office/word/2010/wordprocessingDrawing" xmlns:wp="http://schemas.openxmlformats.org/drawingml/2006/wordprocessingDrawing" xmlns:w10="urn:schemas-microsoft-com:office:word" xmlns:w="http://schemas.openxmlformats.org/wordprocessingml/2006/main" xmlns:w14="http://schemas.microsoft.com/office/word/2010/wordml" xmlns:wpg="http://schemas.microsoft.com/office/word/2010/wordprocessingGroup" xmlns:wpi="http://schemas.microsoft.com/office/word/2010/wordprocessingInk" xmlns:wne="http://schemas.microsoft.com/office/word/2006/wordml" xmlns:wps="http://schemas.microsoft.com/office/word/2010/wordprocessingShape" mc:Ignorable="w14 wp14">
+  <w:p>
+    <w:pPr>
+      <w:pStyle w:val="Footer"/>
+      <w:framePr w:wrap="around" w:vAnchor="text" w:hAnchor="margin" w:xAlign="center" w:y="1"/>
+      <w:rPr>
+        <w:rStyle w:val="PageNumber"/>
+      </w:rPr>
+    </w:pPr>
+    <w:r>
+      <w:rPr>
+        <w:rStyle w:val="PageNumber"/>
+      </w:rPr>
+      <w:fldChar w:fldCharType="begin"/>
+    </w:r>
+    <w:r>
+      <w:rPr>
+        <w:rStyle w:val="PageNumber"/>
+      </w:rPr>
+      <w:instrText xml:space="preserve">PAGE  </w:instrText>
+    </w:r>
+    <w:r>
+      <w:rPr>
+        <w:rStyle w:val="PageNumber"/>
+      </w:rPr>
+      <w:fldChar w:fldCharType="end"/>
+    </w:r>
+  </w:p>
+  <w:p>
+    <w:pPr>
+      <w:pStyle w:val="Footer"/>
+    </w:pPr>
+  </w:p>
+</w:ftr>
+</file>
+
+<file path=word/footer2.xml><?xml version="1.0" encoding="utf-8"?>
+<w:ftr xmlns:wpc="http://schemas.microsoft.com/office/word/2010/wordprocessingCanvas" xmlns:mo="http://schemas.microsoft.com/office/mac/office/2008/main" xmlns:mc="http://schemas.openxmlformats.org/markup-compatibility/2006" xmlns:mv="urn:schemas-microsoft-com:mac:vml" xmlns:o="urn:schemas-microsoft-com:office:office" xmlns:r="http://schemas.openxmlformats.org/officeDocument/2006/relationships" xmlns:m="http://schemas.openxmlformats.org/officeDocument/2006/math" xmlns:v="urn:schemas-microsoft-com:vml" xmlns:wp14="http://schemas.microsoft.com/office/word/2010/wordprocessingDrawing" xmlns:wp="http://schemas.openxmlformats.org/drawingml/2006/wordprocessingDrawing" xmlns:w10="urn:schemas-microsoft-com:office:word" xmlns:w="http://schemas.openxmlformats.org/wordprocessingml/2006/main" xmlns:w14="http://schemas.microsoft.com/office/word/2010/wordml" xmlns:wpg="http://schemas.microsoft.com/office/word/2010/wordprocessingGroup" xmlns:wpi="http://schemas.microsoft.com/office/word/2010/wordprocessingInk" xmlns:wne="http://schemas.microsoft.com/office/word/2006/wordml" xmlns:wps="http://schemas.microsoft.com/office/word/2010/wordprocessingShape" mc:Ignorable="w14 wp14">
+  <w:p>
+    <w:pPr>
+      <w:pStyle w:val="Footer"/>
+      <w:framePr w:wrap="around" w:vAnchor="text" w:hAnchor="margin" w:xAlign="center" w:y="1"/>
+      <w:rPr>
+        <w:rStyle w:val="PageNumber"/>
+      </w:rPr>
+    </w:pPr>
+    <w:r>
+      <w:rPr>
+        <w:rStyle w:val="PageNumber"/>
+      </w:rPr>
+      <w:fldChar w:fldCharType="begin"/>
+    </w:r>
+    <w:r>
+      <w:rPr>
+        <w:rStyle w:val="PageNumber"/>
+      </w:rPr>
+      <w:instrText xml:space="preserve">PAGE  </w:instrText>
+    </w:r>
+    <w:r>
+      <w:rPr>
+        <w:rStyle w:val="PageNumber"/>
+      </w:rPr>
+      <w:fldChar w:fldCharType="separate"/>
+    </w:r>
+    <w:r>
+      <w:rPr>
+        <w:rStyle w:val="PageNumber"/>
+        <w:noProof/>
+      </w:rPr>
+      <w:t>8</w:t>
+    </w:r>
+    <w:r>
+      <w:rPr>
+        <w:rStyle w:val="PageNumber"/>
+      </w:rPr>
+      <w:fldChar w:fldCharType="end"/>
+    </w:r>
+  </w:p>
+  <w:p>
+    <w:pPr>
+      <w:pStyle w:val="Footer"/>
+      <w:jc w:val="center"/>
+    </w:pPr>
+  </w:p>
+</w:ftr>
 </file>
 
 <file path=word/footnotes.xml><?xml version="1.0" encoding="utf-8"?>
@@ -6960,6 +7785,8 @@
     </w:pPr>
     <w:rPr>
       <w:b/>
+      <w:sz w:val="22"/>
+      <w:szCs w:val="22"/>
     </w:rPr>
   </w:style>
   <w:style w:type="paragraph" w:styleId="TOC2">
@@ -6974,7 +7801,7 @@
       <w:ind w:left="240"/>
     </w:pPr>
     <w:rPr>
-      <w:b/>
+      <w:i/>
       <w:sz w:val="22"/>
       <w:szCs w:val="22"/>
     </w:rPr>
@@ -7120,6 +7947,56 @@
       <w:sz w:val="26"/>
       <w:szCs w:val="26"/>
     </w:rPr>
+  </w:style>
+  <w:style w:type="paragraph" w:styleId="Header">
+    <w:name w:val="header"/>
+    <w:basedOn w:val="Normal"/>
+    <w:link w:val="HeaderChar"/>
+    <w:uiPriority w:val="99"/>
+    <w:unhideWhenUsed/>
+    <w:rsid w:val="00575F07"/>
+    <w:pPr>
+      <w:tabs>
+        <w:tab w:val="center" w:pos="4320"/>
+        <w:tab w:val="right" w:pos="8640"/>
+      </w:tabs>
+    </w:pPr>
+  </w:style>
+  <w:style w:type="character" w:customStyle="1" w:styleId="HeaderChar">
+    <w:name w:val="Header Char"/>
+    <w:basedOn w:val="DefaultParagraphFont"/>
+    <w:link w:val="Header"/>
+    <w:uiPriority w:val="99"/>
+    <w:rsid w:val="00575F07"/>
+  </w:style>
+  <w:style w:type="paragraph" w:styleId="Footer">
+    <w:name w:val="footer"/>
+    <w:basedOn w:val="Normal"/>
+    <w:link w:val="FooterChar"/>
+    <w:uiPriority w:val="99"/>
+    <w:unhideWhenUsed/>
+    <w:rsid w:val="00575F07"/>
+    <w:pPr>
+      <w:tabs>
+        <w:tab w:val="center" w:pos="4320"/>
+        <w:tab w:val="right" w:pos="8640"/>
+      </w:tabs>
+    </w:pPr>
+  </w:style>
+  <w:style w:type="character" w:customStyle="1" w:styleId="FooterChar">
+    <w:name w:val="Footer Char"/>
+    <w:basedOn w:val="DefaultParagraphFont"/>
+    <w:link w:val="Footer"/>
+    <w:uiPriority w:val="99"/>
+    <w:rsid w:val="00575F07"/>
+  </w:style>
+  <w:style w:type="character" w:styleId="PageNumber">
+    <w:name w:val="page number"/>
+    <w:basedOn w:val="DefaultParagraphFont"/>
+    <w:uiPriority w:val="99"/>
+    <w:semiHidden/>
+    <w:unhideWhenUsed/>
+    <w:rsid w:val="0031216F"/>
   </w:style>
 </w:styles>
 </file>
@@ -7546,6 +8423,8 @@
     </w:pPr>
     <w:rPr>
       <w:b/>
+      <w:sz w:val="22"/>
+      <w:szCs w:val="22"/>
     </w:rPr>
   </w:style>
   <w:style w:type="paragraph" w:styleId="TOC2">
@@ -7560,7 +8439,7 @@
       <w:ind w:left="240"/>
     </w:pPr>
     <w:rPr>
-      <w:b/>
+      <w:i/>
       <w:sz w:val="22"/>
       <w:szCs w:val="22"/>
     </w:rPr>
@@ -7706,6 +8585,56 @@
       <w:sz w:val="26"/>
       <w:szCs w:val="26"/>
     </w:rPr>
+  </w:style>
+  <w:style w:type="paragraph" w:styleId="Header">
+    <w:name w:val="header"/>
+    <w:basedOn w:val="Normal"/>
+    <w:link w:val="HeaderChar"/>
+    <w:uiPriority w:val="99"/>
+    <w:unhideWhenUsed/>
+    <w:rsid w:val="00575F07"/>
+    <w:pPr>
+      <w:tabs>
+        <w:tab w:val="center" w:pos="4320"/>
+        <w:tab w:val="right" w:pos="8640"/>
+      </w:tabs>
+    </w:pPr>
+  </w:style>
+  <w:style w:type="character" w:customStyle="1" w:styleId="HeaderChar">
+    <w:name w:val="Header Char"/>
+    <w:basedOn w:val="DefaultParagraphFont"/>
+    <w:link w:val="Header"/>
+    <w:uiPriority w:val="99"/>
+    <w:rsid w:val="00575F07"/>
+  </w:style>
+  <w:style w:type="paragraph" w:styleId="Footer">
+    <w:name w:val="footer"/>
+    <w:basedOn w:val="Normal"/>
+    <w:link w:val="FooterChar"/>
+    <w:uiPriority w:val="99"/>
+    <w:unhideWhenUsed/>
+    <w:rsid w:val="00575F07"/>
+    <w:pPr>
+      <w:tabs>
+        <w:tab w:val="center" w:pos="4320"/>
+        <w:tab w:val="right" w:pos="8640"/>
+      </w:tabs>
+    </w:pPr>
+  </w:style>
+  <w:style w:type="character" w:customStyle="1" w:styleId="FooterChar">
+    <w:name w:val="Footer Char"/>
+    <w:basedOn w:val="DefaultParagraphFont"/>
+    <w:link w:val="Footer"/>
+    <w:uiPriority w:val="99"/>
+    <w:rsid w:val="00575F07"/>
+  </w:style>
+  <w:style w:type="character" w:styleId="PageNumber">
+    <w:name w:val="page number"/>
+    <w:basedOn w:val="DefaultParagraphFont"/>
+    <w:uiPriority w:val="99"/>
+    <w:semiHidden/>
+    <w:unhideWhenUsed/>
+    <w:rsid w:val="0031216F"/>
   </w:style>
 </w:styles>
 </file>
@@ -8340,7 +9269,7 @@
 </file>
 
 <file path=customXml/itemProps1.xml><?xml version="1.0" encoding="utf-8"?>
-<ds:datastoreItem xmlns:ds="http://schemas.openxmlformats.org/officeDocument/2006/customXml" ds:itemID="{6BA55F21-0114-0149-8943-8530E9294769}">
+<ds:datastoreItem xmlns:ds="http://schemas.openxmlformats.org/officeDocument/2006/customXml" ds:itemID="{87B08C08-DD0E-184D-91E2-0F027C0D424B}">
   <ds:schemaRefs>
     <ds:schemaRef ds:uri="http://schemas.openxmlformats.org/officeDocument/2006/bibliography"/>
   </ds:schemaRefs>

--- a/project-proposal/project-proposal-1.docx
+++ b/project-proposal/project-proposal-1.docx
@@ -490,7 +490,7 @@
           <w:sz w:val="22"/>
           <w:szCs w:val="20"/>
         </w:rPr>
-        <w:t>The report may be freely copied and distributed provided the source is explicitly acknowledged.”</w:t>
+        <w:t>The report may be freely copied and distributed provided the source is explicitly acknowledged.</w:t>
       </w:r>
       <w:r>
         <w:rPr>
@@ -582,7 +582,7 @@
             <w:rPr>
               <w:noProof/>
             </w:rPr>
-            <w:instrText xml:space="preserve"> PAGEREF _Toc416177889 \h </w:instrText>
+            <w:instrText xml:space="preserve"> PAGEREF _Toc416684448 \h </w:instrText>
           </w:r>
           <w:r>
             <w:rPr>
@@ -599,7 +599,7 @@
             <w:rPr>
               <w:noProof/>
             </w:rPr>
-            <w:t>3</w:t>
+            <w:t>2</w:t>
           </w:r>
           <w:r>
             <w:rPr>
@@ -644,7 +644,193 @@
             <w:rPr>
               <w:noProof/>
             </w:rPr>
-            <w:instrText xml:space="preserve"> PAGEREF _Toc416177890 \h </w:instrText>
+            <w:instrText xml:space="preserve"> PAGEREF _Toc416684449 \h </w:instrText>
+          </w:r>
+          <w:r>
+            <w:rPr>
+              <w:noProof/>
+            </w:rPr>
+          </w:r>
+          <w:r>
+            <w:rPr>
+              <w:noProof/>
+            </w:rPr>
+            <w:fldChar w:fldCharType="separate"/>
+          </w:r>
+          <w:r>
+            <w:rPr>
+              <w:noProof/>
+            </w:rPr>
+            <w:t>2</w:t>
+          </w:r>
+          <w:r>
+            <w:rPr>
+              <w:noProof/>
+            </w:rPr>
+            <w:fldChar w:fldCharType="end"/>
+          </w:r>
+        </w:p>
+        <w:p>
+          <w:pPr>
+            <w:pStyle w:val="TOC2"/>
+            <w:tabs>
+              <w:tab w:val="right" w:pos="8290"/>
+            </w:tabs>
+            <w:rPr>
+              <w:i w:val="0"/>
+              <w:noProof/>
+              <w:sz w:val="24"/>
+              <w:szCs w:val="24"/>
+              <w:lang w:eastAsia="ja-JP"/>
+            </w:rPr>
+          </w:pPr>
+          <w:r>
+            <w:rPr>
+              <w:noProof/>
+            </w:rPr>
+            <w:t>2.1 DeepMind playing Atari games</w:t>
+          </w:r>
+          <w:r>
+            <w:rPr>
+              <w:noProof/>
+            </w:rPr>
+            <w:tab/>
+          </w:r>
+          <w:r>
+            <w:rPr>
+              <w:noProof/>
+            </w:rPr>
+            <w:fldChar w:fldCharType="begin"/>
+          </w:r>
+          <w:r>
+            <w:rPr>
+              <w:noProof/>
+            </w:rPr>
+            <w:instrText xml:space="preserve"> PAGEREF _Toc416684450 \h </w:instrText>
+          </w:r>
+          <w:r>
+            <w:rPr>
+              <w:noProof/>
+            </w:rPr>
+          </w:r>
+          <w:r>
+            <w:rPr>
+              <w:noProof/>
+            </w:rPr>
+            <w:fldChar w:fldCharType="separate"/>
+          </w:r>
+          <w:r>
+            <w:rPr>
+              <w:noProof/>
+            </w:rPr>
+            <w:t>2</w:t>
+          </w:r>
+          <w:r>
+            <w:rPr>
+              <w:noProof/>
+            </w:rPr>
+            <w:fldChar w:fldCharType="end"/>
+          </w:r>
+        </w:p>
+        <w:p>
+          <w:pPr>
+            <w:pStyle w:val="TOC2"/>
+            <w:tabs>
+              <w:tab w:val="right" w:pos="8290"/>
+            </w:tabs>
+            <w:rPr>
+              <w:i w:val="0"/>
+              <w:noProof/>
+              <w:sz w:val="24"/>
+              <w:szCs w:val="24"/>
+              <w:lang w:eastAsia="ja-JP"/>
+            </w:rPr>
+          </w:pPr>
+          <w:r>
+            <w:rPr>
+              <w:noProof/>
+            </w:rPr>
+            <w:t>2.2 Gym toolkit from OpenAI</w:t>
+          </w:r>
+          <w:r>
+            <w:rPr>
+              <w:noProof/>
+            </w:rPr>
+            <w:tab/>
+          </w:r>
+          <w:r>
+            <w:rPr>
+              <w:noProof/>
+            </w:rPr>
+            <w:fldChar w:fldCharType="begin"/>
+          </w:r>
+          <w:r>
+            <w:rPr>
+              <w:noProof/>
+            </w:rPr>
+            <w:instrText xml:space="preserve"> PAGEREF _Toc416684451 \h </w:instrText>
+          </w:r>
+          <w:r>
+            <w:rPr>
+              <w:noProof/>
+            </w:rPr>
+          </w:r>
+          <w:r>
+            <w:rPr>
+              <w:noProof/>
+            </w:rPr>
+            <w:fldChar w:fldCharType="separate"/>
+          </w:r>
+          <w:r>
+            <w:rPr>
+              <w:noProof/>
+            </w:rPr>
+            <w:t>2</w:t>
+          </w:r>
+          <w:r>
+            <w:rPr>
+              <w:noProof/>
+            </w:rPr>
+            <w:fldChar w:fldCharType="end"/>
+          </w:r>
+        </w:p>
+        <w:p>
+          <w:pPr>
+            <w:pStyle w:val="TOC2"/>
+            <w:tabs>
+              <w:tab w:val="right" w:pos="8290"/>
+            </w:tabs>
+            <w:rPr>
+              <w:i w:val="0"/>
+              <w:noProof/>
+              <w:sz w:val="24"/>
+              <w:szCs w:val="24"/>
+              <w:lang w:eastAsia="ja-JP"/>
+            </w:rPr>
+          </w:pPr>
+          <w:r>
+            <w:rPr>
+              <w:noProof/>
+            </w:rPr>
+            <w:t>2.3 TensorFlow for Object Detection</w:t>
+          </w:r>
+          <w:r>
+            <w:rPr>
+              <w:noProof/>
+            </w:rPr>
+            <w:tab/>
+          </w:r>
+          <w:r>
+            <w:rPr>
+              <w:noProof/>
+            </w:rPr>
+            <w:fldChar w:fldCharType="begin"/>
+          </w:r>
+          <w:r>
+            <w:rPr>
+              <w:noProof/>
+            </w:rPr>
+            <w:instrText xml:space="preserve"> PAGEREF _Toc416684452 \h </w:instrText>
           </w:r>
           <w:r>
             <w:rPr>
@@ -706,7 +892,7 @@
             <w:rPr>
               <w:noProof/>
             </w:rPr>
-            <w:instrText xml:space="preserve"> PAGEREF _Toc416177891 \h </w:instrText>
+            <w:instrText xml:space="preserve"> PAGEREF _Toc416684453 \h </w:instrText>
           </w:r>
           <w:r>
             <w:rPr>
@@ -724,6 +910,498 @@
               <w:noProof/>
             </w:rPr>
             <w:t>4</w:t>
+          </w:r>
+          <w:r>
+            <w:rPr>
+              <w:noProof/>
+            </w:rPr>
+            <w:fldChar w:fldCharType="end"/>
+          </w:r>
+        </w:p>
+        <w:p>
+          <w:pPr>
+            <w:pStyle w:val="TOC2"/>
+            <w:tabs>
+              <w:tab w:val="right" w:pos="8290"/>
+            </w:tabs>
+            <w:rPr>
+              <w:i w:val="0"/>
+              <w:noProof/>
+              <w:sz w:val="24"/>
+              <w:szCs w:val="24"/>
+              <w:lang w:eastAsia="ja-JP"/>
+            </w:rPr>
+          </w:pPr>
+          <w:r>
+            <w:rPr>
+              <w:noProof/>
+            </w:rPr>
+            <w:t>3.1 Problem description - the emulator</w:t>
+          </w:r>
+          <w:r>
+            <w:rPr>
+              <w:noProof/>
+            </w:rPr>
+            <w:tab/>
+          </w:r>
+          <w:r>
+            <w:rPr>
+              <w:noProof/>
+            </w:rPr>
+            <w:fldChar w:fldCharType="begin"/>
+          </w:r>
+          <w:r>
+            <w:rPr>
+              <w:noProof/>
+            </w:rPr>
+            <w:instrText xml:space="preserve"> PAGEREF _Toc416684454 \h </w:instrText>
+          </w:r>
+          <w:r>
+            <w:rPr>
+              <w:noProof/>
+            </w:rPr>
+          </w:r>
+          <w:r>
+            <w:rPr>
+              <w:noProof/>
+            </w:rPr>
+            <w:fldChar w:fldCharType="separate"/>
+          </w:r>
+          <w:r>
+            <w:rPr>
+              <w:noProof/>
+            </w:rPr>
+            <w:t>5</w:t>
+          </w:r>
+          <w:r>
+            <w:rPr>
+              <w:noProof/>
+            </w:rPr>
+            <w:fldChar w:fldCharType="end"/>
+          </w:r>
+        </w:p>
+        <w:p>
+          <w:pPr>
+            <w:pStyle w:val="TOC2"/>
+            <w:tabs>
+              <w:tab w:val="right" w:pos="8290"/>
+            </w:tabs>
+            <w:rPr>
+              <w:i w:val="0"/>
+              <w:noProof/>
+              <w:sz w:val="24"/>
+              <w:szCs w:val="24"/>
+              <w:lang w:eastAsia="ja-JP"/>
+            </w:rPr>
+          </w:pPr>
+          <w:r>
+            <w:rPr>
+              <w:noProof/>
+            </w:rPr>
+            <w:t>3.2 Problem description – the training set</w:t>
+          </w:r>
+          <w:r>
+            <w:rPr>
+              <w:noProof/>
+            </w:rPr>
+            <w:tab/>
+          </w:r>
+          <w:r>
+            <w:rPr>
+              <w:noProof/>
+            </w:rPr>
+            <w:fldChar w:fldCharType="begin"/>
+          </w:r>
+          <w:r>
+            <w:rPr>
+              <w:noProof/>
+            </w:rPr>
+            <w:instrText xml:space="preserve"> PAGEREF _Toc416684455 \h </w:instrText>
+          </w:r>
+          <w:r>
+            <w:rPr>
+              <w:noProof/>
+            </w:rPr>
+          </w:r>
+          <w:r>
+            <w:rPr>
+              <w:noProof/>
+            </w:rPr>
+            <w:fldChar w:fldCharType="separate"/>
+          </w:r>
+          <w:r>
+            <w:rPr>
+              <w:noProof/>
+            </w:rPr>
+            <w:t>5</w:t>
+          </w:r>
+          <w:r>
+            <w:rPr>
+              <w:noProof/>
+            </w:rPr>
+            <w:fldChar w:fldCharType="end"/>
+          </w:r>
+        </w:p>
+        <w:p>
+          <w:pPr>
+            <w:pStyle w:val="TOC2"/>
+            <w:tabs>
+              <w:tab w:val="right" w:pos="8290"/>
+            </w:tabs>
+            <w:rPr>
+              <w:i w:val="0"/>
+              <w:noProof/>
+              <w:sz w:val="24"/>
+              <w:szCs w:val="24"/>
+              <w:lang w:eastAsia="ja-JP"/>
+            </w:rPr>
+          </w:pPr>
+          <w:r>
+            <w:rPr>
+              <w:noProof/>
+            </w:rPr>
+            <w:t>3.3 Problem description – Training the TensorFlow object detection model</w:t>
+          </w:r>
+          <w:r>
+            <w:rPr>
+              <w:noProof/>
+            </w:rPr>
+            <w:tab/>
+          </w:r>
+          <w:r>
+            <w:rPr>
+              <w:noProof/>
+            </w:rPr>
+            <w:fldChar w:fldCharType="begin"/>
+          </w:r>
+          <w:r>
+            <w:rPr>
+              <w:noProof/>
+            </w:rPr>
+            <w:instrText xml:space="preserve"> PAGEREF _Toc416684456 \h </w:instrText>
+          </w:r>
+          <w:r>
+            <w:rPr>
+              <w:noProof/>
+            </w:rPr>
+          </w:r>
+          <w:r>
+            <w:rPr>
+              <w:noProof/>
+            </w:rPr>
+            <w:fldChar w:fldCharType="separate"/>
+          </w:r>
+          <w:r>
+            <w:rPr>
+              <w:noProof/>
+            </w:rPr>
+            <w:t>5</w:t>
+          </w:r>
+          <w:r>
+            <w:rPr>
+              <w:noProof/>
+            </w:rPr>
+            <w:fldChar w:fldCharType="end"/>
+          </w:r>
+        </w:p>
+        <w:p>
+          <w:pPr>
+            <w:pStyle w:val="TOC2"/>
+            <w:tabs>
+              <w:tab w:val="right" w:pos="8290"/>
+            </w:tabs>
+            <w:rPr>
+              <w:i w:val="0"/>
+              <w:noProof/>
+              <w:sz w:val="24"/>
+              <w:szCs w:val="24"/>
+              <w:lang w:eastAsia="ja-JP"/>
+            </w:rPr>
+          </w:pPr>
+          <w:r>
+            <w:rPr>
+              <w:noProof/>
+            </w:rPr>
+            <w:t>3.4 Problem Description – The AI Player</w:t>
+          </w:r>
+          <w:r>
+            <w:rPr>
+              <w:noProof/>
+            </w:rPr>
+            <w:tab/>
+          </w:r>
+          <w:r>
+            <w:rPr>
+              <w:noProof/>
+            </w:rPr>
+            <w:fldChar w:fldCharType="begin"/>
+          </w:r>
+          <w:r>
+            <w:rPr>
+              <w:noProof/>
+            </w:rPr>
+            <w:instrText xml:space="preserve"> PAGEREF _Toc416684457 \h </w:instrText>
+          </w:r>
+          <w:r>
+            <w:rPr>
+              <w:noProof/>
+            </w:rPr>
+          </w:r>
+          <w:r>
+            <w:rPr>
+              <w:noProof/>
+            </w:rPr>
+            <w:fldChar w:fldCharType="separate"/>
+          </w:r>
+          <w:r>
+            <w:rPr>
+              <w:noProof/>
+            </w:rPr>
+            <w:t>6</w:t>
+          </w:r>
+          <w:r>
+            <w:rPr>
+              <w:noProof/>
+            </w:rPr>
+            <w:fldChar w:fldCharType="end"/>
+          </w:r>
+        </w:p>
+        <w:p>
+          <w:pPr>
+            <w:pStyle w:val="TOC3"/>
+            <w:tabs>
+              <w:tab w:val="right" w:pos="8290"/>
+            </w:tabs>
+            <w:rPr>
+              <w:noProof/>
+              <w:sz w:val="24"/>
+              <w:szCs w:val="24"/>
+              <w:lang w:eastAsia="ja-JP"/>
+            </w:rPr>
+          </w:pPr>
+          <w:r>
+            <w:rPr>
+              <w:noProof/>
+            </w:rPr>
+            <w:t>3.4.1 AI player to emulator network communication</w:t>
+          </w:r>
+          <w:r>
+            <w:rPr>
+              <w:noProof/>
+            </w:rPr>
+            <w:tab/>
+          </w:r>
+          <w:r>
+            <w:rPr>
+              <w:noProof/>
+            </w:rPr>
+            <w:fldChar w:fldCharType="begin"/>
+          </w:r>
+          <w:r>
+            <w:rPr>
+              <w:noProof/>
+            </w:rPr>
+            <w:instrText xml:space="preserve"> PAGEREF _Toc416684458 \h </w:instrText>
+          </w:r>
+          <w:r>
+            <w:rPr>
+              <w:noProof/>
+            </w:rPr>
+          </w:r>
+          <w:r>
+            <w:rPr>
+              <w:noProof/>
+            </w:rPr>
+            <w:fldChar w:fldCharType="separate"/>
+          </w:r>
+          <w:r>
+            <w:rPr>
+              <w:noProof/>
+            </w:rPr>
+            <w:t>6</w:t>
+          </w:r>
+          <w:r>
+            <w:rPr>
+              <w:noProof/>
+            </w:rPr>
+            <w:fldChar w:fldCharType="end"/>
+          </w:r>
+        </w:p>
+        <w:p>
+          <w:pPr>
+            <w:pStyle w:val="TOC3"/>
+            <w:tabs>
+              <w:tab w:val="right" w:pos="8290"/>
+            </w:tabs>
+            <w:rPr>
+              <w:noProof/>
+              <w:sz w:val="24"/>
+              <w:szCs w:val="24"/>
+              <w:lang w:eastAsia="ja-JP"/>
+            </w:rPr>
+          </w:pPr>
+          <w:r>
+            <w:rPr>
+              <w:noProof/>
+            </w:rPr>
+            <w:t>3.4.2 Game play network</w:t>
+          </w:r>
+          <w:r>
+            <w:rPr>
+              <w:noProof/>
+            </w:rPr>
+            <w:tab/>
+          </w:r>
+          <w:r>
+            <w:rPr>
+              <w:noProof/>
+            </w:rPr>
+            <w:fldChar w:fldCharType="begin"/>
+          </w:r>
+          <w:r>
+            <w:rPr>
+              <w:noProof/>
+            </w:rPr>
+            <w:instrText xml:space="preserve"> PAGEREF _Toc416684459 \h </w:instrText>
+          </w:r>
+          <w:r>
+            <w:rPr>
+              <w:noProof/>
+            </w:rPr>
+          </w:r>
+          <w:r>
+            <w:rPr>
+              <w:noProof/>
+            </w:rPr>
+            <w:fldChar w:fldCharType="separate"/>
+          </w:r>
+          <w:r>
+            <w:rPr>
+              <w:noProof/>
+            </w:rPr>
+            <w:t>7</w:t>
+          </w:r>
+          <w:r>
+            <w:rPr>
+              <w:noProof/>
+            </w:rPr>
+            <w:fldChar w:fldCharType="end"/>
+          </w:r>
+        </w:p>
+        <w:p>
+          <w:pPr>
+            <w:pStyle w:val="TOC3"/>
+            <w:tabs>
+              <w:tab w:val="right" w:pos="8290"/>
+            </w:tabs>
+            <w:rPr>
+              <w:noProof/>
+              <w:sz w:val="24"/>
+              <w:szCs w:val="24"/>
+              <w:lang w:eastAsia="ja-JP"/>
+            </w:rPr>
+          </w:pPr>
+          <w:r>
+            <w:rPr>
+              <w:noProof/>
+            </w:rPr>
+            <w:t>3.4.3 Training of the GPN</w:t>
+          </w:r>
+          <w:r>
+            <w:rPr>
+              <w:noProof/>
+            </w:rPr>
+            <w:tab/>
+          </w:r>
+          <w:r>
+            <w:rPr>
+              <w:noProof/>
+            </w:rPr>
+            <w:fldChar w:fldCharType="begin"/>
+          </w:r>
+          <w:r>
+            <w:rPr>
+              <w:noProof/>
+            </w:rPr>
+            <w:instrText xml:space="preserve"> PAGEREF _Toc416684460 \h </w:instrText>
+          </w:r>
+          <w:r>
+            <w:rPr>
+              <w:noProof/>
+            </w:rPr>
+          </w:r>
+          <w:r>
+            <w:rPr>
+              <w:noProof/>
+            </w:rPr>
+            <w:fldChar w:fldCharType="separate"/>
+          </w:r>
+          <w:r>
+            <w:rPr>
+              <w:noProof/>
+            </w:rPr>
+            <w:t>7</w:t>
+          </w:r>
+          <w:r>
+            <w:rPr>
+              <w:noProof/>
+            </w:rPr>
+            <w:fldChar w:fldCharType="end"/>
+          </w:r>
+        </w:p>
+        <w:p>
+          <w:pPr>
+            <w:pStyle w:val="TOC3"/>
+            <w:tabs>
+              <w:tab w:val="right" w:pos="8290"/>
+            </w:tabs>
+            <w:rPr>
+              <w:noProof/>
+              <w:sz w:val="24"/>
+              <w:szCs w:val="24"/>
+              <w:lang w:eastAsia="ja-JP"/>
+            </w:rPr>
+          </w:pPr>
+          <w:r>
+            <w:rPr>
+              <w:noProof/>
+            </w:rPr>
+            <w:t>3.4.4 Other functions of the AI player software</w:t>
+          </w:r>
+          <w:r>
+            <w:rPr>
+              <w:noProof/>
+            </w:rPr>
+            <w:tab/>
+          </w:r>
+          <w:r>
+            <w:rPr>
+              <w:noProof/>
+            </w:rPr>
+            <w:fldChar w:fldCharType="begin"/>
+          </w:r>
+          <w:r>
+            <w:rPr>
+              <w:noProof/>
+            </w:rPr>
+            <w:instrText xml:space="preserve"> PAGEREF _Toc416684461 \h </w:instrText>
+          </w:r>
+          <w:r>
+            <w:rPr>
+              <w:noProof/>
+            </w:rPr>
+          </w:r>
+          <w:r>
+            <w:rPr>
+              <w:noProof/>
+            </w:rPr>
+            <w:fldChar w:fldCharType="separate"/>
+          </w:r>
+          <w:r>
+            <w:rPr>
+              <w:noProof/>
+            </w:rPr>
+            <w:t>8</w:t>
           </w:r>
           <w:r>
             <w:rPr>
@@ -750,7 +1428,7 @@
             <w:rPr>
               <w:noProof/>
             </w:rPr>
-            <w:t>3.1 Problem description - the emulator</w:t>
+            <w:t>4. Fall back position</w:t>
           </w:r>
           <w:r>
             <w:rPr>
@@ -768,7 +1446,7 @@
             <w:rPr>
               <w:noProof/>
             </w:rPr>
-            <w:instrText xml:space="preserve"> PAGEREF _Toc416177892 \h </w:instrText>
+            <w:instrText xml:space="preserve"> PAGEREF _Toc416684462 \h </w:instrText>
           </w:r>
           <w:r>
             <w:rPr>
@@ -785,7 +1463,7 @@
             <w:rPr>
               <w:noProof/>
             </w:rPr>
-            <w:t>4</w:t>
+            <w:t>8</w:t>
           </w:r>
           <w:r>
             <w:rPr>
@@ -812,7 +1490,7 @@
             <w:rPr>
               <w:noProof/>
             </w:rPr>
-            <w:t>3.2 Problem description – the training set</w:t>
+            <w:t>5. Work-plan and schedule</w:t>
           </w:r>
           <w:r>
             <w:rPr>
@@ -830,7 +1508,7 @@
             <w:rPr>
               <w:noProof/>
             </w:rPr>
-            <w:instrText xml:space="preserve"> PAGEREF _Toc416177893 \h </w:instrText>
+            <w:instrText xml:space="preserve"> PAGEREF _Toc416684463 \h </w:instrText>
           </w:r>
           <w:r>
             <w:rPr>
@@ -847,7 +1525,314 @@
             <w:rPr>
               <w:noProof/>
             </w:rPr>
-            <w:t>5</w:t>
+            <w:t>9</w:t>
+          </w:r>
+          <w:r>
+            <w:rPr>
+              <w:noProof/>
+            </w:rPr>
+            <w:fldChar w:fldCharType="end"/>
+          </w:r>
+        </w:p>
+        <w:p>
+          <w:pPr>
+            <w:pStyle w:val="TOC2"/>
+            <w:tabs>
+              <w:tab w:val="right" w:pos="8290"/>
+            </w:tabs>
+            <w:rPr>
+              <w:i w:val="0"/>
+              <w:noProof/>
+              <w:sz w:val="24"/>
+              <w:szCs w:val="24"/>
+              <w:lang w:eastAsia="ja-JP"/>
+            </w:rPr>
+          </w:pPr>
+          <w:r>
+            <w:rPr>
+              <w:noProof/>
+            </w:rPr>
+            <w:t>5.1 Tools and programming languages</w:t>
+          </w:r>
+          <w:r>
+            <w:rPr>
+              <w:noProof/>
+            </w:rPr>
+            <w:tab/>
+          </w:r>
+          <w:r>
+            <w:rPr>
+              <w:noProof/>
+            </w:rPr>
+            <w:fldChar w:fldCharType="begin"/>
+          </w:r>
+          <w:r>
+            <w:rPr>
+              <w:noProof/>
+            </w:rPr>
+            <w:instrText xml:space="preserve"> PAGEREF _Toc416684464 \h </w:instrText>
+          </w:r>
+          <w:r>
+            <w:rPr>
+              <w:noProof/>
+            </w:rPr>
+          </w:r>
+          <w:r>
+            <w:rPr>
+              <w:noProof/>
+            </w:rPr>
+            <w:fldChar w:fldCharType="separate"/>
+          </w:r>
+          <w:r>
+            <w:rPr>
+              <w:noProof/>
+            </w:rPr>
+            <w:t>9</w:t>
+          </w:r>
+          <w:r>
+            <w:rPr>
+              <w:noProof/>
+            </w:rPr>
+            <w:fldChar w:fldCharType="end"/>
+          </w:r>
+        </w:p>
+        <w:p>
+          <w:pPr>
+            <w:pStyle w:val="TOC3"/>
+            <w:tabs>
+              <w:tab w:val="right" w:pos="8290"/>
+            </w:tabs>
+            <w:rPr>
+              <w:noProof/>
+              <w:sz w:val="24"/>
+              <w:szCs w:val="24"/>
+              <w:lang w:eastAsia="ja-JP"/>
+            </w:rPr>
+          </w:pPr>
+          <w:r>
+            <w:rPr>
+              <w:noProof/>
+            </w:rPr>
+            <w:t>5.1.1 NES Emulator</w:t>
+          </w:r>
+          <w:r>
+            <w:rPr>
+              <w:noProof/>
+            </w:rPr>
+            <w:tab/>
+          </w:r>
+          <w:r>
+            <w:rPr>
+              <w:noProof/>
+            </w:rPr>
+            <w:fldChar w:fldCharType="begin"/>
+          </w:r>
+          <w:r>
+            <w:rPr>
+              <w:noProof/>
+            </w:rPr>
+            <w:instrText xml:space="preserve"> PAGEREF _Toc416684465 \h </w:instrText>
+          </w:r>
+          <w:r>
+            <w:rPr>
+              <w:noProof/>
+            </w:rPr>
+          </w:r>
+          <w:r>
+            <w:rPr>
+              <w:noProof/>
+            </w:rPr>
+            <w:fldChar w:fldCharType="separate"/>
+          </w:r>
+          <w:r>
+            <w:rPr>
+              <w:noProof/>
+            </w:rPr>
+            <w:t>9</w:t>
+          </w:r>
+          <w:r>
+            <w:rPr>
+              <w:noProof/>
+            </w:rPr>
+            <w:fldChar w:fldCharType="end"/>
+          </w:r>
+        </w:p>
+        <w:p>
+          <w:pPr>
+            <w:pStyle w:val="TOC3"/>
+            <w:tabs>
+              <w:tab w:val="right" w:pos="8290"/>
+            </w:tabs>
+            <w:rPr>
+              <w:noProof/>
+              <w:sz w:val="24"/>
+              <w:szCs w:val="24"/>
+              <w:lang w:eastAsia="ja-JP"/>
+            </w:rPr>
+          </w:pPr>
+          <w:r>
+            <w:rPr>
+              <w:noProof/>
+            </w:rPr>
+            <w:t>5.1.2 Python PyGame graphical library</w:t>
+          </w:r>
+          <w:r>
+            <w:rPr>
+              <w:noProof/>
+            </w:rPr>
+            <w:tab/>
+          </w:r>
+          <w:r>
+            <w:rPr>
+              <w:noProof/>
+            </w:rPr>
+            <w:fldChar w:fldCharType="begin"/>
+          </w:r>
+          <w:r>
+            <w:rPr>
+              <w:noProof/>
+            </w:rPr>
+            <w:instrText xml:space="preserve"> PAGEREF _Toc416684466 \h </w:instrText>
+          </w:r>
+          <w:r>
+            <w:rPr>
+              <w:noProof/>
+            </w:rPr>
+          </w:r>
+          <w:r>
+            <w:rPr>
+              <w:noProof/>
+            </w:rPr>
+            <w:fldChar w:fldCharType="separate"/>
+          </w:r>
+          <w:r>
+            <w:rPr>
+              <w:noProof/>
+            </w:rPr>
+            <w:t>9</w:t>
+          </w:r>
+          <w:r>
+            <w:rPr>
+              <w:noProof/>
+            </w:rPr>
+            <w:fldChar w:fldCharType="end"/>
+          </w:r>
+        </w:p>
+        <w:p>
+          <w:pPr>
+            <w:pStyle w:val="TOC3"/>
+            <w:tabs>
+              <w:tab w:val="right" w:pos="8290"/>
+            </w:tabs>
+            <w:rPr>
+              <w:noProof/>
+              <w:sz w:val="24"/>
+              <w:szCs w:val="24"/>
+              <w:lang w:eastAsia="ja-JP"/>
+            </w:rPr>
+          </w:pPr>
+          <w:r>
+            <w:rPr>
+              <w:noProof/>
+            </w:rPr>
+            <w:t>5.1.3 TensorFlow object detection model – SSD Mobilenet v2</w:t>
+          </w:r>
+          <w:r>
+            <w:rPr>
+              <w:noProof/>
+            </w:rPr>
+            <w:tab/>
+          </w:r>
+          <w:r>
+            <w:rPr>
+              <w:noProof/>
+            </w:rPr>
+            <w:fldChar w:fldCharType="begin"/>
+          </w:r>
+          <w:r>
+            <w:rPr>
+              <w:noProof/>
+            </w:rPr>
+            <w:instrText xml:space="preserve"> PAGEREF _Toc416684467 \h </w:instrText>
+          </w:r>
+          <w:r>
+            <w:rPr>
+              <w:noProof/>
+            </w:rPr>
+          </w:r>
+          <w:r>
+            <w:rPr>
+              <w:noProof/>
+            </w:rPr>
+            <w:fldChar w:fldCharType="separate"/>
+          </w:r>
+          <w:r>
+            <w:rPr>
+              <w:noProof/>
+            </w:rPr>
+            <w:t>10</w:t>
+          </w:r>
+          <w:r>
+            <w:rPr>
+              <w:noProof/>
+            </w:rPr>
+            <w:fldChar w:fldCharType="end"/>
+          </w:r>
+        </w:p>
+        <w:p>
+          <w:pPr>
+            <w:pStyle w:val="TOC2"/>
+            <w:tabs>
+              <w:tab w:val="right" w:pos="8290"/>
+            </w:tabs>
+            <w:rPr>
+              <w:i w:val="0"/>
+              <w:noProof/>
+              <w:sz w:val="24"/>
+              <w:szCs w:val="24"/>
+              <w:lang w:eastAsia="ja-JP"/>
+            </w:rPr>
+          </w:pPr>
+          <w:r>
+            <w:rPr>
+              <w:noProof/>
+            </w:rPr>
+            <w:t>5.2 Indicative schedule</w:t>
+          </w:r>
+          <w:r>
+            <w:rPr>
+              <w:noProof/>
+            </w:rPr>
+            <w:tab/>
+          </w:r>
+          <w:r>
+            <w:rPr>
+              <w:noProof/>
+            </w:rPr>
+            <w:fldChar w:fldCharType="begin"/>
+          </w:r>
+          <w:r>
+            <w:rPr>
+              <w:noProof/>
+            </w:rPr>
+            <w:instrText xml:space="preserve"> PAGEREF _Toc416684468 \h </w:instrText>
+          </w:r>
+          <w:r>
+            <w:rPr>
+              <w:noProof/>
+            </w:rPr>
+          </w:r>
+          <w:r>
+            <w:rPr>
+              <w:noProof/>
+            </w:rPr>
+            <w:fldChar w:fldCharType="separate"/>
+          </w:r>
+          <w:r>
+            <w:rPr>
+              <w:noProof/>
+            </w:rPr>
+            <w:t>10</w:t>
           </w:r>
           <w:r>
             <w:rPr>
@@ -874,7 +1859,7 @@
             <w:rPr>
               <w:noProof/>
             </w:rPr>
-            <w:t>3.3 Problem description – Training the TensorFlow object detection model</w:t>
+            <w:t>6. References</w:t>
           </w:r>
           <w:r>
             <w:rPr>
@@ -892,634 +1877,7 @@
             <w:rPr>
               <w:noProof/>
             </w:rPr>
-            <w:instrText xml:space="preserve"> PAGEREF _Toc416177894 \h </w:instrText>
-          </w:r>
-          <w:r>
-            <w:rPr>
-              <w:noProof/>
-            </w:rPr>
-          </w:r>
-          <w:r>
-            <w:rPr>
-              <w:noProof/>
-            </w:rPr>
-            <w:fldChar w:fldCharType="separate"/>
-          </w:r>
-          <w:r>
-            <w:rPr>
-              <w:noProof/>
-            </w:rPr>
-            <w:t>5</w:t>
-          </w:r>
-          <w:r>
-            <w:rPr>
-              <w:noProof/>
-            </w:rPr>
-            <w:fldChar w:fldCharType="end"/>
-          </w:r>
-        </w:p>
-        <w:p>
-          <w:pPr>
-            <w:pStyle w:val="TOC1"/>
-            <w:tabs>
-              <w:tab w:val="right" w:pos="8290"/>
-            </w:tabs>
-            <w:rPr>
-              <w:b w:val="0"/>
-              <w:noProof/>
-              <w:sz w:val="24"/>
-              <w:szCs w:val="24"/>
-              <w:lang w:eastAsia="ja-JP"/>
-            </w:rPr>
-          </w:pPr>
-          <w:r>
-            <w:rPr>
-              <w:noProof/>
-            </w:rPr>
-            <w:t>3.4 Problem Description – The AI Player</w:t>
-          </w:r>
-          <w:r>
-            <w:rPr>
-              <w:noProof/>
-            </w:rPr>
-            <w:tab/>
-          </w:r>
-          <w:r>
-            <w:rPr>
-              <w:noProof/>
-            </w:rPr>
-            <w:fldChar w:fldCharType="begin"/>
-          </w:r>
-          <w:r>
-            <w:rPr>
-              <w:noProof/>
-            </w:rPr>
-            <w:instrText xml:space="preserve"> PAGEREF _Toc416177895 \h </w:instrText>
-          </w:r>
-          <w:r>
-            <w:rPr>
-              <w:noProof/>
-            </w:rPr>
-          </w:r>
-          <w:r>
-            <w:rPr>
-              <w:noProof/>
-            </w:rPr>
-            <w:fldChar w:fldCharType="separate"/>
-          </w:r>
-          <w:r>
-            <w:rPr>
-              <w:noProof/>
-            </w:rPr>
-            <w:t>7</w:t>
-          </w:r>
-          <w:r>
-            <w:rPr>
-              <w:noProof/>
-            </w:rPr>
-            <w:fldChar w:fldCharType="end"/>
-          </w:r>
-        </w:p>
-        <w:p>
-          <w:pPr>
-            <w:pStyle w:val="TOC2"/>
-            <w:tabs>
-              <w:tab w:val="right" w:pos="8290"/>
-            </w:tabs>
-            <w:rPr>
-              <w:i w:val="0"/>
-              <w:noProof/>
-              <w:sz w:val="24"/>
-              <w:szCs w:val="24"/>
-              <w:lang w:eastAsia="ja-JP"/>
-            </w:rPr>
-          </w:pPr>
-          <w:r>
-            <w:rPr>
-              <w:noProof/>
-            </w:rPr>
-            <w:t>3.4.1 AI player to emulator network communication</w:t>
-          </w:r>
-          <w:r>
-            <w:rPr>
-              <w:noProof/>
-            </w:rPr>
-            <w:tab/>
-          </w:r>
-          <w:r>
-            <w:rPr>
-              <w:noProof/>
-            </w:rPr>
-            <w:fldChar w:fldCharType="begin"/>
-          </w:r>
-          <w:r>
-            <w:rPr>
-              <w:noProof/>
-            </w:rPr>
-            <w:instrText xml:space="preserve"> PAGEREF _Toc416177896 \h </w:instrText>
-          </w:r>
-          <w:r>
-            <w:rPr>
-              <w:noProof/>
-            </w:rPr>
-          </w:r>
-          <w:r>
-            <w:rPr>
-              <w:noProof/>
-            </w:rPr>
-            <w:fldChar w:fldCharType="separate"/>
-          </w:r>
-          <w:r>
-            <w:rPr>
-              <w:noProof/>
-            </w:rPr>
-            <w:t>7</w:t>
-          </w:r>
-          <w:r>
-            <w:rPr>
-              <w:noProof/>
-            </w:rPr>
-            <w:fldChar w:fldCharType="end"/>
-          </w:r>
-        </w:p>
-        <w:p>
-          <w:pPr>
-            <w:pStyle w:val="TOC2"/>
-            <w:tabs>
-              <w:tab w:val="right" w:pos="8290"/>
-            </w:tabs>
-            <w:rPr>
-              <w:i w:val="0"/>
-              <w:noProof/>
-              <w:sz w:val="24"/>
-              <w:szCs w:val="24"/>
-              <w:lang w:eastAsia="ja-JP"/>
-            </w:rPr>
-          </w:pPr>
-          <w:r>
-            <w:rPr>
-              <w:noProof/>
-            </w:rPr>
-            <w:t>3.4.2 AI player data flow</w:t>
-          </w:r>
-          <w:r>
-            <w:rPr>
-              <w:noProof/>
-            </w:rPr>
-            <w:tab/>
-          </w:r>
-          <w:r>
-            <w:rPr>
-              <w:noProof/>
-            </w:rPr>
-            <w:fldChar w:fldCharType="begin"/>
-          </w:r>
-          <w:r>
-            <w:rPr>
-              <w:noProof/>
-            </w:rPr>
-            <w:instrText xml:space="preserve"> PAGEREF _Toc416177897 \h </w:instrText>
-          </w:r>
-          <w:r>
-            <w:rPr>
-              <w:noProof/>
-            </w:rPr>
-          </w:r>
-          <w:r>
-            <w:rPr>
-              <w:noProof/>
-            </w:rPr>
-            <w:fldChar w:fldCharType="separate"/>
-          </w:r>
-          <w:r>
-            <w:rPr>
-              <w:noProof/>
-            </w:rPr>
-            <w:t>8</w:t>
-          </w:r>
-          <w:r>
-            <w:rPr>
-              <w:noProof/>
-            </w:rPr>
-            <w:fldChar w:fldCharType="end"/>
-          </w:r>
-        </w:p>
-        <w:p>
-          <w:pPr>
-            <w:pStyle w:val="TOC2"/>
-            <w:tabs>
-              <w:tab w:val="right" w:pos="8290"/>
-            </w:tabs>
-            <w:rPr>
-              <w:i w:val="0"/>
-              <w:noProof/>
-              <w:sz w:val="24"/>
-              <w:szCs w:val="24"/>
-              <w:lang w:eastAsia="ja-JP"/>
-            </w:rPr>
-          </w:pPr>
-          <w:r>
-            <w:rPr>
-              <w:noProof/>
-            </w:rPr>
-            <w:t>3.4.3 Game play network</w:t>
-          </w:r>
-          <w:r>
-            <w:rPr>
-              <w:noProof/>
-            </w:rPr>
-            <w:tab/>
-          </w:r>
-          <w:r>
-            <w:rPr>
-              <w:noProof/>
-            </w:rPr>
-            <w:fldChar w:fldCharType="begin"/>
-          </w:r>
-          <w:r>
-            <w:rPr>
-              <w:noProof/>
-            </w:rPr>
-            <w:instrText xml:space="preserve"> PAGEREF _Toc416177898 \h </w:instrText>
-          </w:r>
-          <w:r>
-            <w:rPr>
-              <w:noProof/>
-            </w:rPr>
-          </w:r>
-          <w:r>
-            <w:rPr>
-              <w:noProof/>
-            </w:rPr>
-            <w:fldChar w:fldCharType="separate"/>
-          </w:r>
-          <w:r>
-            <w:rPr>
-              <w:noProof/>
-            </w:rPr>
-            <w:t>8</w:t>
-          </w:r>
-          <w:r>
-            <w:rPr>
-              <w:noProof/>
-            </w:rPr>
-            <w:fldChar w:fldCharType="end"/>
-          </w:r>
-        </w:p>
-        <w:p>
-          <w:pPr>
-            <w:pStyle w:val="TOC2"/>
-            <w:tabs>
-              <w:tab w:val="right" w:pos="8290"/>
-            </w:tabs>
-            <w:rPr>
-              <w:i w:val="0"/>
-              <w:noProof/>
-              <w:sz w:val="24"/>
-              <w:szCs w:val="24"/>
-              <w:lang w:eastAsia="ja-JP"/>
-            </w:rPr>
-          </w:pPr>
-          <w:r>
-            <w:rPr>
-              <w:noProof/>
-            </w:rPr>
-            <w:t>3.4.4 Training of the GPN</w:t>
-          </w:r>
-          <w:r>
-            <w:rPr>
-              <w:noProof/>
-            </w:rPr>
-            <w:tab/>
-          </w:r>
-          <w:r>
-            <w:rPr>
-              <w:noProof/>
-            </w:rPr>
-            <w:fldChar w:fldCharType="begin"/>
-          </w:r>
-          <w:r>
-            <w:rPr>
-              <w:noProof/>
-            </w:rPr>
-            <w:instrText xml:space="preserve"> PAGEREF _Toc416177899 \h </w:instrText>
-          </w:r>
-          <w:r>
-            <w:rPr>
-              <w:noProof/>
-            </w:rPr>
-          </w:r>
-          <w:r>
-            <w:rPr>
-              <w:noProof/>
-            </w:rPr>
-            <w:fldChar w:fldCharType="separate"/>
-          </w:r>
-          <w:r>
-            <w:rPr>
-              <w:noProof/>
-            </w:rPr>
-            <w:t>9</w:t>
-          </w:r>
-          <w:r>
-            <w:rPr>
-              <w:noProof/>
-            </w:rPr>
-            <w:fldChar w:fldCharType="end"/>
-          </w:r>
-        </w:p>
-        <w:p>
-          <w:pPr>
-            <w:pStyle w:val="TOC2"/>
-            <w:tabs>
-              <w:tab w:val="right" w:pos="8290"/>
-            </w:tabs>
-            <w:rPr>
-              <w:i w:val="0"/>
-              <w:noProof/>
-              <w:sz w:val="24"/>
-              <w:szCs w:val="24"/>
-              <w:lang w:eastAsia="ja-JP"/>
-            </w:rPr>
-          </w:pPr>
-          <w:r>
-            <w:rPr>
-              <w:noProof/>
-            </w:rPr>
-            <w:t>3.4.5 Other functions of the AI player software</w:t>
-          </w:r>
-          <w:r>
-            <w:rPr>
-              <w:noProof/>
-            </w:rPr>
-            <w:tab/>
-          </w:r>
-          <w:r>
-            <w:rPr>
-              <w:noProof/>
-            </w:rPr>
-            <w:fldChar w:fldCharType="begin"/>
-          </w:r>
-          <w:r>
-            <w:rPr>
-              <w:noProof/>
-            </w:rPr>
-            <w:instrText xml:space="preserve"> PAGEREF _Toc416177900 \h </w:instrText>
-          </w:r>
-          <w:r>
-            <w:rPr>
-              <w:noProof/>
-            </w:rPr>
-          </w:r>
-          <w:r>
-            <w:rPr>
-              <w:noProof/>
-            </w:rPr>
-            <w:fldChar w:fldCharType="separate"/>
-          </w:r>
-          <w:r>
-            <w:rPr>
-              <w:noProof/>
-            </w:rPr>
-            <w:t>9</w:t>
-          </w:r>
-          <w:r>
-            <w:rPr>
-              <w:noProof/>
-            </w:rPr>
-            <w:fldChar w:fldCharType="end"/>
-          </w:r>
-        </w:p>
-        <w:p>
-          <w:pPr>
-            <w:pStyle w:val="TOC1"/>
-            <w:tabs>
-              <w:tab w:val="right" w:pos="8290"/>
-            </w:tabs>
-            <w:rPr>
-              <w:b w:val="0"/>
-              <w:noProof/>
-              <w:sz w:val="24"/>
-              <w:szCs w:val="24"/>
-              <w:lang w:eastAsia="ja-JP"/>
-            </w:rPr>
-          </w:pPr>
-          <w:r>
-            <w:rPr>
-              <w:noProof/>
-            </w:rPr>
-            <w:t>3.5 Tools and programming languages</w:t>
-          </w:r>
-          <w:r>
-            <w:rPr>
-              <w:noProof/>
-            </w:rPr>
-            <w:tab/>
-          </w:r>
-          <w:r>
-            <w:rPr>
-              <w:noProof/>
-            </w:rPr>
-            <w:fldChar w:fldCharType="begin"/>
-          </w:r>
-          <w:r>
-            <w:rPr>
-              <w:noProof/>
-            </w:rPr>
-            <w:instrText xml:space="preserve"> PAGEREF _Toc416177901 \h </w:instrText>
-          </w:r>
-          <w:r>
-            <w:rPr>
-              <w:noProof/>
-            </w:rPr>
-          </w:r>
-          <w:r>
-            <w:rPr>
-              <w:noProof/>
-            </w:rPr>
-            <w:fldChar w:fldCharType="separate"/>
-          </w:r>
-          <w:r>
-            <w:rPr>
-              <w:noProof/>
-            </w:rPr>
-            <w:t>10</w:t>
-          </w:r>
-          <w:r>
-            <w:rPr>
-              <w:noProof/>
-            </w:rPr>
-            <w:fldChar w:fldCharType="end"/>
-          </w:r>
-        </w:p>
-        <w:p>
-          <w:pPr>
-            <w:pStyle w:val="TOC1"/>
-            <w:tabs>
-              <w:tab w:val="right" w:pos="8290"/>
-            </w:tabs>
-            <w:rPr>
-              <w:b w:val="0"/>
-              <w:noProof/>
-              <w:sz w:val="24"/>
-              <w:szCs w:val="24"/>
-              <w:lang w:eastAsia="ja-JP"/>
-            </w:rPr>
-          </w:pPr>
-          <w:r>
-            <w:rPr>
-              <w:noProof/>
-            </w:rPr>
-            <w:t>3.6 Fall back position</w:t>
-          </w:r>
-          <w:r>
-            <w:rPr>
-              <w:noProof/>
-            </w:rPr>
-            <w:tab/>
-          </w:r>
-          <w:r>
-            <w:rPr>
-              <w:noProof/>
-            </w:rPr>
-            <w:fldChar w:fldCharType="begin"/>
-          </w:r>
-          <w:r>
-            <w:rPr>
-              <w:noProof/>
-            </w:rPr>
-            <w:instrText xml:space="preserve"> PAGEREF _Toc416177902 \h </w:instrText>
-          </w:r>
-          <w:r>
-            <w:rPr>
-              <w:noProof/>
-            </w:rPr>
-          </w:r>
-          <w:r>
-            <w:rPr>
-              <w:noProof/>
-            </w:rPr>
-            <w:fldChar w:fldCharType="separate"/>
-          </w:r>
-          <w:r>
-            <w:rPr>
-              <w:noProof/>
-            </w:rPr>
-            <w:t>10</w:t>
-          </w:r>
-          <w:r>
-            <w:rPr>
-              <w:noProof/>
-            </w:rPr>
-            <w:fldChar w:fldCharType="end"/>
-          </w:r>
-        </w:p>
-        <w:p>
-          <w:pPr>
-            <w:pStyle w:val="TOC1"/>
-            <w:tabs>
-              <w:tab w:val="right" w:pos="8290"/>
-            </w:tabs>
-            <w:rPr>
-              <w:b w:val="0"/>
-              <w:noProof/>
-              <w:sz w:val="24"/>
-              <w:szCs w:val="24"/>
-              <w:lang w:eastAsia="ja-JP"/>
-            </w:rPr>
-          </w:pPr>
-          <w:r>
-            <w:rPr>
-              <w:noProof/>
-            </w:rPr>
-            <w:t>4. Work plan</w:t>
-          </w:r>
-          <w:r>
-            <w:rPr>
-              <w:noProof/>
-            </w:rPr>
-            <w:tab/>
-          </w:r>
-          <w:r>
-            <w:rPr>
-              <w:noProof/>
-            </w:rPr>
-            <w:fldChar w:fldCharType="begin"/>
-          </w:r>
-          <w:r>
-            <w:rPr>
-              <w:noProof/>
-            </w:rPr>
-            <w:instrText xml:space="preserve"> PAGEREF _Toc416177903 \h </w:instrText>
-          </w:r>
-          <w:r>
-            <w:rPr>
-              <w:noProof/>
-            </w:rPr>
-          </w:r>
-          <w:r>
-            <w:rPr>
-              <w:noProof/>
-            </w:rPr>
-            <w:fldChar w:fldCharType="separate"/>
-          </w:r>
-          <w:r>
-            <w:rPr>
-              <w:noProof/>
-            </w:rPr>
-            <w:t>11</w:t>
-          </w:r>
-          <w:r>
-            <w:rPr>
-              <w:noProof/>
-            </w:rPr>
-            <w:fldChar w:fldCharType="end"/>
-          </w:r>
-        </w:p>
-        <w:p>
-          <w:pPr>
-            <w:pStyle w:val="TOC1"/>
-            <w:tabs>
-              <w:tab w:val="right" w:pos="8290"/>
-            </w:tabs>
-            <w:rPr>
-              <w:b w:val="0"/>
-              <w:noProof/>
-              <w:sz w:val="24"/>
-              <w:szCs w:val="24"/>
-              <w:lang w:eastAsia="ja-JP"/>
-            </w:rPr>
-          </w:pPr>
-          <w:r>
-            <w:rPr>
-              <w:b w:val="0"/>
-              <w:noProof/>
-            </w:rPr>
-            <w:t xml:space="preserve">5. </w:t>
-          </w:r>
-          <w:r>
-            <w:rPr>
-              <w:noProof/>
-            </w:rPr>
-            <w:t>References</w:t>
-          </w:r>
-          <w:r>
-            <w:rPr>
-              <w:noProof/>
-            </w:rPr>
-            <w:tab/>
-          </w:r>
-          <w:r>
-            <w:rPr>
-              <w:noProof/>
-            </w:rPr>
-            <w:fldChar w:fldCharType="begin"/>
-          </w:r>
-          <w:r>
-            <w:rPr>
-              <w:noProof/>
-            </w:rPr>
-            <w:instrText xml:space="preserve"> PAGEREF _Toc416177904 \h </w:instrText>
+            <w:instrText xml:space="preserve"> PAGEREF _Toc416684469 \h </w:instrText>
           </w:r>
           <w:r>
             <w:rPr>
@@ -1566,7 +1924,7 @@
       <w:pPr>
         <w:pStyle w:val="Heading1"/>
       </w:pPr>
-      <w:bookmarkStart w:id="0" w:name="_Toc416177889"/>
+      <w:bookmarkStart w:id="0" w:name="_Toc416684448"/>
       <w:r>
         <w:t xml:space="preserve">1. </w:t>
       </w:r>
@@ -1617,19 +1975,22 @@
         </w:sdtContent>
       </w:sdt>
       <w:r>
-        <w:t xml:space="preserve">. A large variety of games were produced for the NES, and many a childhood </w:t>
-      </w:r>
-      <w:r>
-        <w:t>has been</w:t>
-      </w:r>
-      <w:r>
-        <w:t xml:space="preserve"> spent playing games on the console.</w:t>
+        <w:t xml:space="preserve">. A large variety of games were produced for the NES, </w:t>
+      </w:r>
+      <w:r>
+        <w:t>and there were over 61 million NES consoles sold worldwide.</w:t>
       </w:r>
     </w:p>
     <w:p/>
     <w:p>
       <w:r>
-        <w:t>The console is connected to a TV to display images, and the player controls the game using a handheld controller known as a “</w:t>
+        <w:t>The console is connected</w:t>
+      </w:r>
+      <w:r>
+        <w:t xml:space="preserve"> to a TV to display images. T</w:t>
+      </w:r>
+      <w:r>
+        <w:t>he player controls the game using a handheld controller known as a “</w:t>
       </w:r>
       <w:proofErr w:type="spellStart"/>
       <w:r>
@@ -1651,7 +2012,7 @@
     <w:p/>
     <w:p>
       <w:r>
-        <w:t>Even though the NES console itself has not been on sale for many years, it is still possible to play your favourite NES games today using one of a variety of software emulators. A NES software emulator accurately simulates the original NES console, with the original TV display rendered on a computer screen, allowing a player to play the games.</w:t>
+        <w:t>Even though the NES console itself has not been on sale for many years, it is still possible to play NES games today using one of a variety of software emulators. A NES software emulator accurately simulates the original NES console, with the original TV display rendered on a computer screen, allowing a player to play the games.</w:t>
       </w:r>
     </w:p>
     <w:p/>
@@ -1666,16 +2027,31 @@
         <w:t>has come a long way, particularly in the field of object recognition and deep neural networks</w:t>
       </w:r>
       <w:r>
-        <w:t xml:space="preserve">. This project aims to build a stand-alone program to act as an </w:t>
-      </w:r>
-      <w:r>
-        <w:t xml:space="preserve">artificial intelligence player </w:t>
+        <w:t xml:space="preserve">. This project aims to build a stand-alone </w:t>
+      </w:r>
+      <w:r>
+        <w:t xml:space="preserve">AI </w:t>
+      </w:r>
+      <w:r>
+        <w:t>program to act as</w:t>
+      </w:r>
+      <w:r>
+        <w:t xml:space="preserve"> a</w:t>
+      </w:r>
+      <w:r>
+        <w:t xml:space="preserve"> player </w:t>
       </w:r>
       <w:r>
         <w:t>for</w:t>
       </w:r>
       <w:r>
-        <w:t xml:space="preserve"> the well-known game Super Mario Brothers, by</w:t>
+        <w:t xml:space="preserve"> the well-</w:t>
+      </w:r>
+      <w:r>
+        <w:t>known game Super Mario Brothers,</w:t>
+      </w:r>
+      <w:r>
+        <w:t xml:space="preserve"> by</w:t>
       </w:r>
       <w:r>
         <w:t xml:space="preserve"> “seeing” (detecting) objects in the video stream</w:t>
@@ -1691,7 +2067,13 @@
       </w:r>
       <w:proofErr w:type="gramStart"/>
       <w:r>
-        <w:t>The commands will be produced by a Neural Network that will take as input the current state of the world in the game</w:t>
+        <w:t xml:space="preserve">The </w:t>
+      </w:r>
+      <w:r>
+        <w:t>commands will be produced by a neural n</w:t>
+      </w:r>
+      <w:r>
+        <w:t>etwork that will take as input the current state of the world in the game</w:t>
       </w:r>
       <w:proofErr w:type="gramEnd"/>
       <w:r>
@@ -1702,12 +2084,11 @@
       </w:r>
     </w:p>
     <w:p/>
-    <w:p/>
     <w:p>
       <w:pPr>
         <w:pStyle w:val="Heading1"/>
       </w:pPr>
-      <w:bookmarkStart w:id="1" w:name="_Toc416177890"/>
+      <w:bookmarkStart w:id="1" w:name="_Toc416684449"/>
       <w:r>
         <w:t xml:space="preserve">2. </w:t>
       </w:r>
@@ -1715,6 +2096,24 @@
         <w:t>Background research of related work</w:t>
       </w:r>
       <w:bookmarkEnd w:id="1"/>
+    </w:p>
+    <w:p>
+      <w:pPr>
+        <w:pStyle w:val="Heading2"/>
+      </w:pPr>
+      <w:bookmarkStart w:id="2" w:name="_Toc416684450"/>
+      <w:r>
+        <w:t xml:space="preserve">2.1 </w:t>
+      </w:r>
+      <w:proofErr w:type="spellStart"/>
+      <w:r>
+        <w:t>DeepMind</w:t>
+      </w:r>
+      <w:proofErr w:type="spellEnd"/>
+      <w:r>
+        <w:t xml:space="preserve"> playing Atari games</w:t>
+      </w:r>
+      <w:bookmarkEnd w:id="2"/>
     </w:p>
     <w:p/>
     <w:p>
@@ -1782,15 +2181,50 @@
       <w:r>
         <w:t>neural network, and trains the network using reinforcement learning. Only the reward function and action space are hand coded for each game.</w:t>
       </w:r>
+      <w:r>
+        <w:t xml:space="preserve"> Note</w:t>
+      </w:r>
+      <w:proofErr w:type="gramStart"/>
+      <w:r>
+        <w:t>,</w:t>
+      </w:r>
+      <w:proofErr w:type="gramEnd"/>
+      <w:r>
+        <w:t xml:space="preserve"> this is different to the approach of this project, as </w:t>
+      </w:r>
+      <w:proofErr w:type="spellStart"/>
+      <w:r>
+        <w:t>DeepMind</w:t>
+      </w:r>
+      <w:proofErr w:type="spellEnd"/>
+      <w:r>
+        <w:t xml:space="preserve"> did not explicitly attempt to detect objects, and then feed them into a separate network.</w:t>
+      </w:r>
     </w:p>
     <w:p/>
     <w:p>
-      <w:r>
-        <w:t xml:space="preserve">There is a toolkit called Gym </w:t>
+      <w:pPr>
+        <w:pStyle w:val="Heading2"/>
+      </w:pPr>
+      <w:bookmarkStart w:id="3" w:name="_Toc416684451"/>
+      <w:r>
+        <w:t xml:space="preserve">2.2 Gym toolkit from </w:t>
+      </w:r>
+      <w:proofErr w:type="spellStart"/>
+      <w:r>
+        <w:t>OpenAI</w:t>
+      </w:r>
+      <w:bookmarkEnd w:id="3"/>
+      <w:proofErr w:type="spellEnd"/>
+    </w:p>
+    <w:p/>
+    <w:p>
+      <w:r>
+        <w:t xml:space="preserve">The Gym toolkit </w:t>
       </w:r>
       <w:sdt>
         <w:sdtPr>
-          <w:id w:val="316768756"/>
+          <w:id w:val="-487316872"/>
           <w:citation/>
         </w:sdtPr>
         <w:sdtContent>
@@ -1819,7 +2253,24 @@
         </w:sdtContent>
       </w:sdt>
       <w:r>
-        <w:t xml:space="preserve"> for performing RL on various arcade games, and there is a plugin for training Super Mario in Gym </w:t>
+        <w:t xml:space="preserve"> is a framework for </w:t>
+      </w:r>
+      <w:r>
+        <w:t>developing Reinforcement Learning (RL) algorithms. It can be used for any type of RL training, and it supports plugins</w:t>
+      </w:r>
+      <w:r>
+        <w:t xml:space="preserve"> for extending the functionality</w:t>
+      </w:r>
+      <w:r>
+        <w:t>. Several plugins exist for training a Super Mario Brothers player, for example gym-super-</w:t>
+      </w:r>
+      <w:proofErr w:type="spellStart"/>
+      <w:r>
+        <w:t>mario</w:t>
+      </w:r>
+      <w:proofErr w:type="spellEnd"/>
+      <w:r>
+        <w:t xml:space="preserve"> </w:t>
       </w:r>
       <w:sdt>
         <w:sdtPr>
@@ -1852,138 +2303,25 @@
         </w:sdtContent>
       </w:sdt>
       <w:r>
-        <w:t>.</w:t>
-      </w:r>
-    </w:p>
-    <w:p/>
-    <w:p>
+        <w:t xml:space="preserve"> and </w:t>
+      </w:r>
+      <w:r>
+        <w:t xml:space="preserve">Super Mario Bros for </w:t>
+      </w:r>
       <w:proofErr w:type="spellStart"/>
       <w:r>
-        <w:t>TensorFlow</w:t>
+        <w:t>OpenAI</w:t>
       </w:r>
       <w:proofErr w:type="spellEnd"/>
       <w:r>
-        <w:t xml:space="preserve"> is one of many software libraries in u</w:t>
-      </w:r>
-      <w:r>
-        <w:t xml:space="preserve">se in industry today, and it has plugins for object detection. Several tutorials for basic object detection in images are available on the </w:t>
-      </w:r>
-      <w:proofErr w:type="spellStart"/>
-      <w:r>
-        <w:t>TensorFlow</w:t>
-      </w:r>
-      <w:proofErr w:type="spellEnd"/>
-      <w:r>
-        <w:t xml:space="preserve"> web site.</w:t>
-      </w:r>
-      <w:r>
-        <w:t xml:space="preserve"> </w:t>
-      </w:r>
-    </w:p>
-    <w:p/>
-    <w:p/>
-    <w:p>
-      <w:pPr>
-        <w:pStyle w:val="Heading1"/>
-      </w:pPr>
-      <w:bookmarkStart w:id="2" w:name="_Toc416177891"/>
-      <w:r>
-        <w:t xml:space="preserve">3. </w:t>
-      </w:r>
-      <w:r>
-        <w:t>Problem description</w:t>
-      </w:r>
-      <w:bookmarkEnd w:id="2"/>
-    </w:p>
-    <w:p/>
-    <w:p>
-      <w:r>
-        <w:t xml:space="preserve">In order to produce </w:t>
-      </w:r>
-      <w:r>
-        <w:t>a full, standalone,</w:t>
-      </w:r>
-      <w:r>
-        <w:t xml:space="preserve"> AI player</w:t>
-      </w:r>
-      <w:r>
-        <w:t xml:space="preserve"> setup</w:t>
-      </w:r>
-      <w:r>
-        <w:t>, se</w:t>
-      </w:r>
-      <w:r>
-        <w:t xml:space="preserve">veral pieces of software will have to be built, </w:t>
-      </w:r>
-      <w:r>
-        <w:t xml:space="preserve">training/test </w:t>
-      </w:r>
-      <w:r>
-        <w:t>data generated, and Neural Networks trained</w:t>
-      </w:r>
-      <w:r>
-        <w:t>.</w:t>
-      </w:r>
-    </w:p>
-    <w:p/>
-    <w:p>
-      <w:r>
-        <w:t xml:space="preserve">The following </w:t>
-      </w:r>
-      <w:r>
-        <w:t>high-level</w:t>
-      </w:r>
-      <w:r>
-        <w:t xml:space="preserve"> tasks have been identified:</w:t>
-      </w:r>
-    </w:p>
-    <w:p/>
-    <w:p>
-      <w:pPr>
-        <w:pStyle w:val="ListParagraph"/>
-        <w:numPr>
-          <w:ilvl w:val="0"/>
-          <w:numId w:val="1"/>
-        </w:numPr>
-      </w:pPr>
-      <w:r>
-        <w:t xml:space="preserve">An existing </w:t>
-      </w:r>
-      <w:r>
-        <w:t>open source NES emulator</w:t>
-      </w:r>
-      <w:r>
-        <w:t xml:space="preserve"> </w:t>
-      </w:r>
-      <w:r>
-        <w:t xml:space="preserve">will be modified </w:t>
-      </w:r>
-      <w:r>
-        <w:t>to send a video stream over a network connection, and also accept inputs over a network connection</w:t>
-      </w:r>
-    </w:p>
-    <w:p>
-      <w:pPr>
-        <w:pStyle w:val="ListParagraph"/>
-        <w:numPr>
-          <w:ilvl w:val="0"/>
-          <w:numId w:val="1"/>
-        </w:numPr>
-      </w:pPr>
-      <w:r>
-        <w:t xml:space="preserve">The </w:t>
-      </w:r>
-      <w:proofErr w:type="spellStart"/>
-      <w:r>
-        <w:t>TensorFlow</w:t>
-      </w:r>
-      <w:proofErr w:type="spellEnd"/>
+        <w:t xml:space="preserve"> Gym</w:t>
+      </w:r>
       <w:r>
         <w:t xml:space="preserve"> </w:t>
       </w:r>
       <w:sdt>
         <w:sdtPr>
-          <w:id w:val="263734134"/>
+          <w:id w:val="-841238029"/>
           <w:citation/>
         </w:sdtPr>
         <w:sdtContent>
@@ -1994,7 +2332,7 @@
             <w:rPr>
               <w:lang w:val="en-US"/>
             </w:rPr>
-            <w:instrText xml:space="preserve">CITATION Goo19 \l 1033 </w:instrText>
+            <w:instrText xml:space="preserve"> CITATION Kau18 \l 1033 </w:instrText>
           </w:r>
           <w:r>
             <w:fldChar w:fldCharType="separate"/>
@@ -2004,7 +2342,7 @@
               <w:noProof/>
               <w:lang w:val="en-US"/>
             </w:rPr>
-            <w:t>(Google/Tensorflow, 2019)</w:t>
+            <w:t>(Kauten, 2018)</w:t>
           </w:r>
           <w:r>
             <w:fldChar w:fldCharType="end"/>
@@ -2012,184 +2350,14 @@
         </w:sdtContent>
       </w:sdt>
       <w:r>
-        <w:t xml:space="preserve"> libraries will be leveraged for enemy object detection. </w:t>
-      </w:r>
-      <w:r>
-        <w:t>This requires a training set to be gene</w:t>
-      </w:r>
-      <w:r>
-        <w:t xml:space="preserve">rated for the object detection, </w:t>
-      </w:r>
-      <w:r>
-        <w:t>The training set will be created by a program that will be developed as part of this project</w:t>
-      </w:r>
-    </w:p>
-    <w:p>
-      <w:pPr>
-        <w:pStyle w:val="ListParagraph"/>
-        <w:numPr>
-          <w:ilvl w:val="0"/>
-          <w:numId w:val="1"/>
-        </w:numPr>
-      </w:pPr>
-      <w:r>
-        <w:t xml:space="preserve">Training of an existing </w:t>
-      </w:r>
-      <w:proofErr w:type="spellStart"/>
-      <w:r>
-        <w:t>TensorFlow</w:t>
-      </w:r>
-      <w:proofErr w:type="spellEnd"/>
-      <w:r>
-        <w:t xml:space="preserve"> object detection model</w:t>
-      </w:r>
-    </w:p>
-    <w:p>
-      <w:pPr>
-        <w:pStyle w:val="ListParagraph"/>
-        <w:numPr>
-          <w:ilvl w:val="0"/>
-          <w:numId w:val="1"/>
-        </w:numPr>
-      </w:pPr>
-      <w:r>
-        <w:t>The AI player</w:t>
-      </w:r>
-      <w:r>
-        <w:t xml:space="preserve"> software</w:t>
-      </w:r>
-      <w:r>
-        <w:t xml:space="preserve"> itself, which will use </w:t>
-      </w:r>
-      <w:proofErr w:type="spellStart"/>
-      <w:r>
-        <w:t>TensorFlow’s</w:t>
-      </w:r>
-      <w:proofErr w:type="spellEnd"/>
-      <w:r>
-        <w:t xml:space="preserve"> object detection to build a view o</w:t>
-      </w:r>
-      <w:r>
-        <w:t>f the world. This view will</w:t>
-      </w:r>
-      <w:r>
-        <w:t xml:space="preserve"> be fed into </w:t>
-      </w:r>
-      <w:r>
-        <w:t>a</w:t>
-      </w:r>
-      <w:r>
-        <w:t xml:space="preserve"> model that will produce the appropriate key combination to press to play the game.</w:t>
-      </w:r>
-      <w:r>
-        <w:t xml:space="preserve"> This software will also need to deal with the interaction with the modified emulator and displaying images to the screen.</w:t>
+        <w:t>.</w:t>
       </w:r>
     </w:p>
     <w:p/>
     <w:p>
-      <w:r>
-        <w:t>The emulator and player will be completely separate, and they will share no state. All communication will happen over a network channel, in order to make the AI player appear as much as possible as a real human.</w:t>
-      </w:r>
-    </w:p>
-    <w:p/>
-    <w:p/>
-    <w:p>
-      <w:pPr>
-        <w:pStyle w:val="Heading1"/>
-      </w:pPr>
-      <w:bookmarkStart w:id="3" w:name="_Toc416177892"/>
-      <w:r>
-        <w:t xml:space="preserve">3.1 </w:t>
-      </w:r>
-      <w:r>
-        <w:t>Problem description - t</w:t>
-      </w:r>
-      <w:r>
-        <w:t>he emulator</w:t>
-      </w:r>
-      <w:bookmarkEnd w:id="3"/>
-    </w:p>
-    <w:p/>
-    <w:p>
-      <w:r>
-        <w:t>The job of the NES emulator is to run NES games</w:t>
-      </w:r>
-      <w:r>
-        <w:t>, which</w:t>
-      </w:r>
-      <w:r>
-        <w:t xml:space="preserve"> is achieved by emulating the different hardware components</w:t>
-      </w:r>
-      <w:r>
-        <w:t xml:space="preserve"> that made up the original NES in software. </w:t>
-      </w:r>
-      <w:r>
-        <w:t>There are a number of different Open Source NES emulators available, written in a range of programming languages.</w:t>
-      </w:r>
-    </w:p>
-    <w:p/>
-    <w:p>
-      <w:r>
-        <w:t>The main requirements for</w:t>
-      </w:r>
-      <w:r>
-        <w:t xml:space="preserve"> the emulator used in</w:t>
-      </w:r>
-      <w:r>
-        <w:t xml:space="preserve"> this project are:</w:t>
-      </w:r>
-    </w:p>
-    <w:p/>
-    <w:p>
-      <w:pPr>
-        <w:pStyle w:val="ListParagraph"/>
-        <w:numPr>
-          <w:ilvl w:val="0"/>
-          <w:numId w:val="1"/>
-        </w:numPr>
-      </w:pPr>
-      <w:r>
-        <w:t>Ease of modification, and</w:t>
-      </w:r>
-      <w:r>
-        <w:t xml:space="preserve"> written</w:t>
-      </w:r>
-      <w:r>
-        <w:t xml:space="preserve"> in a language that the author of t</w:t>
-      </w:r>
-      <w:r>
-        <w:t>his project feels comfortable using</w:t>
-      </w:r>
-      <w:r>
-        <w:t>.</w:t>
-      </w:r>
-    </w:p>
-    <w:p>
-      <w:pPr>
-        <w:pStyle w:val="ListParagraph"/>
-        <w:numPr>
-          <w:ilvl w:val="0"/>
-          <w:numId w:val="1"/>
-        </w:numPr>
-      </w:pPr>
-      <w:r>
-        <w:t>Accurate emulation to ensure that th</w:t>
-      </w:r>
-      <w:r>
-        <w:t>e game runs as well as possible</w:t>
-      </w:r>
-      <w:r>
-        <w:t>.</w:t>
-      </w:r>
-    </w:p>
-    <w:p/>
-    <w:p>
-      <w:r>
-        <w:t>A player typically interacts with the NES emulator using the keyboard on the computer. The keyboard input from the user is translated to NES style status bits in the emulator</w:t>
-      </w:r>
       <w:sdt>
         <w:sdtPr>
-          <w:id w:val="1075166953"/>
+          <w:id w:val="1424147305"/>
           <w:citation/>
         </w:sdtPr>
         <w:sdtContent>
@@ -2200,7 +2368,7 @@
             <w:rPr>
               <w:lang w:val="en-US"/>
             </w:rPr>
-            <w:instrText xml:space="preserve"> CITATION And14 \l 1033 </w:instrText>
+            <w:instrText xml:space="preserve"> CITATION Kau18 \l 1033 </w:instrText>
           </w:r>
           <w:r>
             <w:fldChar w:fldCharType="separate"/>
@@ -2210,7 +2378,7 @@
               <w:noProof/>
               <w:lang w:val="en-US"/>
             </w:rPr>
-            <w:t xml:space="preserve"> (Orru, LaiNES emulator - joypad, 2014)</w:t>
+            <w:t>(Kauten, 2018)</w:t>
           </w:r>
           <w:r>
             <w:fldChar w:fldCharType="end"/>
@@ -2218,513 +2386,38 @@
         </w:sdtContent>
       </w:sdt>
       <w:r>
-        <w:t xml:space="preserve">, and the game running in the emulator then reads the status and acts accordingly. </w:t>
-      </w:r>
-    </w:p>
-    <w:p/>
-    <w:p>
-      <w:r>
-        <w:t xml:space="preserve">In the NES architecture, a </w:t>
-      </w:r>
-      <w:r>
-        <w:t xml:space="preserve">Picture Processing Unit is used by the </w:t>
-      </w:r>
-      <w:r>
-        <w:t>game</w:t>
-      </w:r>
-      <w:r>
-        <w:t xml:space="preserve">s to draw sprites on screen </w:t>
-      </w:r>
-      <w:sdt>
-        <w:sdtPr>
-          <w:id w:val="-1012295452"/>
-          <w:citation/>
-        </w:sdtPr>
-        <w:sdtContent>
-          <w:r>
-            <w:fldChar w:fldCharType="begin"/>
-          </w:r>
-          <w:r>
-            <w:rPr>
-              <w:lang w:val="en-US"/>
-            </w:rPr>
-            <w:instrText xml:space="preserve"> CITATION Wik191 \l 1033 </w:instrText>
-          </w:r>
-          <w:r>
-            <w:fldChar w:fldCharType="separate"/>
-          </w:r>
-          <w:r>
-            <w:rPr>
-              <w:noProof/>
-              <w:lang w:val="en-US"/>
-            </w:rPr>
-            <w:t>(Wikipedia, 2019)</w:t>
-          </w:r>
-          <w:r>
-            <w:fldChar w:fldCharType="end"/>
-          </w:r>
-        </w:sdtContent>
-      </w:sdt>
-      <w:r>
-        <w:t>. It does not incorporate a full frame buffer of pixels, but rather draws an image on the TV scan line by scan line using sprites. Emulators must emulate the PPU, but they typically save the pixels to a frame-buffer of 256x240 pixels (the graphical resolution of the NES)</w:t>
-      </w:r>
-      <w:r>
         <w:t xml:space="preserve"> </w:t>
       </w:r>
-      <w:sdt>
-        <w:sdtPr>
-          <w:id w:val="-2099705485"/>
-          <w:citation/>
-        </w:sdtPr>
-        <w:sdtContent>
-          <w:r>
-            <w:fldChar w:fldCharType="begin"/>
-          </w:r>
-          <w:r>
-            <w:rPr>
-              <w:lang w:val="en-US"/>
-            </w:rPr>
-            <w:instrText xml:space="preserve"> CITATION And141 \l 1033 </w:instrText>
-          </w:r>
-          <w:r>
-            <w:fldChar w:fldCharType="separate"/>
-          </w:r>
-          <w:r>
-            <w:rPr>
-              <w:noProof/>
-              <w:lang w:val="en-US"/>
-            </w:rPr>
-            <w:t>(Orru, LaiNES emulator - PPU, 2014)</w:t>
-          </w:r>
-          <w:r>
-            <w:fldChar w:fldCharType="end"/>
-          </w:r>
-        </w:sdtContent>
-      </w:sdt>
-      <w:r>
-        <w:t xml:space="preserve">. </w:t>
-      </w:r>
-      <w:r>
-        <w:t xml:space="preserve">The frame-buffer can be thought of as an in-memory array of RGB values (Red, Green Blue colour values) for each of the pixels that form the screen. </w:t>
-      </w:r>
-      <w:r>
-        <w:t>Where-as a</w:t>
-      </w:r>
-      <w:r>
-        <w:t xml:space="preserve"> physical NES conso</w:t>
-      </w:r>
-      <w:r>
-        <w:t xml:space="preserve">le will periodically draw the image </w:t>
-      </w:r>
-      <w:r>
-        <w:t xml:space="preserve">on the </w:t>
-      </w:r>
       <w:proofErr w:type="gramStart"/>
       <w:r>
-        <w:t>TV,</w:t>
+        <w:t>shows</w:t>
       </w:r>
       <w:proofErr w:type="gramEnd"/>
       <w:r>
-        <w:t xml:space="preserve"> an emulator</w:t>
-      </w:r>
-      <w:r>
-        <w:t xml:space="preserve"> draws</w:t>
-      </w:r>
-      <w:r>
-        <w:t xml:space="preserve"> the frame-buffer</w:t>
-      </w:r>
-      <w:r>
-        <w:t xml:space="preserve"> on</w:t>
-      </w:r>
-      <w:r>
-        <w:t xml:space="preserve"> the compu</w:t>
-      </w:r>
-      <w:r>
-        <w:t>ter screen.</w:t>
-      </w:r>
-    </w:p>
-    <w:p/>
-    <w:p>
-      <w:r>
-        <w:t>As the goal of this project is to create a software player, an interface for interaction has to be defined. As the AI player cannot directly press buttons, nor “see” the screen, the emulator will be modified to accept input over a network connection, and it will also send the screen pixel values to the AI player over the same network connection.</w:t>
-      </w:r>
-    </w:p>
-    <w:p>
-      <w:pPr>
-        <w:pStyle w:val="Heading1"/>
-      </w:pPr>
-      <w:bookmarkStart w:id="4" w:name="_Toc416177893"/>
-      <w:r>
-        <w:t xml:space="preserve">3.2 </w:t>
-      </w:r>
-      <w:r>
-        <w:t>Problem description – the training set</w:t>
-      </w:r>
-      <w:bookmarkEnd w:id="4"/>
-    </w:p>
-    <w:p/>
-    <w:p>
-      <w:r>
-        <w:t xml:space="preserve">The pre-trained </w:t>
-      </w:r>
-      <w:proofErr w:type="spellStart"/>
-      <w:r>
-        <w:t>TensorFlow</w:t>
-      </w:r>
-      <w:proofErr w:type="spellEnd"/>
-      <w:r>
-        <w:t xml:space="preserve"> object detection models cannot distinguish objects in NES games, as they have not been trained on them.</w:t>
-      </w:r>
-      <w:r>
-        <w:t xml:space="preserve"> The training set for object detection models typically consist of a large number of images, with ground truth boxes defined in XML,</w:t>
-      </w:r>
-      <w:r>
-        <w:t xml:space="preserve"> typically</w:t>
-      </w:r>
-      <w:r>
-        <w:t xml:space="preserve"> created by hand</w:t>
-      </w:r>
-      <w:sdt>
-        <w:sdtPr>
-          <w:id w:val="-1748259102"/>
-          <w:citation/>
-        </w:sdtPr>
-        <w:sdtContent>
-          <w:r>
-            <w:fldChar w:fldCharType="begin"/>
-          </w:r>
-          <w:r>
-            <w:rPr>
-              <w:color w:val="FF0000"/>
-              <w:lang w:val="en-US"/>
-            </w:rPr>
-            <w:instrText xml:space="preserve"> CITATION Lyu19 \l 1033 </w:instrText>
-          </w:r>
-          <w:r>
-            <w:fldChar w:fldCharType="separate"/>
-          </w:r>
-          <w:r>
-            <w:rPr>
-              <w:noProof/>
-              <w:color w:val="FF0000"/>
-              <w:lang w:val="en-US"/>
-            </w:rPr>
-            <w:t xml:space="preserve"> </w:t>
-          </w:r>
-          <w:r>
-            <w:rPr>
-              <w:noProof/>
-              <w:color w:val="FF0000"/>
-              <w:lang w:val="en-US"/>
-            </w:rPr>
-            <w:t>(Vladimirov, 2019)</w:t>
-          </w:r>
-          <w:r>
-            <w:fldChar w:fldCharType="end"/>
-          </w:r>
-        </w:sdtContent>
-      </w:sdt>
-      <w:r>
-        <w:t>.</w:t>
-      </w:r>
-    </w:p>
-    <w:p/>
-    <w:p>
-      <w:r>
-        <w:t>As there are only a limited number of enemies and objects to detect in Super Mario Brothers, a stand-alone Python program to generate training data will be developed, thus avoiding time-intensive manual training set creation.</w:t>
-      </w:r>
-    </w:p>
-    <w:p>
-      <w:r>
-        <w:t xml:space="preserve"> </w:t>
-      </w:r>
-    </w:p>
-    <w:p>
-      <w:r>
-        <w:t xml:space="preserve">The basic algorithm for the </w:t>
-      </w:r>
-      <w:r>
-        <w:t xml:space="preserve">proposed </w:t>
-      </w:r>
-      <w:r>
-        <w:t>training set generator is:</w:t>
-      </w:r>
-    </w:p>
-    <w:p>
-      <w:pPr>
-        <w:pStyle w:val="ListParagraph"/>
-        <w:numPr>
-          <w:ilvl w:val="0"/>
-          <w:numId w:val="1"/>
-        </w:numPr>
-      </w:pPr>
-      <w:r>
-        <w:t>From a range of background images, select one</w:t>
-      </w:r>
-    </w:p>
-    <w:p>
-      <w:pPr>
-        <w:pStyle w:val="ListParagraph"/>
-        <w:numPr>
-          <w:ilvl w:val="0"/>
-          <w:numId w:val="1"/>
-        </w:numPr>
-      </w:pPr>
-      <w:r>
-        <w:t>Generate a new image by pasting a copy of an enemy or other object onto the selected image into a random position</w:t>
-      </w:r>
-    </w:p>
-    <w:p>
-      <w:pPr>
-        <w:pStyle w:val="ListParagraph"/>
-        <w:numPr>
-          <w:ilvl w:val="0"/>
-          <w:numId w:val="1"/>
-        </w:numPr>
-      </w:pPr>
-      <w:r>
-        <w:t>Create the ground truth XML file with the coordinates used in the previous step</w:t>
-      </w:r>
-    </w:p>
-    <w:p>
-      <w:pPr>
-        <w:pStyle w:val="ListParagraph"/>
-        <w:numPr>
-          <w:ilvl w:val="0"/>
-          <w:numId w:val="1"/>
-        </w:numPr>
-      </w:pPr>
-      <w:r>
-        <w:t>Save the newly created image.</w:t>
-      </w:r>
-    </w:p>
-    <w:p/>
-    <w:p/>
-    <w:p>
-      <w:pPr>
-        <w:pStyle w:val="Heading1"/>
-      </w:pPr>
-      <w:bookmarkStart w:id="5" w:name="_Toc416177894"/>
-      <w:r>
-        <w:t xml:space="preserve">3.3 </w:t>
-      </w:r>
-      <w:r>
-        <w:t xml:space="preserve">Problem description – Training the </w:t>
-      </w:r>
-      <w:proofErr w:type="spellStart"/>
-      <w:r>
-        <w:t>TensorFlow</w:t>
-      </w:r>
-      <w:proofErr w:type="spellEnd"/>
-      <w:r>
-        <w:t xml:space="preserve"> object detection model</w:t>
-      </w:r>
-      <w:bookmarkEnd w:id="5"/>
-    </w:p>
-    <w:p/>
-    <w:p>
-      <w:proofErr w:type="spellStart"/>
-      <w:r>
-        <w:t>TensorFlow</w:t>
-      </w:r>
-      <w:proofErr w:type="spellEnd"/>
-      <w:r>
-        <w:t xml:space="preserve"> uses </w:t>
-      </w:r>
-      <w:r>
-        <w:t xml:space="preserve">deep </w:t>
-      </w:r>
-      <w:r>
-        <w:t>neural networks for object dete</w:t>
-      </w:r>
-      <w:r>
-        <w:t xml:space="preserve">ction (insert link to TF Doc). </w:t>
-      </w:r>
-      <w:r>
-        <w:t xml:space="preserve">There are a variety of object detection models for </w:t>
-      </w:r>
-      <w:proofErr w:type="spellStart"/>
-      <w:r>
-        <w:t>TensorFlow</w:t>
-      </w:r>
-      <w:proofErr w:type="spellEnd"/>
-      <w:r>
-        <w:t xml:space="preserve"> </w:t>
-      </w:r>
-      <w:r>
-        <w:t>already developed</w:t>
-      </w:r>
-      <w:r>
-        <w:t xml:space="preserve"> </w:t>
-      </w:r>
-      <w:sdt>
-        <w:sdtPr>
-          <w:id w:val="-1227916152"/>
-          <w:citation/>
-        </w:sdtPr>
-        <w:sdtContent>
-          <w:r>
-            <w:fldChar w:fldCharType="begin"/>
-          </w:r>
-          <w:r>
-            <w:rPr>
-              <w:lang w:val="en-US"/>
-            </w:rPr>
-            <w:instrText xml:space="preserve"> CITATION Goo193 \l 1033 </w:instrText>
-          </w:r>
-          <w:r>
-            <w:fldChar w:fldCharType="separate"/>
-          </w:r>
-          <w:r>
-            <w:rPr>
-              <w:noProof/>
-              <w:lang w:val="en-US"/>
-            </w:rPr>
-            <w:t>(Google, 2019)</w:t>
-          </w:r>
-          <w:r>
-            <w:fldChar w:fldCharType="end"/>
-          </w:r>
-        </w:sdtContent>
-      </w:sdt>
-      <w:r>
-        <w:t>, and pre-trained on existing data sets</w:t>
-      </w:r>
-      <w:r>
-        <w:t>. They broadly fall into Region</w:t>
-      </w:r>
-      <w:r>
-        <w:t xml:space="preserve">al Convolutional Neural Networks, or Single Shot Detection </w:t>
-      </w:r>
-      <w:r>
-        <w:t>networks.</w:t>
-      </w:r>
-    </w:p>
-    <w:p/>
-    <w:p>
-      <w:proofErr w:type="spellStart"/>
-      <w:r>
-        <w:t>TensorFlow</w:t>
-      </w:r>
-      <w:proofErr w:type="spellEnd"/>
-      <w:r>
-        <w:t xml:space="preserve"> provide </w:t>
-      </w:r>
-      <w:r>
-        <w:tab/>
-        <w:t>average inference times for the models in the zoo, and it appears that the SSD based models are mo</w:t>
-      </w:r>
-      <w:r>
-        <w:t>stly quicker for detection. T</w:t>
-      </w:r>
-      <w:r>
-        <w:t>his project will utilize one of them, as the goal is to be able to run the player on a low spec laptop without a GPU.</w:t>
-      </w:r>
-    </w:p>
-    <w:p/>
-    <w:p>
-      <w:r>
-        <w:t xml:space="preserve">Training a </w:t>
-      </w:r>
-      <w:proofErr w:type="spellStart"/>
-      <w:r>
-        <w:t>TensorFlow</w:t>
-      </w:r>
-      <w:proofErr w:type="spellEnd"/>
-      <w:r>
-        <w:t xml:space="preserve"> model can take several days of GPU time, however as the project aims to only detect objects within a game frame, it is expected that the training phase will be somewhat simpler.</w:t>
-      </w:r>
-      <w:r>
-        <w:t xml:space="preserve"> </w:t>
-      </w:r>
-    </w:p>
-    <w:p/>
-    <w:p>
-      <w:r>
-        <w:t xml:space="preserve">The standard configurations for the pre-trained models have configuration parameters that make </w:t>
-      </w:r>
-      <w:proofErr w:type="spellStart"/>
-      <w:r>
-        <w:t>TensorFlow</w:t>
-      </w:r>
-      <w:proofErr w:type="spellEnd"/>
-      <w:r>
-        <w:t xml:space="preserve"> modify the input data in ways that are unhelpful to the specific aim of detecting sprites in Super Mario Brothers.</w:t>
-      </w:r>
-    </w:p>
-    <w:p/>
-    <w:p>
-      <w:r>
-        <w:t xml:space="preserve">A normal object detection model needs to be able to find instances of the same object held at different angles, </w:t>
-      </w:r>
-      <w:r>
-        <w:t xml:space="preserve">where part of the object has been cropped, </w:t>
-      </w:r>
-      <w:r>
-        <w:t>and of different sizes, but this is not true for the images in this project – the sprites are always the same size, and they do not appear rotated. Hence, we can likely gain accuracy and training speed by disabling these features.</w:t>
-      </w:r>
-    </w:p>
-    <w:p/>
-    <w:p>
-      <w:r>
-        <w:t xml:space="preserve">The project will use a sample configuration file for an SSD </w:t>
-      </w:r>
-      <w:proofErr w:type="spellStart"/>
-      <w:r>
-        <w:t>Mobilenet</w:t>
-      </w:r>
-      <w:proofErr w:type="spellEnd"/>
-      <w:r>
-        <w:t xml:space="preserve"> V2 model as a starting point, for example the one used to train the SSD </w:t>
-      </w:r>
-      <w:proofErr w:type="spellStart"/>
-      <w:r>
-        <w:t>Mobilenet</w:t>
-      </w:r>
-      <w:proofErr w:type="spellEnd"/>
-      <w:r>
-        <w:t xml:space="preserve"> V2 model on the COCO dataset </w:t>
-      </w:r>
-      <w:sdt>
-        <w:sdtPr>
-          <w:id w:val="-148915302"/>
-          <w:citation/>
-        </w:sdtPr>
-        <w:sdtContent>
-          <w:r>
-            <w:fldChar w:fldCharType="begin"/>
-          </w:r>
-          <w:r>
-            <w:rPr>
-              <w:lang w:val="en-US"/>
-            </w:rPr>
-            <w:instrText xml:space="preserve"> CITATION Goo192 \l 1033 </w:instrText>
-          </w:r>
-          <w:r>
-            <w:fldChar w:fldCharType="separate"/>
-          </w:r>
-          <w:r>
-            <w:rPr>
-              <w:noProof/>
-              <w:lang w:val="en-US"/>
-            </w:rPr>
-            <w:t>(Google, 2018)</w:t>
-          </w:r>
-          <w:r>
-            <w:fldChar w:fldCharType="end"/>
-          </w:r>
-        </w:sdtContent>
-      </w:sdt>
-      <w:r>
-        <w:t>.</w:t>
-      </w:r>
-      <w:r>
-        <w:t xml:space="preserve"> Figure 1 shows an example of parameters that will be removed or altered in order to speed up training.</w:t>
-      </w:r>
-    </w:p>
-    <w:p/>
-    <w:p/>
-    <w:p/>
+        <w:t xml:space="preserve"> down-sampling of ga</w:t>
+      </w:r>
+      <w:r>
+        <w:t>me play images, to reduce the number of discrete pixels considered by the model</w:t>
+      </w:r>
+      <w:r>
+        <w:t>. T</w:t>
+      </w:r>
+      <w:r>
+        <w:t>his could potentially lead to great spee</w:t>
+      </w:r>
+      <w:r>
+        <w:t>d-</w:t>
+      </w:r>
+      <w:r>
+        <w:t>ups in detecting objects in games, at the cost of positional accuracy. Figure 2.1 shows an original image, and the down</w:t>
+      </w:r>
+      <w:r>
+        <w:t>-</w:t>
+      </w:r>
+      <w:r>
+        <w:t>sampled equivalent.</w:t>
+      </w:r>
+    </w:p>
     <w:p>
       <w:r>
         <w:rPr>
@@ -2734,16 +2427,16 @@
         <mc:AlternateContent>
           <mc:Choice Requires="wps">
             <w:drawing>
-              <wp:anchor distT="0" distB="0" distL="114300" distR="114300" simplePos="0" relativeHeight="251661312" behindDoc="0" locked="0" layoutInCell="1" allowOverlap="1" wp14:anchorId="1A10714F" wp14:editId="0AF9ED82">
+              <wp:anchor distT="0" distB="0" distL="114300" distR="114300" simplePos="0" relativeHeight="251661312" behindDoc="0" locked="0" layoutInCell="1" allowOverlap="1" wp14:anchorId="2EDD8BBA" wp14:editId="62BA72E2">
                 <wp:simplePos x="0" y="0"/>
                 <wp:positionH relativeFrom="column">
                   <wp:posOffset>0</wp:posOffset>
                 </wp:positionH>
                 <wp:positionV relativeFrom="paragraph">
-                  <wp:posOffset>3200400</wp:posOffset>
+                  <wp:posOffset>2306955</wp:posOffset>
                 </wp:positionV>
-                <wp:extent cx="5715000" cy="260985"/>
-                <wp:effectExtent l="0" t="0" r="0" b="0"/>
+                <wp:extent cx="5143500" cy="528955"/>
+                <wp:effectExtent l="0" t="0" r="12700" b="4445"/>
                 <wp:wrapSquare wrapText="bothSides"/>
                 <wp:docPr id="1" name="Text Box 1"/>
                 <wp:cNvGraphicFramePr/>
@@ -2754,7 +2447,7 @@
                       <wps:spPr>
                         <a:xfrm>
                           <a:off x="0" y="0"/>
-                          <a:ext cx="5715000" cy="260985"/>
+                          <a:ext cx="5143500" cy="528955"/>
                         </a:xfrm>
                         <a:prstGeom prst="rect">
                           <a:avLst/>
@@ -2783,18 +2476,40 @@
                               </w:rPr>
                             </w:pPr>
                             <w:r>
-                              <w:t xml:space="preserve">Figure </w:t>
+                              <w:t xml:space="preserve">Figure 2.1. Left image shows original game frame, and right image shows a down sampled image </w:t>
                             </w:r>
-                            <w:fldSimple w:instr=" SEQ Figure \* ARABIC ">
-                              <w:r>
-                                <w:rPr>
-                                  <w:noProof/>
-                                </w:rPr>
-                                <w:t>1</w:t>
-                              </w:r>
-                            </w:fldSimple>
+                            <w:sdt>
+                              <w:sdtPr>
+                                <w:id w:val="-1178503030"/>
+                                <w:citation/>
+                              </w:sdtPr>
+                              <w:sdtContent>
+                                <w:r>
+                                  <w:fldChar w:fldCharType="begin"/>
+                                </w:r>
+                                <w:r>
+                                  <w:rPr>
+                                    <w:lang w:val="en-US"/>
+                                  </w:rPr>
+                                  <w:instrText xml:space="preserve"> CITATION Kau18 \l 1033 </w:instrText>
+                                </w:r>
+                                <w:r>
+                                  <w:fldChar w:fldCharType="separate"/>
+                                </w:r>
+                                <w:r>
+                                  <w:rPr>
+                                    <w:noProof/>
+                                    <w:lang w:val="en-US"/>
+                                  </w:rPr>
+                                  <w:t>(Kauten, 2018)</w:t>
+                                </w:r>
+                                <w:r>
+                                  <w:fldChar w:fldCharType="end"/>
+                                </w:r>
+                              </w:sdtContent>
+                            </w:sdt>
                             <w:r>
-                              <w:t xml:space="preserve"> - superfluous training parameters (for a sprite based game)</w:t>
+                              <w:t>. Information has been lost from the right image, but the information loss also means a computer can easily identify Mario in the frame, even by simple iteration over the image.</w:t>
                             </w:r>
                           </w:p>
                         </w:txbxContent>
@@ -2817,7 +2532,7 @@
                 <v:stroke joinstyle="miter"/>
                 <v:path gradientshapeok="t" o:connecttype="rect"/>
               </v:shapetype>
-              <v:shape id="Text Box 1" o:spid="_x0000_s1026" type="#_x0000_t202" style="position:absolute;margin-left:0;margin-top:252pt;width:450pt;height:20.55pt;z-index:251661312;visibility:visible;mso-wrap-style:square;mso-wrap-distance-left:9pt;mso-wrap-distance-top:0;mso-wrap-distance-right:9pt;mso-wrap-distance-bottom:0;mso-position-horizontal:absolute;mso-position-horizontal-relative:text;mso-position-vertical:absolute;mso-position-vertical-relative:text;v-text-anchor:top" o:gfxdata="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" stroked="f">
+              <v:shape id="Text Box 1" o:spid="_x0000_s1026" type="#_x0000_t202" style="position:absolute;margin-left:0;margin-top:181.65pt;width:405pt;height:41.65pt;z-index:251661312;visibility:visible;mso-wrap-style:square;mso-wrap-distance-left:9pt;mso-wrap-distance-top:0;mso-wrap-distance-right:9pt;mso-wrap-distance-bottom:0;mso-position-horizontal:absolute;mso-position-horizontal-relative:text;mso-position-vertical:absolute;mso-position-vertical-relative:text;v-text-anchor:top" o:gfxdata="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" stroked="f">
                 <v:textbox style="mso-fit-shape-to-text:t" inset="0,0,0,0">
                   <w:txbxContent>
                     <w:p>
@@ -2829,18 +2544,40 @@
                         </w:rPr>
                       </w:pPr>
                       <w:r>
-                        <w:t xml:space="preserve">Figure </w:t>
+                        <w:t xml:space="preserve">Figure 2.1. Left image shows original game frame, and right image shows a down sampled image </w:t>
                       </w:r>
-                      <w:fldSimple w:instr=" SEQ Figure \* ARABIC ">
-                        <w:r>
-                          <w:rPr>
-                            <w:noProof/>
-                          </w:rPr>
-                          <w:t>1</w:t>
-                        </w:r>
-                      </w:fldSimple>
+                      <w:sdt>
+                        <w:sdtPr>
+                          <w:id w:val="-1178503030"/>
+                          <w:citation/>
+                        </w:sdtPr>
+                        <w:sdtContent>
+                          <w:r>
+                            <w:fldChar w:fldCharType="begin"/>
+                          </w:r>
+                          <w:r>
+                            <w:rPr>
+                              <w:lang w:val="en-US"/>
+                            </w:rPr>
+                            <w:instrText xml:space="preserve"> CITATION Kau18 \l 1033 </w:instrText>
+                          </w:r>
+                          <w:r>
+                            <w:fldChar w:fldCharType="separate"/>
+                          </w:r>
+                          <w:r>
+                            <w:rPr>
+                              <w:noProof/>
+                              <w:lang w:val="en-US"/>
+                            </w:rPr>
+                            <w:t>(Kauten, 2018)</w:t>
+                          </w:r>
+                          <w:r>
+                            <w:fldChar w:fldCharType="end"/>
+                          </w:r>
+                        </w:sdtContent>
+                      </w:sdt>
                       <w:r>
-                        <w:t xml:space="preserve"> - superfluous training parameters (for a sprite based game)</w:t>
+                        <w:t>. Information has been lost from the right image, but the information loss also means a computer can easily identify Mario in the frame, even by simple iteration over the image.</w:t>
                       </w:r>
                     </w:p>
                   </w:txbxContent>
@@ -2859,18 +2596,18 @@
         <mc:AlternateContent>
           <mc:Choice Requires="wps">
             <w:drawing>
-              <wp:anchor distT="0" distB="0" distL="114300" distR="114300" simplePos="0" relativeHeight="251659264" behindDoc="0" locked="0" layoutInCell="1" allowOverlap="1" wp14:anchorId="74958047" wp14:editId="63FA1154">
+              <wp:anchor distT="0" distB="0" distL="114300" distR="114300" simplePos="0" relativeHeight="251659264" behindDoc="0" locked="0" layoutInCell="1" allowOverlap="1" wp14:anchorId="6867DAD2" wp14:editId="3058A3EC">
                 <wp:simplePos x="0" y="0"/>
                 <wp:positionH relativeFrom="column">
                   <wp:posOffset>0</wp:posOffset>
                 </wp:positionH>
                 <wp:positionV relativeFrom="paragraph">
-                  <wp:posOffset>-114300</wp:posOffset>
+                  <wp:posOffset>135255</wp:posOffset>
                 </wp:positionV>
-                <wp:extent cx="5715000" cy="3200400"/>
-                <wp:effectExtent l="0" t="0" r="25400" b="25400"/>
+                <wp:extent cx="5143500" cy="2171700"/>
+                <wp:effectExtent l="0" t="0" r="38100" b="38100"/>
                 <wp:wrapSquare wrapText="bothSides"/>
-                <wp:docPr id="4" name="Text Box 4"/>
+                <wp:docPr id="6" name="Text Box 6"/>
                 <wp:cNvGraphicFramePr/>
                 <a:graphic xmlns:a="http://schemas.openxmlformats.org/drawingml/2006/main">
                   <a:graphicData uri="http://schemas.microsoft.com/office/word/2010/wordprocessingShape">
@@ -2879,7 +2616,7 @@
                       <wps:spPr>
                         <a:xfrm>
                           <a:off x="0" y="0"/>
-                          <a:ext cx="5715000" cy="3200400"/>
+                          <a:ext cx="5143500" cy="2171700"/>
                         </a:xfrm>
                         <a:prstGeom prst="rect">
                           <a:avLst/>
@@ -2915,1158 +2652,124 @@
                         <w:txbxContent>
                           <w:p>
                             <w:pPr>
-                              <w:pStyle w:val="HTMLPreformatted"/>
-                              <w:rPr>
-                                <w:color w:val="000000"/>
-                                <w:sz w:val="18"/>
-                                <w:szCs w:val="18"/>
-                              </w:rPr>
-                            </w:pPr>
-                            <w:proofErr w:type="spellStart"/>
-                            <w:proofErr w:type="gramStart"/>
-                            <w:r>
-                              <w:rPr>
-                                <w:color w:val="000000"/>
-                                <w:sz w:val="18"/>
-                                <w:szCs w:val="18"/>
-                              </w:rPr>
-                              <w:t>anchor</w:t>
-                            </w:r>
-                            <w:proofErr w:type="gramEnd"/>
-                            <w:r>
-                              <w:rPr>
-                                <w:color w:val="000000"/>
-                                <w:sz w:val="18"/>
-                                <w:szCs w:val="18"/>
-                              </w:rPr>
-                              <w:t>_generator</w:t>
-                            </w:r>
-                            <w:proofErr w:type="spellEnd"/>
-                            <w:r>
-                              <w:rPr>
-                                <w:color w:val="000000"/>
-                                <w:sz w:val="18"/>
-                                <w:szCs w:val="18"/>
-                              </w:rPr>
-                              <w:t xml:space="preserve"> {       </w:t>
-                            </w:r>
-                          </w:p>
-                          <w:p>
-                            <w:pPr>
-                              <w:pStyle w:val="HTMLPreformatted"/>
-                              <w:rPr>
-                                <w:color w:val="000000"/>
-                                <w:sz w:val="18"/>
-                                <w:szCs w:val="18"/>
-                              </w:rPr>
+                              <w:keepNext/>
                             </w:pPr>
                             <w:r>
                               <w:rPr>
-                                <w:color w:val="000000"/>
-                                <w:sz w:val="18"/>
-                                <w:szCs w:val="18"/>
+                                <w:noProof/>
+                                <w:lang w:val="en-US"/>
                               </w:rPr>
-                              <w:tab/>
+                              <w:drawing>
+                                <wp:inline distT="0" distB="0" distL="0" distR="0" wp14:anchorId="774A763C" wp14:editId="51589B91">
+                                  <wp:extent cx="2307167" cy="2022112"/>
+                                  <wp:effectExtent l="0" t="0" r="4445" b="10160"/>
+                                  <wp:docPr id="7" name="Picture 3"/>
+                                  <wp:cNvGraphicFramePr>
+                                    <a:graphicFrameLocks xmlns:a="http://schemas.openxmlformats.org/drawingml/2006/main" noChangeAspect="1"/>
+                                  </wp:cNvGraphicFramePr>
+                                  <a:graphic xmlns:a="http://schemas.openxmlformats.org/drawingml/2006/main">
+                                    <a:graphicData uri="http://schemas.openxmlformats.org/drawingml/2006/picture">
+                                      <pic:pic xmlns:pic="http://schemas.openxmlformats.org/drawingml/2006/picture">
+                                        <pic:nvPicPr>
+                                          <pic:cNvPr id="0" name="Picture 3"/>
+                                          <pic:cNvPicPr>
+                                            <a:picLocks noChangeAspect="1" noChangeArrowheads="1"/>
+                                          </pic:cNvPicPr>
+                                        </pic:nvPicPr>
+                                        <pic:blipFill>
+                                          <a:blip r:embed="rId9">
+                                            <a:extLst>
+                                              <a:ext uri="{28A0092B-C50C-407E-A947-70E740481C1C}">
+                                                <a14:useLocalDpi xmlns:a14="http://schemas.microsoft.com/office/drawing/2010/main" val="0"/>
+                                              </a:ext>
+                                            </a:extLst>
+                                          </a:blip>
+                                          <a:srcRect/>
+                                          <a:stretch>
+                                            <a:fillRect/>
+                                          </a:stretch>
+                                        </pic:blipFill>
+                                        <pic:spPr bwMode="auto">
+                                          <a:xfrm>
+                                            <a:off x="0" y="0"/>
+                                            <a:ext cx="2307440" cy="2022352"/>
+                                          </a:xfrm>
+                                          <a:prstGeom prst="rect">
+                                            <a:avLst/>
+                                          </a:prstGeom>
+                                          <a:noFill/>
+                                          <a:ln>
+                                            <a:noFill/>
+                                          </a:ln>
+                                        </pic:spPr>
+                                      </pic:pic>
+                                    </a:graphicData>
+                                  </a:graphic>
+                                </wp:inline>
+                              </w:drawing>
                             </w:r>
-                            <w:proofErr w:type="spellStart"/>
-                            <w:proofErr w:type="gramStart"/>
                             <w:r>
-                              <w:rPr>
-                                <w:color w:val="000000"/>
-                                <w:sz w:val="18"/>
-                                <w:szCs w:val="18"/>
-                              </w:rPr>
-                              <w:t>ssd</w:t>
-                            </w:r>
-                            <w:proofErr w:type="gramEnd"/>
-                            <w:r>
-                              <w:rPr>
-                                <w:color w:val="000000"/>
-                                <w:sz w:val="18"/>
-                                <w:szCs w:val="18"/>
-                              </w:rPr>
-                              <w:t>_anchor_generator</w:t>
-                            </w:r>
-                            <w:proofErr w:type="spellEnd"/>
-                            <w:r>
-                              <w:rPr>
-                                <w:color w:val="000000"/>
-                                <w:sz w:val="18"/>
-                                <w:szCs w:val="18"/>
-                              </w:rPr>
-                              <w:t xml:space="preserve"> {         </w:t>
-                            </w:r>
-                          </w:p>
-                          <w:p>
-                            <w:pPr>
-                              <w:tabs>
-                                <w:tab w:val="left" w:pos="916"/>
-                                <w:tab w:val="left" w:pos="1832"/>
-                                <w:tab w:val="left" w:pos="2748"/>
-                                <w:tab w:val="left" w:pos="3664"/>
-                                <w:tab w:val="left" w:pos="4580"/>
-                                <w:tab w:val="left" w:pos="5496"/>
-                                <w:tab w:val="left" w:pos="6412"/>
-                                <w:tab w:val="left" w:pos="7328"/>
-                                <w:tab w:val="left" w:pos="8244"/>
-                                <w:tab w:val="left" w:pos="9160"/>
-                                <w:tab w:val="left" w:pos="10076"/>
-                                <w:tab w:val="left" w:pos="10992"/>
-                                <w:tab w:val="left" w:pos="11908"/>
-                                <w:tab w:val="left" w:pos="12824"/>
-                                <w:tab w:val="left" w:pos="13740"/>
-                                <w:tab w:val="left" w:pos="14656"/>
-                              </w:tabs>
-                              <w:rPr>
-                                <w:rFonts w:ascii="Courier" w:hAnsi="Courier" w:cs="Courier"/>
-                                <w:color w:val="000000"/>
-                                <w:sz w:val="18"/>
-                                <w:szCs w:val="18"/>
-                              </w:rPr>
-                            </w:pPr>
-                            <w:r>
-                              <w:rPr>
-                                <w:rFonts w:ascii="Courier" w:hAnsi="Courier" w:cs="Courier"/>
-                                <w:color w:val="000000"/>
-                                <w:sz w:val="18"/>
-                                <w:szCs w:val="18"/>
-                              </w:rPr>
-                              <w:tab/>
+                              <w:t xml:space="preserve">           </w:t>
                             </w:r>
                             <w:r>
                               <w:rPr>
-                                <w:rFonts w:ascii="Courier" w:hAnsi="Courier" w:cs="Courier"/>
-                                <w:color w:val="000000"/>
-                                <w:sz w:val="18"/>
-                                <w:szCs w:val="18"/>
+                                <w:noProof/>
+                                <w:lang w:val="en-US"/>
                               </w:rPr>
-                              <w:tab/>
-                              <w:t xml:space="preserve">&lt;… </w:t>
-                            </w:r>
-                            <w:proofErr w:type="gramStart"/>
-                            <w:r>
-                              <w:rPr>
-                                <w:rFonts w:ascii="Courier" w:hAnsi="Courier" w:cs="Courier"/>
-                                <w:color w:val="000000"/>
-                                <w:sz w:val="18"/>
-                                <w:szCs w:val="18"/>
-                              </w:rPr>
-                              <w:t>other</w:t>
-                            </w:r>
-                            <w:proofErr w:type="gramEnd"/>
-                            <w:r>
-                              <w:rPr>
-                                <w:rFonts w:ascii="Courier" w:hAnsi="Courier" w:cs="Courier"/>
-                                <w:color w:val="000000"/>
-                                <w:sz w:val="18"/>
-                                <w:szCs w:val="18"/>
-                              </w:rPr>
-                              <w:t xml:space="preserve"> parameters …&gt;</w:t>
+                              <w:drawing>
+                                <wp:inline distT="0" distB="0" distL="0" distR="0" wp14:anchorId="40627A13" wp14:editId="63BFD3A9">
+                                  <wp:extent cx="2263201" cy="2000038"/>
+                                  <wp:effectExtent l="0" t="0" r="0" b="6985"/>
+                                  <wp:docPr id="8" name="Picture 4"/>
+                                  <wp:cNvGraphicFramePr>
+                                    <a:graphicFrameLocks xmlns:a="http://schemas.openxmlformats.org/drawingml/2006/main" noChangeAspect="1"/>
+                                  </wp:cNvGraphicFramePr>
+                                  <a:graphic xmlns:a="http://schemas.openxmlformats.org/drawingml/2006/main">
+                                    <a:graphicData uri="http://schemas.openxmlformats.org/drawingml/2006/picture">
+                                      <pic:pic xmlns:pic="http://schemas.openxmlformats.org/drawingml/2006/picture">
+                                        <pic:nvPicPr>
+                                          <pic:cNvPr id="0" name="Picture 4"/>
+                                          <pic:cNvPicPr>
+                                            <a:picLocks noChangeAspect="1" noChangeArrowheads="1"/>
+                                          </pic:cNvPicPr>
+                                        </pic:nvPicPr>
+                                        <pic:blipFill>
+                                          <a:blip r:embed="rId10">
+                                            <a:extLst>
+                                              <a:ext uri="{28A0092B-C50C-407E-A947-70E740481C1C}">
+                                                <a14:useLocalDpi xmlns:a14="http://schemas.microsoft.com/office/drawing/2010/main" val="0"/>
+                                              </a:ext>
+                                            </a:extLst>
+                                          </a:blip>
+                                          <a:srcRect/>
+                                          <a:stretch>
+                                            <a:fillRect/>
+                                          </a:stretch>
+                                        </pic:blipFill>
+                                        <pic:spPr bwMode="auto">
+                                          <a:xfrm>
+                                            <a:off x="0" y="0"/>
+                                            <a:ext cx="2263407" cy="2000220"/>
+                                          </a:xfrm>
+                                          <a:prstGeom prst="rect">
+                                            <a:avLst/>
+                                          </a:prstGeom>
+                                          <a:noFill/>
+                                          <a:ln>
+                                            <a:noFill/>
+                                          </a:ln>
+                                        </pic:spPr>
+                                      </pic:pic>
+                                    </a:graphicData>
+                                  </a:graphic>
+                                </wp:inline>
+                              </w:drawing>
                             </w:r>
                           </w:p>
-                          <w:p>
-                            <w:pPr>
-                              <w:pStyle w:val="HTMLPreformatted"/>
-                              <w:rPr>
-                                <w:color w:val="000000"/>
-                                <w:sz w:val="18"/>
-                                <w:szCs w:val="18"/>
-                              </w:rPr>
-                            </w:pPr>
-                          </w:p>
-                          <w:p>
-                            <w:pPr>
-                              <w:pStyle w:val="HTMLPreformatted"/>
-                              <w:rPr>
-                                <w:color w:val="000000"/>
-                                <w:sz w:val="18"/>
-                                <w:szCs w:val="18"/>
-                              </w:rPr>
-                            </w:pPr>
-                            <w:r>
-                              <w:rPr>
-                                <w:color w:val="000000"/>
-                                <w:sz w:val="18"/>
-                                <w:szCs w:val="18"/>
-                              </w:rPr>
-                              <w:t xml:space="preserve">               </w:t>
-                            </w:r>
-                            <w:r>
-                              <w:rPr>
-                                <w:color w:val="000000"/>
-                                <w:sz w:val="18"/>
-                                <w:szCs w:val="18"/>
-                              </w:rPr>
-                              <w:tab/>
-                            </w:r>
-                            <w:proofErr w:type="spellStart"/>
-                            <w:proofErr w:type="gramStart"/>
-                            <w:r>
-                              <w:rPr>
-                                <w:color w:val="000000"/>
-                                <w:sz w:val="18"/>
-                                <w:szCs w:val="18"/>
-                              </w:rPr>
-                              <w:t>aspect</w:t>
-                            </w:r>
-                            <w:proofErr w:type="gramEnd"/>
-                            <w:r>
-                              <w:rPr>
-                                <w:color w:val="000000"/>
-                                <w:sz w:val="18"/>
-                                <w:szCs w:val="18"/>
-                              </w:rPr>
-                              <w:t>_ratios</w:t>
-                            </w:r>
-                            <w:proofErr w:type="spellEnd"/>
-                            <w:r>
-                              <w:rPr>
-                                <w:color w:val="000000"/>
-                                <w:sz w:val="18"/>
-                                <w:szCs w:val="18"/>
-                              </w:rPr>
-                              <w:t>: 1.0</w:t>
-                            </w:r>
-                          </w:p>
-                          <w:p>
-                            <w:pPr>
-                              <w:pStyle w:val="HTMLPreformatted"/>
-                              <w:rPr>
-                                <w:color w:val="000000"/>
-                                <w:sz w:val="18"/>
-                                <w:szCs w:val="18"/>
-                              </w:rPr>
-                            </w:pPr>
-                            <w:r>
-                              <w:rPr>
-                                <w:color w:val="000000"/>
-                                <w:sz w:val="18"/>
-                                <w:szCs w:val="18"/>
-                              </w:rPr>
-                              <w:t xml:space="preserve">               </w:t>
-                            </w:r>
-                            <w:r>
-                              <w:rPr>
-                                <w:color w:val="000000"/>
-                                <w:sz w:val="18"/>
-                                <w:szCs w:val="18"/>
-                              </w:rPr>
-                              <w:tab/>
-                            </w:r>
-                            <w:proofErr w:type="spellStart"/>
-                            <w:proofErr w:type="gramStart"/>
-                            <w:r>
-                              <w:rPr>
-                                <w:color w:val="000000"/>
-                                <w:sz w:val="18"/>
-                                <w:szCs w:val="18"/>
-                              </w:rPr>
-                              <w:t>aspect</w:t>
-                            </w:r>
-                            <w:proofErr w:type="gramEnd"/>
-                            <w:r>
-                              <w:rPr>
-                                <w:color w:val="000000"/>
-                                <w:sz w:val="18"/>
-                                <w:szCs w:val="18"/>
-                              </w:rPr>
-                              <w:t>_ratios</w:t>
-                            </w:r>
-                            <w:proofErr w:type="spellEnd"/>
-                            <w:r>
-                              <w:rPr>
-                                <w:color w:val="000000"/>
-                                <w:sz w:val="18"/>
-                                <w:szCs w:val="18"/>
-                              </w:rPr>
-                              <w:t>: 2.0</w:t>
-                            </w:r>
-                            <w:r>
-                              <w:rPr>
-                                <w:color w:val="000000"/>
-                                <w:sz w:val="18"/>
-                                <w:szCs w:val="18"/>
-                              </w:rPr>
-                              <w:tab/>
-                              <w:t># aspect ratios not equal to 1 are</w:t>
-                            </w:r>
-                          </w:p>
-                          <w:p>
-                            <w:pPr>
-                              <w:pStyle w:val="HTMLPreformatted"/>
-                              <w:rPr>
-                                <w:color w:val="000000"/>
-                                <w:sz w:val="18"/>
-                                <w:szCs w:val="18"/>
-                              </w:rPr>
-                            </w:pPr>
-                            <w:r>
-                              <w:rPr>
-                                <w:color w:val="000000"/>
-                                <w:sz w:val="18"/>
-                                <w:szCs w:val="18"/>
-                              </w:rPr>
-                              <w:tab/>
-                            </w:r>
-                            <w:r>
-                              <w:rPr>
-                                <w:color w:val="000000"/>
-                                <w:sz w:val="18"/>
-                                <w:szCs w:val="18"/>
-                              </w:rPr>
-                              <w:tab/>
-                            </w:r>
-                            <w:proofErr w:type="spellStart"/>
-                            <w:proofErr w:type="gramStart"/>
-                            <w:r>
-                              <w:rPr>
-                                <w:color w:val="000000"/>
-                                <w:sz w:val="18"/>
-                                <w:szCs w:val="18"/>
-                              </w:rPr>
-                              <w:t>aspect</w:t>
-                            </w:r>
-                            <w:proofErr w:type="gramEnd"/>
-                            <w:r>
-                              <w:rPr>
-                                <w:color w:val="000000"/>
-                                <w:sz w:val="18"/>
-                                <w:szCs w:val="18"/>
-                              </w:rPr>
-                              <w:t>_ratios</w:t>
-                            </w:r>
-                            <w:proofErr w:type="spellEnd"/>
-                            <w:r>
-                              <w:rPr>
-                                <w:color w:val="000000"/>
-                                <w:sz w:val="18"/>
-                                <w:szCs w:val="18"/>
-                              </w:rPr>
-                              <w:t>: 0.5</w:t>
-                            </w:r>
-                            <w:r>
-                              <w:rPr>
-                                <w:color w:val="000000"/>
-                                <w:sz w:val="18"/>
-                                <w:szCs w:val="18"/>
-                              </w:rPr>
-                              <w:tab/>
-                              <w:t># not required</w:t>
-                            </w:r>
-                            <w:r>
-                              <w:rPr>
-                                <w:color w:val="000000"/>
-                                <w:sz w:val="18"/>
-                                <w:szCs w:val="18"/>
-                              </w:rPr>
-                              <w:t xml:space="preserve">         </w:t>
-                            </w:r>
-                          </w:p>
-                          <w:p>
-                            <w:pPr>
-                              <w:pStyle w:val="HTMLPreformatted"/>
-                              <w:rPr>
-                                <w:color w:val="000000"/>
-                                <w:sz w:val="18"/>
-                                <w:szCs w:val="18"/>
-                              </w:rPr>
-                            </w:pPr>
-                            <w:r>
-                              <w:rPr>
-                                <w:color w:val="000000"/>
-                                <w:sz w:val="18"/>
-                                <w:szCs w:val="18"/>
-                              </w:rPr>
-                              <w:tab/>
-                            </w:r>
-                            <w:r>
-                              <w:rPr>
-                                <w:color w:val="000000"/>
-                                <w:sz w:val="18"/>
-                                <w:szCs w:val="18"/>
-                              </w:rPr>
-                              <w:tab/>
-                            </w:r>
-                            <w:proofErr w:type="spellStart"/>
-                            <w:proofErr w:type="gramStart"/>
-                            <w:r>
-                              <w:rPr>
-                                <w:color w:val="000000"/>
-                                <w:sz w:val="18"/>
-                                <w:szCs w:val="18"/>
-                              </w:rPr>
-                              <w:t>aspect</w:t>
-                            </w:r>
-                            <w:proofErr w:type="gramEnd"/>
-                            <w:r>
-                              <w:rPr>
-                                <w:color w:val="000000"/>
-                                <w:sz w:val="18"/>
-                                <w:szCs w:val="18"/>
-                              </w:rPr>
-                              <w:t>_ratios</w:t>
-                            </w:r>
-                            <w:proofErr w:type="spellEnd"/>
-                            <w:r>
-                              <w:rPr>
-                                <w:color w:val="000000"/>
-                                <w:sz w:val="18"/>
-                                <w:szCs w:val="18"/>
-                              </w:rPr>
-                              <w:t xml:space="preserve">: 3.0         </w:t>
-                            </w:r>
-                          </w:p>
-                          <w:p>
-                            <w:pPr>
-                              <w:pStyle w:val="HTMLPreformatted"/>
-                              <w:rPr>
-                                <w:color w:val="000000"/>
-                                <w:sz w:val="18"/>
-                                <w:szCs w:val="18"/>
-                              </w:rPr>
-                            </w:pPr>
-                            <w:r>
-                              <w:rPr>
-                                <w:color w:val="000000"/>
-                                <w:sz w:val="18"/>
-                                <w:szCs w:val="18"/>
-                              </w:rPr>
-                              <w:tab/>
-                            </w:r>
-                            <w:r>
-                              <w:rPr>
-                                <w:color w:val="000000"/>
-                                <w:sz w:val="18"/>
-                                <w:szCs w:val="18"/>
-                              </w:rPr>
-                              <w:tab/>
-                            </w:r>
-                            <w:proofErr w:type="spellStart"/>
-                            <w:proofErr w:type="gramStart"/>
-                            <w:r>
-                              <w:rPr>
-                                <w:color w:val="000000"/>
-                                <w:sz w:val="18"/>
-                                <w:szCs w:val="18"/>
-                              </w:rPr>
-                              <w:t>aspect</w:t>
-                            </w:r>
-                            <w:proofErr w:type="gramEnd"/>
-                            <w:r>
-                              <w:rPr>
-                                <w:color w:val="000000"/>
-                                <w:sz w:val="18"/>
-                                <w:szCs w:val="18"/>
-                              </w:rPr>
-                              <w:t>_ratios</w:t>
-                            </w:r>
-                            <w:proofErr w:type="spellEnd"/>
-                            <w:r>
-                              <w:rPr>
-                                <w:color w:val="000000"/>
-                                <w:sz w:val="18"/>
-                                <w:szCs w:val="18"/>
-                              </w:rPr>
-                              <w:t>: 0.3333</w:t>
-                            </w:r>
-                          </w:p>
-                          <w:p>
-                            <w:pPr>
-                              <w:pStyle w:val="HTMLPreformatted"/>
-                              <w:rPr>
-                                <w:color w:val="000000"/>
-                                <w:sz w:val="18"/>
-                                <w:szCs w:val="18"/>
-                              </w:rPr>
-                            </w:pPr>
-                            <w:r>
-                              <w:rPr>
-                                <w:color w:val="000000"/>
-                                <w:sz w:val="18"/>
-                                <w:szCs w:val="18"/>
-                              </w:rPr>
-                              <w:t xml:space="preserve">       }     </w:t>
-                            </w:r>
-                          </w:p>
-                          <w:p>
-                            <w:pPr>
-                              <w:pStyle w:val="HTMLPreformatted"/>
-                              <w:rPr>
-                                <w:color w:val="000000"/>
-                                <w:sz w:val="18"/>
-                                <w:szCs w:val="18"/>
-                              </w:rPr>
-                            </w:pPr>
-                            <w:r>
-                              <w:rPr>
-                                <w:color w:val="000000"/>
-                                <w:sz w:val="18"/>
-                                <w:szCs w:val="18"/>
-                              </w:rPr>
-                              <w:t>}</w:t>
-                            </w:r>
-                          </w:p>
-                          <w:p>
-                            <w:pPr>
-                              <w:tabs>
-                                <w:tab w:val="left" w:pos="916"/>
-                                <w:tab w:val="left" w:pos="1832"/>
-                                <w:tab w:val="left" w:pos="2748"/>
-                                <w:tab w:val="left" w:pos="3664"/>
-                                <w:tab w:val="left" w:pos="4580"/>
-                                <w:tab w:val="left" w:pos="5496"/>
-                                <w:tab w:val="left" w:pos="6412"/>
-                                <w:tab w:val="left" w:pos="7328"/>
-                                <w:tab w:val="left" w:pos="8244"/>
-                                <w:tab w:val="left" w:pos="9160"/>
-                                <w:tab w:val="left" w:pos="10076"/>
-                                <w:tab w:val="left" w:pos="10992"/>
-                                <w:tab w:val="left" w:pos="11908"/>
-                                <w:tab w:val="left" w:pos="12824"/>
-                                <w:tab w:val="left" w:pos="13740"/>
-                                <w:tab w:val="left" w:pos="14656"/>
-                              </w:tabs>
-                              <w:rPr>
-                                <w:rFonts w:ascii="Courier" w:hAnsi="Courier" w:cs="Courier"/>
-                                <w:color w:val="000000"/>
-                                <w:sz w:val="18"/>
-                                <w:szCs w:val="18"/>
-                              </w:rPr>
-                            </w:pPr>
-                          </w:p>
-                          <w:p>
-                            <w:pPr>
-                              <w:tabs>
-                                <w:tab w:val="left" w:pos="916"/>
-                                <w:tab w:val="left" w:pos="1832"/>
-                                <w:tab w:val="left" w:pos="2748"/>
-                                <w:tab w:val="left" w:pos="3664"/>
-                                <w:tab w:val="left" w:pos="4580"/>
-                                <w:tab w:val="left" w:pos="5496"/>
-                                <w:tab w:val="left" w:pos="6412"/>
-                                <w:tab w:val="left" w:pos="7328"/>
-                                <w:tab w:val="left" w:pos="8244"/>
-                                <w:tab w:val="left" w:pos="9160"/>
-                                <w:tab w:val="left" w:pos="10076"/>
-                                <w:tab w:val="left" w:pos="10992"/>
-                                <w:tab w:val="left" w:pos="11908"/>
-                                <w:tab w:val="left" w:pos="12824"/>
-                                <w:tab w:val="left" w:pos="13740"/>
-                                <w:tab w:val="left" w:pos="14656"/>
-                              </w:tabs>
-                              <w:rPr>
-                                <w:rFonts w:ascii="Courier" w:hAnsi="Courier" w:cs="Courier"/>
-                                <w:color w:val="000000"/>
-                                <w:sz w:val="18"/>
-                                <w:szCs w:val="18"/>
-                              </w:rPr>
-                            </w:pPr>
-                          </w:p>
-                          <w:p>
-                            <w:pPr>
-                              <w:tabs>
-                                <w:tab w:val="left" w:pos="916"/>
-                                <w:tab w:val="left" w:pos="1832"/>
-                                <w:tab w:val="left" w:pos="2748"/>
-                                <w:tab w:val="left" w:pos="3664"/>
-                                <w:tab w:val="left" w:pos="4580"/>
-                                <w:tab w:val="left" w:pos="5496"/>
-                                <w:tab w:val="left" w:pos="6412"/>
-                                <w:tab w:val="left" w:pos="7328"/>
-                                <w:tab w:val="left" w:pos="8244"/>
-                                <w:tab w:val="left" w:pos="9160"/>
-                                <w:tab w:val="left" w:pos="10076"/>
-                                <w:tab w:val="left" w:pos="10992"/>
-                                <w:tab w:val="left" w:pos="11908"/>
-                                <w:tab w:val="left" w:pos="12824"/>
-                                <w:tab w:val="left" w:pos="13740"/>
-                                <w:tab w:val="left" w:pos="14656"/>
-                              </w:tabs>
-                              <w:rPr>
-                                <w:rFonts w:ascii="Courier" w:hAnsi="Courier" w:cs="Courier"/>
-                                <w:color w:val="000000"/>
-                                <w:sz w:val="18"/>
-                                <w:szCs w:val="18"/>
-                              </w:rPr>
-                            </w:pPr>
-                            <w:proofErr w:type="spellStart"/>
-                            <w:proofErr w:type="gramStart"/>
-                            <w:r>
-                              <w:rPr>
-                                <w:rFonts w:ascii="Courier" w:hAnsi="Courier" w:cs="Courier"/>
-                                <w:color w:val="000000"/>
-                                <w:sz w:val="18"/>
-                                <w:szCs w:val="18"/>
-                              </w:rPr>
-                              <w:t>train</w:t>
-                            </w:r>
-                            <w:proofErr w:type="gramEnd"/>
-                            <w:r>
-                              <w:rPr>
-                                <w:rFonts w:ascii="Courier" w:hAnsi="Courier" w:cs="Courier"/>
-                                <w:color w:val="000000"/>
-                                <w:sz w:val="18"/>
-                                <w:szCs w:val="18"/>
-                              </w:rPr>
-                              <w:t>_config</w:t>
-                            </w:r>
-                            <w:proofErr w:type="spellEnd"/>
-                            <w:r>
-                              <w:rPr>
-                                <w:rFonts w:ascii="Courier" w:hAnsi="Courier" w:cs="Courier"/>
-                                <w:color w:val="000000"/>
-                                <w:sz w:val="18"/>
-                                <w:szCs w:val="18"/>
-                              </w:rPr>
-                              <w:t xml:space="preserve">: {   </w:t>
-                            </w:r>
-                          </w:p>
-                          <w:p>
-                            <w:pPr>
-                              <w:tabs>
-                                <w:tab w:val="left" w:pos="916"/>
-                                <w:tab w:val="left" w:pos="1832"/>
-                                <w:tab w:val="left" w:pos="2748"/>
-                                <w:tab w:val="left" w:pos="3664"/>
-                                <w:tab w:val="left" w:pos="4580"/>
-                                <w:tab w:val="left" w:pos="5496"/>
-                                <w:tab w:val="left" w:pos="6412"/>
-                                <w:tab w:val="left" w:pos="7328"/>
-                                <w:tab w:val="left" w:pos="8244"/>
-                                <w:tab w:val="left" w:pos="9160"/>
-                                <w:tab w:val="left" w:pos="10076"/>
-                                <w:tab w:val="left" w:pos="10992"/>
-                                <w:tab w:val="left" w:pos="11908"/>
-                                <w:tab w:val="left" w:pos="12824"/>
-                                <w:tab w:val="left" w:pos="13740"/>
-                                <w:tab w:val="left" w:pos="14656"/>
-                              </w:tabs>
-                              <w:rPr>
-                                <w:rFonts w:ascii="Courier" w:hAnsi="Courier" w:cs="Courier"/>
-                                <w:color w:val="000000"/>
-                                <w:sz w:val="18"/>
-                                <w:szCs w:val="18"/>
-                              </w:rPr>
-                            </w:pPr>
-                            <w:r>
-                              <w:rPr>
-                                <w:rFonts w:ascii="Courier" w:hAnsi="Courier" w:cs="Courier"/>
-                                <w:color w:val="000000"/>
-                                <w:sz w:val="18"/>
-                                <w:szCs w:val="18"/>
-                              </w:rPr>
-                              <w:tab/>
-                            </w:r>
-                          </w:p>
-                          <w:p>
-                            <w:pPr>
-                              <w:tabs>
-                                <w:tab w:val="left" w:pos="916"/>
-                                <w:tab w:val="left" w:pos="1832"/>
-                                <w:tab w:val="left" w:pos="2748"/>
-                                <w:tab w:val="left" w:pos="3664"/>
-                                <w:tab w:val="left" w:pos="4580"/>
-                                <w:tab w:val="left" w:pos="5496"/>
-                                <w:tab w:val="left" w:pos="6412"/>
-                                <w:tab w:val="left" w:pos="7328"/>
-                                <w:tab w:val="left" w:pos="8244"/>
-                                <w:tab w:val="left" w:pos="9160"/>
-                                <w:tab w:val="left" w:pos="10076"/>
-                                <w:tab w:val="left" w:pos="10992"/>
-                                <w:tab w:val="left" w:pos="11908"/>
-                                <w:tab w:val="left" w:pos="12824"/>
-                                <w:tab w:val="left" w:pos="13740"/>
-                                <w:tab w:val="left" w:pos="14656"/>
-                              </w:tabs>
-                              <w:rPr>
-                                <w:rFonts w:ascii="Courier" w:hAnsi="Courier" w:cs="Courier"/>
-                                <w:color w:val="000000"/>
-                                <w:sz w:val="18"/>
-                                <w:szCs w:val="18"/>
-                              </w:rPr>
-                            </w:pPr>
-                            <w:r>
-                              <w:rPr>
-                                <w:rFonts w:ascii="Courier" w:hAnsi="Courier" w:cs="Courier"/>
-                                <w:color w:val="000000"/>
-                                <w:sz w:val="18"/>
-                                <w:szCs w:val="18"/>
-                              </w:rPr>
-                              <w:tab/>
-                              <w:t xml:space="preserve">&lt;… </w:t>
-                            </w:r>
-                            <w:proofErr w:type="gramStart"/>
-                            <w:r>
-                              <w:rPr>
-                                <w:rFonts w:ascii="Courier" w:hAnsi="Courier" w:cs="Courier"/>
-                                <w:color w:val="000000"/>
-                                <w:sz w:val="18"/>
-                                <w:szCs w:val="18"/>
-                              </w:rPr>
-                              <w:t>other</w:t>
-                            </w:r>
-                            <w:proofErr w:type="gramEnd"/>
-                            <w:r>
-                              <w:rPr>
-                                <w:rFonts w:ascii="Courier" w:hAnsi="Courier" w:cs="Courier"/>
-                                <w:color w:val="000000"/>
-                                <w:sz w:val="18"/>
-                                <w:szCs w:val="18"/>
-                              </w:rPr>
-                              <w:t xml:space="preserve"> parameters …&gt;</w:t>
-                            </w:r>
-                          </w:p>
-                          <w:p>
-                            <w:pPr>
-                              <w:tabs>
-                                <w:tab w:val="left" w:pos="916"/>
-                                <w:tab w:val="left" w:pos="1832"/>
-                                <w:tab w:val="left" w:pos="2748"/>
-                                <w:tab w:val="left" w:pos="3664"/>
-                                <w:tab w:val="left" w:pos="4580"/>
-                                <w:tab w:val="left" w:pos="5496"/>
-                                <w:tab w:val="left" w:pos="6412"/>
-                                <w:tab w:val="left" w:pos="7328"/>
-                                <w:tab w:val="left" w:pos="8244"/>
-                                <w:tab w:val="left" w:pos="9160"/>
-                                <w:tab w:val="left" w:pos="10076"/>
-                                <w:tab w:val="left" w:pos="10992"/>
-                                <w:tab w:val="left" w:pos="11908"/>
-                                <w:tab w:val="left" w:pos="12824"/>
-                                <w:tab w:val="left" w:pos="13740"/>
-                                <w:tab w:val="left" w:pos="14656"/>
-                              </w:tabs>
-                              <w:rPr>
-                                <w:rFonts w:ascii="Courier" w:hAnsi="Courier" w:cs="Courier"/>
-                                <w:color w:val="000000"/>
-                                <w:sz w:val="18"/>
-                                <w:szCs w:val="18"/>
-                              </w:rPr>
-                            </w:pPr>
-                          </w:p>
-                          <w:p>
-                            <w:pPr>
-                              <w:tabs>
-                                <w:tab w:val="left" w:pos="916"/>
-                                <w:tab w:val="left" w:pos="1832"/>
-                                <w:tab w:val="left" w:pos="2748"/>
-                                <w:tab w:val="left" w:pos="3664"/>
-                                <w:tab w:val="left" w:pos="4580"/>
-                                <w:tab w:val="left" w:pos="5496"/>
-                                <w:tab w:val="left" w:pos="6412"/>
-                                <w:tab w:val="left" w:pos="7328"/>
-                                <w:tab w:val="left" w:pos="8244"/>
-                                <w:tab w:val="left" w:pos="9160"/>
-                                <w:tab w:val="left" w:pos="10076"/>
-                                <w:tab w:val="left" w:pos="10992"/>
-                                <w:tab w:val="left" w:pos="11908"/>
-                                <w:tab w:val="left" w:pos="12824"/>
-                                <w:tab w:val="left" w:pos="13740"/>
-                                <w:tab w:val="left" w:pos="14656"/>
-                              </w:tabs>
-                              <w:rPr>
-                                <w:rFonts w:ascii="Courier" w:hAnsi="Courier" w:cs="Courier"/>
-                                <w:color w:val="000000"/>
-                                <w:sz w:val="18"/>
-                                <w:szCs w:val="18"/>
-                              </w:rPr>
-                            </w:pPr>
-                            <w:r>
-                              <w:rPr>
-                                <w:rFonts w:ascii="Courier" w:hAnsi="Courier" w:cs="Courier"/>
-                                <w:color w:val="000000"/>
-                                <w:sz w:val="18"/>
-                                <w:szCs w:val="18"/>
-                              </w:rPr>
-                              <w:tab/>
-                            </w:r>
-                            <w:proofErr w:type="spellStart"/>
-                            <w:proofErr w:type="gramStart"/>
-                            <w:r>
-                              <w:rPr>
-                                <w:rFonts w:ascii="Courier" w:hAnsi="Courier" w:cs="Courier"/>
-                                <w:color w:val="000000"/>
-                                <w:sz w:val="18"/>
-                                <w:szCs w:val="18"/>
-                              </w:rPr>
-                              <w:t>data</w:t>
-                            </w:r>
-                            <w:proofErr w:type="gramEnd"/>
-                            <w:r>
-                              <w:rPr>
-                                <w:rFonts w:ascii="Courier" w:hAnsi="Courier" w:cs="Courier"/>
-                                <w:color w:val="000000"/>
-                                <w:sz w:val="18"/>
-                                <w:szCs w:val="18"/>
-                              </w:rPr>
-                              <w:t>_augmentation_options</w:t>
-                            </w:r>
-                            <w:proofErr w:type="spellEnd"/>
-                            <w:r>
-                              <w:rPr>
-                                <w:rFonts w:ascii="Courier" w:hAnsi="Courier" w:cs="Courier"/>
-                                <w:color w:val="000000"/>
-                                <w:sz w:val="18"/>
-                                <w:szCs w:val="18"/>
-                              </w:rPr>
-                              <w:t xml:space="preserve"> {     </w:t>
-                            </w:r>
-                          </w:p>
-                          <w:p>
-                            <w:pPr>
-                              <w:tabs>
-                                <w:tab w:val="left" w:pos="916"/>
-                                <w:tab w:val="left" w:pos="1832"/>
-                                <w:tab w:val="left" w:pos="2748"/>
-                                <w:tab w:val="left" w:pos="3664"/>
-                                <w:tab w:val="left" w:pos="4580"/>
-                                <w:tab w:val="left" w:pos="5496"/>
-                                <w:tab w:val="left" w:pos="6412"/>
-                                <w:tab w:val="left" w:pos="7328"/>
-                                <w:tab w:val="left" w:pos="8244"/>
-                                <w:tab w:val="left" w:pos="9160"/>
-                                <w:tab w:val="left" w:pos="10076"/>
-                                <w:tab w:val="left" w:pos="10992"/>
-                                <w:tab w:val="left" w:pos="11908"/>
-                                <w:tab w:val="left" w:pos="12824"/>
-                                <w:tab w:val="left" w:pos="13740"/>
-                                <w:tab w:val="left" w:pos="14656"/>
-                              </w:tabs>
-                              <w:rPr>
-                                <w:rFonts w:ascii="Courier" w:hAnsi="Courier" w:cs="Courier"/>
-                                <w:color w:val="000000"/>
-                                <w:sz w:val="18"/>
-                                <w:szCs w:val="18"/>
-                              </w:rPr>
-                            </w:pPr>
-                            <w:r>
-                              <w:rPr>
-                                <w:rFonts w:ascii="Courier" w:hAnsi="Courier" w:cs="Courier"/>
-                                <w:color w:val="000000"/>
-                                <w:sz w:val="18"/>
-                                <w:szCs w:val="18"/>
-                              </w:rPr>
-                              <w:tab/>
-                            </w:r>
-                            <w:r>
-                              <w:rPr>
-                                <w:rFonts w:ascii="Courier" w:hAnsi="Courier" w:cs="Courier"/>
-                                <w:color w:val="000000"/>
-                                <w:sz w:val="18"/>
-                                <w:szCs w:val="18"/>
-                              </w:rPr>
-                              <w:tab/>
-                            </w:r>
-                            <w:proofErr w:type="spellStart"/>
-                            <w:proofErr w:type="gramStart"/>
-                            <w:r>
-                              <w:rPr>
-                                <w:rFonts w:ascii="Courier" w:hAnsi="Courier" w:cs="Courier"/>
-                                <w:color w:val="000000"/>
-                                <w:sz w:val="18"/>
-                                <w:szCs w:val="18"/>
-                              </w:rPr>
-                              <w:t>random</w:t>
-                            </w:r>
-                            <w:proofErr w:type="gramEnd"/>
-                            <w:r>
-                              <w:rPr>
-                                <w:rFonts w:ascii="Courier" w:hAnsi="Courier" w:cs="Courier"/>
-                                <w:color w:val="000000"/>
-                                <w:sz w:val="18"/>
-                                <w:szCs w:val="18"/>
-                              </w:rPr>
-                              <w:t>_horizontal_flip</w:t>
-                            </w:r>
-                            <w:proofErr w:type="spellEnd"/>
-                            <w:r>
-                              <w:rPr>
-                                <w:rFonts w:ascii="Courier" w:hAnsi="Courier" w:cs="Courier"/>
-                                <w:color w:val="000000"/>
-                                <w:sz w:val="18"/>
-                                <w:szCs w:val="18"/>
-                              </w:rPr>
-                              <w:t xml:space="preserve"> { }  # No need for flipping sprites</w:t>
-                            </w:r>
-                          </w:p>
-                          <w:p>
-                            <w:pPr>
-                              <w:tabs>
-                                <w:tab w:val="left" w:pos="916"/>
-                                <w:tab w:val="left" w:pos="1832"/>
-                                <w:tab w:val="left" w:pos="2748"/>
-                                <w:tab w:val="left" w:pos="3664"/>
-                                <w:tab w:val="left" w:pos="4580"/>
-                                <w:tab w:val="left" w:pos="5496"/>
-                                <w:tab w:val="left" w:pos="6412"/>
-                                <w:tab w:val="left" w:pos="7328"/>
-                                <w:tab w:val="left" w:pos="8244"/>
-                                <w:tab w:val="left" w:pos="9160"/>
-                                <w:tab w:val="left" w:pos="10076"/>
-                                <w:tab w:val="left" w:pos="10992"/>
-                                <w:tab w:val="left" w:pos="11908"/>
-                                <w:tab w:val="left" w:pos="12824"/>
-                                <w:tab w:val="left" w:pos="13740"/>
-                                <w:tab w:val="left" w:pos="14656"/>
-                              </w:tabs>
-                              <w:rPr>
-                                <w:rFonts w:ascii="Courier" w:hAnsi="Courier" w:cs="Courier"/>
-                                <w:color w:val="000000"/>
-                                <w:sz w:val="18"/>
-                                <w:szCs w:val="18"/>
-                              </w:rPr>
-                            </w:pPr>
-                            <w:r>
-                              <w:rPr>
-                                <w:rFonts w:ascii="Courier" w:hAnsi="Courier" w:cs="Courier"/>
-                                <w:color w:val="000000"/>
-                                <w:sz w:val="18"/>
-                                <w:szCs w:val="18"/>
-                              </w:rPr>
-                              <w:tab/>
-                              <w:t xml:space="preserve">}   </w:t>
-                            </w:r>
-                          </w:p>
-                          <w:p>
-                            <w:pPr>
-                              <w:tabs>
-                                <w:tab w:val="left" w:pos="916"/>
-                                <w:tab w:val="left" w:pos="1832"/>
-                                <w:tab w:val="left" w:pos="2748"/>
-                                <w:tab w:val="left" w:pos="3664"/>
-                                <w:tab w:val="left" w:pos="4580"/>
-                                <w:tab w:val="left" w:pos="5496"/>
-                                <w:tab w:val="left" w:pos="6412"/>
-                                <w:tab w:val="left" w:pos="7328"/>
-                                <w:tab w:val="left" w:pos="8244"/>
-                                <w:tab w:val="left" w:pos="9160"/>
-                                <w:tab w:val="left" w:pos="10076"/>
-                                <w:tab w:val="left" w:pos="10992"/>
-                                <w:tab w:val="left" w:pos="11908"/>
-                                <w:tab w:val="left" w:pos="12824"/>
-                                <w:tab w:val="left" w:pos="13740"/>
-                                <w:tab w:val="left" w:pos="14656"/>
-                              </w:tabs>
-                              <w:rPr>
-                                <w:rFonts w:ascii="Courier" w:hAnsi="Courier" w:cs="Courier"/>
-                                <w:color w:val="000000"/>
-                                <w:sz w:val="18"/>
-                                <w:szCs w:val="18"/>
-                              </w:rPr>
-                            </w:pPr>
-                            <w:r>
-                              <w:rPr>
-                                <w:rFonts w:ascii="Courier" w:hAnsi="Courier" w:cs="Courier"/>
-                                <w:color w:val="000000"/>
-                                <w:sz w:val="18"/>
-                                <w:szCs w:val="18"/>
-                              </w:rPr>
-                              <w:tab/>
-                            </w:r>
-                            <w:proofErr w:type="spellStart"/>
-                            <w:proofErr w:type="gramStart"/>
-                            <w:r>
-                              <w:rPr>
-                                <w:rFonts w:ascii="Courier" w:hAnsi="Courier" w:cs="Courier"/>
-                                <w:color w:val="000000"/>
-                                <w:sz w:val="18"/>
-                                <w:szCs w:val="18"/>
-                              </w:rPr>
-                              <w:t>data</w:t>
-                            </w:r>
-                            <w:proofErr w:type="gramEnd"/>
-                            <w:r>
-                              <w:rPr>
-                                <w:rFonts w:ascii="Courier" w:hAnsi="Courier" w:cs="Courier"/>
-                                <w:color w:val="000000"/>
-                                <w:sz w:val="18"/>
-                                <w:szCs w:val="18"/>
-                              </w:rPr>
-                              <w:t>_augmentation_options</w:t>
-                            </w:r>
-                            <w:proofErr w:type="spellEnd"/>
-                            <w:r>
-                              <w:rPr>
-                                <w:rFonts w:ascii="Courier" w:hAnsi="Courier" w:cs="Courier"/>
-                                <w:color w:val="000000"/>
-                                <w:sz w:val="18"/>
-                                <w:szCs w:val="18"/>
-                              </w:rPr>
-                              <w:t xml:space="preserve"> {     </w:t>
-                            </w:r>
-                          </w:p>
-                          <w:p>
-                            <w:pPr>
-                              <w:tabs>
-                                <w:tab w:val="left" w:pos="916"/>
-                                <w:tab w:val="left" w:pos="1832"/>
-                                <w:tab w:val="left" w:pos="2748"/>
-                                <w:tab w:val="left" w:pos="3664"/>
-                                <w:tab w:val="left" w:pos="4580"/>
-                                <w:tab w:val="left" w:pos="5496"/>
-                                <w:tab w:val="left" w:pos="6412"/>
-                                <w:tab w:val="left" w:pos="7328"/>
-                                <w:tab w:val="left" w:pos="8244"/>
-                                <w:tab w:val="left" w:pos="9160"/>
-                                <w:tab w:val="left" w:pos="10076"/>
-                                <w:tab w:val="left" w:pos="10992"/>
-                                <w:tab w:val="left" w:pos="11908"/>
-                                <w:tab w:val="left" w:pos="12824"/>
-                                <w:tab w:val="left" w:pos="13740"/>
-                                <w:tab w:val="left" w:pos="14656"/>
-                              </w:tabs>
-                              <w:rPr>
-                                <w:rFonts w:ascii="Courier" w:hAnsi="Courier" w:cs="Courier"/>
-                                <w:color w:val="000000"/>
-                                <w:sz w:val="18"/>
-                                <w:szCs w:val="18"/>
-                              </w:rPr>
-                            </w:pPr>
-                            <w:r>
-                              <w:rPr>
-                                <w:rFonts w:ascii="Courier" w:hAnsi="Courier" w:cs="Courier"/>
-                                <w:color w:val="000000"/>
-                                <w:sz w:val="18"/>
-                                <w:szCs w:val="18"/>
-                              </w:rPr>
-                              <w:tab/>
-                            </w:r>
-                            <w:r>
-                              <w:rPr>
-                                <w:rFonts w:ascii="Courier" w:hAnsi="Courier" w:cs="Courier"/>
-                                <w:color w:val="000000"/>
-                                <w:sz w:val="18"/>
-                                <w:szCs w:val="18"/>
-                              </w:rPr>
-                              <w:tab/>
-                            </w:r>
-                            <w:proofErr w:type="spellStart"/>
-                            <w:proofErr w:type="gramStart"/>
-                            <w:r>
-                              <w:rPr>
-                                <w:rFonts w:ascii="Courier" w:hAnsi="Courier" w:cs="Courier"/>
-                                <w:color w:val="000000"/>
-                                <w:sz w:val="18"/>
-                                <w:szCs w:val="18"/>
-                              </w:rPr>
-                              <w:t>ssd</w:t>
-                            </w:r>
-                            <w:proofErr w:type="gramEnd"/>
-                            <w:r>
-                              <w:rPr>
-                                <w:rFonts w:ascii="Courier" w:hAnsi="Courier" w:cs="Courier"/>
-                                <w:color w:val="000000"/>
-                                <w:sz w:val="18"/>
-                                <w:szCs w:val="18"/>
-                              </w:rPr>
-                              <w:t>_random_crop</w:t>
-                            </w:r>
-                            <w:proofErr w:type="spellEnd"/>
-                            <w:r>
-                              <w:rPr>
-                                <w:rFonts w:ascii="Courier" w:hAnsi="Courier" w:cs="Courier"/>
-                                <w:color w:val="000000"/>
-                                <w:sz w:val="18"/>
-                                <w:szCs w:val="18"/>
-                              </w:rPr>
-                              <w:t xml:space="preserve"> { }         # Only ever consider full sprites</w:t>
-                            </w:r>
-                          </w:p>
-                          <w:p>
-                            <w:pPr>
-                              <w:tabs>
-                                <w:tab w:val="left" w:pos="916"/>
-                                <w:tab w:val="left" w:pos="1832"/>
-                                <w:tab w:val="left" w:pos="2748"/>
-                                <w:tab w:val="left" w:pos="3664"/>
-                                <w:tab w:val="left" w:pos="4580"/>
-                                <w:tab w:val="left" w:pos="5496"/>
-                                <w:tab w:val="left" w:pos="6412"/>
-                                <w:tab w:val="left" w:pos="7328"/>
-                                <w:tab w:val="left" w:pos="8244"/>
-                                <w:tab w:val="left" w:pos="9160"/>
-                                <w:tab w:val="left" w:pos="10076"/>
-                                <w:tab w:val="left" w:pos="10992"/>
-                                <w:tab w:val="left" w:pos="11908"/>
-                                <w:tab w:val="left" w:pos="12824"/>
-                                <w:tab w:val="left" w:pos="13740"/>
-                                <w:tab w:val="left" w:pos="14656"/>
-                              </w:tabs>
-                              <w:rPr>
-                                <w:rFonts w:ascii="Courier" w:hAnsi="Courier" w:cs="Courier"/>
-                                <w:color w:val="000000"/>
-                                <w:sz w:val="18"/>
-                                <w:szCs w:val="18"/>
-                              </w:rPr>
-                            </w:pPr>
-                            <w:r>
-                              <w:rPr>
-                                <w:rFonts w:ascii="Courier" w:hAnsi="Courier" w:cs="Courier"/>
-                                <w:color w:val="000000"/>
-                                <w:sz w:val="18"/>
-                                <w:szCs w:val="18"/>
-                              </w:rPr>
-                              <w:tab/>
-                              <w:t xml:space="preserve">} </w:t>
-                            </w:r>
-                          </w:p>
-                          <w:p>
-                            <w:pPr>
-                              <w:tabs>
-                                <w:tab w:val="left" w:pos="916"/>
-                                <w:tab w:val="left" w:pos="1832"/>
-                                <w:tab w:val="left" w:pos="2748"/>
-                                <w:tab w:val="left" w:pos="3664"/>
-                                <w:tab w:val="left" w:pos="4580"/>
-                                <w:tab w:val="left" w:pos="5496"/>
-                                <w:tab w:val="left" w:pos="6412"/>
-                                <w:tab w:val="left" w:pos="7328"/>
-                                <w:tab w:val="left" w:pos="8244"/>
-                                <w:tab w:val="left" w:pos="9160"/>
-                                <w:tab w:val="left" w:pos="10076"/>
-                                <w:tab w:val="left" w:pos="10992"/>
-                                <w:tab w:val="left" w:pos="11908"/>
-                                <w:tab w:val="left" w:pos="12824"/>
-                                <w:tab w:val="left" w:pos="13740"/>
-                                <w:tab w:val="left" w:pos="14656"/>
-                              </w:tabs>
-                              <w:rPr>
-                                <w:rFonts w:ascii="Courier" w:hAnsi="Courier" w:cs="Courier"/>
-                                <w:color w:val="000000"/>
-                                <w:sz w:val="18"/>
-                                <w:szCs w:val="18"/>
-                              </w:rPr>
-                            </w:pPr>
-                            <w:r>
-                              <w:rPr>
-                                <w:rFonts w:ascii="Courier" w:hAnsi="Courier" w:cs="Courier"/>
-                                <w:color w:val="000000"/>
-                                <w:sz w:val="18"/>
-                                <w:szCs w:val="18"/>
-                              </w:rPr>
-                              <w:t xml:space="preserve">} </w:t>
-                            </w:r>
-                          </w:p>
-                          <w:p>
-                            <w:pPr>
-                              <w:rPr>
-                                <w:rFonts w:ascii="Times" w:eastAsia="Times New Roman" w:hAnsi="Times" w:cs="Times New Roman"/>
-                                <w:sz w:val="18"/>
-                                <w:szCs w:val="18"/>
-                              </w:rPr>
-                            </w:pPr>
-                          </w:p>
-                          <w:p>
-                            <w:pPr>
-                              <w:rPr>
-                                <w:sz w:val="18"/>
-                                <w:szCs w:val="18"/>
-                              </w:rPr>
-                            </w:pPr>
-                          </w:p>
+                          <w:p/>
                         </w:txbxContent>
                       </wps:txbx>
-                      <wps:bodyPr rot="0" spcFirstLastPara="0" vertOverflow="overflow" horzOverflow="overflow" vert="horz" wrap="square" lIns="2" tIns="45720" rIns="91440" bIns="45720" numCol="1" spcCol="0" rtlCol="0" fromWordArt="0" anchor="t" anchorCtr="0" forceAA="0" compatLnSpc="1">
+                      <wps:bodyPr rot="0" spcFirstLastPara="0" vertOverflow="overflow" horzOverflow="overflow" vert="horz" wrap="square" lIns="91440" tIns="45720" rIns="91440" bIns="45720" numCol="1" spcCol="0" rtlCol="0" fromWordArt="0" anchor="t" anchorCtr="0" forceAA="0" compatLnSpc="1">
                         <a:prstTxWarp prst="textNoShape">
                           <a:avLst/>
                         </a:prstTxWarp>
@@ -4083,1160 +2786,126 @@
           </mc:Choice>
           <mc:Fallback>
             <w:pict>
-              <v:shape id="Text Box 4" o:spid="_x0000_s1027" type="#_x0000_t202" style="position:absolute;margin-left:0;margin-top:-8.95pt;width:450pt;height:252pt;z-index:251659264;visibility:visible;mso-wrap-style:square;mso-height-percent:0;mso-wrap-distance-left:9pt;mso-wrap-distance-top:0;mso-wrap-distance-right:9pt;mso-wrap-distance-bottom:0;mso-position-horizontal:absolute;mso-position-horizontal-relative:text;mso-position-vertical:absolute;mso-position-vertical-relative:text;mso-height-percent:0;mso-height-relative:margin;v-text-anchor:top" o:gfxdata="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" filled="f" strokecolor="black [3213]">
-                <v:textbox inset="2emu">
+              <v:shape id="Text Box 6" o:spid="_x0000_s1027" type="#_x0000_t202" style="position:absolute;margin-left:0;margin-top:10.65pt;width:405pt;height:171pt;z-index:251659264;visibility:visible;mso-wrap-style:square;mso-height-percent:0;mso-wrap-distance-left:9pt;mso-wrap-distance-top:0;mso-wrap-distance-right:9pt;mso-wrap-distance-bottom:0;mso-position-horizontal:absolute;mso-position-horizontal-relative:text;mso-position-vertical:absolute;mso-position-vertical-relative:text;mso-height-percent:0;mso-height-relative:margin;v-text-anchor:top" o:gfxdata="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" filled="f" strokecolor="black [3213]">
+                <v:textbox>
                   <w:txbxContent>
                     <w:p>
                       <w:pPr>
-                        <w:pStyle w:val="HTMLPreformatted"/>
-                        <w:rPr>
-                          <w:color w:val="000000"/>
-                          <w:sz w:val="18"/>
-                          <w:szCs w:val="18"/>
-                        </w:rPr>
-                      </w:pPr>
-                      <w:proofErr w:type="spellStart"/>
-                      <w:proofErr w:type="gramStart"/>
-                      <w:r>
-                        <w:rPr>
-                          <w:color w:val="000000"/>
-                          <w:sz w:val="18"/>
-                          <w:szCs w:val="18"/>
-                        </w:rPr>
-                        <w:t>anchor</w:t>
-                      </w:r>
-                      <w:proofErr w:type="gramEnd"/>
-                      <w:r>
-                        <w:rPr>
-                          <w:color w:val="000000"/>
-                          <w:sz w:val="18"/>
-                          <w:szCs w:val="18"/>
-                        </w:rPr>
-                        <w:t>_generator</w:t>
-                      </w:r>
-                      <w:proofErr w:type="spellEnd"/>
-                      <w:r>
-                        <w:rPr>
-                          <w:color w:val="000000"/>
-                          <w:sz w:val="18"/>
-                          <w:szCs w:val="18"/>
-                        </w:rPr>
-                        <w:t xml:space="preserve"> {       </w:t>
-                      </w:r>
-                    </w:p>
-                    <w:p>
-                      <w:pPr>
-                        <w:pStyle w:val="HTMLPreformatted"/>
-                        <w:rPr>
-                          <w:color w:val="000000"/>
-                          <w:sz w:val="18"/>
-                          <w:szCs w:val="18"/>
-                        </w:rPr>
+                        <w:keepNext/>
                       </w:pPr>
                       <w:r>
                         <w:rPr>
-                          <w:color w:val="000000"/>
-                          <w:sz w:val="18"/>
-                          <w:szCs w:val="18"/>
+                          <w:noProof/>
+                          <w:lang w:val="en-US"/>
                         </w:rPr>
-                        <w:tab/>
+                        <w:drawing>
+                          <wp:inline distT="0" distB="0" distL="0" distR="0" wp14:anchorId="774A763C" wp14:editId="51589B91">
+                            <wp:extent cx="2307167" cy="2022112"/>
+                            <wp:effectExtent l="0" t="0" r="4445" b="10160"/>
+                            <wp:docPr id="7" name="Picture 3"/>
+                            <wp:cNvGraphicFramePr>
+                              <a:graphicFrameLocks xmlns:a="http://schemas.openxmlformats.org/drawingml/2006/main" noChangeAspect="1"/>
+                            </wp:cNvGraphicFramePr>
+                            <a:graphic xmlns:a="http://schemas.openxmlformats.org/drawingml/2006/main">
+                              <a:graphicData uri="http://schemas.openxmlformats.org/drawingml/2006/picture">
+                                <pic:pic xmlns:pic="http://schemas.openxmlformats.org/drawingml/2006/picture">
+                                  <pic:nvPicPr>
+                                    <pic:cNvPr id="0" name="Picture 3"/>
+                                    <pic:cNvPicPr>
+                                      <a:picLocks noChangeAspect="1" noChangeArrowheads="1"/>
+                                    </pic:cNvPicPr>
+                                  </pic:nvPicPr>
+                                  <pic:blipFill>
+                                    <a:blip r:embed="rId11">
+                                      <a:extLst>
+                                        <a:ext uri="{28A0092B-C50C-407E-A947-70E740481C1C}">
+                                          <a14:useLocalDpi xmlns:a14="http://schemas.microsoft.com/office/drawing/2010/main" val="0"/>
+                                        </a:ext>
+                                      </a:extLst>
+                                    </a:blip>
+                                    <a:srcRect/>
+                                    <a:stretch>
+                                      <a:fillRect/>
+                                    </a:stretch>
+                                  </pic:blipFill>
+                                  <pic:spPr bwMode="auto">
+                                    <a:xfrm>
+                                      <a:off x="0" y="0"/>
+                                      <a:ext cx="2307440" cy="2022352"/>
+                                    </a:xfrm>
+                                    <a:prstGeom prst="rect">
+                                      <a:avLst/>
+                                    </a:prstGeom>
+                                    <a:noFill/>
+                                    <a:ln>
+                                      <a:noFill/>
+                                    </a:ln>
+                                  </pic:spPr>
+                                </pic:pic>
+                              </a:graphicData>
+                            </a:graphic>
+                          </wp:inline>
+                        </w:drawing>
                       </w:r>
-                      <w:proofErr w:type="spellStart"/>
-                      <w:proofErr w:type="gramStart"/>
                       <w:r>
-                        <w:rPr>
-                          <w:color w:val="000000"/>
-                          <w:sz w:val="18"/>
-                          <w:szCs w:val="18"/>
-                        </w:rPr>
-                        <w:t>ssd</w:t>
-                      </w:r>
-                      <w:proofErr w:type="gramEnd"/>
-                      <w:r>
-                        <w:rPr>
-                          <w:color w:val="000000"/>
-                          <w:sz w:val="18"/>
-                          <w:szCs w:val="18"/>
-                        </w:rPr>
-                        <w:t>_anchor_generator</w:t>
-                      </w:r>
-                      <w:proofErr w:type="spellEnd"/>
-                      <w:r>
-                        <w:rPr>
-                          <w:color w:val="000000"/>
-                          <w:sz w:val="18"/>
-                          <w:szCs w:val="18"/>
-                        </w:rPr>
-                        <w:t xml:space="preserve"> {         </w:t>
-                      </w:r>
-                    </w:p>
-                    <w:p>
-                      <w:pPr>
-                        <w:tabs>
-                          <w:tab w:val="left" w:pos="916"/>
-                          <w:tab w:val="left" w:pos="1832"/>
-                          <w:tab w:val="left" w:pos="2748"/>
-                          <w:tab w:val="left" w:pos="3664"/>
-                          <w:tab w:val="left" w:pos="4580"/>
-                          <w:tab w:val="left" w:pos="5496"/>
-                          <w:tab w:val="left" w:pos="6412"/>
-                          <w:tab w:val="left" w:pos="7328"/>
-                          <w:tab w:val="left" w:pos="8244"/>
-                          <w:tab w:val="left" w:pos="9160"/>
-                          <w:tab w:val="left" w:pos="10076"/>
-                          <w:tab w:val="left" w:pos="10992"/>
-                          <w:tab w:val="left" w:pos="11908"/>
-                          <w:tab w:val="left" w:pos="12824"/>
-                          <w:tab w:val="left" w:pos="13740"/>
-                          <w:tab w:val="left" w:pos="14656"/>
-                        </w:tabs>
-                        <w:rPr>
-                          <w:rFonts w:ascii="Courier" w:hAnsi="Courier" w:cs="Courier"/>
-                          <w:color w:val="000000"/>
-                          <w:sz w:val="18"/>
-                          <w:szCs w:val="18"/>
-                        </w:rPr>
-                      </w:pPr>
-                      <w:r>
-                        <w:rPr>
-                          <w:rFonts w:ascii="Courier" w:hAnsi="Courier" w:cs="Courier"/>
-                          <w:color w:val="000000"/>
-                          <w:sz w:val="18"/>
-                          <w:szCs w:val="18"/>
-                        </w:rPr>
-                        <w:tab/>
+                        <w:t xml:space="preserve">           </w:t>
                       </w:r>
                       <w:r>
                         <w:rPr>
-                          <w:rFonts w:ascii="Courier" w:hAnsi="Courier" w:cs="Courier"/>
-                          <w:color w:val="000000"/>
-                          <w:sz w:val="18"/>
-                          <w:szCs w:val="18"/>
+                          <w:noProof/>
+                          <w:lang w:val="en-US"/>
                         </w:rPr>
-                        <w:tab/>
-                        <w:t xml:space="preserve">&lt;… </w:t>
-                      </w:r>
-                      <w:proofErr w:type="gramStart"/>
-                      <w:r>
-                        <w:rPr>
-                          <w:rFonts w:ascii="Courier" w:hAnsi="Courier" w:cs="Courier"/>
-                          <w:color w:val="000000"/>
-                          <w:sz w:val="18"/>
-                          <w:szCs w:val="18"/>
-                        </w:rPr>
-                        <w:t>other</w:t>
-                      </w:r>
-                      <w:proofErr w:type="gramEnd"/>
-                      <w:r>
-                        <w:rPr>
-                          <w:rFonts w:ascii="Courier" w:hAnsi="Courier" w:cs="Courier"/>
-                          <w:color w:val="000000"/>
-                          <w:sz w:val="18"/>
-                          <w:szCs w:val="18"/>
-                        </w:rPr>
-                        <w:t xml:space="preserve"> parameters …&gt;</w:t>
+                        <w:drawing>
+                          <wp:inline distT="0" distB="0" distL="0" distR="0" wp14:anchorId="40627A13" wp14:editId="63BFD3A9">
+                            <wp:extent cx="2263201" cy="2000038"/>
+                            <wp:effectExtent l="0" t="0" r="0" b="6985"/>
+                            <wp:docPr id="8" name="Picture 4"/>
+                            <wp:cNvGraphicFramePr>
+                              <a:graphicFrameLocks xmlns:a="http://schemas.openxmlformats.org/drawingml/2006/main" noChangeAspect="1"/>
+                            </wp:cNvGraphicFramePr>
+                            <a:graphic xmlns:a="http://schemas.openxmlformats.org/drawingml/2006/main">
+                              <a:graphicData uri="http://schemas.openxmlformats.org/drawingml/2006/picture">
+                                <pic:pic xmlns:pic="http://schemas.openxmlformats.org/drawingml/2006/picture">
+                                  <pic:nvPicPr>
+                                    <pic:cNvPr id="0" name="Picture 4"/>
+                                    <pic:cNvPicPr>
+                                      <a:picLocks noChangeAspect="1" noChangeArrowheads="1"/>
+                                    </pic:cNvPicPr>
+                                  </pic:nvPicPr>
+                                  <pic:blipFill>
+                                    <a:blip r:embed="rId12">
+                                      <a:extLst>
+                                        <a:ext uri="{28A0092B-C50C-407E-A947-70E740481C1C}">
+                                          <a14:useLocalDpi xmlns:a14="http://schemas.microsoft.com/office/drawing/2010/main" val="0"/>
+                                        </a:ext>
+                                      </a:extLst>
+                                    </a:blip>
+                                    <a:srcRect/>
+                                    <a:stretch>
+                                      <a:fillRect/>
+                                    </a:stretch>
+                                  </pic:blipFill>
+                                  <pic:spPr bwMode="auto">
+                                    <a:xfrm>
+                                      <a:off x="0" y="0"/>
+                                      <a:ext cx="2263407" cy="2000220"/>
+                                    </a:xfrm>
+                                    <a:prstGeom prst="rect">
+                                      <a:avLst/>
+                                    </a:prstGeom>
+                                    <a:noFill/>
+                                    <a:ln>
+                                      <a:noFill/>
+                                    </a:ln>
+                                  </pic:spPr>
+                                </pic:pic>
+                              </a:graphicData>
+                            </a:graphic>
+                          </wp:inline>
+                        </w:drawing>
                       </w:r>
                     </w:p>
-                    <w:p>
-                      <w:pPr>
-                        <w:pStyle w:val="HTMLPreformatted"/>
-                        <w:rPr>
-                          <w:color w:val="000000"/>
-                          <w:sz w:val="18"/>
-                          <w:szCs w:val="18"/>
-                        </w:rPr>
-                      </w:pPr>
-                    </w:p>
-                    <w:p>
-                      <w:pPr>
-                        <w:pStyle w:val="HTMLPreformatted"/>
-                        <w:rPr>
-                          <w:color w:val="000000"/>
-                          <w:sz w:val="18"/>
-                          <w:szCs w:val="18"/>
-                        </w:rPr>
-                      </w:pPr>
-                      <w:r>
-                        <w:rPr>
-                          <w:color w:val="000000"/>
-                          <w:sz w:val="18"/>
-                          <w:szCs w:val="18"/>
-                        </w:rPr>
-                        <w:t xml:space="preserve">               </w:t>
-                      </w:r>
-                      <w:r>
-                        <w:rPr>
-                          <w:color w:val="000000"/>
-                          <w:sz w:val="18"/>
-                          <w:szCs w:val="18"/>
-                        </w:rPr>
-                        <w:tab/>
-                      </w:r>
-                      <w:proofErr w:type="spellStart"/>
-                      <w:proofErr w:type="gramStart"/>
-                      <w:r>
-                        <w:rPr>
-                          <w:color w:val="000000"/>
-                          <w:sz w:val="18"/>
-                          <w:szCs w:val="18"/>
-                        </w:rPr>
-                        <w:t>aspect</w:t>
-                      </w:r>
-                      <w:proofErr w:type="gramEnd"/>
-                      <w:r>
-                        <w:rPr>
-                          <w:color w:val="000000"/>
-                          <w:sz w:val="18"/>
-                          <w:szCs w:val="18"/>
-                        </w:rPr>
-                        <w:t>_ratios</w:t>
-                      </w:r>
-                      <w:proofErr w:type="spellEnd"/>
-                      <w:r>
-                        <w:rPr>
-                          <w:color w:val="000000"/>
-                          <w:sz w:val="18"/>
-                          <w:szCs w:val="18"/>
-                        </w:rPr>
-                        <w:t>: 1.0</w:t>
-                      </w:r>
-                    </w:p>
-                    <w:p>
-                      <w:pPr>
-                        <w:pStyle w:val="HTMLPreformatted"/>
-                        <w:rPr>
-                          <w:color w:val="000000"/>
-                          <w:sz w:val="18"/>
-                          <w:szCs w:val="18"/>
-                        </w:rPr>
-                      </w:pPr>
-                      <w:r>
-                        <w:rPr>
-                          <w:color w:val="000000"/>
-                          <w:sz w:val="18"/>
-                          <w:szCs w:val="18"/>
-                        </w:rPr>
-                        <w:t xml:space="preserve">               </w:t>
-                      </w:r>
-                      <w:r>
-                        <w:rPr>
-                          <w:color w:val="000000"/>
-                          <w:sz w:val="18"/>
-                          <w:szCs w:val="18"/>
-                        </w:rPr>
-                        <w:tab/>
-                      </w:r>
-                      <w:proofErr w:type="spellStart"/>
-                      <w:proofErr w:type="gramStart"/>
-                      <w:r>
-                        <w:rPr>
-                          <w:color w:val="000000"/>
-                          <w:sz w:val="18"/>
-                          <w:szCs w:val="18"/>
-                        </w:rPr>
-                        <w:t>aspect</w:t>
-                      </w:r>
-                      <w:proofErr w:type="gramEnd"/>
-                      <w:r>
-                        <w:rPr>
-                          <w:color w:val="000000"/>
-                          <w:sz w:val="18"/>
-                          <w:szCs w:val="18"/>
-                        </w:rPr>
-                        <w:t>_ratios</w:t>
-                      </w:r>
-                      <w:proofErr w:type="spellEnd"/>
-                      <w:r>
-                        <w:rPr>
-                          <w:color w:val="000000"/>
-                          <w:sz w:val="18"/>
-                          <w:szCs w:val="18"/>
-                        </w:rPr>
-                        <w:t>: 2.0</w:t>
-                      </w:r>
-                      <w:r>
-                        <w:rPr>
-                          <w:color w:val="000000"/>
-                          <w:sz w:val="18"/>
-                          <w:szCs w:val="18"/>
-                        </w:rPr>
-                        <w:tab/>
-                        <w:t># aspect ratios not equal to 1 are</w:t>
-                      </w:r>
-                    </w:p>
-                    <w:p>
-                      <w:pPr>
-                        <w:pStyle w:val="HTMLPreformatted"/>
-                        <w:rPr>
-                          <w:color w:val="000000"/>
-                          <w:sz w:val="18"/>
-                          <w:szCs w:val="18"/>
-                        </w:rPr>
-                      </w:pPr>
-                      <w:r>
-                        <w:rPr>
-                          <w:color w:val="000000"/>
-                          <w:sz w:val="18"/>
-                          <w:szCs w:val="18"/>
-                        </w:rPr>
-                        <w:tab/>
-                      </w:r>
-                      <w:r>
-                        <w:rPr>
-                          <w:color w:val="000000"/>
-                          <w:sz w:val="18"/>
-                          <w:szCs w:val="18"/>
-                        </w:rPr>
-                        <w:tab/>
-                      </w:r>
-                      <w:proofErr w:type="spellStart"/>
-                      <w:proofErr w:type="gramStart"/>
-                      <w:r>
-                        <w:rPr>
-                          <w:color w:val="000000"/>
-                          <w:sz w:val="18"/>
-                          <w:szCs w:val="18"/>
-                        </w:rPr>
-                        <w:t>aspect</w:t>
-                      </w:r>
-                      <w:proofErr w:type="gramEnd"/>
-                      <w:r>
-                        <w:rPr>
-                          <w:color w:val="000000"/>
-                          <w:sz w:val="18"/>
-                          <w:szCs w:val="18"/>
-                        </w:rPr>
-                        <w:t>_ratios</w:t>
-                      </w:r>
-                      <w:proofErr w:type="spellEnd"/>
-                      <w:r>
-                        <w:rPr>
-                          <w:color w:val="000000"/>
-                          <w:sz w:val="18"/>
-                          <w:szCs w:val="18"/>
-                        </w:rPr>
-                        <w:t>: 0.5</w:t>
-                      </w:r>
-                      <w:r>
-                        <w:rPr>
-                          <w:color w:val="000000"/>
-                          <w:sz w:val="18"/>
-                          <w:szCs w:val="18"/>
-                        </w:rPr>
-                        <w:tab/>
-                        <w:t># not required</w:t>
-                      </w:r>
-                      <w:r>
-                        <w:rPr>
-                          <w:color w:val="000000"/>
-                          <w:sz w:val="18"/>
-                          <w:szCs w:val="18"/>
-                        </w:rPr>
-                        <w:t xml:space="preserve">         </w:t>
-                      </w:r>
-                    </w:p>
-                    <w:p>
-                      <w:pPr>
-                        <w:pStyle w:val="HTMLPreformatted"/>
-                        <w:rPr>
-                          <w:color w:val="000000"/>
-                          <w:sz w:val="18"/>
-                          <w:szCs w:val="18"/>
-                        </w:rPr>
-                      </w:pPr>
-                      <w:r>
-                        <w:rPr>
-                          <w:color w:val="000000"/>
-                          <w:sz w:val="18"/>
-                          <w:szCs w:val="18"/>
-                        </w:rPr>
-                        <w:tab/>
-                      </w:r>
-                      <w:r>
-                        <w:rPr>
-                          <w:color w:val="000000"/>
-                          <w:sz w:val="18"/>
-                          <w:szCs w:val="18"/>
-                        </w:rPr>
-                        <w:tab/>
-                      </w:r>
-                      <w:proofErr w:type="spellStart"/>
-                      <w:proofErr w:type="gramStart"/>
-                      <w:r>
-                        <w:rPr>
-                          <w:color w:val="000000"/>
-                          <w:sz w:val="18"/>
-                          <w:szCs w:val="18"/>
-                        </w:rPr>
-                        <w:t>aspect</w:t>
-                      </w:r>
-                      <w:proofErr w:type="gramEnd"/>
-                      <w:r>
-                        <w:rPr>
-                          <w:color w:val="000000"/>
-                          <w:sz w:val="18"/>
-                          <w:szCs w:val="18"/>
-                        </w:rPr>
-                        <w:t>_ratios</w:t>
-                      </w:r>
-                      <w:proofErr w:type="spellEnd"/>
-                      <w:r>
-                        <w:rPr>
-                          <w:color w:val="000000"/>
-                          <w:sz w:val="18"/>
-                          <w:szCs w:val="18"/>
-                        </w:rPr>
-                        <w:t xml:space="preserve">: 3.0         </w:t>
-                      </w:r>
-                    </w:p>
-                    <w:p>
-                      <w:pPr>
-                        <w:pStyle w:val="HTMLPreformatted"/>
-                        <w:rPr>
-                          <w:color w:val="000000"/>
-                          <w:sz w:val="18"/>
-                          <w:szCs w:val="18"/>
-                        </w:rPr>
-                      </w:pPr>
-                      <w:r>
-                        <w:rPr>
-                          <w:color w:val="000000"/>
-                          <w:sz w:val="18"/>
-                          <w:szCs w:val="18"/>
-                        </w:rPr>
-                        <w:tab/>
-                      </w:r>
-                      <w:r>
-                        <w:rPr>
-                          <w:color w:val="000000"/>
-                          <w:sz w:val="18"/>
-                          <w:szCs w:val="18"/>
-                        </w:rPr>
-                        <w:tab/>
-                      </w:r>
-                      <w:proofErr w:type="spellStart"/>
-                      <w:proofErr w:type="gramStart"/>
-                      <w:r>
-                        <w:rPr>
-                          <w:color w:val="000000"/>
-                          <w:sz w:val="18"/>
-                          <w:szCs w:val="18"/>
-                        </w:rPr>
-                        <w:t>aspect</w:t>
-                      </w:r>
-                      <w:proofErr w:type="gramEnd"/>
-                      <w:r>
-                        <w:rPr>
-                          <w:color w:val="000000"/>
-                          <w:sz w:val="18"/>
-                          <w:szCs w:val="18"/>
-                        </w:rPr>
-                        <w:t>_ratios</w:t>
-                      </w:r>
-                      <w:proofErr w:type="spellEnd"/>
-                      <w:r>
-                        <w:rPr>
-                          <w:color w:val="000000"/>
-                          <w:sz w:val="18"/>
-                          <w:szCs w:val="18"/>
-                        </w:rPr>
-                        <w:t>: 0.3333</w:t>
-                      </w:r>
-                    </w:p>
-                    <w:p>
-                      <w:pPr>
-                        <w:pStyle w:val="HTMLPreformatted"/>
-                        <w:rPr>
-                          <w:color w:val="000000"/>
-                          <w:sz w:val="18"/>
-                          <w:szCs w:val="18"/>
-                        </w:rPr>
-                      </w:pPr>
-                      <w:r>
-                        <w:rPr>
-                          <w:color w:val="000000"/>
-                          <w:sz w:val="18"/>
-                          <w:szCs w:val="18"/>
-                        </w:rPr>
-                        <w:t xml:space="preserve">       }     </w:t>
-                      </w:r>
-                    </w:p>
-                    <w:p>
-                      <w:pPr>
-                        <w:pStyle w:val="HTMLPreformatted"/>
-                        <w:rPr>
-                          <w:color w:val="000000"/>
-                          <w:sz w:val="18"/>
-                          <w:szCs w:val="18"/>
-                        </w:rPr>
-                      </w:pPr>
-                      <w:r>
-                        <w:rPr>
-                          <w:color w:val="000000"/>
-                          <w:sz w:val="18"/>
-                          <w:szCs w:val="18"/>
-                        </w:rPr>
-                        <w:t>}</w:t>
-                      </w:r>
-                    </w:p>
-                    <w:p>
-                      <w:pPr>
-                        <w:tabs>
-                          <w:tab w:val="left" w:pos="916"/>
-                          <w:tab w:val="left" w:pos="1832"/>
-                          <w:tab w:val="left" w:pos="2748"/>
-                          <w:tab w:val="left" w:pos="3664"/>
-                          <w:tab w:val="left" w:pos="4580"/>
-                          <w:tab w:val="left" w:pos="5496"/>
-                          <w:tab w:val="left" w:pos="6412"/>
-                          <w:tab w:val="left" w:pos="7328"/>
-                          <w:tab w:val="left" w:pos="8244"/>
-                          <w:tab w:val="left" w:pos="9160"/>
-                          <w:tab w:val="left" w:pos="10076"/>
-                          <w:tab w:val="left" w:pos="10992"/>
-                          <w:tab w:val="left" w:pos="11908"/>
-                          <w:tab w:val="left" w:pos="12824"/>
-                          <w:tab w:val="left" w:pos="13740"/>
-                          <w:tab w:val="left" w:pos="14656"/>
-                        </w:tabs>
-                        <w:rPr>
-                          <w:rFonts w:ascii="Courier" w:hAnsi="Courier" w:cs="Courier"/>
-                          <w:color w:val="000000"/>
-                          <w:sz w:val="18"/>
-                          <w:szCs w:val="18"/>
-                        </w:rPr>
-                      </w:pPr>
-                    </w:p>
-                    <w:p>
-                      <w:pPr>
-                        <w:tabs>
-                          <w:tab w:val="left" w:pos="916"/>
-                          <w:tab w:val="left" w:pos="1832"/>
-                          <w:tab w:val="left" w:pos="2748"/>
-                          <w:tab w:val="left" w:pos="3664"/>
-                          <w:tab w:val="left" w:pos="4580"/>
-                          <w:tab w:val="left" w:pos="5496"/>
-                          <w:tab w:val="left" w:pos="6412"/>
-                          <w:tab w:val="left" w:pos="7328"/>
-                          <w:tab w:val="left" w:pos="8244"/>
-                          <w:tab w:val="left" w:pos="9160"/>
-                          <w:tab w:val="left" w:pos="10076"/>
-                          <w:tab w:val="left" w:pos="10992"/>
-                          <w:tab w:val="left" w:pos="11908"/>
-                          <w:tab w:val="left" w:pos="12824"/>
-                          <w:tab w:val="left" w:pos="13740"/>
-                          <w:tab w:val="left" w:pos="14656"/>
-                        </w:tabs>
-                        <w:rPr>
-                          <w:rFonts w:ascii="Courier" w:hAnsi="Courier" w:cs="Courier"/>
-                          <w:color w:val="000000"/>
-                          <w:sz w:val="18"/>
-                          <w:szCs w:val="18"/>
-                        </w:rPr>
-                      </w:pPr>
-                    </w:p>
-                    <w:p>
-                      <w:pPr>
-                        <w:tabs>
-                          <w:tab w:val="left" w:pos="916"/>
-                          <w:tab w:val="left" w:pos="1832"/>
-                          <w:tab w:val="left" w:pos="2748"/>
-                          <w:tab w:val="left" w:pos="3664"/>
-                          <w:tab w:val="left" w:pos="4580"/>
-                          <w:tab w:val="left" w:pos="5496"/>
-                          <w:tab w:val="left" w:pos="6412"/>
-                          <w:tab w:val="left" w:pos="7328"/>
-                          <w:tab w:val="left" w:pos="8244"/>
-                          <w:tab w:val="left" w:pos="9160"/>
-                          <w:tab w:val="left" w:pos="10076"/>
-                          <w:tab w:val="left" w:pos="10992"/>
-                          <w:tab w:val="left" w:pos="11908"/>
-                          <w:tab w:val="left" w:pos="12824"/>
-                          <w:tab w:val="left" w:pos="13740"/>
-                          <w:tab w:val="left" w:pos="14656"/>
-                        </w:tabs>
-                        <w:rPr>
-                          <w:rFonts w:ascii="Courier" w:hAnsi="Courier" w:cs="Courier"/>
-                          <w:color w:val="000000"/>
-                          <w:sz w:val="18"/>
-                          <w:szCs w:val="18"/>
-                        </w:rPr>
-                      </w:pPr>
-                      <w:proofErr w:type="spellStart"/>
-                      <w:proofErr w:type="gramStart"/>
-                      <w:r>
-                        <w:rPr>
-                          <w:rFonts w:ascii="Courier" w:hAnsi="Courier" w:cs="Courier"/>
-                          <w:color w:val="000000"/>
-                          <w:sz w:val="18"/>
-                          <w:szCs w:val="18"/>
-                        </w:rPr>
-                        <w:t>train</w:t>
-                      </w:r>
-                      <w:proofErr w:type="gramEnd"/>
-                      <w:r>
-                        <w:rPr>
-                          <w:rFonts w:ascii="Courier" w:hAnsi="Courier" w:cs="Courier"/>
-                          <w:color w:val="000000"/>
-                          <w:sz w:val="18"/>
-                          <w:szCs w:val="18"/>
-                        </w:rPr>
-                        <w:t>_config</w:t>
-                      </w:r>
-                      <w:proofErr w:type="spellEnd"/>
-                      <w:r>
-                        <w:rPr>
-                          <w:rFonts w:ascii="Courier" w:hAnsi="Courier" w:cs="Courier"/>
-                          <w:color w:val="000000"/>
-                          <w:sz w:val="18"/>
-                          <w:szCs w:val="18"/>
-                        </w:rPr>
-                        <w:t xml:space="preserve">: {   </w:t>
-                      </w:r>
-                    </w:p>
-                    <w:p>
-                      <w:pPr>
-                        <w:tabs>
-                          <w:tab w:val="left" w:pos="916"/>
-                          <w:tab w:val="left" w:pos="1832"/>
-                          <w:tab w:val="left" w:pos="2748"/>
-                          <w:tab w:val="left" w:pos="3664"/>
-                          <w:tab w:val="left" w:pos="4580"/>
-                          <w:tab w:val="left" w:pos="5496"/>
-                          <w:tab w:val="left" w:pos="6412"/>
-                          <w:tab w:val="left" w:pos="7328"/>
-                          <w:tab w:val="left" w:pos="8244"/>
-                          <w:tab w:val="left" w:pos="9160"/>
-                          <w:tab w:val="left" w:pos="10076"/>
-                          <w:tab w:val="left" w:pos="10992"/>
-                          <w:tab w:val="left" w:pos="11908"/>
-                          <w:tab w:val="left" w:pos="12824"/>
-                          <w:tab w:val="left" w:pos="13740"/>
-                          <w:tab w:val="left" w:pos="14656"/>
-                        </w:tabs>
-                        <w:rPr>
-                          <w:rFonts w:ascii="Courier" w:hAnsi="Courier" w:cs="Courier"/>
-                          <w:color w:val="000000"/>
-                          <w:sz w:val="18"/>
-                          <w:szCs w:val="18"/>
-                        </w:rPr>
-                      </w:pPr>
-                      <w:r>
-                        <w:rPr>
-                          <w:rFonts w:ascii="Courier" w:hAnsi="Courier" w:cs="Courier"/>
-                          <w:color w:val="000000"/>
-                          <w:sz w:val="18"/>
-                          <w:szCs w:val="18"/>
-                        </w:rPr>
-                        <w:tab/>
-                      </w:r>
-                    </w:p>
-                    <w:p>
-                      <w:pPr>
-                        <w:tabs>
-                          <w:tab w:val="left" w:pos="916"/>
-                          <w:tab w:val="left" w:pos="1832"/>
-                          <w:tab w:val="left" w:pos="2748"/>
-                          <w:tab w:val="left" w:pos="3664"/>
-                          <w:tab w:val="left" w:pos="4580"/>
-                          <w:tab w:val="left" w:pos="5496"/>
-                          <w:tab w:val="left" w:pos="6412"/>
-                          <w:tab w:val="left" w:pos="7328"/>
-                          <w:tab w:val="left" w:pos="8244"/>
-                          <w:tab w:val="left" w:pos="9160"/>
-                          <w:tab w:val="left" w:pos="10076"/>
-                          <w:tab w:val="left" w:pos="10992"/>
-                          <w:tab w:val="left" w:pos="11908"/>
-                          <w:tab w:val="left" w:pos="12824"/>
-                          <w:tab w:val="left" w:pos="13740"/>
-                          <w:tab w:val="left" w:pos="14656"/>
-                        </w:tabs>
-                        <w:rPr>
-                          <w:rFonts w:ascii="Courier" w:hAnsi="Courier" w:cs="Courier"/>
-                          <w:color w:val="000000"/>
-                          <w:sz w:val="18"/>
-                          <w:szCs w:val="18"/>
-                        </w:rPr>
-                      </w:pPr>
-                      <w:r>
-                        <w:rPr>
-                          <w:rFonts w:ascii="Courier" w:hAnsi="Courier" w:cs="Courier"/>
-                          <w:color w:val="000000"/>
-                          <w:sz w:val="18"/>
-                          <w:szCs w:val="18"/>
-                        </w:rPr>
-                        <w:tab/>
-                        <w:t xml:space="preserve">&lt;… </w:t>
-                      </w:r>
-                      <w:proofErr w:type="gramStart"/>
-                      <w:r>
-                        <w:rPr>
-                          <w:rFonts w:ascii="Courier" w:hAnsi="Courier" w:cs="Courier"/>
-                          <w:color w:val="000000"/>
-                          <w:sz w:val="18"/>
-                          <w:szCs w:val="18"/>
-                        </w:rPr>
-                        <w:t>other</w:t>
-                      </w:r>
-                      <w:proofErr w:type="gramEnd"/>
-                      <w:r>
-                        <w:rPr>
-                          <w:rFonts w:ascii="Courier" w:hAnsi="Courier" w:cs="Courier"/>
-                          <w:color w:val="000000"/>
-                          <w:sz w:val="18"/>
-                          <w:szCs w:val="18"/>
-                        </w:rPr>
-                        <w:t xml:space="preserve"> parameters …&gt;</w:t>
-                      </w:r>
-                    </w:p>
-                    <w:p>
-                      <w:pPr>
-                        <w:tabs>
-                          <w:tab w:val="left" w:pos="916"/>
-                          <w:tab w:val="left" w:pos="1832"/>
-                          <w:tab w:val="left" w:pos="2748"/>
-                          <w:tab w:val="left" w:pos="3664"/>
-                          <w:tab w:val="left" w:pos="4580"/>
-                          <w:tab w:val="left" w:pos="5496"/>
-                          <w:tab w:val="left" w:pos="6412"/>
-                          <w:tab w:val="left" w:pos="7328"/>
-                          <w:tab w:val="left" w:pos="8244"/>
-                          <w:tab w:val="left" w:pos="9160"/>
-                          <w:tab w:val="left" w:pos="10076"/>
-                          <w:tab w:val="left" w:pos="10992"/>
-                          <w:tab w:val="left" w:pos="11908"/>
-                          <w:tab w:val="left" w:pos="12824"/>
-                          <w:tab w:val="left" w:pos="13740"/>
-                          <w:tab w:val="left" w:pos="14656"/>
-                        </w:tabs>
-                        <w:rPr>
-                          <w:rFonts w:ascii="Courier" w:hAnsi="Courier" w:cs="Courier"/>
-                          <w:color w:val="000000"/>
-                          <w:sz w:val="18"/>
-                          <w:szCs w:val="18"/>
-                        </w:rPr>
-                      </w:pPr>
-                    </w:p>
-                    <w:p>
-                      <w:pPr>
-                        <w:tabs>
-                          <w:tab w:val="left" w:pos="916"/>
-                          <w:tab w:val="left" w:pos="1832"/>
-                          <w:tab w:val="left" w:pos="2748"/>
-                          <w:tab w:val="left" w:pos="3664"/>
-                          <w:tab w:val="left" w:pos="4580"/>
-                          <w:tab w:val="left" w:pos="5496"/>
-                          <w:tab w:val="left" w:pos="6412"/>
-                          <w:tab w:val="left" w:pos="7328"/>
-                          <w:tab w:val="left" w:pos="8244"/>
-                          <w:tab w:val="left" w:pos="9160"/>
-                          <w:tab w:val="left" w:pos="10076"/>
-                          <w:tab w:val="left" w:pos="10992"/>
-                          <w:tab w:val="left" w:pos="11908"/>
-                          <w:tab w:val="left" w:pos="12824"/>
-                          <w:tab w:val="left" w:pos="13740"/>
-                          <w:tab w:val="left" w:pos="14656"/>
-                        </w:tabs>
-                        <w:rPr>
-                          <w:rFonts w:ascii="Courier" w:hAnsi="Courier" w:cs="Courier"/>
-                          <w:color w:val="000000"/>
-                          <w:sz w:val="18"/>
-                          <w:szCs w:val="18"/>
-                        </w:rPr>
-                      </w:pPr>
-                      <w:r>
-                        <w:rPr>
-                          <w:rFonts w:ascii="Courier" w:hAnsi="Courier" w:cs="Courier"/>
-                          <w:color w:val="000000"/>
-                          <w:sz w:val="18"/>
-                          <w:szCs w:val="18"/>
-                        </w:rPr>
-                        <w:tab/>
-                      </w:r>
-                      <w:proofErr w:type="spellStart"/>
-                      <w:proofErr w:type="gramStart"/>
-                      <w:r>
-                        <w:rPr>
-                          <w:rFonts w:ascii="Courier" w:hAnsi="Courier" w:cs="Courier"/>
-                          <w:color w:val="000000"/>
-                          <w:sz w:val="18"/>
-                          <w:szCs w:val="18"/>
-                        </w:rPr>
-                        <w:t>data</w:t>
-                      </w:r>
-                      <w:proofErr w:type="gramEnd"/>
-                      <w:r>
-                        <w:rPr>
-                          <w:rFonts w:ascii="Courier" w:hAnsi="Courier" w:cs="Courier"/>
-                          <w:color w:val="000000"/>
-                          <w:sz w:val="18"/>
-                          <w:szCs w:val="18"/>
-                        </w:rPr>
-                        <w:t>_augmentation_options</w:t>
-                      </w:r>
-                      <w:proofErr w:type="spellEnd"/>
-                      <w:r>
-                        <w:rPr>
-                          <w:rFonts w:ascii="Courier" w:hAnsi="Courier" w:cs="Courier"/>
-                          <w:color w:val="000000"/>
-                          <w:sz w:val="18"/>
-                          <w:szCs w:val="18"/>
-                        </w:rPr>
-                        <w:t xml:space="preserve"> {     </w:t>
-                      </w:r>
-                    </w:p>
-                    <w:p>
-                      <w:pPr>
-                        <w:tabs>
-                          <w:tab w:val="left" w:pos="916"/>
-                          <w:tab w:val="left" w:pos="1832"/>
-                          <w:tab w:val="left" w:pos="2748"/>
-                          <w:tab w:val="left" w:pos="3664"/>
-                          <w:tab w:val="left" w:pos="4580"/>
-                          <w:tab w:val="left" w:pos="5496"/>
-                          <w:tab w:val="left" w:pos="6412"/>
-                          <w:tab w:val="left" w:pos="7328"/>
-                          <w:tab w:val="left" w:pos="8244"/>
-                          <w:tab w:val="left" w:pos="9160"/>
-                          <w:tab w:val="left" w:pos="10076"/>
-                          <w:tab w:val="left" w:pos="10992"/>
-                          <w:tab w:val="left" w:pos="11908"/>
-                          <w:tab w:val="left" w:pos="12824"/>
-                          <w:tab w:val="left" w:pos="13740"/>
-                          <w:tab w:val="left" w:pos="14656"/>
-                        </w:tabs>
-                        <w:rPr>
-                          <w:rFonts w:ascii="Courier" w:hAnsi="Courier" w:cs="Courier"/>
-                          <w:color w:val="000000"/>
-                          <w:sz w:val="18"/>
-                          <w:szCs w:val="18"/>
-                        </w:rPr>
-                      </w:pPr>
-                      <w:r>
-                        <w:rPr>
-                          <w:rFonts w:ascii="Courier" w:hAnsi="Courier" w:cs="Courier"/>
-                          <w:color w:val="000000"/>
-                          <w:sz w:val="18"/>
-                          <w:szCs w:val="18"/>
-                        </w:rPr>
-                        <w:tab/>
-                      </w:r>
-                      <w:r>
-                        <w:rPr>
-                          <w:rFonts w:ascii="Courier" w:hAnsi="Courier" w:cs="Courier"/>
-                          <w:color w:val="000000"/>
-                          <w:sz w:val="18"/>
-                          <w:szCs w:val="18"/>
-                        </w:rPr>
-                        <w:tab/>
-                      </w:r>
-                      <w:proofErr w:type="spellStart"/>
-                      <w:proofErr w:type="gramStart"/>
-                      <w:r>
-                        <w:rPr>
-                          <w:rFonts w:ascii="Courier" w:hAnsi="Courier" w:cs="Courier"/>
-                          <w:color w:val="000000"/>
-                          <w:sz w:val="18"/>
-                          <w:szCs w:val="18"/>
-                        </w:rPr>
-                        <w:t>random</w:t>
-                      </w:r>
-                      <w:proofErr w:type="gramEnd"/>
-                      <w:r>
-                        <w:rPr>
-                          <w:rFonts w:ascii="Courier" w:hAnsi="Courier" w:cs="Courier"/>
-                          <w:color w:val="000000"/>
-                          <w:sz w:val="18"/>
-                          <w:szCs w:val="18"/>
-                        </w:rPr>
-                        <w:t>_horizontal_flip</w:t>
-                      </w:r>
-                      <w:proofErr w:type="spellEnd"/>
-                      <w:r>
-                        <w:rPr>
-                          <w:rFonts w:ascii="Courier" w:hAnsi="Courier" w:cs="Courier"/>
-                          <w:color w:val="000000"/>
-                          <w:sz w:val="18"/>
-                          <w:szCs w:val="18"/>
-                        </w:rPr>
-                        <w:t xml:space="preserve"> { }  # No need for flipping sprites</w:t>
-                      </w:r>
-                    </w:p>
-                    <w:p>
-                      <w:pPr>
-                        <w:tabs>
-                          <w:tab w:val="left" w:pos="916"/>
-                          <w:tab w:val="left" w:pos="1832"/>
-                          <w:tab w:val="left" w:pos="2748"/>
-                          <w:tab w:val="left" w:pos="3664"/>
-                          <w:tab w:val="left" w:pos="4580"/>
-                          <w:tab w:val="left" w:pos="5496"/>
-                          <w:tab w:val="left" w:pos="6412"/>
-                          <w:tab w:val="left" w:pos="7328"/>
-                          <w:tab w:val="left" w:pos="8244"/>
-                          <w:tab w:val="left" w:pos="9160"/>
-                          <w:tab w:val="left" w:pos="10076"/>
-                          <w:tab w:val="left" w:pos="10992"/>
-                          <w:tab w:val="left" w:pos="11908"/>
-                          <w:tab w:val="left" w:pos="12824"/>
-                          <w:tab w:val="left" w:pos="13740"/>
-                          <w:tab w:val="left" w:pos="14656"/>
-                        </w:tabs>
-                        <w:rPr>
-                          <w:rFonts w:ascii="Courier" w:hAnsi="Courier" w:cs="Courier"/>
-                          <w:color w:val="000000"/>
-                          <w:sz w:val="18"/>
-                          <w:szCs w:val="18"/>
-                        </w:rPr>
-                      </w:pPr>
-                      <w:r>
-                        <w:rPr>
-                          <w:rFonts w:ascii="Courier" w:hAnsi="Courier" w:cs="Courier"/>
-                          <w:color w:val="000000"/>
-                          <w:sz w:val="18"/>
-                          <w:szCs w:val="18"/>
-                        </w:rPr>
-                        <w:tab/>
-                        <w:t xml:space="preserve">}   </w:t>
-                      </w:r>
-                    </w:p>
-                    <w:p>
-                      <w:pPr>
-                        <w:tabs>
-                          <w:tab w:val="left" w:pos="916"/>
-                          <w:tab w:val="left" w:pos="1832"/>
-                          <w:tab w:val="left" w:pos="2748"/>
-                          <w:tab w:val="left" w:pos="3664"/>
-                          <w:tab w:val="left" w:pos="4580"/>
-                          <w:tab w:val="left" w:pos="5496"/>
-                          <w:tab w:val="left" w:pos="6412"/>
-                          <w:tab w:val="left" w:pos="7328"/>
-                          <w:tab w:val="left" w:pos="8244"/>
-                          <w:tab w:val="left" w:pos="9160"/>
-                          <w:tab w:val="left" w:pos="10076"/>
-                          <w:tab w:val="left" w:pos="10992"/>
-                          <w:tab w:val="left" w:pos="11908"/>
-                          <w:tab w:val="left" w:pos="12824"/>
-                          <w:tab w:val="left" w:pos="13740"/>
-                          <w:tab w:val="left" w:pos="14656"/>
-                        </w:tabs>
-                        <w:rPr>
-                          <w:rFonts w:ascii="Courier" w:hAnsi="Courier" w:cs="Courier"/>
-                          <w:color w:val="000000"/>
-                          <w:sz w:val="18"/>
-                          <w:szCs w:val="18"/>
-                        </w:rPr>
-                      </w:pPr>
-                      <w:r>
-                        <w:rPr>
-                          <w:rFonts w:ascii="Courier" w:hAnsi="Courier" w:cs="Courier"/>
-                          <w:color w:val="000000"/>
-                          <w:sz w:val="18"/>
-                          <w:szCs w:val="18"/>
-                        </w:rPr>
-                        <w:tab/>
-                      </w:r>
-                      <w:proofErr w:type="spellStart"/>
-                      <w:proofErr w:type="gramStart"/>
-                      <w:r>
-                        <w:rPr>
-                          <w:rFonts w:ascii="Courier" w:hAnsi="Courier" w:cs="Courier"/>
-                          <w:color w:val="000000"/>
-                          <w:sz w:val="18"/>
-                          <w:szCs w:val="18"/>
-                        </w:rPr>
-                        <w:t>data</w:t>
-                      </w:r>
-                      <w:proofErr w:type="gramEnd"/>
-                      <w:r>
-                        <w:rPr>
-                          <w:rFonts w:ascii="Courier" w:hAnsi="Courier" w:cs="Courier"/>
-                          <w:color w:val="000000"/>
-                          <w:sz w:val="18"/>
-                          <w:szCs w:val="18"/>
-                        </w:rPr>
-                        <w:t>_augmentation_options</w:t>
-                      </w:r>
-                      <w:proofErr w:type="spellEnd"/>
-                      <w:r>
-                        <w:rPr>
-                          <w:rFonts w:ascii="Courier" w:hAnsi="Courier" w:cs="Courier"/>
-                          <w:color w:val="000000"/>
-                          <w:sz w:val="18"/>
-                          <w:szCs w:val="18"/>
-                        </w:rPr>
-                        <w:t xml:space="preserve"> {     </w:t>
-                      </w:r>
-                    </w:p>
-                    <w:p>
-                      <w:pPr>
-                        <w:tabs>
-                          <w:tab w:val="left" w:pos="916"/>
-                          <w:tab w:val="left" w:pos="1832"/>
-                          <w:tab w:val="left" w:pos="2748"/>
-                          <w:tab w:val="left" w:pos="3664"/>
-                          <w:tab w:val="left" w:pos="4580"/>
-                          <w:tab w:val="left" w:pos="5496"/>
-                          <w:tab w:val="left" w:pos="6412"/>
-                          <w:tab w:val="left" w:pos="7328"/>
-                          <w:tab w:val="left" w:pos="8244"/>
-                          <w:tab w:val="left" w:pos="9160"/>
-                          <w:tab w:val="left" w:pos="10076"/>
-                          <w:tab w:val="left" w:pos="10992"/>
-                          <w:tab w:val="left" w:pos="11908"/>
-                          <w:tab w:val="left" w:pos="12824"/>
-                          <w:tab w:val="left" w:pos="13740"/>
-                          <w:tab w:val="left" w:pos="14656"/>
-                        </w:tabs>
-                        <w:rPr>
-                          <w:rFonts w:ascii="Courier" w:hAnsi="Courier" w:cs="Courier"/>
-                          <w:color w:val="000000"/>
-                          <w:sz w:val="18"/>
-                          <w:szCs w:val="18"/>
-                        </w:rPr>
-                      </w:pPr>
-                      <w:r>
-                        <w:rPr>
-                          <w:rFonts w:ascii="Courier" w:hAnsi="Courier" w:cs="Courier"/>
-                          <w:color w:val="000000"/>
-                          <w:sz w:val="18"/>
-                          <w:szCs w:val="18"/>
-                        </w:rPr>
-                        <w:tab/>
-                      </w:r>
-                      <w:r>
-                        <w:rPr>
-                          <w:rFonts w:ascii="Courier" w:hAnsi="Courier" w:cs="Courier"/>
-                          <w:color w:val="000000"/>
-                          <w:sz w:val="18"/>
-                          <w:szCs w:val="18"/>
-                        </w:rPr>
-                        <w:tab/>
-                      </w:r>
-                      <w:proofErr w:type="spellStart"/>
-                      <w:proofErr w:type="gramStart"/>
-                      <w:r>
-                        <w:rPr>
-                          <w:rFonts w:ascii="Courier" w:hAnsi="Courier" w:cs="Courier"/>
-                          <w:color w:val="000000"/>
-                          <w:sz w:val="18"/>
-                          <w:szCs w:val="18"/>
-                        </w:rPr>
-                        <w:t>ssd</w:t>
-                      </w:r>
-                      <w:proofErr w:type="gramEnd"/>
-                      <w:r>
-                        <w:rPr>
-                          <w:rFonts w:ascii="Courier" w:hAnsi="Courier" w:cs="Courier"/>
-                          <w:color w:val="000000"/>
-                          <w:sz w:val="18"/>
-                          <w:szCs w:val="18"/>
-                        </w:rPr>
-                        <w:t>_random_crop</w:t>
-                      </w:r>
-                      <w:proofErr w:type="spellEnd"/>
-                      <w:r>
-                        <w:rPr>
-                          <w:rFonts w:ascii="Courier" w:hAnsi="Courier" w:cs="Courier"/>
-                          <w:color w:val="000000"/>
-                          <w:sz w:val="18"/>
-                          <w:szCs w:val="18"/>
-                        </w:rPr>
-                        <w:t xml:space="preserve"> { }         # Only ever consider full sprites</w:t>
-                      </w:r>
-                    </w:p>
-                    <w:p>
-                      <w:pPr>
-                        <w:tabs>
-                          <w:tab w:val="left" w:pos="916"/>
-                          <w:tab w:val="left" w:pos="1832"/>
-                          <w:tab w:val="left" w:pos="2748"/>
-                          <w:tab w:val="left" w:pos="3664"/>
-                          <w:tab w:val="left" w:pos="4580"/>
-                          <w:tab w:val="left" w:pos="5496"/>
-                          <w:tab w:val="left" w:pos="6412"/>
-                          <w:tab w:val="left" w:pos="7328"/>
-                          <w:tab w:val="left" w:pos="8244"/>
-                          <w:tab w:val="left" w:pos="9160"/>
-                          <w:tab w:val="left" w:pos="10076"/>
-                          <w:tab w:val="left" w:pos="10992"/>
-                          <w:tab w:val="left" w:pos="11908"/>
-                          <w:tab w:val="left" w:pos="12824"/>
-                          <w:tab w:val="left" w:pos="13740"/>
-                          <w:tab w:val="left" w:pos="14656"/>
-                        </w:tabs>
-                        <w:rPr>
-                          <w:rFonts w:ascii="Courier" w:hAnsi="Courier" w:cs="Courier"/>
-                          <w:color w:val="000000"/>
-                          <w:sz w:val="18"/>
-                          <w:szCs w:val="18"/>
-                        </w:rPr>
-                      </w:pPr>
-                      <w:r>
-                        <w:rPr>
-                          <w:rFonts w:ascii="Courier" w:hAnsi="Courier" w:cs="Courier"/>
-                          <w:color w:val="000000"/>
-                          <w:sz w:val="18"/>
-                          <w:szCs w:val="18"/>
-                        </w:rPr>
-                        <w:tab/>
-                        <w:t xml:space="preserve">} </w:t>
-                      </w:r>
-                    </w:p>
-                    <w:p>
-                      <w:pPr>
-                        <w:tabs>
-                          <w:tab w:val="left" w:pos="916"/>
-                          <w:tab w:val="left" w:pos="1832"/>
-                          <w:tab w:val="left" w:pos="2748"/>
-                          <w:tab w:val="left" w:pos="3664"/>
-                          <w:tab w:val="left" w:pos="4580"/>
-                          <w:tab w:val="left" w:pos="5496"/>
-                          <w:tab w:val="left" w:pos="6412"/>
-                          <w:tab w:val="left" w:pos="7328"/>
-                          <w:tab w:val="left" w:pos="8244"/>
-                          <w:tab w:val="left" w:pos="9160"/>
-                          <w:tab w:val="left" w:pos="10076"/>
-                          <w:tab w:val="left" w:pos="10992"/>
-                          <w:tab w:val="left" w:pos="11908"/>
-                          <w:tab w:val="left" w:pos="12824"/>
-                          <w:tab w:val="left" w:pos="13740"/>
-                          <w:tab w:val="left" w:pos="14656"/>
-                        </w:tabs>
-                        <w:rPr>
-                          <w:rFonts w:ascii="Courier" w:hAnsi="Courier" w:cs="Courier"/>
-                          <w:color w:val="000000"/>
-                          <w:sz w:val="18"/>
-                          <w:szCs w:val="18"/>
-                        </w:rPr>
-                      </w:pPr>
-                      <w:r>
-                        <w:rPr>
-                          <w:rFonts w:ascii="Courier" w:hAnsi="Courier" w:cs="Courier"/>
-                          <w:color w:val="000000"/>
-                          <w:sz w:val="18"/>
-                          <w:szCs w:val="18"/>
-                        </w:rPr>
-                        <w:t xml:space="preserve">} </w:t>
-                      </w:r>
-                    </w:p>
-                    <w:p>
-                      <w:pPr>
-                        <w:rPr>
-                          <w:rFonts w:ascii="Times" w:eastAsia="Times New Roman" w:hAnsi="Times" w:cs="Times New Roman"/>
-                          <w:sz w:val="18"/>
-                          <w:szCs w:val="18"/>
-                        </w:rPr>
-                      </w:pPr>
-                    </w:p>
-                    <w:p>
-                      <w:pPr>
-                        <w:rPr>
-                          <w:sz w:val="18"/>
-                          <w:szCs w:val="18"/>
-                        </w:rPr>
-                      </w:pPr>
-                    </w:p>
+                    <w:p/>
                   </w:txbxContent>
                 </v:textbox>
                 <w10:wrap type="square"/>
@@ -5245,87 +2914,392 @@
           </mc:Fallback>
         </mc:AlternateContent>
       </w:r>
-      <w:r>
-        <w:t xml:space="preserve"> </w:t>
-      </w:r>
+    </w:p>
+    <w:p>
+      <w:pPr>
+        <w:pStyle w:val="Heading2"/>
+      </w:pPr>
+      <w:bookmarkStart w:id="4" w:name="_Toc416684452"/>
+      <w:r>
+        <w:t xml:space="preserve">2.3 </w:t>
+      </w:r>
+      <w:proofErr w:type="spellStart"/>
+      <w:r>
+        <w:t>TensorFlow</w:t>
+      </w:r>
+      <w:proofErr w:type="spellEnd"/>
+      <w:r>
+        <w:t xml:space="preserve"> for Object Detection</w:t>
+      </w:r>
+      <w:bookmarkEnd w:id="4"/>
     </w:p>
     <w:p/>
     <w:p>
+      <w:proofErr w:type="spellStart"/>
+      <w:r>
+        <w:t>TensorFlow</w:t>
+      </w:r>
+      <w:proofErr w:type="spellEnd"/>
+      <w:r>
+        <w:t xml:space="preserve"> (TF)</w:t>
+      </w:r>
+      <w:sdt>
+        <w:sdtPr>
+          <w:id w:val="340825247"/>
+          <w:citation/>
+        </w:sdtPr>
+        <w:sdtContent>
+          <w:r>
+            <w:fldChar w:fldCharType="begin"/>
+          </w:r>
+          <w:r>
+            <w:rPr>
+              <w:lang w:val="en-US"/>
+            </w:rPr>
+            <w:instrText xml:space="preserve"> CITATION Goo19 \l 1033 </w:instrText>
+          </w:r>
+          <w:r>
+            <w:fldChar w:fldCharType="separate"/>
+          </w:r>
+          <w:r>
+            <w:rPr>
+              <w:noProof/>
+              <w:lang w:val="en-US"/>
+            </w:rPr>
+            <w:t xml:space="preserve"> (Google/Tensorflow, 2019)</w:t>
+          </w:r>
+          <w:r>
+            <w:fldChar w:fldCharType="end"/>
+          </w:r>
+        </w:sdtContent>
+      </w:sdt>
+      <w:r>
+        <w:t xml:space="preserve"> is a popular Open Source framework used in many areas of machine learning (ML). </w:t>
+      </w:r>
+      <w:proofErr w:type="gramStart"/>
+      <w:r>
+        <w:t>TF is used by both researchers</w:t>
+      </w:r>
+      <w:proofErr w:type="gramEnd"/>
+      <w:r>
+        <w:t xml:space="preserve"> and companies building ML enabled products. Example products include language translation, </w:t>
+      </w:r>
+      <w:r>
+        <w:t xml:space="preserve">classifying photographs, and financial fraud detection </w:t>
+      </w:r>
+      <w:sdt>
+        <w:sdtPr>
+          <w:id w:val="1498842380"/>
+          <w:citation/>
+        </w:sdtPr>
+        <w:sdtContent>
+          <w:r>
+            <w:fldChar w:fldCharType="begin"/>
+          </w:r>
+          <w:r>
+            <w:rPr>
+              <w:lang w:val="en-US"/>
+            </w:rPr>
+            <w:instrText xml:space="preserve"> CITATION Ten19 \l 1033 </w:instrText>
+          </w:r>
+          <w:r>
+            <w:fldChar w:fldCharType="separate"/>
+          </w:r>
+          <w:r>
+            <w:rPr>
+              <w:noProof/>
+              <w:lang w:val="en-US"/>
+            </w:rPr>
+            <w:t>(TensorFlow)</w:t>
+          </w:r>
+          <w:r>
+            <w:fldChar w:fldCharType="end"/>
+          </w:r>
+        </w:sdtContent>
+      </w:sdt>
+      <w:r>
+        <w:t>.</w:t>
+      </w:r>
+    </w:p>
+    <w:p/>
+    <w:p>
+      <w:r>
+        <w:t xml:space="preserve">TF can also be used for object detection in images </w:t>
+      </w:r>
+      <w:sdt>
+        <w:sdtPr>
+          <w:id w:val="1823846572"/>
+          <w:citation/>
+        </w:sdtPr>
+        <w:sdtContent>
+          <w:r>
+            <w:fldChar w:fldCharType="begin"/>
+          </w:r>
+          <w:r>
+            <w:rPr>
+              <w:lang w:val="en-US"/>
+            </w:rPr>
+            <w:instrText xml:space="preserve"> CITATION Goo191 \l 1033 </w:instrText>
+          </w:r>
+          <w:r>
+            <w:fldChar w:fldCharType="separate"/>
+          </w:r>
+          <w:r>
+            <w:rPr>
+              <w:noProof/>
+              <w:lang w:val="en-US"/>
+            </w:rPr>
+            <w:t>(Google, 2019)</w:t>
+          </w:r>
+          <w:r>
+            <w:fldChar w:fldCharType="end"/>
+          </w:r>
+        </w:sdtContent>
+      </w:sdt>
+      <w:r>
+        <w:t xml:space="preserve">. Several pre-trained models of varying speed/accuracy are available to download from an “Object detection Zoo” </w:t>
+      </w:r>
+      <w:sdt>
+        <w:sdtPr>
+          <w:id w:val="-2140172928"/>
+          <w:citation/>
+        </w:sdtPr>
+        <w:sdtContent>
+          <w:r>
+            <w:fldChar w:fldCharType="begin"/>
+          </w:r>
+          <w:r>
+            <w:rPr>
+              <w:lang w:val="en-US"/>
+            </w:rPr>
+            <w:instrText xml:space="preserve"> CITATION Goo193 \l 1033 </w:instrText>
+          </w:r>
+          <w:r>
+            <w:fldChar w:fldCharType="separate"/>
+          </w:r>
+          <w:r>
+            <w:rPr>
+              <w:noProof/>
+              <w:lang w:val="en-US"/>
+            </w:rPr>
+            <w:t>(Google, 2019)</w:t>
+          </w:r>
+          <w:r>
+            <w:fldChar w:fldCharType="end"/>
+          </w:r>
+        </w:sdtContent>
+      </w:sdt>
+      <w:r>
+        <w:t>.</w:t>
+      </w:r>
+      <w:r>
+        <w:t xml:space="preserve"> Given an input image, the models generate a set of suggested bounding boxes, object labels, and a confidence scores. The confidence score describes how certain the model is that the label and bounding box is correct. Figure 2.2 shows the bounding boxes overlaid on a sample image.</w:t>
+      </w:r>
+    </w:p>
+    <w:p/>
+    <w:p>
+      <w:r>
+        <w:t xml:space="preserve">TF has also been used to detect and classify objects in video streams, even </w:t>
+      </w:r>
+      <w:r>
+        <w:t xml:space="preserve">on low powered mobile devices. An </w:t>
+      </w:r>
+      <w:r>
+        <w:t>example</w:t>
+      </w:r>
+      <w:r>
+        <w:t xml:space="preserve"> application is a</w:t>
+      </w:r>
+      <w:r>
+        <w:t xml:space="preserve"> real time dog breed detector </w:t>
+      </w:r>
+      <w:sdt>
+        <w:sdtPr>
+          <w:id w:val="1454213696"/>
+          <w:citation/>
+        </w:sdtPr>
+        <w:sdtContent>
+          <w:r>
+            <w:fldChar w:fldCharType="begin"/>
+          </w:r>
+          <w:r>
+            <w:rPr>
+              <w:lang w:val="en-US"/>
+            </w:rPr>
+            <w:instrText xml:space="preserve"> CITATION Sar18 \l 1033 </w:instrText>
+          </w:r>
+          <w:r>
+            <w:fldChar w:fldCharType="separate"/>
+          </w:r>
+          <w:r>
+            <w:rPr>
+              <w:noProof/>
+              <w:lang w:val="en-US"/>
+            </w:rPr>
+            <w:t>(Sara Robinson, 2018)</w:t>
+          </w:r>
+          <w:r>
+            <w:fldChar w:fldCharType="end"/>
+          </w:r>
+        </w:sdtContent>
+      </w:sdt>
+      <w:r>
+        <w:t>. The authors claim to be able to train their object detection model in less than 30 minutes on Google’s cloud platform.</w:t>
+      </w:r>
+    </w:p>
+    <w:p>
+      <w:pPr>
+        <w:keepNext/>
+      </w:pPr>
+      <w:r>
+        <w:rPr>
+          <w:noProof/>
+          <w:lang w:val="en-US"/>
+        </w:rPr>
+        <w:drawing>
+          <wp:inline distT="0" distB="0" distL="0" distR="0" wp14:anchorId="5BE441E5" wp14:editId="691A621D">
+            <wp:extent cx="5270500" cy="3513667"/>
+            <wp:effectExtent l="0" t="0" r="0" b="0"/>
+            <wp:docPr id="10" name="Picture 5"/>
+            <wp:cNvGraphicFramePr>
+              <a:graphicFrameLocks xmlns:a="http://schemas.openxmlformats.org/drawingml/2006/main" noChangeAspect="1"/>
+            </wp:cNvGraphicFramePr>
+            <a:graphic xmlns:a="http://schemas.openxmlformats.org/drawingml/2006/main">
+              <a:graphicData uri="http://schemas.openxmlformats.org/drawingml/2006/picture">
+                <pic:pic xmlns:pic="http://schemas.openxmlformats.org/drawingml/2006/picture">
+                  <pic:nvPicPr>
+                    <pic:cNvPr id="0" name="Picture 5"/>
+                    <pic:cNvPicPr>
+                      <a:picLocks noChangeAspect="1" noChangeArrowheads="1"/>
+                    </pic:cNvPicPr>
+                  </pic:nvPicPr>
+                  <pic:blipFill>
+                    <a:blip r:embed="rId13">
+                      <a:extLst>
+                        <a:ext uri="{28A0092B-C50C-407E-A947-70E740481C1C}">
+                          <a14:useLocalDpi xmlns:a14="http://schemas.microsoft.com/office/drawing/2010/main" val="0"/>
+                        </a:ext>
+                      </a:extLst>
+                    </a:blip>
+                    <a:srcRect/>
+                    <a:stretch>
+                      <a:fillRect/>
+                    </a:stretch>
+                  </pic:blipFill>
+                  <pic:spPr bwMode="auto">
+                    <a:xfrm>
+                      <a:off x="0" y="0"/>
+                      <a:ext cx="5270500" cy="3513667"/>
+                    </a:xfrm>
+                    <a:prstGeom prst="rect">
+                      <a:avLst/>
+                    </a:prstGeom>
+                    <a:noFill/>
+                    <a:ln>
+                      <a:noFill/>
+                    </a:ln>
+                  </pic:spPr>
+                </pic:pic>
+              </a:graphicData>
+            </a:graphic>
+          </wp:inline>
+        </w:drawing>
+      </w:r>
+    </w:p>
+    <w:p>
+      <w:pPr>
+        <w:pStyle w:val="Caption"/>
+      </w:pPr>
+      <w:r>
+        <w:t xml:space="preserve">Figure 2.2. Labelled objects detected in sample photograph </w:t>
+      </w:r>
+      <w:sdt>
+        <w:sdtPr>
+          <w:id w:val="337353350"/>
+          <w:citation/>
+        </w:sdtPr>
+        <w:sdtContent>
+          <w:r>
+            <w:fldChar w:fldCharType="begin"/>
+          </w:r>
+          <w:r>
+            <w:rPr>
+              <w:lang w:val="en-US"/>
+            </w:rPr>
+            <w:instrText xml:space="preserve"> CITATION Goo191 \l 1033 </w:instrText>
+          </w:r>
+          <w:r>
+            <w:fldChar w:fldCharType="separate"/>
+          </w:r>
+          <w:r>
+            <w:rPr>
+              <w:noProof/>
+              <w:lang w:val="en-US"/>
+            </w:rPr>
+            <w:t>(Google, 2019)</w:t>
+          </w:r>
+          <w:r>
+            <w:fldChar w:fldCharType="end"/>
+          </w:r>
+        </w:sdtContent>
+      </w:sdt>
+    </w:p>
+    <w:p>
       <w:pPr>
         <w:pStyle w:val="Heading1"/>
       </w:pPr>
-      <w:bookmarkStart w:id="6" w:name="_Toc416177895"/>
-      <w:r>
-        <w:t xml:space="preserve">3.4 </w:t>
-      </w:r>
-      <w:r>
-        <w:t>Problem Description – The AI Player</w:t>
-      </w:r>
-      <w:bookmarkEnd w:id="6"/>
+      <w:bookmarkStart w:id="5" w:name="_Toc416684453"/>
+      <w:r>
+        <w:t xml:space="preserve">3. </w:t>
+      </w:r>
+      <w:r>
+        <w:t>Problem description</w:t>
+      </w:r>
+      <w:bookmarkEnd w:id="5"/>
     </w:p>
     <w:p/>
     <w:p>
       <w:r>
-        <w:t>The AI player software will likely be the biggest piece of software for this proj</w:t>
-      </w:r>
-      <w:r>
-        <w:t>ect. In addition to running the models for</w:t>
-      </w:r>
-      <w:r>
-        <w:t xml:space="preserve"> object detection</w:t>
-      </w:r>
-      <w:r>
-        <w:t xml:space="preserve"> and game play</w:t>
-      </w:r>
-      <w:r>
-        <w:t>, it will need to act as a bridge between the emulator and the models, and also to display images to an actual screen so that a human can see how well the player plays.</w:t>
+        <w:t xml:space="preserve">In order to produce </w:t>
+      </w:r>
+      <w:r>
+        <w:t>a full, standalone,</w:t>
+      </w:r>
+      <w:r>
+        <w:t xml:space="preserve"> AI player</w:t>
+      </w:r>
+      <w:r>
+        <w:t xml:space="preserve"> setup</w:t>
+      </w:r>
+      <w:r>
+        <w:t>, se</w:t>
+      </w:r>
+      <w:r>
+        <w:t xml:space="preserve">veral pieces of software will have to be built, </w:t>
+      </w:r>
+      <w:r>
+        <w:t xml:space="preserve">training/test </w:t>
+      </w:r>
+      <w:r>
+        <w:t>data generated, and neural n</w:t>
+      </w:r>
+      <w:r>
+        <w:t>etworks trained</w:t>
+      </w:r>
+      <w:r>
+        <w:t>.</w:t>
       </w:r>
     </w:p>
     <w:p/>
     <w:p>
-      <w:pPr>
-        <w:pStyle w:val="Heading2"/>
-      </w:pPr>
-      <w:bookmarkStart w:id="7" w:name="_Toc416177896"/>
-      <w:r>
-        <w:t xml:space="preserve">3.4.1 </w:t>
-      </w:r>
-      <w:r>
-        <w:t xml:space="preserve">AI player </w:t>
-      </w:r>
-      <w:r>
-        <w:t xml:space="preserve">to emulator </w:t>
-      </w:r>
-      <w:r>
-        <w:t>network communication</w:t>
-      </w:r>
-      <w:bookmarkEnd w:id="7"/>
-    </w:p>
-    <w:p>
-      <w:pPr>
-        <w:rPr>
-          <w:u w:val="single"/>
-        </w:rPr>
-      </w:pPr>
-    </w:p>
-    <w:p>
-      <w:r>
-        <w:t xml:space="preserve">The communication between the player software and the emulator will </w:t>
-      </w:r>
-      <w:r>
-        <w:t xml:space="preserve">most likely </w:t>
-      </w:r>
-      <w:r>
-        <w:t xml:space="preserve">be over a </w:t>
-      </w:r>
-      <w:r>
-        <w:t xml:space="preserve">simple bi-directional </w:t>
-      </w:r>
-      <w:r>
-        <w:t>T</w:t>
-      </w:r>
-      <w:r>
-        <w:t>CP/IP based protocol. The following functionality will be implemented:</w:t>
+      <w:r>
+        <w:t xml:space="preserve">The following </w:t>
+      </w:r>
+      <w:r>
+        <w:t>high-level</w:t>
+      </w:r>
+      <w:r>
+        <w:t xml:space="preserve"> tasks have been identified:</w:t>
       </w:r>
     </w:p>
     <w:p/>
@@ -5338,7 +3312,19 @@
         </w:numPr>
       </w:pPr>
       <w:r>
-        <w:t>Player to request screen update from emulator, and emulator responding with the current pixel values for the internal frame buffer used to represent the screen. The player will store the pixels in an identical frame-buffer, so that the data can be fed to the objet detection model.</w:t>
+        <w:t xml:space="preserve">An existing </w:t>
+      </w:r>
+      <w:r>
+        <w:t>open source NES emulator</w:t>
+      </w:r>
+      <w:r>
+        <w:t xml:space="preserve"> </w:t>
+      </w:r>
+      <w:r>
+        <w:t xml:space="preserve">will be modified </w:t>
+      </w:r>
+      <w:r>
+        <w:t>to send a video stream over a network connection, and also accept inputs over a network connection</w:t>
       </w:r>
     </w:p>
     <w:p>
@@ -5350,32 +3336,57 @@
         </w:numPr>
       </w:pPr>
       <w:r>
-        <w:t xml:space="preserve">Player to send </w:t>
+        <w:t xml:space="preserve">The </w:t>
       </w:r>
       <w:proofErr w:type="spellStart"/>
       <w:r>
-        <w:t>joypad</w:t>
+        <w:t>TensorFlow</w:t>
       </w:r>
       <w:proofErr w:type="spellEnd"/>
       <w:r>
-        <w:t xml:space="preserve"> input to the emulator. That is, simulate key presses.</w:t>
-      </w:r>
-      <w:r>
-        <w:t xml:space="preserve"> The NE</w:t>
-      </w:r>
-      <w:r>
-        <w:t>S, and the emulator, uses a one-</w:t>
-      </w:r>
-      <w:r>
-        <w:t xml:space="preserve">byte bitmap to represent the current state of the </w:t>
-      </w:r>
-      <w:proofErr w:type="spellStart"/>
-      <w:r>
-        <w:t>joypad</w:t>
-      </w:r>
-      <w:proofErr w:type="spellEnd"/>
-      <w:r>
-        <w:t>, and the player will send pre-formatted bitmaps with the correct key state.</w:t>
+        <w:t xml:space="preserve"> </w:t>
+      </w:r>
+      <w:sdt>
+        <w:sdtPr>
+          <w:id w:val="263734134"/>
+          <w:citation/>
+        </w:sdtPr>
+        <w:sdtContent>
+          <w:r>
+            <w:fldChar w:fldCharType="begin"/>
+          </w:r>
+          <w:r>
+            <w:rPr>
+              <w:lang w:val="en-US"/>
+            </w:rPr>
+            <w:instrText xml:space="preserve">CITATION Goo19 \l 1033 </w:instrText>
+          </w:r>
+          <w:r>
+            <w:fldChar w:fldCharType="separate"/>
+          </w:r>
+          <w:r>
+            <w:rPr>
+              <w:noProof/>
+              <w:lang w:val="en-US"/>
+            </w:rPr>
+            <w:t>(Google/Tensorflow, 2019)</w:t>
+          </w:r>
+          <w:r>
+            <w:fldChar w:fldCharType="end"/>
+          </w:r>
+        </w:sdtContent>
+      </w:sdt>
+      <w:r>
+        <w:t xml:space="preserve"> libraries will be leveraged for enemy object detection. </w:t>
+      </w:r>
+      <w:r>
+        <w:t>This requires a training set to be gene</w:t>
+      </w:r>
+      <w:r>
+        <w:t xml:space="preserve">rated for the object detection, </w:t>
+      </w:r>
+      <w:r>
+        <w:t>The training set will be created by a program that will be developed as part of this project</w:t>
       </w:r>
     </w:p>
     <w:p>
@@ -5387,51 +3398,7 @@
         </w:numPr>
       </w:pPr>
       <w:r>
-        <w:t xml:space="preserve">Player to </w:t>
-      </w:r>
-      <w:r>
-        <w:t xml:space="preserve">request a </w:t>
-      </w:r>
-      <w:r>
-        <w:t>reset the console and restart from the beginning. This particular functionality is not strictly required, but it is expected that there will be many training iterations when the AI model learns to play, and stopping and restarting the emulator, and re-establishing TCP/IP communication will take time, particularly if the model is trained in the cloud where stopping and starting an instance is not cheap in terms of time.</w:t>
-      </w:r>
-    </w:p>
-    <w:p/>
-    <w:p>
-      <w:proofErr w:type="gramStart"/>
-      <w:r>
-        <w:t>All the network operations will be initiated by the AI player</w:t>
-      </w:r>
-      <w:proofErr w:type="gramEnd"/>
-      <w:r>
-        <w:t xml:space="preserve">. The reason for this decision is that some operations of the player, such as object detection and player logic is potentially quite CPU intensive. If the emulator were in control of sending screen updates to the player, the player might not be able to keep up with the amount of data, which is avoided if the player instead requests updates when it is ready. </w:t>
-      </w:r>
-    </w:p>
-    <w:p/>
-    <w:p/>
-    <w:p>
-      <w:pPr>
-        <w:pStyle w:val="Heading2"/>
-      </w:pPr>
-      <w:bookmarkStart w:id="8" w:name="_Toc416177897"/>
-      <w:r>
-        <w:t xml:space="preserve">3.4.2 </w:t>
-      </w:r>
-      <w:r>
-        <w:t xml:space="preserve">AI player </w:t>
-      </w:r>
-      <w:r>
-        <w:t>data flow</w:t>
-      </w:r>
-      <w:bookmarkEnd w:id="8"/>
-      <w:r>
-        <w:t xml:space="preserve"> </w:t>
-      </w:r>
-    </w:p>
-    <w:p/>
-    <w:p>
-      <w:r>
-        <w:t xml:space="preserve">The AI player will request screen updates from the emulator, and use the response to fill its internal frame-buffer. The frame-buffer will then be fed into the </w:t>
+        <w:t xml:space="preserve">Training of an existing </w:t>
       </w:r>
       <w:proofErr w:type="spellStart"/>
       <w:r>
@@ -5439,83 +3406,9 @@
       </w:r>
       <w:proofErr w:type="spellEnd"/>
       <w:r>
-        <w:t xml:space="preserve"> object detection model, and the output from the model will be a set of bounding boxes indicating objects.</w:t>
-      </w:r>
-    </w:p>
-    <w:p/>
-    <w:p>
-      <w:r>
-        <w:t xml:space="preserve">The location and </w:t>
-      </w:r>
-      <w:r>
-        <w:t>size of the object bounding boxes will be fed into the neural network responsible for gam</w:t>
-      </w:r>
-      <w:r>
-        <w:t>e-play decisions (The GPN – game pla</w:t>
-      </w:r>
-      <w:r>
-        <w:t xml:space="preserve">y network). The GPN will output a decision of </w:t>
-      </w:r>
-      <w:r>
-        <w:t xml:space="preserve">current </w:t>
-      </w:r>
-      <w:r>
-        <w:t>desired key state. For example, should Mario be jumping now, or should he be running to the left, and so on.</w:t>
-      </w:r>
-    </w:p>
-    <w:p/>
-    <w:p/>
-    <w:p>
-      <w:pPr>
-        <w:pStyle w:val="Heading2"/>
-      </w:pPr>
-      <w:bookmarkStart w:id="9" w:name="_Toc416177898"/>
-      <w:r>
-        <w:t xml:space="preserve">3.4.3 </w:t>
-      </w:r>
-      <w:r>
-        <w:t>Game play network</w:t>
-      </w:r>
-      <w:bookmarkEnd w:id="9"/>
-    </w:p>
-    <w:p/>
-    <w:p>
-      <w:proofErr w:type="gramStart"/>
-      <w:r>
-        <w:t>The actual game playing decisions will be taken by a Game Playing Net</w:t>
-      </w:r>
-      <w:r>
-        <w:t>w</w:t>
-      </w:r>
-      <w:r>
-        <w:t>ork (GPN)</w:t>
-      </w:r>
-      <w:proofErr w:type="gramEnd"/>
-      <w:r>
-        <w:t>. It wi</w:t>
-      </w:r>
-      <w:r>
-        <w:t xml:space="preserve">ll consist of a neural network with several layers. The network will have one output neuron per possible operation of the </w:t>
-      </w:r>
-      <w:proofErr w:type="spellStart"/>
-      <w:r>
-        <w:t>joypad</w:t>
-      </w:r>
-      <w:proofErr w:type="spellEnd"/>
-      <w:r>
-        <w:t xml:space="preserve">. There are four directional buttons, of which two adjacent buttons can be pressed at once (for example, up and left), and also two relevant buttons (‘a’ and ‘b’), giving a total of </w:t>
-      </w:r>
-      <w:r>
-        <w:t>9 possible directional outputs (including ‘none’), and 4 different states of the buttons (for a total of 9 * 4 = 36 states).</w:t>
-      </w:r>
-    </w:p>
-    <w:p/>
-    <w:p>
-      <w:r>
-        <w:t>The input to the network will be a neuron for each of the following (all distances normalised to 0-1):</w:t>
-      </w:r>
-    </w:p>
-    <w:p/>
+        <w:t xml:space="preserve"> object detection model</w:t>
+      </w:r>
+    </w:p>
     <w:p>
       <w:pPr>
         <w:pStyle w:val="ListParagraph"/>
@@ -5525,9 +3418,107 @@
         </w:numPr>
       </w:pPr>
       <w:r>
-        <w:t>Distance to next enemy relative to Mario (both left and right)</w:t>
-      </w:r>
-    </w:p>
+        <w:t>The AI player</w:t>
+      </w:r>
+      <w:r>
+        <w:t xml:space="preserve"> software</w:t>
+      </w:r>
+      <w:r>
+        <w:t xml:space="preserve"> itself, which will use </w:t>
+      </w:r>
+      <w:proofErr w:type="spellStart"/>
+      <w:r>
+        <w:t>TensorFlow’s</w:t>
+      </w:r>
+      <w:proofErr w:type="spellEnd"/>
+      <w:r>
+        <w:t xml:space="preserve"> object detection to build a view o</w:t>
+      </w:r>
+      <w:r>
+        <w:t>f the world. This view will</w:t>
+      </w:r>
+      <w:r>
+        <w:t xml:space="preserve"> be fed into </w:t>
+      </w:r>
+      <w:r>
+        <w:t>a</w:t>
+      </w:r>
+      <w:r>
+        <w:t xml:space="preserve"> model that will produce the appropriate key combination to press to play the game.</w:t>
+      </w:r>
+      <w:r>
+        <w:t xml:space="preserve"> The AI player</w:t>
+      </w:r>
+      <w:r>
+        <w:t xml:space="preserve"> software will also need to deal with the interaction with the modified emulator and displaying images to the screen</w:t>
+      </w:r>
+      <w:r>
+        <w:t>, so that a human can see how the AI player plays</w:t>
+      </w:r>
+      <w:r>
+        <w:t>.</w:t>
+      </w:r>
+    </w:p>
+    <w:p/>
+    <w:p>
+      <w:r>
+        <w:t>The emulator and player will be completely separate, and they will share no state. All communication will happen over a network channel, in order to make the AI player appear as much as possible as a real human.</w:t>
+      </w:r>
+    </w:p>
+    <w:p/>
+    <w:p>
+      <w:pPr>
+        <w:pStyle w:val="Heading2"/>
+      </w:pPr>
+      <w:bookmarkStart w:id="6" w:name="_Toc416684454"/>
+      <w:r>
+        <w:t xml:space="preserve">3.1 </w:t>
+      </w:r>
+      <w:r>
+        <w:t>Problem description - t</w:t>
+      </w:r>
+      <w:r>
+        <w:t>he emulator</w:t>
+      </w:r>
+      <w:bookmarkEnd w:id="6"/>
+    </w:p>
+    <w:p/>
+    <w:p>
+      <w:r>
+        <w:t>The job of the NES emulator is to run NES games</w:t>
+      </w:r>
+      <w:r>
+        <w:t xml:space="preserve"> on hardware that is different to the original NES console. This</w:t>
+      </w:r>
+      <w:r>
+        <w:t xml:space="preserve"> is achieved by emulating the different hardware components</w:t>
+      </w:r>
+      <w:r>
+        <w:t xml:space="preserve"> that made up the original NES </w:t>
+      </w:r>
+      <w:r>
+        <w:t xml:space="preserve">console </w:t>
+      </w:r>
+      <w:r>
+        <w:t xml:space="preserve">in software. </w:t>
+      </w:r>
+      <w:r>
+        <w:t>There are a number of different Open Source NES emulators available, written in a range of programming languages.</w:t>
+      </w:r>
+    </w:p>
+    <w:p/>
+    <w:p>
+      <w:r>
+        <w:t>The main requirements for</w:t>
+      </w:r>
+      <w:r>
+        <w:t xml:space="preserve"> the emulator used in</w:t>
+      </w:r>
+      <w:r>
+        <w:t xml:space="preserve"> this project are:</w:t>
+      </w:r>
+    </w:p>
+    <w:p/>
     <w:p>
       <w:pPr>
         <w:pStyle w:val="ListParagraph"/>
@@ -5537,7 +3528,19 @@
         </w:numPr>
       </w:pPr>
       <w:r>
-        <w:t>Distance to next obstacle (left and right)</w:t>
+        <w:t>Ease of modification, and</w:t>
+      </w:r>
+      <w:r>
+        <w:t xml:space="preserve"> written</w:t>
+      </w:r>
+      <w:r>
+        <w:t xml:space="preserve"> in a language that the author of t</w:t>
+      </w:r>
+      <w:r>
+        <w:t>his project feels comfortable using</w:t>
+      </w:r>
+      <w:r>
+        <w:t>.</w:t>
       </w:r>
     </w:p>
     <w:p>
@@ -5549,48 +3552,545 @@
         </w:numPr>
       </w:pPr>
       <w:r>
-        <w:t>Distance to next hole (where Mario can fall off the screen and hence die).</w:t>
+        <w:t>Accurate emulation to ensure that th</w:t>
+      </w:r>
+      <w:r>
+        <w:t>e game runs as well as possible</w:t>
+      </w:r>
+      <w:r>
+        <w:t>.</w:t>
       </w:r>
     </w:p>
     <w:p/>
     <w:p>
       <w:r>
-        <w:t>It is possible that as the solution gets implemented, more inputs will be required, but these are not known yet. For example, the game levels in Super Mario Brothers are time limited, and one potential input would be the time left until time is up (Perhaps to get Mario to run</w:t>
-      </w:r>
-      <w:r>
-        <w:t xml:space="preserve"> (as opposed to walk</w:t>
-      </w:r>
-      <w:r>
-        <w:t>ing</w:t>
-      </w:r>
-      <w:r>
-        <w:t>)</w:t>
-      </w:r>
-      <w:r>
-        <w:t xml:space="preserve"> as time runs out).</w:t>
-      </w:r>
-      <w:bookmarkStart w:id="10" w:name="_GoBack"/>
-    </w:p>
-    <w:bookmarkEnd w:id="10"/>
+        <w:t xml:space="preserve">As the goal of this project is to create a software player, an interface for interaction has to be defined. </w:t>
+      </w:r>
+      <w:r>
+        <w:t>T</w:t>
+      </w:r>
+      <w:r>
+        <w:t>he AI player cannot directly press buttons</w:t>
+      </w:r>
+      <w:r>
+        <w:t xml:space="preserve"> on the keyboard</w:t>
+      </w:r>
+      <w:r>
+        <w:t>, nor “see” the screen</w:t>
+      </w:r>
+      <w:r>
+        <w:t>, so t</w:t>
+      </w:r>
+      <w:r>
+        <w:t>he emulator will be modified to accept inpu</w:t>
+      </w:r>
+      <w:r>
+        <w:t>t over a network connection.</w:t>
+      </w:r>
+      <w:r>
+        <w:t xml:space="preserve"> </w:t>
+      </w:r>
+      <w:r>
+        <w:t>The emulator</w:t>
+      </w:r>
+      <w:r>
+        <w:t xml:space="preserve"> will also send the screen pixel values to the AI player over the same network connection.</w:t>
+      </w:r>
+    </w:p>
     <w:p/>
+    <w:p>
+      <w:pPr>
+        <w:pStyle w:val="Heading2"/>
+      </w:pPr>
+      <w:bookmarkStart w:id="7" w:name="_Toc416684455"/>
+      <w:r>
+        <w:t xml:space="preserve">3.2 </w:t>
+      </w:r>
+      <w:r>
+        <w:t>Problem description – the training set</w:t>
+      </w:r>
+      <w:bookmarkEnd w:id="7"/>
+    </w:p>
     <w:p/>
     <w:p>
+      <w:r>
+        <w:t xml:space="preserve">The pre-trained </w:t>
+      </w:r>
+      <w:proofErr w:type="spellStart"/>
+      <w:r>
+        <w:t>TensorFlow</w:t>
+      </w:r>
+      <w:proofErr w:type="spellEnd"/>
+      <w:r>
+        <w:t xml:space="preserve"> object detection models cannot distinguish objects in NES games, as they have not been trained on them.</w:t>
+      </w:r>
+      <w:r>
+        <w:t xml:space="preserve"> The training set for object detection models typically consist of a large number of images, with ground truth boxes defined in XML,</w:t>
+      </w:r>
+      <w:r>
+        <w:t xml:space="preserve"> typically</w:t>
+      </w:r>
+      <w:r>
+        <w:t xml:space="preserve"> created by h</w:t>
+      </w:r>
+      <w:r>
+        <w:t>and</w:t>
+      </w:r>
+      <w:sdt>
+        <w:sdtPr>
+          <w:id w:val="-1748259102"/>
+          <w:citation/>
+        </w:sdtPr>
+        <w:sdtContent>
+          <w:r>
+            <w:fldChar w:fldCharType="begin"/>
+          </w:r>
+          <w:r>
+            <w:rPr>
+              <w:lang w:val="en-US"/>
+            </w:rPr>
+            <w:instrText xml:space="preserve"> CITATION Lyu19 \l 1033 </w:instrText>
+          </w:r>
+          <w:r>
+            <w:fldChar w:fldCharType="separate"/>
+          </w:r>
+          <w:r>
+            <w:rPr>
+              <w:noProof/>
+              <w:lang w:val="en-US"/>
+            </w:rPr>
+            <w:t xml:space="preserve"> (Vladimirov, 2019)</w:t>
+          </w:r>
+          <w:r>
+            <w:fldChar w:fldCharType="end"/>
+          </w:r>
+        </w:sdtContent>
+      </w:sdt>
+      <w:r>
+        <w:t>.</w:t>
+      </w:r>
+    </w:p>
+    <w:p/>
+    <w:p>
+      <w:r>
+        <w:t>As there are only a limited number of enemies and objects to detect in Super Mario Brothers, a stand-alone Python program to generate training data will be developed, thus avoiding time-intensive manual training set creation.</w:t>
+      </w:r>
+    </w:p>
+    <w:p>
+      <w:r>
+        <w:t xml:space="preserve"> </w:t>
+      </w:r>
+    </w:p>
+    <w:p>
       <w:pPr>
         <w:pStyle w:val="Heading2"/>
       </w:pPr>
-      <w:bookmarkStart w:id="11" w:name="_Toc416177899"/>
-      <w:r>
-        <w:t xml:space="preserve">3.4.4 </w:t>
-      </w:r>
-      <w:r>
-        <w:t>Training of the GPN</w:t>
-      </w:r>
-      <w:bookmarkEnd w:id="11"/>
+      <w:bookmarkStart w:id="8" w:name="_Toc416684456"/>
+      <w:r>
+        <w:t xml:space="preserve">3.3 </w:t>
+      </w:r>
+      <w:r>
+        <w:t xml:space="preserve">Problem description – Training the </w:t>
+      </w:r>
+      <w:proofErr w:type="spellStart"/>
+      <w:r>
+        <w:t>TensorFlow</w:t>
+      </w:r>
+      <w:proofErr w:type="spellEnd"/>
+      <w:r>
+        <w:t xml:space="preserve"> object detection model</w:t>
+      </w:r>
+      <w:bookmarkEnd w:id="8"/>
     </w:p>
     <w:p/>
     <w:p>
       <w:r>
-        <w:t xml:space="preserve">The project will apply a reinforcement learning method, loosely combined with an evolutionary approach using an algorithm as described below: </w:t>
+        <w:t xml:space="preserve">There are a variety of object detection models for </w:t>
+      </w:r>
+      <w:proofErr w:type="spellStart"/>
+      <w:r>
+        <w:t>TensorFlow</w:t>
+      </w:r>
+      <w:proofErr w:type="spellEnd"/>
+      <w:r>
+        <w:t xml:space="preserve"> </w:t>
+      </w:r>
+      <w:r>
+        <w:t>already developed</w:t>
+      </w:r>
+      <w:r>
+        <w:t xml:space="preserve"> </w:t>
+      </w:r>
+      <w:sdt>
+        <w:sdtPr>
+          <w:id w:val="-1227916152"/>
+          <w:citation/>
+        </w:sdtPr>
+        <w:sdtContent>
+          <w:r>
+            <w:fldChar w:fldCharType="begin"/>
+          </w:r>
+          <w:r>
+            <w:rPr>
+              <w:lang w:val="en-US"/>
+            </w:rPr>
+            <w:instrText xml:space="preserve"> CITATION Goo193 \l 1033 </w:instrText>
+          </w:r>
+          <w:r>
+            <w:fldChar w:fldCharType="separate"/>
+          </w:r>
+          <w:r>
+            <w:rPr>
+              <w:noProof/>
+              <w:lang w:val="en-US"/>
+            </w:rPr>
+            <w:t>(Google, 2019)</w:t>
+          </w:r>
+          <w:r>
+            <w:fldChar w:fldCharType="end"/>
+          </w:r>
+        </w:sdtContent>
+      </w:sdt>
+      <w:r>
+        <w:t xml:space="preserve">. The models implemented in </w:t>
+      </w:r>
+      <w:proofErr w:type="spellStart"/>
+      <w:r>
+        <w:t>TensorFlow</w:t>
+      </w:r>
+      <w:proofErr w:type="spellEnd"/>
+      <w:r>
+        <w:t xml:space="preserve"> broadly fall into Region</w:t>
+      </w:r>
+      <w:r>
+        <w:t>al Convolutional neural n</w:t>
+      </w:r>
+      <w:r>
+        <w:t>etworks</w:t>
+      </w:r>
+      <w:r>
+        <w:t xml:space="preserve"> (RCNN)</w:t>
+      </w:r>
+      <w:r>
+        <w:t xml:space="preserve">, or Single Shot Detection </w:t>
+      </w:r>
+      <w:r>
+        <w:t>networks</w:t>
+      </w:r>
+      <w:r>
+        <w:t xml:space="preserve"> (SSD)</w:t>
+      </w:r>
+      <w:r>
+        <w:t>.</w:t>
+      </w:r>
+      <w:r>
+        <w:t xml:space="preserve"> </w:t>
+      </w:r>
+    </w:p>
+    <w:p/>
+    <w:p>
+      <w:r>
+        <w:t xml:space="preserve">Pre-trained models, trained on common data sets, are available for download from the </w:t>
+      </w:r>
+      <w:proofErr w:type="spellStart"/>
+      <w:r>
+        <w:t>TensorFlow</w:t>
+      </w:r>
+      <w:proofErr w:type="spellEnd"/>
+      <w:r>
+        <w:t xml:space="preserve"> Object Detection Zoo </w:t>
+      </w:r>
+      <w:sdt>
+        <w:sdtPr>
+          <w:id w:val="-855035357"/>
+          <w:citation/>
+        </w:sdtPr>
+        <w:sdtContent>
+          <w:r>
+            <w:fldChar w:fldCharType="begin"/>
+          </w:r>
+          <w:r>
+            <w:rPr>
+              <w:lang w:val="en-US"/>
+            </w:rPr>
+            <w:instrText xml:space="preserve"> CITATION Goo193 \l 1033 </w:instrText>
+          </w:r>
+          <w:r>
+            <w:fldChar w:fldCharType="separate"/>
+          </w:r>
+          <w:r>
+            <w:rPr>
+              <w:noProof/>
+              <w:lang w:val="en-US"/>
+            </w:rPr>
+            <w:t>(Google, 2019)</w:t>
+          </w:r>
+          <w:r>
+            <w:fldChar w:fldCharType="end"/>
+          </w:r>
+        </w:sdtContent>
+      </w:sdt>
+      <w:r>
+        <w:t xml:space="preserve">. </w:t>
+      </w:r>
+      <w:proofErr w:type="spellStart"/>
+      <w:r>
+        <w:t>TensorFlow</w:t>
+      </w:r>
+      <w:proofErr w:type="spellEnd"/>
+      <w:r>
+        <w:t xml:space="preserve"> provide average inference times for the models in the zoo, and it appears that the SSD based models are mo</w:t>
+      </w:r>
+      <w:r>
+        <w:t>stly quicker for detection. T</w:t>
+      </w:r>
+      <w:r>
+        <w:t xml:space="preserve">his project will </w:t>
+      </w:r>
+      <w:r>
+        <w:t xml:space="preserve">likely </w:t>
+      </w:r>
+      <w:r>
+        <w:t xml:space="preserve">utilize </w:t>
+      </w:r>
+      <w:r>
+        <w:t>an SSD based model</w:t>
+      </w:r>
+      <w:r>
+        <w:t xml:space="preserve">, as </w:t>
+      </w:r>
+      <w:r>
+        <w:t>that should allow the full setup to run on a low spec computer without a GPU.</w:t>
+      </w:r>
+    </w:p>
+    <w:p/>
+    <w:p>
+      <w:r>
+        <w:t xml:space="preserve">Training a </w:t>
+      </w:r>
+      <w:proofErr w:type="spellStart"/>
+      <w:r>
+        <w:t>TensorFlow</w:t>
+      </w:r>
+      <w:proofErr w:type="spellEnd"/>
+      <w:r>
+        <w:t xml:space="preserve"> model can take several days of GPU time, however as the project aims to only detect objects within a game frame, it is expected that the </w:t>
+      </w:r>
+      <w:r>
+        <w:t xml:space="preserve">required </w:t>
+      </w:r>
+      <w:r>
+        <w:t>training</w:t>
+      </w:r>
+      <w:r>
+        <w:t xml:space="preserve"> time will be somewhat shorter. Should training using one computer be too slow, it is possible to train the model on cloud-based GPUs </w:t>
+      </w:r>
+      <w:sdt>
+        <w:sdtPr>
+          <w:id w:val="1820922583"/>
+          <w:citation/>
+        </w:sdtPr>
+        <w:sdtContent>
+          <w:r>
+            <w:fldChar w:fldCharType="begin"/>
+          </w:r>
+          <w:r>
+            <w:rPr>
+              <w:lang w:val="en-US"/>
+            </w:rPr>
+            <w:instrText xml:space="preserve"> CITATION Goo194 \l 1033 </w:instrText>
+          </w:r>
+          <w:r>
+            <w:fldChar w:fldCharType="separate"/>
+          </w:r>
+          <w:r>
+            <w:rPr>
+              <w:noProof/>
+              <w:lang w:val="en-US"/>
+            </w:rPr>
+            <w:t>(Google Cloud)</w:t>
+          </w:r>
+          <w:r>
+            <w:fldChar w:fldCharType="end"/>
+          </w:r>
+        </w:sdtContent>
+      </w:sdt>
+      <w:r>
+        <w:t>. This will speed the training up tremendously.</w:t>
+      </w:r>
+    </w:p>
+    <w:p/>
+    <w:p>
+      <w:pPr>
+        <w:pStyle w:val="Heading2"/>
+      </w:pPr>
+      <w:bookmarkStart w:id="9" w:name="_Toc416684457"/>
+      <w:r>
+        <w:t xml:space="preserve">3.4 </w:t>
+      </w:r>
+      <w:r>
+        <w:t>Problem Description – The AI Player</w:t>
+      </w:r>
+      <w:bookmarkEnd w:id="9"/>
+    </w:p>
+    <w:p/>
+    <w:p>
+      <w:r>
+        <w:t>The AI player software will likely be the biggest piece of software for this proj</w:t>
+      </w:r>
+      <w:r>
+        <w:t>ect. In addition to running the models for</w:t>
+      </w:r>
+      <w:r>
+        <w:t xml:space="preserve"> object detection</w:t>
+      </w:r>
+      <w:r>
+        <w:t xml:space="preserve"> and game play</w:t>
+      </w:r>
+      <w:r>
+        <w:t>, it will need to act as a bridge between the emulator and the models, and also to display images to an actual screen so that a human can see how well the player plays.</w:t>
+      </w:r>
+    </w:p>
+    <w:p/>
+    <w:p>
+      <w:r>
+        <w:t xml:space="preserve">An overview of the </w:t>
+      </w:r>
+      <w:r>
+        <w:t xml:space="preserve">expected </w:t>
+      </w:r>
+      <w:r>
+        <w:t>data flows in the system is shown in Figure 3.1 below.</w:t>
+      </w:r>
+      <w:r>
+        <w:t xml:space="preserve"> To simplify development, the data flows and steps will be kept synchronous, even though the several of the peripheral components could run in parallel.</w:t>
+      </w:r>
+    </w:p>
+    <w:p/>
+    <w:p>
+      <w:pPr>
+        <w:keepNext/>
+      </w:pPr>
+      <w:r>
+        <w:rPr>
+          <w:noProof/>
+          <w:lang w:val="en-US"/>
+        </w:rPr>
+        <w:drawing>
+          <wp:inline distT="0" distB="0" distL="0" distR="0" wp14:anchorId="046EBA98" wp14:editId="26F916BD">
+            <wp:extent cx="5270500" cy="3552759"/>
+            <wp:effectExtent l="0" t="0" r="0" b="3810"/>
+            <wp:docPr id="5" name="Picture 2"/>
+            <wp:cNvGraphicFramePr>
+              <a:graphicFrameLocks xmlns:a="http://schemas.openxmlformats.org/drawingml/2006/main" noChangeAspect="1"/>
+            </wp:cNvGraphicFramePr>
+            <a:graphic xmlns:a="http://schemas.openxmlformats.org/drawingml/2006/main">
+              <a:graphicData uri="http://schemas.openxmlformats.org/drawingml/2006/picture">
+                <pic:pic xmlns:pic="http://schemas.openxmlformats.org/drawingml/2006/picture">
+                  <pic:nvPicPr>
+                    <pic:cNvPr id="0" name="Picture 2"/>
+                    <pic:cNvPicPr>
+                      <a:picLocks noChangeAspect="1" noChangeArrowheads="1"/>
+                    </pic:cNvPicPr>
+                  </pic:nvPicPr>
+                  <pic:blipFill>
+                    <a:blip r:embed="rId14">
+                      <a:extLst>
+                        <a:ext uri="{28A0092B-C50C-407E-A947-70E740481C1C}">
+                          <a14:useLocalDpi xmlns:a14="http://schemas.microsoft.com/office/drawing/2010/main" val="0"/>
+                        </a:ext>
+                      </a:extLst>
+                    </a:blip>
+                    <a:srcRect/>
+                    <a:stretch>
+                      <a:fillRect/>
+                    </a:stretch>
+                  </pic:blipFill>
+                  <pic:spPr bwMode="auto">
+                    <a:xfrm>
+                      <a:off x="0" y="0"/>
+                      <a:ext cx="5270500" cy="3552759"/>
+                    </a:xfrm>
+                    <a:prstGeom prst="rect">
+                      <a:avLst/>
+                    </a:prstGeom>
+                    <a:noFill/>
+                    <a:ln>
+                      <a:noFill/>
+                    </a:ln>
+                  </pic:spPr>
+                </pic:pic>
+              </a:graphicData>
+            </a:graphic>
+          </wp:inline>
+        </w:drawing>
+      </w:r>
+    </w:p>
+    <w:p>
+      <w:pPr>
+        <w:pStyle w:val="Caption"/>
+      </w:pPr>
+      <w:r>
+        <w:t>Figure 3.1 – Data flows between the various components.</w:t>
+      </w:r>
+    </w:p>
+    <w:p/>
+    <w:p>
+      <w:pPr>
+        <w:pStyle w:val="Heading3"/>
+      </w:pPr>
+      <w:bookmarkStart w:id="10" w:name="_Toc416684458"/>
+      <w:r>
+        <w:t xml:space="preserve">3.4.1 </w:t>
+      </w:r>
+      <w:r>
+        <w:t xml:space="preserve">AI player </w:t>
+      </w:r>
+      <w:r>
+        <w:t xml:space="preserve">to emulator </w:t>
+      </w:r>
+      <w:r>
+        <w:t>network communication</w:t>
+      </w:r>
+      <w:bookmarkEnd w:id="10"/>
+    </w:p>
+    <w:p>
+      <w:pPr>
+        <w:rPr>
+          <w:u w:val="single"/>
+        </w:rPr>
+      </w:pPr>
+    </w:p>
+    <w:p>
+      <w:r>
+        <w:t xml:space="preserve">The communication between the player software and the emulator will </w:t>
+      </w:r>
+      <w:r>
+        <w:t xml:space="preserve">most likely </w:t>
+      </w:r>
+      <w:r>
+        <w:t xml:space="preserve">be over a </w:t>
+      </w:r>
+      <w:r>
+        <w:t xml:space="preserve">simple bi-directional </w:t>
+      </w:r>
+      <w:r>
+        <w:t>T</w:t>
+      </w:r>
+      <w:r>
+        <w:t xml:space="preserve">CP/IP based protocol. The following functionality will </w:t>
+      </w:r>
+      <w:r>
+        <w:t xml:space="preserve">need to </w:t>
+      </w:r>
+      <w:r>
+        <w:t xml:space="preserve">be </w:t>
+      </w:r>
+      <w:r>
+        <w:t>offered by the system</w:t>
+      </w:r>
+      <w:r>
+        <w:t>:</w:t>
       </w:r>
     </w:p>
     <w:p/>
@@ -5599,14 +4099,35 @@
         <w:pStyle w:val="ListParagraph"/>
         <w:numPr>
           <w:ilvl w:val="0"/>
-          <w:numId w:val="2"/>
+          <w:numId w:val="1"/>
         </w:numPr>
       </w:pPr>
       <w:r>
-        <w:t>The GPN will initiall</w:t>
-      </w:r>
-      <w:r>
-        <w:t>y be set up with random weights.</w:t>
+        <w:t xml:space="preserve">Player to request screen update from emulator, and emulator responding with the current pixel values for the internal frame buffer used to represent the screen. The player will </w:t>
+      </w:r>
+      <w:r>
+        <w:t xml:space="preserve">need to </w:t>
+      </w:r>
+      <w:r>
+        <w:t xml:space="preserve">store the pixels in </w:t>
+      </w:r>
+      <w:r>
+        <w:t>its</w:t>
+      </w:r>
+      <w:r>
+        <w:t xml:space="preserve"> </w:t>
+      </w:r>
+      <w:r>
+        <w:t>own</w:t>
+      </w:r>
+      <w:r>
+        <w:t xml:space="preserve"> frame-buffer, so that the data can be fed to the obje</w:t>
+      </w:r>
+      <w:r>
+        <w:t>c</w:t>
+      </w:r>
+      <w:r>
+        <w:t>t detection model.</w:t>
       </w:r>
     </w:p>
     <w:p>
@@ -5614,11 +4135,22 @@
         <w:pStyle w:val="ListParagraph"/>
         <w:numPr>
           <w:ilvl w:val="0"/>
-          <w:numId w:val="2"/>
+          <w:numId w:val="1"/>
         </w:numPr>
       </w:pPr>
       <w:r>
-        <w:t>From the current GPN, generate n additional GPNs by changing k random weight values by a small amount.</w:t>
+        <w:t xml:space="preserve">Player to send </w:t>
+      </w:r>
+      <w:proofErr w:type="spellStart"/>
+      <w:r>
+        <w:t>joypad</w:t>
+      </w:r>
+      <w:proofErr w:type="spellEnd"/>
+      <w:r>
+        <w:t xml:space="preserve"> input to the emulator. That is, simul</w:t>
+      </w:r>
+      <w:r>
+        <w:t>ate key presses, which will make Mario perform actions in the game.</w:t>
       </w:r>
     </w:p>
     <w:p>
@@ -5626,23 +4158,145 @@
         <w:pStyle w:val="ListParagraph"/>
         <w:numPr>
           <w:ilvl w:val="0"/>
-          <w:numId w:val="2"/>
+          <w:numId w:val="1"/>
         </w:numPr>
       </w:pPr>
       <w:r>
-        <w:t>Play the n newly generated networks.</w:t>
-      </w:r>
-    </w:p>
+        <w:t xml:space="preserve">Player to </w:t>
+      </w:r>
+      <w:r>
+        <w:t xml:space="preserve">request a </w:t>
+      </w:r>
+      <w:r>
+        <w:t xml:space="preserve">reset the console and restart from the beginning. This particular functionality is not strictly required, </w:t>
+      </w:r>
+      <w:r>
+        <w:t xml:space="preserve">however it is likely to speed up training of the RL model, as the time to restart the full setup could be quite large. </w:t>
+      </w:r>
+      <w:r>
+        <w:t xml:space="preserve">This would be particularly true if the model was trained using a cloud, </w:t>
+      </w:r>
+      <w:r>
+        <w:t>where stopping and starting an instance</w:t>
+      </w:r>
+      <w:r>
+        <w:t xml:space="preserve"> is potentially not</w:t>
+      </w:r>
+      <w:r>
+        <w:t xml:space="preserve"> </w:t>
+      </w:r>
+      <w:r>
+        <w:t>as fast as on a local system</w:t>
+      </w:r>
+      <w:r>
+        <w:t>.</w:t>
+      </w:r>
+    </w:p>
+    <w:p/>
+    <w:p>
+      <w:r>
+        <w:t>The</w:t>
+      </w:r>
+      <w:r>
+        <w:t>re is a risk that</w:t>
+      </w:r>
+      <w:r>
+        <w:t xml:space="preserve"> the AI player will be too slow to keep up with a real-time video feed</w:t>
+      </w:r>
+      <w:r>
+        <w:t xml:space="preserve">. To overcome this, </w:t>
+      </w:r>
+      <w:r>
+        <w:t>a</w:t>
+      </w:r>
+      <w:r>
+        <w:t xml:space="preserve">ll the network operations will </w:t>
+      </w:r>
+      <w:r>
+        <w:t>probably have to be</w:t>
+      </w:r>
+      <w:r>
+        <w:t xml:space="preserve"> initi</w:t>
+      </w:r>
+      <w:r>
+        <w:t>ated by the AI player, as it will allow the player to throttle the amount of data, by being able to request data from the emulator when it is ready to process it.</w:t>
+      </w:r>
+    </w:p>
+    <w:p/>
+    <w:p/>
+    <w:p>
+      <w:pPr>
+        <w:pStyle w:val="Heading3"/>
+      </w:pPr>
+      <w:bookmarkStart w:id="11" w:name="_Toc416684459"/>
+      <w:r>
+        <w:t>3.4.2</w:t>
+      </w:r>
+      <w:r>
+        <w:t xml:space="preserve"> </w:t>
+      </w:r>
+      <w:r>
+        <w:t>Game play network</w:t>
+      </w:r>
+      <w:bookmarkEnd w:id="11"/>
+    </w:p>
+    <w:p/>
+    <w:p>
+      <w:proofErr w:type="gramStart"/>
+      <w:r>
+        <w:t>The actual game playing decisions will be taken by a Game Playing Net</w:t>
+      </w:r>
+      <w:r>
+        <w:t>w</w:t>
+      </w:r>
+      <w:r>
+        <w:t>ork (GPN)</w:t>
+      </w:r>
+      <w:proofErr w:type="gramEnd"/>
+      <w:r>
+        <w:t>. It wi</w:t>
+      </w:r>
+      <w:r>
+        <w:t xml:space="preserve">ll consist of a neural network with several layers. The network will have one output neuron per possible operation of the </w:t>
+      </w:r>
+      <w:proofErr w:type="spellStart"/>
+      <w:r>
+        <w:t>joypad</w:t>
+      </w:r>
+      <w:proofErr w:type="spellEnd"/>
+      <w:r>
+        <w:t xml:space="preserve">. There are four directional buttons, of which two adjacent buttons can be pressed at once (for example, up and left), and also two relevant buttons (‘a’ and ‘b’), giving a total of </w:t>
+      </w:r>
+      <w:r>
+        <w:t>9 possible directional outputs (including ‘none’), and 4 different states of the buttons (for a total of 9 * 4 = 36 states).</w:t>
+      </w:r>
+    </w:p>
+    <w:p/>
+    <w:p>
+      <w:r>
+        <w:t>The input</w:t>
+      </w:r>
+      <w:r>
+        <w:t>s</w:t>
+      </w:r>
+      <w:r>
+        <w:t xml:space="preserve"> to the network will </w:t>
+      </w:r>
+      <w:r>
+        <w:t>need to include at least the following:</w:t>
+      </w:r>
+    </w:p>
+    <w:p/>
     <w:p>
       <w:pPr>
         <w:pStyle w:val="ListParagraph"/>
         <w:numPr>
           <w:ilvl w:val="0"/>
-          <w:numId w:val="2"/>
+          <w:numId w:val="1"/>
         </w:numPr>
       </w:pPr>
       <w:r>
-        <w:t xml:space="preserve">Using the reward function, select the GPN with the highest reward and make that the current one. </w:t>
+        <w:t>Distance to next enemy relative to Mario (both left and right)</w:t>
       </w:r>
     </w:p>
     <w:p>
@@ -5650,28 +4304,178 @@
         <w:pStyle w:val="ListParagraph"/>
         <w:numPr>
           <w:ilvl w:val="0"/>
-          <w:numId w:val="2"/>
+          <w:numId w:val="1"/>
         </w:numPr>
       </w:pPr>
       <w:r>
-        <w:t>Loop from 2</w:t>
+        <w:t>Distance to next obstacle (left and right)</w:t>
+      </w:r>
+    </w:p>
+    <w:p>
+      <w:pPr>
+        <w:pStyle w:val="ListParagraph"/>
+        <w:numPr>
+          <w:ilvl w:val="0"/>
+          <w:numId w:val="1"/>
+        </w:numPr>
+      </w:pPr>
+      <w:r>
+        <w:t>Distance to next hole (where Mario can fall off the screen and hence die).</w:t>
       </w:r>
     </w:p>
     <w:p/>
     <w:p>
       <w:r>
-        <w:t>In essence, to clear a level in Super Mario Brothers, the player has to move as far as possible to the right (until Mario reaches the flag pole placed at the very right of a level). A reward function that rewards moving to the right as quickly as possible will be developed to reflect this.</w:t>
+        <w:t>It is possible that as the solution gets implemented, more inputs will be required, but these are not known yet. For example, the game levels in Super Mario Brothers are time limited, and one potential input would be the time left until time is up (Perhaps to get Mario to run</w:t>
+      </w:r>
+      <w:r>
+        <w:t xml:space="preserve"> (as opposed to walk</w:t>
+      </w:r>
+      <w:r>
+        <w:t>ing</w:t>
+      </w:r>
+      <w:r>
+        <w:t>)</w:t>
+      </w:r>
+      <w:r>
+        <w:t xml:space="preserve"> as time runs out).</w:t>
       </w:r>
     </w:p>
     <w:p/>
     <w:p/>
     <w:p>
       <w:pPr>
-        <w:pStyle w:val="Heading2"/>
-      </w:pPr>
-      <w:bookmarkStart w:id="12" w:name="_Toc416177900"/>
-      <w:r>
-        <w:t xml:space="preserve">3.4.5 </w:t>
+        <w:pStyle w:val="Heading3"/>
+      </w:pPr>
+      <w:bookmarkStart w:id="12" w:name="_Toc416684460"/>
+      <w:r>
+        <w:t>3.4.3</w:t>
+      </w:r>
+      <w:r>
+        <w:t xml:space="preserve"> </w:t>
+      </w:r>
+      <w:r>
+        <w:t>Training of the GPN</w:t>
+      </w:r>
+      <w:bookmarkEnd w:id="12"/>
+    </w:p>
+    <w:p/>
+    <w:p>
+      <w:r>
+        <w:t>R</w:t>
+      </w:r>
+      <w:r>
+        <w:t>L</w:t>
+      </w:r>
+      <w:r>
+        <w:t xml:space="preserve"> has app</w:t>
+      </w:r>
+      <w:r>
+        <w:t xml:space="preserve">lications in robotics, where </w:t>
+      </w:r>
+      <w:r>
+        <w:t xml:space="preserve">robots </w:t>
+      </w:r>
+      <w:r>
+        <w:t xml:space="preserve">are taught </w:t>
+      </w:r>
+      <w:r>
+        <w:t xml:space="preserve">to find </w:t>
+      </w:r>
+      <w:r>
+        <w:t xml:space="preserve">good </w:t>
+      </w:r>
+      <w:r>
+        <w:t xml:space="preserve">solutions to </w:t>
+      </w:r>
+      <w:r>
+        <w:t xml:space="preserve">various problems by means of trial-and-error </w:t>
+      </w:r>
+      <w:sdt>
+        <w:sdtPr>
+          <w:id w:val="-2137022480"/>
+          <w:citation/>
+        </w:sdtPr>
+        <w:sdtContent>
+          <w:r>
+            <w:fldChar w:fldCharType="begin"/>
+          </w:r>
+          <w:r>
+            <w:rPr>
+              <w:lang w:val="en-US"/>
+            </w:rPr>
+            <w:instrText xml:space="preserve"> CITATION Jen13 \l 1033 </w:instrText>
+          </w:r>
+          <w:r>
+            <w:fldChar w:fldCharType="separate"/>
+          </w:r>
+          <w:r>
+            <w:rPr>
+              <w:noProof/>
+              <w:lang w:val="en-US"/>
+            </w:rPr>
+            <w:t>(Jens Kober, 2013)</w:t>
+          </w:r>
+          <w:r>
+            <w:fldChar w:fldCharType="end"/>
+          </w:r>
+        </w:sdtContent>
+      </w:sdt>
+      <w:r>
+        <w:t>. This sounds similar to wha</w:t>
+      </w:r>
+      <w:r>
+        <w:t xml:space="preserve">t the AI player has to achieve, </w:t>
+      </w:r>
+      <w:r>
+        <w:t>except the AI playe</w:t>
+      </w:r>
+      <w:r>
+        <w:t>r acts in a software universe. This</w:t>
+      </w:r>
+      <w:r>
+        <w:t xml:space="preserve"> project will attempt to d</w:t>
+      </w:r>
+      <w:r>
+        <w:t xml:space="preserve">evise and train a GPN using RL, </w:t>
+      </w:r>
+      <w:r>
+        <w:t>perhaps combine</w:t>
+      </w:r>
+      <w:r>
+        <w:t>d with an evolutionary approach</w:t>
+      </w:r>
+      <w:r>
+        <w:t>.</w:t>
+      </w:r>
+    </w:p>
+    <w:p/>
+    <w:p>
+      <w:r>
+        <w:t xml:space="preserve">To clear a level in Super Mario Brothers, the player has to move as far as possible to the right, where Mario reaches a </w:t>
+      </w:r>
+      <w:r>
+        <w:t>flagpole</w:t>
+      </w:r>
+      <w:r>
+        <w:t xml:space="preserve">. A reward function to reflect this will need to be </w:t>
+      </w:r>
+      <w:r>
+        <w:t>devised. There are additional constraints for the reward function, such as a time element – a level must be cleared before time runs out.</w:t>
+      </w:r>
+    </w:p>
+    <w:p/>
+    <w:p/>
+    <w:p>
+      <w:pPr>
+        <w:pStyle w:val="Heading3"/>
+      </w:pPr>
+      <w:bookmarkStart w:id="13" w:name="_Toc416684461"/>
+      <w:r>
+        <w:t>3.4.4</w:t>
+      </w:r>
+      <w:r>
+        <w:t xml:space="preserve"> </w:t>
       </w:r>
       <w:proofErr w:type="gramStart"/>
       <w:r>
@@ -5681,18 +4485,39 @@
       <w:r>
         <w:t xml:space="preserve"> functions of the AI player software</w:t>
       </w:r>
-      <w:bookmarkEnd w:id="12"/>
+      <w:bookmarkEnd w:id="13"/>
     </w:p>
     <w:p/>
     <w:p>
       <w:r>
-        <w:t xml:space="preserve">In addition to the functions mentioned previously, the AI player software will also need to be able to detect when the game has finished – that is, when Mario runs out of time, is killed by a monster, or falls down a hole off the screen. </w:t>
+        <w:t>In addition to the functions mentioned previously, the AI player software will also need to be able to detec</w:t>
+      </w:r>
+      <w:r>
+        <w:t>t when the game has finished. T</w:t>
+      </w:r>
+      <w:r>
+        <w:t xml:space="preserve">hat is, when Mario runs out of time, is killed by a monster, or falls down a hole off the screen. </w:t>
       </w:r>
     </w:p>
     <w:p/>
     <w:p>
       <w:r>
-        <w:t>It will also need to be able to decode the textual information at the top of the screen to determine the amount of time left for the level. As can be seen from Figure 2, the information needed to identify the time is just the numbers 0-9, and with the numbers always being uniform and in the exact same locations, the software will use a simple byte pattern match to determine the number values.</w:t>
+        <w:t>The AI player</w:t>
+      </w:r>
+      <w:r>
+        <w:t xml:space="preserve"> will also need to be able to decode the textual information at the top of the screen to determine the amount of time left for the level. As can be seen from Figure </w:t>
+      </w:r>
+      <w:r>
+        <w:t>3.</w:t>
+      </w:r>
+      <w:r>
+        <w:t xml:space="preserve">2, the information needed to identify the time is just the numbers 0-9, and with the numbers always being uniform and in the exact same locations, the software </w:t>
+      </w:r>
+      <w:r>
+        <w:t>could</w:t>
+      </w:r>
+      <w:r>
+        <w:t xml:space="preserve"> use a simple byte pattern match to determine the number values.</w:t>
       </w:r>
     </w:p>
     <w:p/>
@@ -5723,7 +4548,7 @@
                     </pic:cNvPicPr>
                   </pic:nvPicPr>
                   <pic:blipFill>
-                    <a:blip r:embed="rId9">
+                    <a:blip r:embed="rId15">
                       <a:extLst>
                         <a:ext uri="{28A0092B-C50C-407E-A947-70E740481C1C}">
                           <a14:useLocalDpi xmlns:a14="http://schemas.microsoft.com/office/drawing/2010/main" val="0"/>
@@ -5763,26 +4588,36 @@
     <w:p>
       <w:pPr>
         <w:pStyle w:val="Caption"/>
-        <w:ind w:left="720" w:firstLine="720"/>
+        <w:ind w:left="1418" w:right="1637"/>
       </w:pPr>
       <w:r>
         <w:t xml:space="preserve">Figure </w:t>
       </w:r>
-      <w:fldSimple w:instr=" SEQ Figure \* ARABIC ">
-        <w:r>
-          <w:rPr>
-            <w:noProof/>
-          </w:rPr>
-          <w:t>2</w:t>
-        </w:r>
-      </w:fldSimple>
+      <w:r>
+        <w:t>3.2</w:t>
+      </w:r>
       <w:r>
         <w:t xml:space="preserve"> - typical game play scene</w:t>
       </w:r>
-    </w:p>
-    <w:p>
-      <w:r>
-        <w:t xml:space="preserve">The AI player software will also be responsible for calculating the reward function. Inputs to the function will include the time left, and the number of pixels that Mario has moved to the right. </w:t>
+      <w:r>
+        <w:t xml:space="preserve"> with textual information seen in the top 1/5</w:t>
+      </w:r>
+      <w:r>
+        <w:rPr>
+          <w:vertAlign w:val="superscript"/>
+        </w:rPr>
+        <w:t>th</w:t>
+      </w:r>
+      <w:r>
+        <w:t xml:space="preserve"> of the screen</w:t>
+      </w:r>
+    </w:p>
+    <w:p>
+      <w:r>
+        <w:t>The AI player software will also be responsible for calculating the reward function</w:t>
+      </w:r>
+      <w:r>
+        <w:t xml:space="preserve"> as described in section 3.4.3.</w:t>
       </w:r>
     </w:p>
     <w:p/>
@@ -5792,19 +4627,194 @@
       </w:r>
     </w:p>
     <w:p/>
+    <w:p>
+      <w:pPr>
+        <w:pStyle w:val="Heading1"/>
+      </w:pPr>
+      <w:bookmarkStart w:id="14" w:name="_Toc416684462"/>
+      <w:r>
+        <w:t>4.</w:t>
+      </w:r>
+      <w:r>
+        <w:t xml:space="preserve"> </w:t>
+      </w:r>
+      <w:r>
+        <w:t>Fall back position</w:t>
+      </w:r>
+      <w:bookmarkEnd w:id="14"/>
+    </w:p>
     <w:p/>
     <w:p>
+      <w:r>
+        <w:t>The stated aim of this project is to create a piece of software that can play Super Mario Brothers, and at least clear level one. As this is quite an ambitious undertaking, a suggested fall back position</w:t>
+      </w:r>
+      <w:r>
+        <w:t>,</w:t>
+      </w:r>
+      <w:r>
+        <w:t xml:space="preserve"> should the main </w:t>
+      </w:r>
+      <w:r>
+        <w:t>goal</w:t>
+      </w:r>
+      <w:r>
+        <w:t xml:space="preserve"> </w:t>
+      </w:r>
+      <w:r>
+        <w:t>prove too difficult</w:t>
+      </w:r>
+      <w:r>
+        <w:t xml:space="preserve"> to implement in the time available</w:t>
+      </w:r>
+      <w:r>
+        <w:t>,</w:t>
+      </w:r>
+      <w:r>
+        <w:t xml:space="preserve"> </w:t>
+      </w:r>
+      <w:r>
+        <w:t>is:</w:t>
+      </w:r>
+    </w:p>
+    <w:p/>
+    <w:p>
+      <w:pPr>
+        <w:pStyle w:val="ListParagraph"/>
+        <w:numPr>
+          <w:ilvl w:val="0"/>
+          <w:numId w:val="1"/>
+        </w:numPr>
+      </w:pPr>
+      <w:r>
+        <w:t>M</w:t>
+      </w:r>
+      <w:r>
+        <w:t xml:space="preserve">odify the emulator to </w:t>
+      </w:r>
+      <w:r>
+        <w:t>send/receive data over the network</w:t>
+      </w:r>
+    </w:p>
+    <w:p>
+      <w:pPr>
+        <w:pStyle w:val="ListParagraph"/>
+        <w:numPr>
+          <w:ilvl w:val="0"/>
+          <w:numId w:val="1"/>
+        </w:numPr>
+      </w:pPr>
+      <w:r>
+        <w:t>Create a training set for object recognition using a Python program</w:t>
+      </w:r>
+    </w:p>
+    <w:p>
+      <w:pPr>
+        <w:pStyle w:val="ListParagraph"/>
+        <w:numPr>
+          <w:ilvl w:val="0"/>
+          <w:numId w:val="1"/>
+        </w:numPr>
+      </w:pPr>
+      <w:r>
+        <w:t xml:space="preserve">Train a </w:t>
+      </w:r>
+      <w:proofErr w:type="spellStart"/>
+      <w:r>
+        <w:t>TensorFlow</w:t>
+      </w:r>
+      <w:proofErr w:type="spellEnd"/>
+      <w:r>
+        <w:t xml:space="preserve"> model using the </w:t>
+      </w:r>
+      <w:r>
+        <w:t xml:space="preserve">generated </w:t>
+      </w:r>
+      <w:r>
+        <w:t>dataset</w:t>
+      </w:r>
+    </w:p>
+    <w:p>
+      <w:pPr>
+        <w:pStyle w:val="ListParagraph"/>
+        <w:numPr>
+          <w:ilvl w:val="0"/>
+          <w:numId w:val="1"/>
+        </w:numPr>
+      </w:pPr>
+      <w:r>
+        <w:t xml:space="preserve">Create the beginning of the AI player software, such that it can at least connect to the emulator, display the relevant graphics on screen, and use the object detection model to </w:t>
+      </w:r>
+      <w:r>
+        <w:t xml:space="preserve">correctly </w:t>
+      </w:r>
+      <w:r>
+        <w:t>identify objects on the screen (and draw bounding boxes around them)</w:t>
+      </w:r>
+    </w:p>
+    <w:p/>
+    <w:p>
       <w:pPr>
         <w:pStyle w:val="Heading1"/>
       </w:pPr>
-      <w:bookmarkStart w:id="13" w:name="_Toc416177901"/>
-      <w:r>
-        <w:t xml:space="preserve">3.5 </w:t>
+      <w:bookmarkStart w:id="15" w:name="_Toc416684463"/>
+      <w:r>
+        <w:t>5</w:t>
+      </w:r>
+      <w:r>
+        <w:t xml:space="preserve">. </w:t>
+      </w:r>
+      <w:r>
+        <w:t>W</w:t>
+      </w:r>
+      <w:r>
+        <w:t>ork-</w:t>
+      </w:r>
+      <w:r>
+        <w:t>plan</w:t>
+      </w:r>
+      <w:r>
+        <w:t xml:space="preserve"> and schedule</w:t>
+      </w:r>
+      <w:bookmarkEnd w:id="15"/>
+    </w:p>
+    <w:p>
+      <w:pPr>
+        <w:pStyle w:val="Heading2"/>
+      </w:pPr>
+      <w:bookmarkStart w:id="16" w:name="_Toc416684464"/>
+      <w:r>
+        <w:t xml:space="preserve">5.1 </w:t>
       </w:r>
       <w:r>
         <w:t>Tools and programming languages</w:t>
       </w:r>
-      <w:bookmarkEnd w:id="13"/>
+      <w:bookmarkEnd w:id="16"/>
+    </w:p>
+    <w:p/>
+    <w:p>
+      <w:r>
+        <w:t xml:space="preserve">This section details the main Open Source components likely to be used in the final system. </w:t>
+      </w:r>
+    </w:p>
+    <w:p/>
+    <w:p>
+      <w:r>
+        <w:t>Python will be used for all programming, except where other constraints force a different language. For example, the NES Emulator chosen is written in</w:t>
+      </w:r>
+      <w:r>
+        <w:t xml:space="preserve"> C/C++.</w:t>
+      </w:r>
+    </w:p>
+    <w:p/>
+    <w:p>
+      <w:pPr>
+        <w:pStyle w:val="Heading3"/>
+      </w:pPr>
+      <w:bookmarkStart w:id="17" w:name="_Toc416684465"/>
+      <w:r>
+        <w:t>5.1.1 NES Emulator</w:t>
+      </w:r>
+      <w:bookmarkEnd w:id="17"/>
     </w:p>
     <w:p/>
     <w:p>
@@ -5842,7 +4852,7 @@
               <w:noProof/>
               <w:lang w:val="en-US"/>
             </w:rPr>
-            <w:t>(Orru, LaiNES emulator on GitHub, 2017)</w:t>
+            <w:t>(Orru, 2017)</w:t>
           </w:r>
           <w:r>
             <w:fldChar w:fldCharType="end"/>
@@ -5856,19 +4866,22 @@
     <w:p/>
     <w:p>
       <w:r>
-        <w:t xml:space="preserve">All other software will be written in Python, and use </w:t>
+        <w:t xml:space="preserve">As implemented on </w:t>
       </w:r>
       <w:proofErr w:type="spellStart"/>
       <w:r>
-        <w:t>TensorFlow</w:t>
+        <w:t>GitHub</w:t>
       </w:r>
       <w:proofErr w:type="spellEnd"/>
+      <w:r>
+        <w:t>, the emulator utilizes the SDL graphics library. As a consequence the emulator will not run without a screen to draw images onto (also known as “headless mode”). The lack of headless mode complicates training, as most cloud-based do not have a native display, which means that the emulator cannot currently run in the cloud. It may be possible to provide enough of a fake screen by running the emulator in for example VNC</w:t>
+      </w:r>
       <w:r>
         <w:t xml:space="preserve"> </w:t>
       </w:r>
       <w:sdt>
         <w:sdtPr>
-          <w:id w:val="1904562555"/>
+          <w:id w:val="-1636176177"/>
           <w:citation/>
         </w:sdtPr>
         <w:sdtContent>
@@ -5879,7 +4892,7 @@
             <w:rPr>
               <w:lang w:val="en-US"/>
             </w:rPr>
-            <w:instrText xml:space="preserve"> CITATION Goo19 \l 1033 </w:instrText>
+            <w:instrText xml:space="preserve"> CITATION Tig19 \l 1033 </w:instrText>
           </w:r>
           <w:r>
             <w:fldChar w:fldCharType="separate"/>
@@ -5889,7 +4902,7 @@
               <w:noProof/>
               <w:lang w:val="en-US"/>
             </w:rPr>
-            <w:t>(Google/Tensorflow, 2019)</w:t>
+            <w:t>(TigerVNC developers, 2019)</w:t>
           </w:r>
           <w:r>
             <w:fldChar w:fldCharType="end"/>
@@ -5897,31 +4910,83 @@
         </w:sdtContent>
       </w:sdt>
       <w:r>
-        <w:t xml:space="preserve"> for object detection,</w:t>
-      </w:r>
-      <w:r>
-        <w:t xml:space="preserve"> as opposed to the </w:t>
+        <w:t>, or with the X virtual frame</w:t>
+      </w:r>
+      <w:r>
+        <w:t xml:space="preserve"> </w:t>
+      </w:r>
+      <w:r>
+        <w:t xml:space="preserve">buffer </w:t>
+      </w:r>
+      <w:sdt>
+        <w:sdtPr>
+          <w:id w:val="-246263849"/>
+          <w:citation/>
+        </w:sdtPr>
+        <w:sdtContent>
+          <w:r>
+            <w:fldChar w:fldCharType="begin"/>
+          </w:r>
+          <w:r>
+            <w:rPr>
+              <w:lang w:val="en-US"/>
+            </w:rPr>
+            <w:instrText xml:space="preserve"> CITATION Dav19 \l 1033 </w:instrText>
+          </w:r>
+          <w:r>
+            <w:fldChar w:fldCharType="separate"/>
+          </w:r>
+          <w:r>
+            <w:rPr>
+              <w:noProof/>
+              <w:lang w:val="en-US"/>
+            </w:rPr>
+            <w:t>(Wiggins)</w:t>
+          </w:r>
+          <w:r>
+            <w:fldChar w:fldCharType="end"/>
+          </w:r>
+        </w:sdtContent>
+      </w:sdt>
+      <w:r>
+        <w:t>. Alternatively, the graphics routines could be removed from the emulator, however this could prove time consuming.</w:t>
+      </w:r>
+    </w:p>
+    <w:p>
+      <w:pPr>
+        <w:tabs>
+          <w:tab w:val="left" w:pos="2347"/>
+        </w:tabs>
+      </w:pPr>
+    </w:p>
+    <w:p>
+      <w:pPr>
+        <w:pStyle w:val="Heading3"/>
+      </w:pPr>
+      <w:bookmarkStart w:id="18" w:name="_Toc416684466"/>
+      <w:r>
+        <w:t xml:space="preserve">5.1.2 Python </w:t>
       </w:r>
       <w:proofErr w:type="spellStart"/>
       <w:r>
-        <w:t>DeepMind</w:t>
+        <w:t>PyGame</w:t>
       </w:r>
       <w:proofErr w:type="spellEnd"/>
       <w:r>
-        <w:t xml:space="preserve"> approach of feeding the pixels directly into a CNN, which then produces actions.</w:t>
-      </w:r>
-      <w:r>
-        <w:t xml:space="preserve"> </w:t>
-      </w:r>
-      <w:proofErr w:type="gramStart"/>
-      <w:r>
-        <w:t>T</w:t>
-      </w:r>
-      <w:r>
-        <w:t>he open source</w:t>
-      </w:r>
-      <w:r>
-        <w:t xml:space="preserve"> </w:t>
+        <w:t xml:space="preserve"> graphical library</w:t>
+      </w:r>
+      <w:bookmarkEnd w:id="18"/>
+    </w:p>
+    <w:p>
+      <w:pPr>
+        <w:tabs>
+          <w:tab w:val="left" w:pos="2347"/>
+        </w:tabs>
+      </w:pPr>
+    </w:p>
+    <w:p>
+      <w:r>
+        <w:t xml:space="preserve">The AI player needs to draw images onto the screen, so that a human may observe current game-play. The AI player will utilize the open source </w:t>
       </w:r>
       <w:proofErr w:type="spellStart"/>
       <w:r>
@@ -5929,13 +4994,7 @@
       </w:r>
       <w:proofErr w:type="spellEnd"/>
       <w:r>
-        <w:t xml:space="preserve"> library</w:t>
-      </w:r>
-      <w:r>
-        <w:t xml:space="preserve"> </w:t>
-      </w:r>
-      <w:r>
-        <w:t xml:space="preserve">for graphical functionality </w:t>
+        <w:t xml:space="preserve"> library for graphical functionality </w:t>
       </w:r>
       <w:sdt>
         <w:sdtPr>
@@ -5968,149 +5027,194 @@
         </w:sdtContent>
       </w:sdt>
       <w:r>
-        <w:t>.</w:t>
+        <w:t>. It was first released in 2000, and is still in active development, and a large number of applications and games use the library.</w:t>
+      </w:r>
+    </w:p>
+    <w:p/>
+    <w:p>
+      <w:pPr>
+        <w:pStyle w:val="Heading3"/>
+      </w:pPr>
+      <w:bookmarkStart w:id="19" w:name="_Toc416684467"/>
+      <w:r>
+        <w:t xml:space="preserve">5.1.3 </w:t>
+      </w:r>
+      <w:proofErr w:type="spellStart"/>
+      <w:r>
+        <w:t>TensorFlow</w:t>
+      </w:r>
+      <w:proofErr w:type="spellEnd"/>
+      <w:r>
+        <w:t xml:space="preserve"> object detection model – SSD </w:t>
+      </w:r>
+      <w:proofErr w:type="spellStart"/>
+      <w:r>
+        <w:t>Mobilenet</w:t>
+      </w:r>
+      <w:proofErr w:type="spellEnd"/>
+      <w:r>
+        <w:t xml:space="preserve"> v2</w:t>
+      </w:r>
+      <w:bookmarkEnd w:id="19"/>
+    </w:p>
+    <w:p>
+      <w:pPr>
+        <w:tabs>
+          <w:tab w:val="left" w:pos="2347"/>
+        </w:tabs>
+      </w:pPr>
+    </w:p>
+    <w:p>
+      <w:r>
+        <w:t xml:space="preserve">SSD style object detection models are </w:t>
+      </w:r>
+      <w:r>
+        <w:t xml:space="preserve">already </w:t>
+      </w:r>
+      <w:r>
+        <w:t>imp</w:t>
+      </w:r>
+      <w:r>
+        <w:t xml:space="preserve">lemented in </w:t>
+      </w:r>
+      <w:proofErr w:type="spellStart"/>
+      <w:r>
+        <w:t>TensorFlow</w:t>
+      </w:r>
+      <w:proofErr w:type="spellEnd"/>
+      <w:r>
+        <w:t xml:space="preserve">. This project will use the SSD </w:t>
+      </w:r>
+      <w:proofErr w:type="spellStart"/>
+      <w:r>
+        <w:t>Mobilenet</w:t>
+      </w:r>
+      <w:proofErr w:type="spellEnd"/>
+      <w:r>
+        <w:t xml:space="preserve"> v2 model as it performs fast, and still has reasonable accuracy.</w:t>
+      </w:r>
+    </w:p>
+    <w:p/>
+    <w:p>
+      <w:r>
+        <w:t xml:space="preserve">The </w:t>
+      </w:r>
+      <w:proofErr w:type="spellStart"/>
+      <w:r>
+        <w:t>Mobilenet</w:t>
+      </w:r>
+      <w:proofErr w:type="spellEnd"/>
+      <w:r>
+        <w:t xml:space="preserve"> model uses grey-scale images as inputs, and there is a risk that the proposed objects are of the wrong type, because their shape is similar. </w:t>
+      </w:r>
+    </w:p>
+    <w:p/>
+    <w:p>
+      <w:r>
+        <w:t>For example, the background shrubbery and the “</w:t>
+      </w:r>
+      <w:proofErr w:type="spellStart"/>
+      <w:r>
+        <w:t>Goomba</w:t>
+      </w:r>
+      <w:proofErr w:type="spellEnd"/>
+      <w:r>
+        <w:t xml:space="preserve">” enemy have a similar shape, as </w:t>
+      </w:r>
+      <w:r>
+        <w:t>seen in</w:t>
+      </w:r>
+      <w:r>
+        <w:t xml:space="preserve"> Figure 5.1</w:t>
+      </w:r>
+    </w:p>
+    <w:p/>
+    <w:p>
+      <w:pPr>
+        <w:keepNext/>
+        <w:spacing w:before="120" w:after="120"/>
+        <w:jc w:val="center"/>
+      </w:pPr>
+      <w:r>
+        <w:rPr>
+          <w:noProof/>
+          <w:lang w:val="en-US"/>
+        </w:rPr>
+        <w:drawing>
+          <wp:inline distT="0" distB="0" distL="0" distR="0" wp14:anchorId="50E60D53" wp14:editId="0B7190AE">
+            <wp:extent cx="3251200" cy="3048000"/>
+            <wp:effectExtent l="0" t="0" r="0" b="0"/>
+            <wp:docPr id="11" name="Picture 6"/>
+            <wp:cNvGraphicFramePr>
+              <a:graphicFrameLocks xmlns:a="http://schemas.openxmlformats.org/drawingml/2006/main" noChangeAspect="1"/>
+            </wp:cNvGraphicFramePr>
+            <a:graphic xmlns:a="http://schemas.openxmlformats.org/drawingml/2006/main">
+              <a:graphicData uri="http://schemas.openxmlformats.org/drawingml/2006/picture">
+                <pic:pic xmlns:pic="http://schemas.openxmlformats.org/drawingml/2006/picture">
+                  <pic:nvPicPr>
+                    <pic:cNvPr id="0" name="Picture 6"/>
+                    <pic:cNvPicPr>
+                      <a:picLocks noChangeAspect="1" noChangeArrowheads="1"/>
+                    </pic:cNvPicPr>
+                  </pic:nvPicPr>
+                  <pic:blipFill>
+                    <a:blip r:embed="rId16">
+                      <a:extLst>
+                        <a:ext uri="{28A0092B-C50C-407E-A947-70E740481C1C}">
+                          <a14:useLocalDpi xmlns:a14="http://schemas.microsoft.com/office/drawing/2010/main" val="0"/>
+                        </a:ext>
+                      </a:extLst>
+                    </a:blip>
+                    <a:srcRect/>
+                    <a:stretch>
+                      <a:fillRect/>
+                    </a:stretch>
+                  </pic:blipFill>
+                  <pic:spPr bwMode="auto">
+                    <a:xfrm>
+                      <a:off x="0" y="0"/>
+                      <a:ext cx="3251200" cy="3048000"/>
+                    </a:xfrm>
+                    <a:prstGeom prst="rect">
+                      <a:avLst/>
+                    </a:prstGeom>
+                    <a:noFill/>
+                    <a:ln>
+                      <a:noFill/>
+                    </a:ln>
+                  </pic:spPr>
+                </pic:pic>
+              </a:graphicData>
+            </a:graphic>
+          </wp:inline>
+        </w:drawing>
+      </w:r>
+    </w:p>
+    <w:p>
+      <w:pPr>
+        <w:pStyle w:val="Caption"/>
+        <w:ind w:left="567" w:right="1496" w:firstLine="851"/>
+        <w:jc w:val="center"/>
+      </w:pPr>
+      <w:r>
+        <w:t xml:space="preserve">Figure 5.1 </w:t>
+      </w:r>
+      <w:proofErr w:type="gramStart"/>
+      <w:r>
+        <w:t>The</w:t>
       </w:r>
       <w:proofErr w:type="gramEnd"/>
-    </w:p>
-    <w:p/>
-    <w:p/>
-    <w:p>
-      <w:pPr>
-        <w:pStyle w:val="Heading1"/>
-      </w:pPr>
-      <w:bookmarkStart w:id="14" w:name="_Toc416177902"/>
-      <w:r>
-        <w:t xml:space="preserve">3.6 </w:t>
-      </w:r>
-      <w:r>
-        <w:t>Fall back position</w:t>
-      </w:r>
-      <w:bookmarkEnd w:id="14"/>
-    </w:p>
-    <w:p/>
-    <w:p>
-      <w:r>
-        <w:t>The stated aim of this project is to create a piece of software that can play Super Mario Brothers, and at least clear level one. As this is quite an ambitious undertaking, a suggested fall back position</w:t>
-      </w:r>
-      <w:r>
-        <w:t>,</w:t>
-      </w:r>
-      <w:r>
-        <w:t xml:space="preserve"> should the main aim </w:t>
-      </w:r>
-      <w:r>
-        <w:t>prove too difficult</w:t>
-      </w:r>
-      <w:r>
-        <w:t>,</w:t>
-      </w:r>
-      <w:r>
-        <w:t xml:space="preserve"> </w:t>
-      </w:r>
-      <w:r>
-        <w:t>is:</w:t>
-      </w:r>
-    </w:p>
-    <w:p/>
-    <w:p>
-      <w:pPr>
-        <w:pStyle w:val="ListParagraph"/>
-        <w:numPr>
-          <w:ilvl w:val="0"/>
-          <w:numId w:val="1"/>
-        </w:numPr>
-      </w:pPr>
-      <w:r>
-        <w:t>M</w:t>
-      </w:r>
-      <w:r>
-        <w:t xml:space="preserve">odify the emulator to </w:t>
-      </w:r>
-      <w:r>
-        <w:t>send/receive data over the network</w:t>
-      </w:r>
-    </w:p>
-    <w:p>
-      <w:pPr>
-        <w:pStyle w:val="ListParagraph"/>
-        <w:numPr>
-          <w:ilvl w:val="0"/>
-          <w:numId w:val="1"/>
-        </w:numPr>
-      </w:pPr>
-      <w:r>
-        <w:t>Create a training set for object recognition using a Python program</w:t>
-      </w:r>
-    </w:p>
-    <w:p>
-      <w:pPr>
-        <w:pStyle w:val="ListParagraph"/>
-        <w:numPr>
-          <w:ilvl w:val="0"/>
-          <w:numId w:val="1"/>
-        </w:numPr>
-      </w:pPr>
-      <w:r>
-        <w:t xml:space="preserve">Train a </w:t>
-      </w:r>
-      <w:proofErr w:type="spellStart"/>
-      <w:r>
-        <w:t>TensorFlow</w:t>
-      </w:r>
-      <w:proofErr w:type="spellEnd"/>
-      <w:r>
-        <w:t xml:space="preserve"> model using the </w:t>
-      </w:r>
-      <w:r>
-        <w:t xml:space="preserve">generated </w:t>
-      </w:r>
-      <w:r>
-        <w:t>dataset</w:t>
-      </w:r>
-    </w:p>
-    <w:p>
-      <w:pPr>
-        <w:pStyle w:val="ListParagraph"/>
-        <w:numPr>
-          <w:ilvl w:val="0"/>
-          <w:numId w:val="1"/>
-        </w:numPr>
-      </w:pPr>
-      <w:r>
-        <w:t xml:space="preserve">Create the beginning of the AI player software, such that it can at least connect to the emulator, display the relevant graphics on screen, and use the object detection model to </w:t>
-      </w:r>
-      <w:r>
-        <w:t xml:space="preserve">correctly </w:t>
-      </w:r>
-      <w:r>
-        <w:t>identify objects on the screen (and draw bounding boxes around them)</w:t>
-      </w:r>
-    </w:p>
-    <w:p/>
-    <w:p>
-      <w:r>
-        <w:br w:type="page"/>
-      </w:r>
-    </w:p>
-    <w:p/>
-    <w:p>
-      <w:pPr>
-        <w:pStyle w:val="Heading1"/>
-      </w:pPr>
-      <w:bookmarkStart w:id="15" w:name="_Toc416177903"/>
-      <w:r>
-        <w:t xml:space="preserve">4. </w:t>
-      </w:r>
-      <w:r>
-        <w:t>W</w:t>
-      </w:r>
-      <w:r>
-        <w:t>ork-</w:t>
-      </w:r>
-      <w:r>
-        <w:t>plan</w:t>
-      </w:r>
-      <w:bookmarkEnd w:id="15"/>
+      <w:r>
+        <w:t xml:space="preserve"> shrubbery and background mountain have the same shape as the enemy seen on this screenshot.</w:t>
+      </w:r>
+    </w:p>
+    <w:p>
+      <w:pPr>
+        <w:spacing w:before="120" w:after="120"/>
+      </w:pPr>
+      <w:r>
+        <w:t>To reach an acceptable accuracy for the object detection, it may be necessary to perform extra analysis on the model suggestions where collisions are likely. In this particular example, looking at the colour histogram might help determine if the object is a real enemy or not.</w:t>
+      </w:r>
     </w:p>
     <w:p>
       <w:pPr>
@@ -6123,6 +5227,26 @@
     </w:p>
     <w:p>
       <w:pPr>
+        <w:pStyle w:val="Heading2"/>
+      </w:pPr>
+      <w:bookmarkStart w:id="20" w:name="_Toc416684468"/>
+      <w:r>
+        <w:t>5.2 Indicative schedule</w:t>
+      </w:r>
+      <w:bookmarkEnd w:id="20"/>
+    </w:p>
+    <w:p>
+      <w:pPr>
+        <w:spacing w:before="120" w:after="120"/>
+        <w:rPr>
+          <w:b/>
+          <w:color w:val="FF0000"/>
+          <w:u w:val="single"/>
+        </w:rPr>
+      </w:pPr>
+    </w:p>
+    <w:p>
+      <w:pPr>
         <w:spacing w:before="120" w:after="120"/>
         <w:rPr>
           <w:b/>
@@ -6134,7 +5258,21 @@
           <w:b/>
           <w:u w:val="single"/>
         </w:rPr>
-        <w:t>Note on the work-plan:</w:t>
+        <w:t xml:space="preserve">Note on the </w:t>
+      </w:r>
+      <w:r>
+        <w:rPr>
+          <w:b/>
+          <w:u w:val="single"/>
+        </w:rPr>
+        <w:t>schedule</w:t>
+      </w:r>
+      <w:r>
+        <w:rPr>
+          <w:b/>
+          <w:u w:val="single"/>
+        </w:rPr>
+        <w:t>:</w:t>
       </w:r>
     </w:p>
     <w:p>
@@ -6224,7 +5362,7 @@
               <w:noProof/>
               <w:lang w:val="en-US"/>
             </w:rPr>
-            <w:t xml:space="preserve"> (Orru, LaiNES emulator on GitHub, 2017)</w:t>
+            <w:t xml:space="preserve"> (Orru, 2017)</w:t>
           </w:r>
           <w:r>
             <w:fldChar w:fldCharType="end"/>
@@ -6374,6 +5512,30 @@
     <w:p>
       <w:pPr>
         <w:spacing w:before="120" w:after="120"/>
+        <w:rPr>
+          <w:b/>
+          <w:u w:val="single"/>
+        </w:rPr>
+      </w:pPr>
+      <w:r>
+        <w:rPr>
+          <w:b/>
+          <w:u w:val="single"/>
+        </w:rPr>
+        <w:t>May:</w:t>
+      </w:r>
+    </w:p>
+    <w:p>
+      <w:pPr>
+        <w:spacing w:before="120" w:after="120"/>
+      </w:pPr>
+      <w:r>
+        <w:t>The reward function should be complete by now, and the player should take at least some action when presented with different scenarios in the game.</w:t>
+      </w:r>
+    </w:p>
+    <w:p>
+      <w:pPr>
+        <w:spacing w:before="120" w:after="120"/>
       </w:pPr>
     </w:p>
     <w:p>
@@ -6389,7 +5551,7 @@
           <w:b/>
           <w:u w:val="single"/>
         </w:rPr>
-        <w:t>May:</w:t>
+        <w:t>June - July:</w:t>
       </w:r>
     </w:p>
     <w:p>
@@ -6397,7 +5559,7 @@
         <w:spacing w:before="120" w:after="120"/>
       </w:pPr>
       <w:r>
-        <w:t>The reward function should be complete by now, and the player should take at least some action when presented with different scenarios in the game.</w:t>
+        <w:t>Write project report.</w:t>
       </w:r>
     </w:p>
     <w:p>
@@ -6418,7 +5580,7 @@
           <w:b/>
           <w:u w:val="single"/>
         </w:rPr>
-        <w:t>June - July:</w:t>
+        <w:t>August:</w:t>
       </w:r>
     </w:p>
     <w:p>
@@ -6426,7 +5588,7 @@
         <w:spacing w:before="120" w:after="120"/>
       </w:pPr>
       <w:r>
-        <w:t>Write project report.</w:t>
+        <w:t>Contingency.</w:t>
       </w:r>
     </w:p>
     <w:p>
@@ -6434,36 +5596,7 @@
         <w:spacing w:before="120" w:after="120"/>
       </w:pPr>
     </w:p>
-    <w:p>
-      <w:pPr>
-        <w:spacing w:before="120" w:after="120"/>
-        <w:rPr>
-          <w:b/>
-          <w:u w:val="single"/>
-        </w:rPr>
-      </w:pPr>
-      <w:r>
-        <w:rPr>
-          <w:b/>
-          <w:u w:val="single"/>
-        </w:rPr>
-        <w:t>August:</w:t>
-      </w:r>
-    </w:p>
-    <w:p>
-      <w:pPr>
-        <w:spacing w:before="120" w:after="120"/>
-      </w:pPr>
-      <w:r>
-        <w:t>Contingency.</w:t>
-      </w:r>
-    </w:p>
-    <w:p>
-      <w:pPr>
-        <w:spacing w:before="120" w:after="120"/>
-      </w:pPr>
-    </w:p>
-    <w:bookmarkStart w:id="16" w:name="_Toc416177904" w:displacedByCustomXml="next"/>
+    <w:bookmarkStart w:id="21" w:name="_Toc416684469" w:displacedByCustomXml="next"/>
     <w:sdt>
       <w:sdtPr>
         <w:rPr>
@@ -6475,7 +5608,7 @@
           <w:szCs w:val="24"/>
           <w:lang w:val="en-GB" w:bidi="ar-SA"/>
         </w:rPr>
-        <w:id w:val="-1557933866"/>
+        <w:id w:val="-989392350"/>
         <w:docPartObj>
           <w:docPartGallery w:val="Bibliographies"/>
           <w:docPartUnique/>
@@ -6487,21 +5620,9 @@
             <w:pStyle w:val="Heading1"/>
           </w:pPr>
           <w:r>
-            <w:rPr>
-              <w:rFonts w:asciiTheme="minorHAnsi" w:eastAsiaTheme="minorEastAsia" w:hAnsiTheme="minorHAnsi" w:cstheme="minorBidi"/>
-              <w:b w:val="0"/>
-              <w:bCs w:val="0"/>
-              <w:color w:val="auto"/>
-              <w:sz w:val="24"/>
-              <w:szCs w:val="24"/>
-              <w:lang w:val="en-GB" w:bidi="ar-SA"/>
-            </w:rPr>
-            <w:t xml:space="preserve">5. </w:t>
-          </w:r>
-          <w:r>
-            <w:t>References</w:t>
-          </w:r>
-          <w:bookmarkEnd w:id="16"/>
+            <w:t>6. References</w:t>
+          </w:r>
+          <w:bookmarkEnd w:id="21"/>
         </w:p>
         <w:p>
           <w:pPr>
@@ -6527,7 +5648,7 @@
               <w:noProof/>
               <w:lang w:val="en-US"/>
             </w:rPr>
-            <w:t xml:space="preserve">Google. (2019, 03 7). </w:t>
+            <w:t xml:space="preserve">Google Cloud. (n.d.). </w:t>
           </w:r>
           <w:r>
             <w:rPr>
@@ -6537,7 +5658,7 @@
               <w:noProof/>
               <w:lang w:val="en-US"/>
             </w:rPr>
-            <w:t>Tensorflow Detection Zoo</w:t>
+            <w:t>Cloud ML Training Overview</w:t>
           </w:r>
           <w:r>
             <w:rPr>
@@ -6545,7 +5666,7 @@
               <w:noProof/>
               <w:lang w:val="en-US"/>
             </w:rPr>
-            <w:t>. Retrieved 03 25, 2019, from https://github.com/tensorflow/models/blob/master/research/object_detection/g3doc/detection_model_zoo.md</w:t>
+            <w:t>. Retrieved 04 06, 2019, from https://cloud.google.com/ml-engine/docs/tensorflow/training-overview</w:t>
           </w:r>
         </w:p>
         <w:p>
@@ -6557,13 +5678,14 @@
               <w:lang w:val="en-US"/>
             </w:rPr>
           </w:pPr>
+          <w:bookmarkStart w:id="22" w:name="_GoBack"/>
           <w:r>
             <w:rPr>
               <w:rFonts w:cs="Times New Roman"/>
               <w:noProof/>
               <w:lang w:val="en-US"/>
             </w:rPr>
-            <w:t xml:space="preserve">Google. (2019, 03 16). </w:t>
+            <w:t xml:space="preserve">Google. (2019, 03 7). </w:t>
           </w:r>
           <w:r>
             <w:rPr>
@@ -6573,7 +5695,7 @@
               <w:noProof/>
               <w:lang w:val="en-US"/>
             </w:rPr>
-            <w:t>TensorFlow Object Detection</w:t>
+            <w:t>Tensorflow Detection Zoo</w:t>
           </w:r>
           <w:r>
             <w:rPr>
@@ -6581,7 +5703,16 @@
               <w:noProof/>
               <w:lang w:val="en-US"/>
             </w:rPr>
-            <w:t>. Retrieved 03 16, 2019, from https://github.com/tensorflow/models/tree/master/research/object_detection</w:t>
+            <w:t xml:space="preserve">. Retrieved 03 25, 2019, from </w:t>
+          </w:r>
+          <w:bookmarkEnd w:id="22"/>
+          <w:r>
+            <w:rPr>
+              <w:rFonts w:cs="Times New Roman"/>
+              <w:noProof/>
+              <w:lang w:val="en-US"/>
+            </w:rPr>
+            <w:t>https://github.com/tensorflow/models/blob/master/research/object_detection/g3doc/detection_model_zoo.md</w:t>
           </w:r>
         </w:p>
         <w:p>
@@ -6599,7 +5730,7 @@
               <w:noProof/>
               <w:lang w:val="en-US"/>
             </w:rPr>
-            <w:t xml:space="preserve">Google. (2018, 07 13). </w:t>
+            <w:t xml:space="preserve">Google. (2019, 03 16). </w:t>
           </w:r>
           <w:r>
             <w:rPr>
@@ -6609,7 +5740,7 @@
               <w:noProof/>
               <w:lang w:val="en-US"/>
             </w:rPr>
-            <w:t>TensorFlow Object Detection Sample Configuration mobilenet v2 coco</w:t>
+            <w:t>TensorFlow Object Detection</w:t>
           </w:r>
           <w:r>
             <w:rPr>
@@ -6617,7 +5748,7 @@
               <w:noProof/>
               <w:lang w:val="en-US"/>
             </w:rPr>
-            <w:t>. Retrieved 03 23, 2019, from https://github.com/tensorflow/models/blob/8d5d36e0a0e7ffb9b8746d6fb1d88b3cc7566b40/research/object_detection/samples/configs/ssd_mobilenet_v2_coco.config</w:t>
+            <w:t>. Retrieved 03 16, 2019, from https://github.com/tensorflow/models/tree/master/research/object_detection</w:t>
           </w:r>
         </w:p>
         <w:p>
@@ -6635,7 +5766,7 @@
               <w:noProof/>
               <w:lang w:val="en-US"/>
             </w:rPr>
-            <w:t xml:space="preserve">Google/Tensorflow. (2019, 03 16). </w:t>
+            <w:t xml:space="preserve">Google. (2018, 07 13). </w:t>
           </w:r>
           <w:r>
             <w:rPr>
@@ -6645,7 +5776,7 @@
               <w:noProof/>
               <w:lang w:val="en-US"/>
             </w:rPr>
-            <w:t>TensorFlow</w:t>
+            <w:t>TensorFlow Object Detection Sample Configuration mobilenet v2 coco</w:t>
           </w:r>
           <w:r>
             <w:rPr>
@@ -6653,7 +5784,7 @@
               <w:noProof/>
               <w:lang w:val="en-US"/>
             </w:rPr>
-            <w:t>. Retrieved 03 16, 2019, from http://www.tensorflow.org</w:t>
+            <w:t>. Retrieved 03 23, 2019, from https://github.com/tensorflow/models/blob/8d5d36e0a0e7ffb9b8746d6fb1d88b3cc7566b40/research/object_detection/samples/configs/ssd_mobilenet_v2_coco.config</w:t>
           </w:r>
         </w:p>
         <w:p>
@@ -6671,7 +5802,7 @@
               <w:noProof/>
               <w:lang w:val="en-US"/>
             </w:rPr>
-            <w:t xml:space="preserve">OpenAI. (n.d.). </w:t>
+            <w:t xml:space="preserve">Google/Tensorflow. (2019, 03 16). </w:t>
           </w:r>
           <w:r>
             <w:rPr>
@@ -6681,7 +5812,7 @@
               <w:noProof/>
               <w:lang w:val="en-US"/>
             </w:rPr>
-            <w:t>Gym</w:t>
+            <w:t>TensorFlow</w:t>
           </w:r>
           <w:r>
             <w:rPr>
@@ -6689,7 +5820,7 @@
               <w:noProof/>
               <w:lang w:val="en-US"/>
             </w:rPr>
-            <w:t>. Retrieved 03 25, 2019, from OpenAI Gym: https://gym.openai.com/</w:t>
+            <w:t>. Retrieved 03 16, 2019, from http://www.tensorflow.org</w:t>
           </w:r>
         </w:p>
         <w:p>
@@ -6707,7 +5838,7 @@
               <w:noProof/>
               <w:lang w:val="en-US"/>
             </w:rPr>
-            <w:t xml:space="preserve">Orru, A. (2014, 05 26). </w:t>
+            <w:t xml:space="preserve">Jens Kober, J. A. (2013). Reinforcement learning in robotics: A survey. </w:t>
           </w:r>
           <w:r>
             <w:rPr>
@@ -6717,7 +5848,7 @@
               <w:noProof/>
               <w:lang w:val="en-US"/>
             </w:rPr>
-            <w:t>LaiNES emulator - joypad</w:t>
+            <w:t>The International Journal of Robotics Research</w:t>
           </w:r>
           <w:r>
             <w:rPr>
@@ -6725,7 +5856,25 @@
               <w:noProof/>
               <w:lang w:val="en-US"/>
             </w:rPr>
-            <w:t>. Retrieved 03 27, 2019, from https://github.com/AndreaOrru/LaiNES/blob/52b7920d9878962adf50fdeb14f3e65906db57d9/src/joypad.cpp#L6</w:t>
+            <w:t xml:space="preserve"> </w:t>
+          </w:r>
+          <w:r>
+            <w:rPr>
+              <w:rFonts w:cs="Times New Roman"/>
+              <w:i/>
+              <w:iCs/>
+              <w:noProof/>
+              <w:lang w:val="en-US"/>
+            </w:rPr>
+            <w:t>, 32</w:t>
+          </w:r>
+          <w:r>
+            <w:rPr>
+              <w:rFonts w:cs="Times New Roman"/>
+              <w:noProof/>
+              <w:lang w:val="en-US"/>
+            </w:rPr>
+            <w:t xml:space="preserve"> (11), 1238-1274.</w:t>
           </w:r>
         </w:p>
         <w:p>
@@ -6743,7 +5892,7 @@
               <w:noProof/>
               <w:lang w:val="en-US"/>
             </w:rPr>
-            <w:t xml:space="preserve">Orru, A. (2014, 06 01). </w:t>
+            <w:t xml:space="preserve">Kauten, C. (2018). </w:t>
           </w:r>
           <w:r>
             <w:rPr>
@@ -6753,7 +5902,7 @@
               <w:noProof/>
               <w:lang w:val="en-US"/>
             </w:rPr>
-            <w:t>LaiNES emulator - PPU</w:t>
+            <w:t>Super Mario Bros for OpenAI Gym</w:t>
           </w:r>
           <w:r>
             <w:rPr>
@@ -6761,7 +5910,7 @@
               <w:noProof/>
               <w:lang w:val="en-US"/>
             </w:rPr>
-            <w:t>. Retrieved 03 25, 2019, from https://github.com/AndreaOrru/LaiNES/blob/52b7920d9878962adf50fdeb14f3e65906db57d9/src/ppu.cpp#L15</w:t>
+            <w:t>. Retrieved from GitHub: https://github.com/Kautenja/gym-super-mario-bros</w:t>
           </w:r>
         </w:p>
         <w:p>
@@ -6779,7 +5928,7 @@
               <w:noProof/>
               <w:lang w:val="en-US"/>
             </w:rPr>
-            <w:t xml:space="preserve">Orru, A. (2017, 02 06). </w:t>
+            <w:t xml:space="preserve">OpenAI. (n.d.). </w:t>
           </w:r>
           <w:r>
             <w:rPr>
@@ -6789,7 +5938,7 @@
               <w:noProof/>
               <w:lang w:val="en-US"/>
             </w:rPr>
-            <w:t>LaiNES emulator on GitHub</w:t>
+            <w:t>Gym</w:t>
           </w:r>
           <w:r>
             <w:rPr>
@@ -6797,7 +5946,7 @@
               <w:noProof/>
               <w:lang w:val="en-US"/>
             </w:rPr>
-            <w:t>. Retrieved 03 25, 2019, from https://github.com/AndreaOrru/LaiNES</w:t>
+            <w:t>. Retrieved 03 25, 2019, from OpenAI Gym: https://gym.openai.com/</w:t>
           </w:r>
         </w:p>
         <w:p>
@@ -6815,7 +5964,7 @@
               <w:noProof/>
               <w:lang w:val="en-US"/>
             </w:rPr>
-            <w:t xml:space="preserve">Paquette, P. (2018, 07 3). </w:t>
+            <w:t xml:space="preserve">Orru, A. (2017, 02 06). </w:t>
           </w:r>
           <w:r>
             <w:rPr>
@@ -6825,7 +5974,7 @@
               <w:noProof/>
               <w:lang w:val="en-US"/>
             </w:rPr>
-            <w:t>gym-super-mario</w:t>
+            <w:t>LaiNES emulator on GitHub</w:t>
           </w:r>
           <w:r>
             <w:rPr>
@@ -6833,7 +5982,7 @@
               <w:noProof/>
               <w:lang w:val="en-US"/>
             </w:rPr>
-            <w:t>. Retrieved 03 25, 2019, from https://github.com/ppaquette/gym-super-mario</w:t>
+            <w:t>. Retrieved 03 25, 2019, from https://github.com/AndreaOrru/LaiNES</w:t>
           </w:r>
         </w:p>
         <w:p>
@@ -6851,7 +6000,25 @@
               <w:noProof/>
               <w:lang w:val="en-US"/>
             </w:rPr>
-            <w:t>Shinners, P. (2000, 10 28). Retrieved 03 25, 2019, from www.pygame.org: http://www.pygame.org</w:t>
+            <w:t xml:space="preserve">Paquette, P. (2018, 07 3). </w:t>
+          </w:r>
+          <w:r>
+            <w:rPr>
+              <w:rFonts w:cs="Times New Roman"/>
+              <w:i/>
+              <w:iCs/>
+              <w:noProof/>
+              <w:lang w:val="en-US"/>
+            </w:rPr>
+            <w:t>gym-super-mario</w:t>
+          </w:r>
+          <w:r>
+            <w:rPr>
+              <w:rFonts w:cs="Times New Roman"/>
+              <w:noProof/>
+              <w:lang w:val="en-US"/>
+            </w:rPr>
+            <w:t>. Retrieved 03 25, 2019, from https://github.com/ppaquette/gym-super-mario</w:t>
           </w:r>
         </w:p>
         <w:p>
@@ -6869,7 +6036,7 @@
               <w:noProof/>
               <w:lang w:val="en-US"/>
             </w:rPr>
-            <w:t xml:space="preserve">Vladimirov, L. (2019, 02 28). </w:t>
+            <w:t xml:space="preserve">Sara Robinson, A. C. (2018, 07 13). </w:t>
           </w:r>
           <w:r>
             <w:rPr>
@@ -6879,7 +6046,7 @@
               <w:noProof/>
               <w:lang w:val="en-US"/>
             </w:rPr>
-            <w:t>Training Custom Object Detector</w:t>
+            <w:t>Training and serving a realtime mobile object detector in 30 minutes with Cloud TPUs</w:t>
           </w:r>
           <w:r>
             <w:rPr>
@@ -6887,7 +6054,7 @@
               <w:noProof/>
               <w:lang w:val="en-US"/>
             </w:rPr>
-            <w:t>. Retrieved 03 25, 2019, from https://github.com/sglvladi/TensorFlowObjectDetectionTutorial/blob/master/docs/source/training.rst</w:t>
+            <w:t>. Retrieved 03 23, 2019, from Medium Corporation US: https://medium.com/tensorflow/training-and-serving-a-realtime-mobile-object-detector-in-30-minutes-with-cloud-tpus-b78971cf1193</w:t>
           </w:r>
         </w:p>
         <w:p>
@@ -6905,25 +6072,7 @@
               <w:noProof/>
               <w:lang w:val="en-US"/>
             </w:rPr>
-            <w:t xml:space="preserve">Volodymyr Mnih, K. K. (2013, 12 19). </w:t>
-          </w:r>
-          <w:r>
-            <w:rPr>
-              <w:rFonts w:cs="Times New Roman"/>
-              <w:i/>
-              <w:iCs/>
-              <w:noProof/>
-              <w:lang w:val="en-US"/>
-            </w:rPr>
-            <w:t>Playing Atari with Deep Reinforcement Learning.</w:t>
-          </w:r>
-          <w:r>
-            <w:rPr>
-              <w:rFonts w:cs="Times New Roman"/>
-              <w:noProof/>
-              <w:lang w:val="en-US"/>
-            </w:rPr>
-            <w:t xml:space="preserve"> Retrieved 03 25, 2019, from arXiv.org: https://arxiv.org/pdf/1312.5602</w:t>
+            <w:t>Shinners, P. (2000, 10 28). Retrieved 03 25, 2019, from www.pygame.org: http://www.pygame.org</w:t>
           </w:r>
         </w:p>
         <w:p>
@@ -6941,7 +6090,7 @@
               <w:noProof/>
               <w:lang w:val="en-US"/>
             </w:rPr>
-            <w:t xml:space="preserve">Wikipedia. (2019, 03 01). </w:t>
+            <w:t xml:space="preserve">TensorFlow. (n.d.). </w:t>
           </w:r>
           <w:r>
             <w:rPr>
@@ -6951,7 +6100,7 @@
               <w:noProof/>
               <w:lang w:val="en-US"/>
             </w:rPr>
-            <w:t>Nintendo Entertainment System</w:t>
+            <w:t>TensorFlow case studies</w:t>
           </w:r>
           <w:r>
             <w:rPr>
@@ -6959,7 +6108,7 @@
               <w:noProof/>
               <w:lang w:val="en-US"/>
             </w:rPr>
-            <w:t>. Retrieved 03 16, 2019, from Wikipedia: https://en.wikipedia.org/wiki/Nintendo_Entertainment_System</w:t>
+            <w:t>. Retrieved 04 07, 2019, from TensorFlow.org: https://www.tensorflow.org/about/case-studies/</w:t>
           </w:r>
         </w:p>
         <w:p>
@@ -6977,7 +6126,7 @@
               <w:noProof/>
               <w:lang w:val="en-US"/>
             </w:rPr>
-            <w:t xml:space="preserve">Wikipedia. (2019, 03 17). </w:t>
+            <w:t xml:space="preserve">TigerVNC developers. (2019, 03 01). </w:t>
           </w:r>
           <w:r>
             <w:rPr>
@@ -6987,7 +6136,7 @@
               <w:noProof/>
               <w:lang w:val="en-US"/>
             </w:rPr>
-            <w:t>Picture Processing Unit</w:t>
+            <w:t>GitHub - TigerVNC</w:t>
           </w:r>
           <w:r>
             <w:rPr>
@@ -6995,7 +6144,151 @@
               <w:noProof/>
               <w:lang w:val="en-US"/>
             </w:rPr>
-            <w:t>. Retrieved 03 26, 2019, from Wikipedia: https://en.wikipedia.org/wiki/Picture_Processing_Unit</w:t>
+            <w:t>. Retrieved 04 12, 2019, from https://github.com/TigerVNC/tigervnc</w:t>
+          </w:r>
+        </w:p>
+        <w:p>
+          <w:pPr>
+            <w:pStyle w:val="Bibliography"/>
+            <w:rPr>
+              <w:rFonts w:cs="Times New Roman"/>
+              <w:noProof/>
+              <w:lang w:val="en-US"/>
+            </w:rPr>
+          </w:pPr>
+          <w:r>
+            <w:rPr>
+              <w:rFonts w:cs="Times New Roman"/>
+              <w:noProof/>
+              <w:lang w:val="en-US"/>
+            </w:rPr>
+            <w:t xml:space="preserve">Vladimirov, L. (2019, 02 28). </w:t>
+          </w:r>
+          <w:r>
+            <w:rPr>
+              <w:rFonts w:cs="Times New Roman"/>
+              <w:i/>
+              <w:iCs/>
+              <w:noProof/>
+              <w:lang w:val="en-US"/>
+            </w:rPr>
+            <w:t>Training Custom Object Detector</w:t>
+          </w:r>
+          <w:r>
+            <w:rPr>
+              <w:rFonts w:cs="Times New Roman"/>
+              <w:noProof/>
+              <w:lang w:val="en-US"/>
+            </w:rPr>
+            <w:t>. Retrieved 03 25, 2019, from https://github.com/sglvladi/TensorFlowObjectDetectionTutorial/blob/master/docs/source/training.rst</w:t>
+          </w:r>
+        </w:p>
+        <w:p>
+          <w:pPr>
+            <w:pStyle w:val="Bibliography"/>
+            <w:rPr>
+              <w:rFonts w:cs="Times New Roman"/>
+              <w:noProof/>
+              <w:lang w:val="en-US"/>
+            </w:rPr>
+          </w:pPr>
+          <w:r>
+            <w:rPr>
+              <w:rFonts w:cs="Times New Roman"/>
+              <w:noProof/>
+              <w:lang w:val="en-US"/>
+            </w:rPr>
+            <w:t xml:space="preserve">Volodymyr Mnih, K. K. (2013, 12 19). </w:t>
+          </w:r>
+          <w:r>
+            <w:rPr>
+              <w:rFonts w:cs="Times New Roman"/>
+              <w:i/>
+              <w:iCs/>
+              <w:noProof/>
+              <w:lang w:val="en-US"/>
+            </w:rPr>
+            <w:t>Playing Atari with Deep Reinforcement Learning.</w:t>
+          </w:r>
+          <w:r>
+            <w:rPr>
+              <w:rFonts w:cs="Times New Roman"/>
+              <w:noProof/>
+              <w:lang w:val="en-US"/>
+            </w:rPr>
+            <w:t xml:space="preserve"> Retrieved 03 25, 2019, from arXiv.org: https://arxiv.org/pdf/1312.5602</w:t>
+          </w:r>
+        </w:p>
+        <w:p>
+          <w:pPr>
+            <w:pStyle w:val="Bibliography"/>
+            <w:rPr>
+              <w:rFonts w:cs="Times New Roman"/>
+              <w:noProof/>
+              <w:lang w:val="en-US"/>
+            </w:rPr>
+          </w:pPr>
+          <w:r>
+            <w:rPr>
+              <w:rFonts w:cs="Times New Roman"/>
+              <w:noProof/>
+              <w:lang w:val="en-US"/>
+            </w:rPr>
+            <w:t xml:space="preserve">Wiggins, D. P. (n.d.). </w:t>
+          </w:r>
+          <w:r>
+            <w:rPr>
+              <w:rFonts w:cs="Times New Roman"/>
+              <w:i/>
+              <w:iCs/>
+              <w:noProof/>
+              <w:lang w:val="en-US"/>
+            </w:rPr>
+            <w:t>XVFB</w:t>
+          </w:r>
+          <w:r>
+            <w:rPr>
+              <w:rFonts w:cs="Times New Roman"/>
+              <w:noProof/>
+              <w:lang w:val="en-US"/>
+            </w:rPr>
+            <w:t>. Retrieved 04 06, 2019, from X.org Foundation: https://www.x.org/archive/X11R7.6/doc/man/man1/Xvfb.1.xhtml</w:t>
+          </w:r>
+        </w:p>
+        <w:p>
+          <w:pPr>
+            <w:pStyle w:val="Bibliography"/>
+            <w:rPr>
+              <w:rFonts w:cs="Times New Roman"/>
+              <w:noProof/>
+              <w:lang w:val="en-US"/>
+            </w:rPr>
+          </w:pPr>
+          <w:r>
+            <w:rPr>
+              <w:rFonts w:cs="Times New Roman"/>
+              <w:noProof/>
+              <w:lang w:val="en-US"/>
+            </w:rPr>
+            <w:t xml:space="preserve">Wikipedia. (2019, 03 01). </w:t>
+          </w:r>
+          <w:r>
+            <w:rPr>
+              <w:rFonts w:cs="Times New Roman"/>
+              <w:i/>
+              <w:iCs/>
+              <w:noProof/>
+              <w:lang w:val="en-US"/>
+            </w:rPr>
+            <w:t>Nintendo Entertainment System</w:t>
+          </w:r>
+          <w:r>
+            <w:rPr>
+              <w:rFonts w:cs="Times New Roman"/>
+              <w:noProof/>
+              <w:lang w:val="en-US"/>
+            </w:rPr>
+            <w:t>. Retrieved 03 16, 2019, from Wikipedia: https://en.wikipedia.org/wiki/Nintendo_Entertainment_System</w:t>
           </w:r>
         </w:p>
         <w:p>
@@ -7011,8 +6304,8 @@
     </w:sdt>
     <w:p/>
     <w:sectPr>
-      <w:footerReference w:type="even" r:id="rId10"/>
-      <w:footerReference w:type="default" r:id="rId11"/>
+      <w:footerReference w:type="even" r:id="rId17"/>
+      <w:footerReference w:type="default" r:id="rId18"/>
       <w:pgSz w:w="11900" w:h="16840"/>
       <w:pgMar w:top="1440" w:right="1800" w:bottom="1440" w:left="1800" w:header="708" w:footer="708" w:gutter="0"/>
       <w:pgNumType w:start="0"/>
@@ -7113,7 +6406,7 @@
         <w:rStyle w:val="PageNumber"/>
         <w:noProof/>
       </w:rPr>
-      <w:t>8</w:t>
+      <w:t>1</w:t>
     </w:r>
     <w:r>
       <w:rPr>
@@ -7565,6 +6858,28 @@
       <w:color w:val="4F81BD" w:themeColor="accent1"/>
       <w:sz w:val="26"/>
       <w:szCs w:val="26"/>
+    </w:rPr>
+  </w:style>
+  <w:style w:type="paragraph" w:styleId="Heading3">
+    <w:name w:val="heading 3"/>
+    <w:basedOn w:val="Normal"/>
+    <w:next w:val="Normal"/>
+    <w:link w:val="Heading3Char"/>
+    <w:uiPriority w:val="9"/>
+    <w:unhideWhenUsed/>
+    <w:qFormat/>
+    <w:rsid w:val="001305A2"/>
+    <w:pPr>
+      <w:keepNext/>
+      <w:keepLines/>
+      <w:spacing w:before="200"/>
+      <w:outlineLvl w:val="2"/>
+    </w:pPr>
+    <w:rPr>
+      <w:rFonts w:asciiTheme="majorHAnsi" w:eastAsiaTheme="majorEastAsia" w:hAnsiTheme="majorHAnsi" w:cstheme="majorBidi"/>
+      <w:b/>
+      <w:bCs/>
+      <w:color w:val="4F81BD" w:themeColor="accent1"/>
     </w:rPr>
   </w:style>
   <w:style w:type="character" w:default="1" w:styleId="DefaultParagraphFont">
@@ -7998,6 +7313,19 @@
     <w:unhideWhenUsed/>
     <w:rsid w:val="0031216F"/>
   </w:style>
+  <w:style w:type="character" w:customStyle="1" w:styleId="Heading3Char">
+    <w:name w:val="Heading 3 Char"/>
+    <w:basedOn w:val="DefaultParagraphFont"/>
+    <w:link w:val="Heading3"/>
+    <w:uiPriority w:val="9"/>
+    <w:rsid w:val="001305A2"/>
+    <w:rPr>
+      <w:rFonts w:asciiTheme="majorHAnsi" w:eastAsiaTheme="majorEastAsia" w:hAnsiTheme="majorHAnsi" w:cstheme="majorBidi"/>
+      <w:b/>
+      <w:bCs/>
+      <w:color w:val="4F81BD" w:themeColor="accent1"/>
+    </w:rPr>
+  </w:style>
 </w:styles>
 </file>
 
@@ -8203,6 +7531,28 @@
       <w:color w:val="4F81BD" w:themeColor="accent1"/>
       <w:sz w:val="26"/>
       <w:szCs w:val="26"/>
+    </w:rPr>
+  </w:style>
+  <w:style w:type="paragraph" w:styleId="Heading3">
+    <w:name w:val="heading 3"/>
+    <w:basedOn w:val="Normal"/>
+    <w:next w:val="Normal"/>
+    <w:link w:val="Heading3Char"/>
+    <w:uiPriority w:val="9"/>
+    <w:unhideWhenUsed/>
+    <w:qFormat/>
+    <w:rsid w:val="001305A2"/>
+    <w:pPr>
+      <w:keepNext/>
+      <w:keepLines/>
+      <w:spacing w:before="200"/>
+      <w:outlineLvl w:val="2"/>
+    </w:pPr>
+    <w:rPr>
+      <w:rFonts w:asciiTheme="majorHAnsi" w:eastAsiaTheme="majorEastAsia" w:hAnsiTheme="majorHAnsi" w:cstheme="majorBidi"/>
+      <w:b/>
+      <w:bCs/>
+      <w:color w:val="4F81BD" w:themeColor="accent1"/>
     </w:rPr>
   </w:style>
   <w:style w:type="character" w:default="1" w:styleId="DefaultParagraphFont">
@@ -8636,6 +7986,19 @@
     <w:unhideWhenUsed/>
     <w:rsid w:val="0031216F"/>
   </w:style>
+  <w:style w:type="character" w:customStyle="1" w:styleId="Heading3Char">
+    <w:name w:val="Heading 3 Char"/>
+    <w:basedOn w:val="DefaultParagraphFont"/>
+    <w:link w:val="Heading3"/>
+    <w:uiPriority w:val="9"/>
+    <w:rsid w:val="001305A2"/>
+    <w:rPr>
+      <w:rFonts w:asciiTheme="majorHAnsi" w:eastAsiaTheme="majorEastAsia" w:hAnsiTheme="majorHAnsi" w:cstheme="majorBidi"/>
+      <w:b/>
+      <w:bCs/>
+      <w:color w:val="4F81BD" w:themeColor="accent1"/>
+    </w:rPr>
+  </w:style>
 </w:styles>
 </file>
 
@@ -8998,7 +8361,7 @@
     <b:YearAccessed>2019</b:YearAccessed>
     <b:MonthAccessed>03</b:MonthAccessed>
     <b:DayAccessed>16</b:DayAccessed>
-    <b:RefOrder>14</b:RefOrder>
+    <b:RefOrder>8</b:RefOrder>
   </b:Source>
   <b:Source>
     <b:Tag>Goo19</b:Tag>
@@ -9017,7 +8380,7 @@
     <b:YearAccessed>2019</b:YearAccessed>
     <b:MonthAccessed>03</b:MonthAccessed>
     <b:DayAccessed>16</b:DayAccessed>
-    <b:RefOrder>5</b:RefOrder>
+    <b:RefOrder>6</b:RefOrder>
   </b:Source>
   <b:Source>
     <b:Tag>Goo192</b:Tag>
@@ -9036,7 +8399,7 @@
     <b:Year>2018</b:Year>
     <b:Month>07</b:Month>
     <b:Day>13</b:Day>
-    <b:RefOrder>11</b:RefOrder>
+    <b:RefOrder>18</b:RefOrder>
   </b:Source>
   <b:Source>
     <b:Tag>And17</b:Tag>
@@ -9060,7 +8423,7 @@
     <b:YearAccessed>2019</b:YearAccessed>
     <b:MonthAccessed>03</b:MonthAccessed>
     <b:DayAccessed>25</b:DayAccessed>
-    <b:RefOrder>12</b:RefOrder>
+    <b:RefOrder>14</b:RefOrder>
   </b:Source>
   <b:Source>
     <b:Tag>Pet18</b:Tag>
@@ -9084,7 +8447,7 @@
     <b:YearAccessed>2019</b:YearAccessed>
     <b:MonthAccessed>03</b:MonthAccessed>
     <b:DayAccessed>25</b:DayAccessed>
-    <b:RefOrder>13</b:RefOrder>
+    <b:RefOrder>17</b:RefOrder>
   </b:Source>
   <b:Source>
     <b:Tag>Vol13</b:Tag>
@@ -9171,75 +8534,7 @@
     <b:YearAccessed>2019</b:YearAccessed>
     <b:MonthAccessed>03</b:MonthAccessed>
     <b:DayAccessed>25</b:DayAccessed>
-    <b:RefOrder>10</b:RefOrder>
-  </b:Source>
-  <b:Source>
-    <b:Tag>And14</b:Tag>
-    <b:SourceType>InternetSite</b:SourceType>
-    <b:Guid>{64FDD90B-076B-A741-B5C2-95BF375EE3AD}</b:Guid>
-    <b:Author>
-      <b:Author>
-        <b:NameList>
-          <b:Person>
-            <b:Last>Orru</b:Last>
-            <b:First>Andrea</b:First>
-          </b:Person>
-        </b:NameList>
-      </b:Author>
-    </b:Author>
-    <b:Title>LaiNES emulator - joypad</b:Title>
-    <b:URL>https://github.com/AndreaOrru/LaiNES/blob/52b7920d9878962adf50fdeb14f3e65906db57d9/src/joypad.cpp#L6</b:URL>
-    <b:Year>2014</b:Year>
-    <b:Month>05</b:Month>
-    <b:Day>26</b:Day>
-    <b:YearAccessed>2019</b:YearAccessed>
-    <b:MonthAccessed>03</b:MonthAccessed>
-    <b:DayAccessed>27</b:DayAccessed>
-    <b:RefOrder>6</b:RefOrder>
-  </b:Source>
-  <b:Source>
-    <b:Tag>Wik191</b:Tag>
-    <b:SourceType>InternetSite</b:SourceType>
-    <b:Guid>{5F5ECB2A-31CB-254D-B747-18122324FFE4}</b:Guid>
-    <b:Author>
-      <b:Author>
-        <b:Corporate>Wikipedia</b:Corporate>
-      </b:Author>
-    </b:Author>
-    <b:Title>Picture Processing Unit</b:Title>
-    <b:InternetSiteTitle>Wikipedia</b:InternetSiteTitle>
-    <b:URL>https://en.wikipedia.org/wiki/Picture_Processing_Unit</b:URL>
-    <b:Year>2019</b:Year>
-    <b:Month>03</b:Month>
-    <b:Day>17</b:Day>
-    <b:YearAccessed>2019</b:YearAccessed>
-    <b:MonthAccessed>03</b:MonthAccessed>
-    <b:DayAccessed>26</b:DayAccessed>
-    <b:RefOrder>7</b:RefOrder>
-  </b:Source>
-  <b:Source>
-    <b:Tag>And141</b:Tag>
-    <b:SourceType>InternetSite</b:SourceType>
-    <b:Guid>{2E3DEE24-0D2F-5849-89D8-1711F3805FF3}</b:Guid>
-    <b:Author>
-      <b:Author>
-        <b:NameList>
-          <b:Person>
-            <b:Last>Orru</b:Last>
-            <b:First>Andrea</b:First>
-          </b:Person>
-        </b:NameList>
-      </b:Author>
-    </b:Author>
-    <b:Title>LaiNES emulator - PPU</b:Title>
-    <b:URL>https://github.com/AndreaOrru/LaiNES/blob/52b7920d9878962adf50fdeb14f3e65906db57d9/src/ppu.cpp#L15</b:URL>
-    <b:Year>2014</b:Year>
-    <b:Month>06</b:Month>
-    <b:Day>01</b:Day>
-    <b:YearAccessed>2019</b:YearAccessed>
-    <b:MonthAccessed>03</b:MonthAccessed>
-    <b:DayAccessed>25</b:DayAccessed>
-    <b:RefOrder>8</b:RefOrder>
+    <b:RefOrder>9</b:RefOrder>
   </b:Source>
   <b:Source>
     <b:Tag>Lyu19</b:Tag>
@@ -9263,13 +8558,162 @@
     <b:YearAccessed>2019</b:YearAccessed>
     <b:MonthAccessed>03</b:MonthAccessed>
     <b:DayAccessed>25</b:DayAccessed>
-    <b:RefOrder>9</b:RefOrder>
+    <b:RefOrder>11</b:RefOrder>
+  </b:Source>
+  <b:Source>
+    <b:Tag>Goo194</b:Tag>
+    <b:SourceType>InternetSite</b:SourceType>
+    <b:Guid>{1F52D8CD-CEBF-1544-BCB8-89ABC4EE18A3}</b:Guid>
+    <b:Author>
+      <b:Author>
+        <b:Corporate>Google Cloud</b:Corporate>
+      </b:Author>
+    </b:Author>
+    <b:Title>Cloud ML Training Overview</b:Title>
+    <b:URL>https://cloud.google.com/ml-engine/docs/tensorflow/training-overview</b:URL>
+    <b:YearAccessed>2019</b:YearAccessed>
+    <b:MonthAccessed>04</b:MonthAccessed>
+    <b:DayAccessed>06</b:DayAccessed>
+    <b:RefOrder>12</b:RefOrder>
+  </b:Source>
+  <b:Source>
+    <b:Tag>Jen13</b:Tag>
+    <b:SourceType>JournalArticle</b:SourceType>
+    <b:Guid>{CFD8DB18-F0AF-204C-990D-B3A5DBF76D6D}</b:Guid>
+    <b:Title>Reinforcement learning in robotics: A survey</b:Title>
+    <b:InternetSiteTitle>Cite Seer X</b:InternetSiteTitle>
+    <b:URL>http://citeseerx.ist.psu.edu/viewdoc/download?doi=10.1.1.910.7004&amp;rep=rep1&amp;type=pdf</b:URL>
+    <b:Year>2013</b:Year>
+    <b:Month>08</b:Month>
+    <b:Day>23</b:Day>
+    <b:Author>
+      <b:Author>
+        <b:NameList>
+          <b:Person>
+            <b:Last>Jens Kober</b:Last>
+            <b:First>J.</b:First>
+            <b:Middle>Andrew Bagnell, Jan Peters</b:Middle>
+          </b:Person>
+        </b:NameList>
+      </b:Author>
+    </b:Author>
+    <b:JournalName>The International Journal of Robotics Research</b:JournalName>
+    <b:Volume>32</b:Volume>
+    <b:Issue>11</b:Issue>
+    <b:Pages>1238-1274</b:Pages>
+    <b:RefOrder>13</b:RefOrder>
+  </b:Source>
+  <b:Source>
+    <b:Tag>Kau18</b:Tag>
+    <b:SourceType>InternetSite</b:SourceType>
+    <b:Guid>{7C84F669-6D67-4840-886A-7896828B1008}</b:Guid>
+    <b:Author>
+      <b:Author>
+        <b:NameList>
+          <b:Person>
+            <b:Last>Kauten</b:Last>
+            <b:First>Christian</b:First>
+          </b:Person>
+        </b:NameList>
+      </b:Author>
+    </b:Author>
+    <b:Title>Super Mario Bros for OpenAI Gym</b:Title>
+    <b:Publisher>GitHub</b:Publisher>
+    <b:Year>2018</b:Year>
+    <b:InternetSiteTitle>GitHub</b:InternetSiteTitle>
+    <b:URL>https://github.com/Kautenja/gym-super-mario-bros</b:URL>
+    <b:RefOrder>5</b:RefOrder>
+  </b:Source>
+  <b:Source>
+    <b:Tag>Ten19</b:Tag>
+    <b:SourceType>InternetSite</b:SourceType>
+    <b:Guid>{A3458856-872A-1B4B-AE0E-5EA09D01F473}</b:Guid>
+    <b:Author>
+      <b:Author>
+        <b:Corporate>TensorFlow</b:Corporate>
+      </b:Author>
+    </b:Author>
+    <b:Title>TensorFlow case studies</b:Title>
+    <b:InternetSiteTitle>TensorFlow.org</b:InternetSiteTitle>
+    <b:URL>https://www.tensorflow.org/about/case-studies/</b:URL>
+    <b:YearAccessed>2019</b:YearAccessed>
+    <b:MonthAccessed>04</b:MonthAccessed>
+    <b:DayAccessed>07</b:DayAccessed>
+    <b:RefOrder>7</b:RefOrder>
+  </b:Source>
+  <b:Source>
+    <b:Tag>Sar18</b:Tag>
+    <b:SourceType>InternetSite</b:SourceType>
+    <b:Guid>{AAE2BD9F-65A5-004E-B7E2-0EBC0F5B63E9}</b:Guid>
+    <b:Author>
+      <b:Author>
+        <b:NameList>
+          <b:Person>
+            <b:Last>Sara Robinson</b:Last>
+            <b:First>Aakanksha</b:First>
+            <b:Middle>Chowdhery, Jonathan Huang</b:Middle>
+          </b:Person>
+        </b:NameList>
+      </b:Author>
+    </b:Author>
+    <b:Title>Training and serving a realtime mobile object detector in 30 minutes with Cloud TPUs</b:Title>
+    <b:InternetSiteTitle>Medium Corporation US</b:InternetSiteTitle>
+    <b:URL>https://medium.com/tensorflow/training-and-serving-a-realtime-mobile-object-detector-in-30-minutes-with-cloud-tpus-b78971cf1193</b:URL>
+    <b:Year>2018</b:Year>
+    <b:Month>07</b:Month>
+    <b:Day>13</b:Day>
+    <b:YearAccessed>2019</b:YearAccessed>
+    <b:MonthAccessed>03</b:MonthAccessed>
+    <b:DayAccessed>23</b:DayAccessed>
+    <b:RefOrder>10</b:RefOrder>
+  </b:Source>
+  <b:Source>
+    <b:Tag>Dav19</b:Tag>
+    <b:SourceType>InternetSite</b:SourceType>
+    <b:Guid>{F6D903B7-67DB-044B-9A20-3419D7D80A51}</b:Guid>
+    <b:Author>
+      <b:Author>
+        <b:NameList>
+          <b:Person>
+            <b:Last>Wiggins</b:Last>
+            <b:First>David</b:First>
+            <b:Middle>P.</b:Middle>
+          </b:Person>
+        </b:NameList>
+      </b:Author>
+    </b:Author>
+    <b:Title>XVFB</b:Title>
+    <b:InternetSiteTitle>X.org Foundation</b:InternetSiteTitle>
+    <b:URL>https://www.x.org/archive/X11R7.6/doc/man/man1/Xvfb.1.xhtml</b:URL>
+    <b:YearAccessed>2019</b:YearAccessed>
+    <b:MonthAccessed>04</b:MonthAccessed>
+    <b:DayAccessed>06</b:DayAccessed>
+    <b:RefOrder>16</b:RefOrder>
+  </b:Source>
+  <b:Source>
+    <b:Tag>Tig19</b:Tag>
+    <b:SourceType>InternetSite</b:SourceType>
+    <b:Guid>{8429A777-9D4D-9543-889E-596F683DDD12}</b:Guid>
+    <b:Author>
+      <b:Author>
+        <b:Corporate>TigerVNC developers</b:Corporate>
+      </b:Author>
+    </b:Author>
+    <b:Title>GitHub - TigerVNC</b:Title>
+    <b:URL>https://github.com/TigerVNC/tigervnc</b:URL>
+    <b:Year>2019</b:Year>
+    <b:Month>03</b:Month>
+    <b:Day>01</b:Day>
+    <b:YearAccessed>2019</b:YearAccessed>
+    <b:MonthAccessed>04</b:MonthAccessed>
+    <b:DayAccessed>12</b:DayAccessed>
+    <b:RefOrder>15</b:RefOrder>
   </b:Source>
 </b:Sources>
 </file>
 
 <file path=customXml/itemProps1.xml><?xml version="1.0" encoding="utf-8"?>
-<ds:datastoreItem xmlns:ds="http://schemas.openxmlformats.org/officeDocument/2006/customXml" ds:itemID="{87B08C08-DD0E-184D-91E2-0F027C0D424B}">
+<ds:datastoreItem xmlns:ds="http://schemas.openxmlformats.org/officeDocument/2006/customXml" ds:itemID="{200A2671-A5FE-3540-BC14-EA870479A647}">
   <ds:schemaRefs>
     <ds:schemaRef ds:uri="http://schemas.openxmlformats.org/officeDocument/2006/bibliography"/>
   </ds:schemaRefs>
